--- a/Algemeen/GDD/GDD Game-Lab-2.1.docx
+++ b/Algemeen/GDD/GDD Game-Lab-2.1.docx
@@ -840,16 +840,7 @@
               <w:b/>
               <w:color w:val="auto"/>
             </w:rPr>
-            <w:t>sopg</w:t>
-          </w:r>
-          <w:bookmarkStart w:id="0" w:name="_GoBack"/>
-          <w:bookmarkEnd w:id="0"/>
-          <w:r>
-            <w:rPr>
-              <w:b/>
-              <w:color w:val="auto"/>
-            </w:rPr>
-            <w:t>ave</w:t>
+            <w:t>sopgave</w:t>
           </w:r>
         </w:p>
         <w:p>
@@ -1331,7 +1322,23 @@
                 <w:noProof/>
                 <w:color w:val="7030A0"/>
               </w:rPr>
-              <w:t xml:space="preserve"> met omgeving</w:t>
+              <w:t xml:space="preserve"> met </w:t>
+            </w:r>
+            <w:r>
+              <w:rPr>
+                <w:rStyle w:val="Hyperlink"/>
+                <w:noProof/>
+                <w:color w:val="7030A0"/>
+              </w:rPr>
+              <w:t xml:space="preserve">de </w:t>
+            </w:r>
+            <w:r>
+              <w:rPr>
+                <w:rStyle w:val="Hyperlink"/>
+                <w:noProof/>
+                <w:color w:val="7030A0"/>
+              </w:rPr>
+              <w:t>omgeving</w:t>
             </w:r>
             <w:r>
               <w:rPr>
@@ -1924,7 +1931,15 @@
                 <w:noProof/>
                 <w:color w:val="FF0000"/>
               </w:rPr>
-              <w:t>4.1 Omschrijving levels</w:t>
+              <w:t xml:space="preserve">4.1 Omschrijving </w:t>
+            </w:r>
+            <w:r>
+              <w:rPr>
+                <w:rStyle w:val="Hyperlink"/>
+                <w:noProof/>
+                <w:color w:val="FF0000"/>
+              </w:rPr>
+              <w:t>locaties</w:t>
             </w:r>
             <w:r>
               <w:rPr>
@@ -2279,7 +2294,15 @@
                 <w:noProof/>
                 <w:color w:val="7030A0"/>
               </w:rPr>
-              <w:t>4.6 Missions</w:t>
+              <w:t xml:space="preserve">4.6 </w:t>
+            </w:r>
+            <w:r>
+              <w:rPr>
+                <w:rStyle w:val="Hyperlink"/>
+                <w:noProof/>
+                <w:color w:val="7030A0"/>
+              </w:rPr>
+              <w:t>Objectives / Missions</w:t>
             </w:r>
             <w:r>
               <w:rPr>
@@ -2978,7 +3001,23 @@
                 <w:noProof/>
                 <w:color w:val="FF0000"/>
               </w:rPr>
-              <w:t>7.1 NPC’s invloed op de game</w:t>
+              <w:t xml:space="preserve">7.1 </w:t>
+            </w:r>
+            <w:r>
+              <w:rPr>
+                <w:rStyle w:val="Hyperlink"/>
+                <w:noProof/>
+                <w:color w:val="FF0000"/>
+              </w:rPr>
+              <w:t xml:space="preserve">Op welke manier hebben de </w:t>
+            </w:r>
+            <w:r>
+              <w:rPr>
+                <w:rStyle w:val="Hyperlink"/>
+                <w:noProof/>
+                <w:color w:val="FF0000"/>
+              </w:rPr>
+              <w:t>NPC’s invloed op de game</w:t>
             </w:r>
             <w:r>
               <w:rPr>
@@ -3713,7 +3752,7 @@
           <w:color w:val="000000" w:themeColor="text1"/>
         </w:rPr>
       </w:pPr>
-      <w:bookmarkStart w:id="1" w:name="_Toc429391245"/>
+      <w:bookmarkStart w:id="0" w:name="_Toc429391245"/>
       <w:r>
         <w:rPr>
           <w:b/>
@@ -3747,7 +3786,7 @@
         </w:rPr>
         <w:t>verview</w:t>
       </w:r>
-      <w:bookmarkEnd w:id="1"/>
+      <w:bookmarkEnd w:id="0"/>
       <w:proofErr w:type="spellEnd"/>
     </w:p>
     <w:p>
@@ -3759,7 +3798,7 @@
           <w:rStyle w:val="Kop2Char"/>
         </w:rPr>
       </w:pPr>
-      <w:bookmarkStart w:id="2" w:name="_Toc429391246"/>
+      <w:bookmarkStart w:id="1" w:name="_Toc429391246"/>
       <w:r>
         <w:rPr>
           <w:color w:val="0070C0"/>
@@ -3787,7 +3826,7 @@
         </w:rPr>
         <w:t>oncept</w:t>
       </w:r>
-      <w:bookmarkEnd w:id="2"/>
+      <w:bookmarkEnd w:id="1"/>
     </w:p>
     <w:p>
       <w:pPr>
@@ -3850,7 +3889,12 @@
         <w:t xml:space="preserve"> </w:t>
       </w:r>
       <w:r>
-        <w:t>Sara ontdekt dat een heel nieuw wereldje waar insecten niet heel anders</w:t>
+        <w:t>Sara ontdekt dat een heel nieuw wereldje w</w:t>
+      </w:r>
+      <w:bookmarkStart w:id="2" w:name="_GoBack"/>
+      <w:bookmarkEnd w:id="2"/>
+      <w:r>
+        <w:t>aar insecten niet heel anders</w:t>
       </w:r>
       <w:r>
         <w:t xml:space="preserve"> l</w:t>
@@ -4450,9 +4494,27 @@
         <w:rPr>
           <w:color w:val="7030A0"/>
         </w:rPr>
-        <w:t>2.6  Interactie</w:t>
+        <w:t xml:space="preserve">2.6  </w:t>
       </w:r>
       <w:bookmarkEnd w:id="7"/>
+      <w:r>
+        <w:rPr>
+          <w:color w:val="7030A0"/>
+        </w:rPr>
+        <w:t>Interactie met</w:t>
+      </w:r>
+      <w:r>
+        <w:rPr>
+          <w:color w:val="7030A0"/>
+        </w:rPr>
+        <w:t xml:space="preserve"> de</w:t>
+      </w:r>
+      <w:r>
+        <w:rPr>
+          <w:color w:val="7030A0"/>
+        </w:rPr>
+        <w:t xml:space="preserve"> omgeving</w:t>
+      </w:r>
     </w:p>
     <w:p>
       <w:pPr>
@@ -5280,12 +5342,12 @@
       </w:pPr>
       <w:bookmarkStart w:id="15" w:name="_Toc429391259"/>
       <w:r>
-        <w:t>4.1 Omschrijving level</w:t>
-      </w:r>
-      <w:r>
-        <w:t>s</w:t>
+        <w:t xml:space="preserve">4.1 Omschrijving </w:t>
       </w:r>
       <w:bookmarkEnd w:id="15"/>
+      <w:r>
+        <w:t>locaties</w:t>
+      </w:r>
     </w:p>
     <w:p>
       <w:pPr>
@@ -5760,9 +5822,23 @@
           <w:color w:val="7030A0"/>
         </w:rPr>
         <w:lastRenderedPageBreak/>
-        <w:t>4.6 Missions</w:t>
+        <w:t xml:space="preserve">4.6 </w:t>
       </w:r>
       <w:bookmarkEnd w:id="20"/>
+      <w:proofErr w:type="spellStart"/>
+      <w:r>
+        <w:rPr>
+          <w:color w:val="7030A0"/>
+        </w:rPr>
+        <w:t>Objectives</w:t>
+      </w:r>
+      <w:proofErr w:type="spellEnd"/>
+      <w:r>
+        <w:rPr>
+          <w:color w:val="7030A0"/>
+        </w:rPr>
+        <w:t xml:space="preserve"> / Missions</w:t>
+      </w:r>
     </w:p>
     <w:p>
       <w:pPr>
@@ -7172,6 +7248,10 @@
       <w:r>
         <w:t xml:space="preserve">7.1 </w:t>
       </w:r>
+      <w:bookmarkEnd w:id="29"/>
+      <w:r>
+        <w:t xml:space="preserve">Op welke manier hebben de </w:t>
+      </w:r>
       <w:proofErr w:type="spellStart"/>
       <w:r>
         <w:t>NPC’s</w:t>
@@ -7180,7 +7260,6 @@
       <w:r>
         <w:t xml:space="preserve"> invloed op de game</w:t>
       </w:r>
-      <w:bookmarkEnd w:id="29"/>
     </w:p>
     <w:p>
       <w:pPr>
@@ -8323,7 +8402,7 @@
           <w:rPr>
             <w:noProof/>
           </w:rPr>
-          <w:t>1</w:t>
+          <w:t>13</w:t>
         </w:r>
         <w:r>
           <w:fldChar w:fldCharType="end"/>
@@ -11398,7 +11477,6 @@
   <w:style w:type="character" w:default="1" w:styleId="Standaardalinea-lettertype">
     <w:name w:val="Default Paragraph Font"/>
     <w:uiPriority w:val="1"/>
-    <w:semiHidden/>
     <w:unhideWhenUsed/>
   </w:style>
   <w:style w:type="table" w:default="1" w:styleId="Standaardtabel">
@@ -11948,7 +12026,7 @@
 </file>
 
 <file path=customXml/itemProps1.xml><?xml version="1.0" encoding="utf-8"?>
-<ds:datastoreItem xmlns:ds="http://schemas.openxmlformats.org/officeDocument/2006/customXml" ds:itemID="{9C740343-FA0F-4FA5-8CB5-CD3B3B6198CE}">
+<ds:datastoreItem xmlns:ds="http://schemas.openxmlformats.org/officeDocument/2006/customXml" ds:itemID="{6C8AB0D6-CE06-431E-8BB3-40E0CA3B8FE7}">
   <ds:schemaRefs>
     <ds:schemaRef ds:uri="http://schemas.openxmlformats.org/officeDocument/2006/bibliography"/>
   </ds:schemaRefs>

--- a/Algemeen/GDD/GDD Game-Lab-2.1.docx
+++ b/Algemeen/GDD/GDD Game-Lab-2.1.docx
@@ -359,6 +359,7 @@
                                   <w:color w:val="FFFFFF" w:themeColor="background1"/>
                                   <w:sz w:val="36"/>
                                   <w:szCs w:val="36"/>
+                                  <w:lang w:val="en-US"/>
                                 </w:rPr>
                                 <w:alias w:val="Auteur"/>
                                 <w:tag w:val=""/>
@@ -375,6 +376,7 @@
                                       <w:color w:val="FFFFFF" w:themeColor="background1"/>
                                       <w:sz w:val="32"/>
                                       <w:szCs w:val="32"/>
+                                      <w:lang w:val="en-US"/>
                                     </w:rPr>
                                   </w:pPr>
                                   <w:r>
@@ -382,6 +384,7 @@
                                       <w:color w:val="FFFFFF" w:themeColor="background1"/>
                                       <w:sz w:val="36"/>
                                       <w:szCs w:val="36"/>
+                                      <w:lang w:val="en-US"/>
                                     </w:rPr>
                                     <w:t>F. Güngör</w:t>
                                   </w:r>
@@ -390,26 +393,9 @@
                                       <w:color w:val="FFFFFF" w:themeColor="background1"/>
                                       <w:sz w:val="36"/>
                                       <w:szCs w:val="36"/>
+                                      <w:lang w:val="en-US"/>
                                     </w:rPr>
-                                    <w:t xml:space="preserve"> &amp; Mack </w:t>
-                                  </w:r>
-                                  <w:proofErr w:type="spellStart"/>
-                                  <w:r>
-                                    <w:rPr>
-                                      <w:color w:val="FFFFFF" w:themeColor="background1"/>
-                                      <w:sz w:val="36"/>
-                                      <w:szCs w:val="36"/>
-                                    </w:rPr>
-                                    <w:t>Mendes</w:t>
-                                  </w:r>
-                                  <w:proofErr w:type="spellEnd"/>
-                                  <w:r>
-                                    <w:rPr>
-                                      <w:color w:val="FFFFFF" w:themeColor="background1"/>
-                                      <w:sz w:val="36"/>
-                                      <w:szCs w:val="36"/>
-                                    </w:rPr>
-                                    <w:t xml:space="preserve"> Moreira</w:t>
+                                    <w:t xml:space="preserve"> &amp; Mack Mendes Moreira</w:t>
                                   </w:r>
                                 </w:p>
                               </w:sdtContent>
@@ -3767,27 +3753,17 @@
           <w:b/>
           <w:color w:val="000000" w:themeColor="text1"/>
         </w:rPr>
-        <w:t xml:space="preserve">Game </w:t>
-      </w:r>
-      <w:proofErr w:type="spellStart"/>
+        <w:t>Game O</w:t>
+      </w:r>
       <w:r>
         <w:rPr>
           <w:rStyle w:val="Kop1Char"/>
           <w:b/>
           <w:color w:val="000000" w:themeColor="text1"/>
         </w:rPr>
-        <w:t>O</w:t>
-      </w:r>
-      <w:r>
-        <w:rPr>
-          <w:rStyle w:val="Kop1Char"/>
-          <w:b/>
-          <w:color w:val="000000" w:themeColor="text1"/>
-        </w:rPr>
         <w:t>verview</w:t>
       </w:r>
       <w:bookmarkEnd w:id="0"/>
-      <w:proofErr w:type="spellEnd"/>
     </w:p>
     <w:p>
       <w:pPr>
@@ -3830,86 +3806,30 @@
     </w:p>
     <w:p>
       <w:pPr>
-        <w:pStyle w:val="Geenafstand"/>
         <w:ind w:left="708"/>
-        <w:jc w:val="both"/>
-      </w:pPr>
-      <w:r>
-        <w:t>Sara is gekrompen door een u</w:t>
-      </w:r>
-      <w:r>
-        <w:t>itvi</w:t>
-      </w:r>
-      <w:r>
-        <w:t xml:space="preserve">nding van haar vader en moet in </w:t>
-      </w:r>
-      <w:r>
-        <w:t xml:space="preserve">haar achter tuin </w:t>
-      </w:r>
-      <w:r>
-        <w:t>minuscule</w:t>
-      </w:r>
-      <w:r>
-        <w:t xml:space="preserve"> kristal vinden om de krimp machine</w:t>
-      </w:r>
-      <w:r>
-        <w:t xml:space="preserve"> </w:t>
-      </w:r>
-      <w:r>
-        <w:t xml:space="preserve">te converteren naar een vergroot </w:t>
-      </w:r>
-      <w:r>
-        <w:t xml:space="preserve">machine. Ze ontmoet haar moeder </w:t>
-      </w:r>
-      <w:r>
-        <w:t>die al lan</w:t>
-      </w:r>
-      <w:r>
-        <w:t xml:space="preserve">ger met deze </w:t>
-      </w:r>
-      <w:r>
-        <w:t xml:space="preserve">zoektocht </w:t>
-      </w:r>
-      <w:r>
-        <w:t>bezig is en S</w:t>
-      </w:r>
-      <w:r>
-        <w:t xml:space="preserve">ara begeleid door het </w:t>
-      </w:r>
-      <w:r>
-        <w:t>a</w:t>
-      </w:r>
-      <w:r>
-        <w:t>vontuur</w:t>
-      </w:r>
-      <w:r>
-        <w:t>.</w:t>
-      </w:r>
-      <w:r>
-        <w:t xml:space="preserve"> </w:t>
-      </w:r>
-      <w:r>
-        <w:t>Sara ontdekt dat een heel nieuw wereldje w</w:t>
-      </w:r>
-      <w:bookmarkStart w:id="2" w:name="_GoBack"/>
-      <w:bookmarkEnd w:id="2"/>
-      <w:r>
-        <w:t>aar insecten niet heel anders</w:t>
-      </w:r>
-      <w:r>
-        <w:t xml:space="preserve"> l</w:t>
-      </w:r>
-      <w:r>
-        <w:t xml:space="preserve">even dan wij als mensen. Een oorlog tussen </w:t>
-      </w:r>
-      <w:r>
-        <w:t>mieren en termieten.</w:t>
-      </w:r>
-      <w:r>
-        <w:t xml:space="preserve"> </w:t>
-      </w:r>
-      <w:r>
-        <w:t>Sociale klassen verschil tussen rijk en armoede.</w:t>
+      </w:pPr>
+      <w:r>
+        <w:t xml:space="preserve">De Speler zit in een </w:t>
+      </w:r>
+      <w:r>
+        <w:t>koloniaal</w:t>
+      </w:r>
+      <w:r>
+        <w:t xml:space="preserve"> cruiser, die gecontroleerd wordt door een high-level AI. De AI wordt corrupt na een fout gelopen warp en begint alle lagere AI van het schip over te nemen. Met haar nieuwe leger beginnen ze de bemanning en het clientèle af te slachten. De speler wordt uit zijn </w:t>
+      </w:r>
+      <w:r>
+        <w:t>cryo sleep</w:t>
+      </w:r>
+      <w:r>
+        <w:t xml:space="preserve"> ontwaakt door een overlevende.</w:t>
+      </w:r>
+    </w:p>
+    <w:p>
+      <w:pPr>
+        <w:ind w:left="708"/>
+      </w:pPr>
+      <w:r>
+        <w:t xml:space="preserve">De alien livestock op het schip zijn losgebroken en zijn geëvolueerd door het zelfde fenomeen. De dieren vallen van alles aan op het schip. De livestock leven in een geïsoleerd gebied op het schip en de speler moet zich door dit gevaarlijke sectie wanen om bij het CPU te komen. </w:t>
       </w:r>
     </w:p>
     <w:p>
@@ -3925,7 +3845,7 @@
         <w:ind w:firstLine="708"/>
         <w:jc w:val="both"/>
       </w:pPr>
-      <w:bookmarkStart w:id="3" w:name="_Toc429391247"/>
+      <w:bookmarkStart w:id="2" w:name="_Toc429391247"/>
       <w:r>
         <w:rPr>
           <w:color w:val="FF0000"/>
@@ -3938,7 +3858,7 @@
         </w:rPr>
         <w:t>et</w:t>
       </w:r>
-      <w:bookmarkEnd w:id="3"/>
+      <w:bookmarkEnd w:id="2"/>
     </w:p>
     <w:p>
       <w:pPr>
@@ -3947,50 +3867,10 @@
         <w:jc w:val="both"/>
       </w:pPr>
       <w:r>
-        <w:t>Het</w:t>
-      </w:r>
-      <w:r>
-        <w:t xml:space="preserve"> game sp</w:t>
-      </w:r>
-      <w:r>
-        <w:t>eelt af in de achtertuin. Door m</w:t>
-      </w:r>
-      <w:r>
-        <w:t xml:space="preserve">iddel van gigantische </w:t>
-      </w:r>
-      <w:r>
-        <w:t>objecten</w:t>
-      </w:r>
-      <w:r>
-        <w:t xml:space="preserve"> </w:t>
-      </w:r>
-      <w:r>
-        <w:t xml:space="preserve"> </w:t>
-      </w:r>
-      <w:r>
-        <w:t xml:space="preserve">zoals </w:t>
-      </w:r>
-    </w:p>
-    <w:p>
-      <w:pPr>
-        <w:spacing w:after="0" w:line="240" w:lineRule="auto"/>
-        <w:ind w:left="708"/>
-        <w:jc w:val="both"/>
-      </w:pPr>
-      <w:r>
-        <w:t>(gras</w:t>
-      </w:r>
-      <w:r>
-        <w:t xml:space="preserve"> </w:t>
-      </w:r>
-      <w:r>
-        <w:t>,speelgoed,</w:t>
-      </w:r>
-      <w:r>
-        <w:t xml:space="preserve"> </w:t>
-      </w:r>
-      <w:r>
-        <w:t>huishoudelijk gereedschap) komt dit tot uiting.</w:t>
+        <w:t xml:space="preserve">De game speelt zich af in de colonial cruiser. </w:t>
+      </w:r>
+      <w:r>
+        <w:t>Doormiddel van stalen muren, displays en grote ruimtes komt dit tot uiting.</w:t>
       </w:r>
     </w:p>
     <w:p>
@@ -4009,14 +3889,14 @@
           <w:color w:val="00B050"/>
         </w:rPr>
       </w:pPr>
-      <w:bookmarkStart w:id="4" w:name="_Toc429391248"/>
+      <w:bookmarkStart w:id="3" w:name="_Toc429391248"/>
       <w:r>
         <w:rPr>
           <w:color w:val="00B050"/>
         </w:rPr>
         <w:t>2.3 Game Standpunt</w:t>
       </w:r>
-      <w:bookmarkEnd w:id="4"/>
+      <w:bookmarkEnd w:id="3"/>
     </w:p>
     <w:p>
       <w:pPr>
@@ -4024,16 +3904,13 @@
         <w:ind w:left="708"/>
       </w:pPr>
       <w:r>
-        <w:t>3th Person</w:t>
-      </w:r>
-      <w:r>
-        <w:t xml:space="preserve"> omdat je dan de ve</w:t>
-      </w:r>
-      <w:r>
-        <w:t xml:space="preserve">rhouding tussen groot en klein makkelijker kan </w:t>
-      </w:r>
-      <w:r>
-        <w:t>weergeven.</w:t>
+        <w:t>1st</w:t>
+      </w:r>
+      <w:r>
+        <w:t xml:space="preserve"> Person</w:t>
+      </w:r>
+      <w:r>
+        <w:t>, omdat het genre first person shooter is.</w:t>
       </w:r>
     </w:p>
     <w:p>
@@ -4046,20 +3923,23 @@
     <w:p>
       <w:pPr>
         <w:pStyle w:val="Kop2"/>
-        <w:ind w:firstLine="708"/>
+        <w:numPr>
+          <w:ilvl w:val="1"/>
+          <w:numId w:val="23"/>
+        </w:numPr>
         <w:jc w:val="both"/>
         <w:rPr>
           <w:color w:val="FFC000"/>
         </w:rPr>
       </w:pPr>
-      <w:bookmarkStart w:id="5" w:name="_Toc429391249"/>
+      <w:bookmarkStart w:id="4" w:name="_Toc429391249"/>
       <w:r>
         <w:rPr>
           <w:color w:val="FFC000"/>
         </w:rPr>
-        <w:t>2.4 Karakters</w:t>
-      </w:r>
-      <w:bookmarkEnd w:id="5"/>
+        <w:t>Karakters</w:t>
+      </w:r>
+      <w:bookmarkEnd w:id="4"/>
     </w:p>
     <w:p>
       <w:pPr>
@@ -4071,29 +3951,227 @@
         <w:jc w:val="both"/>
       </w:pPr>
       <w:r>
-        <w:t>Sara (</w:t>
-      </w:r>
-      <w:r>
-        <w:t>klein meisje met lang haar, gotiek</w:t>
-      </w:r>
-      <w:r>
-        <w:t xml:space="preserve"> stijl kleding</w:t>
-      </w:r>
-      <w:r>
-        <w:t>,</w:t>
-      </w:r>
+        <w:t>Protagonist</w:t>
+      </w:r>
+      <w:r>
+        <w:tab/>
+      </w:r>
+      <w:r>
+        <w:tab/>
+        <w:t>( vrouwlijk, mechanische arm</w:t>
+      </w:r>
+      <w:r>
+        <w:t>, cybernatica prostheses</w:t>
+      </w:r>
+      <w:r>
+        <w:t>).</w:t>
+      </w:r>
+    </w:p>
+    <w:p>
+      <w:pPr>
+        <w:pStyle w:val="Lijstalinea"/>
+        <w:numPr>
+          <w:ilvl w:val="0"/>
+          <w:numId w:val="6"/>
+        </w:numPr>
+        <w:jc w:val="both"/>
+      </w:pPr>
+      <w:r>
+        <w:t>Survivor</w:t>
+      </w:r>
+      <w:r>
+        <w:tab/>
+      </w:r>
+      <w:r>
+        <w:tab/>
+        <w:t>( Menselijk, bloederig).</w:t>
+      </w:r>
+    </w:p>
+    <w:p>
+      <w:pPr>
+        <w:pStyle w:val="Lijstalinea"/>
+        <w:numPr>
+          <w:ilvl w:val="0"/>
+          <w:numId w:val="6"/>
+        </w:numPr>
+        <w:jc w:val="both"/>
+        <w:rPr>
+          <w:lang w:val="en-US"/>
+        </w:rPr>
+      </w:pPr>
+      <w:r>
+        <w:rPr>
+          <w:lang w:val="en-US"/>
+        </w:rPr>
+        <w:t>Schips AI</w:t>
+      </w:r>
+      <w:r>
+        <w:rPr>
+          <w:lang w:val="en-US"/>
+        </w:rPr>
+        <w:tab/>
+      </w:r>
+      <w:r>
+        <w:rPr>
+          <w:lang w:val="en-US"/>
+        </w:rPr>
+        <w:tab/>
+        <w:t xml:space="preserve">( </w:t>
+      </w:r>
+      <w:proofErr w:type="spellStart"/>
+      <w:r>
+        <w:rPr>
+          <w:lang w:val="en-US"/>
+        </w:rPr>
+        <w:t>Vrouwlijk</w:t>
+      </w:r>
+      <w:proofErr w:type="spellEnd"/>
+      <w:r>
+        <w:rPr>
+          <w:lang w:val="en-US"/>
+        </w:rPr>
+        <w:t xml:space="preserve"> r</w:t>
+      </w:r>
+      <w:r>
+        <w:rPr>
+          <w:lang w:val="en-US"/>
+        </w:rPr>
+        <w:t>obot stem, machine).</w:t>
+      </w:r>
+    </w:p>
+    <w:p>
+      <w:pPr>
+        <w:pStyle w:val="Lijstalinea"/>
+        <w:numPr>
+          <w:ilvl w:val="0"/>
+          <w:numId w:val="6"/>
+        </w:numPr>
+        <w:jc w:val="both"/>
+      </w:pPr>
+      <w:r>
+        <w:t xml:space="preserve">Mutant </w:t>
+      </w:r>
+      <w:proofErr w:type="spellStart"/>
+      <w:r>
+        <w:t>Dogs</w:t>
+      </w:r>
+      <w:proofErr w:type="spellEnd"/>
+      <w:r>
+        <w:tab/>
+        <w:t>( Hondachtig met alien elementen</w:t>
+      </w:r>
+      <w:r>
+        <w:t xml:space="preserve"> , klein)</w:t>
+      </w:r>
+    </w:p>
+    <w:p>
+      <w:pPr>
+        <w:pStyle w:val="Lijstalinea"/>
+        <w:numPr>
+          <w:ilvl w:val="0"/>
+          <w:numId w:val="6"/>
+        </w:numPr>
+        <w:jc w:val="both"/>
+      </w:pPr>
+      <w:r>
+        <w:t>Mutant Cows</w:t>
+      </w:r>
+      <w:r>
+        <w:tab/>
+        <w:t>( Groot, gehoond, grote uiers, vage kleuren)</w:t>
+      </w:r>
+    </w:p>
+    <w:p>
+      <w:pPr>
+        <w:pStyle w:val="Lijstalinea"/>
+        <w:numPr>
+          <w:ilvl w:val="0"/>
+          <w:numId w:val="6"/>
+        </w:numPr>
+        <w:jc w:val="both"/>
+      </w:pPr>
+      <w:r>
+        <w:t xml:space="preserve">Mutant </w:t>
+      </w:r>
+      <w:proofErr w:type="spellStart"/>
+      <w:r>
+        <w:t>Chicken</w:t>
+      </w:r>
+      <w:proofErr w:type="spellEnd"/>
+      <w:r>
+        <w:tab/>
+        <w:t>( Groter dan plof, grote klauwen, Duistere veren)</w:t>
+      </w:r>
+    </w:p>
+    <w:p>
+      <w:pPr>
+        <w:pStyle w:val="Lijstalinea"/>
+        <w:numPr>
+          <w:ilvl w:val="0"/>
+          <w:numId w:val="6"/>
+        </w:numPr>
+        <w:jc w:val="both"/>
+      </w:pPr>
+      <w:r>
+        <w:t xml:space="preserve">Mutant Oester </w:t>
+      </w:r>
+      <w:r>
+        <w:tab/>
+      </w:r>
+      <w:r>
+        <w:t>( )</w:t>
+      </w:r>
+    </w:p>
+    <w:p>
+      <w:pPr>
+        <w:pStyle w:val="Lijstalinea"/>
+        <w:numPr>
+          <w:ilvl w:val="0"/>
+          <w:numId w:val="6"/>
+        </w:numPr>
+        <w:jc w:val="both"/>
+      </w:pPr>
+      <w:proofErr w:type="spellStart"/>
+      <w:r>
+        <w:t>Turrets</w:t>
+      </w:r>
+      <w:proofErr w:type="spellEnd"/>
+    </w:p>
+    <w:p>
+      <w:pPr>
+        <w:pStyle w:val="Lijstalinea"/>
+        <w:numPr>
+          <w:ilvl w:val="0"/>
+          <w:numId w:val="6"/>
+        </w:numPr>
+        <w:jc w:val="both"/>
+      </w:pPr>
+      <w:r>
+        <w:t>Mechanisch operatie armen</w:t>
+      </w:r>
+    </w:p>
+    <w:p>
+      <w:pPr>
+        <w:pStyle w:val="Lijstalinea"/>
+        <w:numPr>
+          <w:ilvl w:val="0"/>
+          <w:numId w:val="6"/>
+        </w:numPr>
+        <w:jc w:val="both"/>
+      </w:pPr>
+      <w:proofErr w:type="spellStart"/>
+      <w:r>
+        <w:t>Explosive</w:t>
+      </w:r>
+      <w:proofErr w:type="spellEnd"/>
       <w:r>
         <w:t xml:space="preserve"> </w:t>
       </w:r>
-      <w:r>
-        <w:t>niet snel onder het indruk i.v.</w:t>
-      </w:r>
-      <w:r>
-        <w:t>m. gebeurtenissen in haar leven)</w:t>
-      </w:r>
-      <w:r>
-        <w:t>.</w:t>
-      </w:r>
+      <w:proofErr w:type="spellStart"/>
+      <w:r>
+        <w:t>roomba</w:t>
+      </w:r>
+      <w:proofErr w:type="spellEnd"/>
     </w:p>
     <w:p>
       <w:pPr>
@@ -4105,16 +4183,7 @@
         <w:jc w:val="both"/>
       </w:pPr>
       <w:r>
-        <w:t>Moeder</w:t>
-      </w:r>
-      <w:r>
-        <w:t xml:space="preserve"> (s</w:t>
-      </w:r>
-      <w:r>
-        <w:t>tandaard huisvrouw)</w:t>
-      </w:r>
-      <w:r>
-        <w:t>.</w:t>
+        <w:t>Vijandelijk planten</w:t>
       </w:r>
     </w:p>
     <w:p>
@@ -4124,232 +4193,6 @@
           <w:ilvl w:val="0"/>
           <w:numId w:val="6"/>
         </w:numPr>
-        <w:jc w:val="both"/>
-      </w:pPr>
-      <w:r>
-        <w:t>Vader</w:t>
-      </w:r>
-      <w:r>
-        <w:t xml:space="preserve"> (</w:t>
-      </w:r>
-      <w:r>
-        <w:t>g</w:t>
-      </w:r>
-      <w:r>
-        <w:t xml:space="preserve">ekke uitvinder met </w:t>
-      </w:r>
-      <w:r>
-        <w:t xml:space="preserve">een </w:t>
-      </w:r>
-      <w:r>
-        <w:t xml:space="preserve">bril en kort slordige haar </w:t>
-      </w:r>
-      <w:r>
-        <w:t xml:space="preserve">en een witte </w:t>
-      </w:r>
-      <w:r>
-        <w:t>doctors overal.</w:t>
-      </w:r>
-    </w:p>
-    <w:p>
-      <w:pPr>
-        <w:pStyle w:val="Lijstalinea"/>
-        <w:numPr>
-          <w:ilvl w:val="0"/>
-          <w:numId w:val="6"/>
-        </w:numPr>
-        <w:jc w:val="both"/>
-      </w:pPr>
-      <w:r>
-        <w:t>M</w:t>
-      </w:r>
-      <w:r>
-        <w:t>ieren (s</w:t>
-      </w:r>
-      <w:r>
-        <w:t>oldaten</w:t>
-      </w:r>
-      <w:r>
-        <w:t xml:space="preserve"> grotere kaken</w:t>
-      </w:r>
-      <w:r>
-        <w:t>,</w:t>
-      </w:r>
-      <w:r>
-        <w:t xml:space="preserve"> </w:t>
-      </w:r>
-      <w:r>
-        <w:t>b</w:t>
-      </w:r>
-      <w:r>
-        <w:t>urgers</w:t>
-      </w:r>
-      <w:r>
-        <w:t>,</w:t>
-      </w:r>
-      <w:r>
-        <w:t>)</w:t>
-      </w:r>
-      <w:r>
-        <w:t>.</w:t>
-      </w:r>
-    </w:p>
-    <w:p>
-      <w:pPr>
-        <w:pStyle w:val="Lijstalinea"/>
-        <w:numPr>
-          <w:ilvl w:val="0"/>
-          <w:numId w:val="6"/>
-        </w:numPr>
-        <w:jc w:val="both"/>
-      </w:pPr>
-      <w:r>
-        <w:t>T</w:t>
-      </w:r>
-      <w:r>
-        <w:t>ermieten (s</w:t>
-      </w:r>
-      <w:r>
-        <w:t>oldaten</w:t>
-      </w:r>
-      <w:r>
-        <w:t xml:space="preserve"> grote kaken</w:t>
-      </w:r>
-      <w:r>
-        <w:t>, g</w:t>
-      </w:r>
-      <w:r>
-        <w:t>eneraal</w:t>
-      </w:r>
-      <w:r>
-        <w:t xml:space="preserve"> heeft vleugels</w:t>
-      </w:r>
-      <w:r>
-        <w:t>,</w:t>
-      </w:r>
-      <w:r>
-        <w:t xml:space="preserve"> g</w:t>
-      </w:r>
-      <w:r>
-        <w:t>ladiatoren</w:t>
-      </w:r>
-      <w:r>
-        <w:t xml:space="preserve"> </w:t>
-      </w:r>
-      <w:r>
-        <w:t xml:space="preserve">romeins </w:t>
-      </w:r>
-      <w:r>
-        <w:t>uitrusting</w:t>
-      </w:r>
-      <w:r>
-        <w:t>)</w:t>
-      </w:r>
-      <w:r>
-        <w:t>.</w:t>
-      </w:r>
-    </w:p>
-    <w:p>
-      <w:pPr>
-        <w:pStyle w:val="Lijstalinea"/>
-        <w:numPr>
-          <w:ilvl w:val="0"/>
-          <w:numId w:val="6"/>
-        </w:numPr>
-        <w:jc w:val="both"/>
-      </w:pPr>
-      <w:r>
-        <w:t>Vliegend hert</w:t>
-      </w:r>
-      <w:r>
-        <w:t xml:space="preserve"> (</w:t>
-      </w:r>
-      <w:r>
-        <w:t>baas</w:t>
-      </w:r>
-      <w:r>
-        <w:t xml:space="preserve"> extreem groot</w:t>
-      </w:r>
-      <w:r>
-        <w:t>)</w:t>
-      </w:r>
-      <w:r>
-        <w:t>.</w:t>
-      </w:r>
-    </w:p>
-    <w:p>
-      <w:pPr>
-        <w:pStyle w:val="Lijstalinea"/>
-        <w:numPr>
-          <w:ilvl w:val="0"/>
-          <w:numId w:val="6"/>
-        </w:numPr>
-        <w:jc w:val="both"/>
-      </w:pPr>
-      <w:r>
-        <w:t>Vuur vlieg</w:t>
-      </w:r>
-      <w:r>
-        <w:t xml:space="preserve"> (</w:t>
-      </w:r>
-      <w:r>
-        <w:t>v</w:t>
-      </w:r>
-      <w:r>
-        <w:t>liegende insect met gloeiende kont</w:t>
-      </w:r>
-      <w:r>
-        <w:t>).</w:t>
-      </w:r>
-    </w:p>
-    <w:p>
-      <w:pPr>
-        <w:pStyle w:val="Lijstalinea"/>
-        <w:numPr>
-          <w:ilvl w:val="0"/>
-          <w:numId w:val="6"/>
-        </w:numPr>
-        <w:jc w:val="both"/>
-      </w:pPr>
-      <w:r>
-        <w:t>Zwarte Weduwe</w:t>
-      </w:r>
-      <w:r>
-        <w:t xml:space="preserve"> (</w:t>
-      </w:r>
-      <w:r>
-        <w:t>spin boss</w:t>
-      </w:r>
-      <w:r>
-        <w:t>)</w:t>
-      </w:r>
-      <w:r>
-        <w:t>.</w:t>
-      </w:r>
-    </w:p>
-    <w:p>
-      <w:pPr>
-        <w:pStyle w:val="Lijstalinea"/>
-        <w:numPr>
-          <w:ilvl w:val="0"/>
-          <w:numId w:val="6"/>
-        </w:numPr>
-        <w:jc w:val="both"/>
-      </w:pPr>
-      <w:r>
-        <w:t>Kakkerlakken (</w:t>
-      </w:r>
-      <w:proofErr w:type="spellStart"/>
-      <w:r>
-        <w:t>enemy</w:t>
-      </w:r>
-      <w:proofErr w:type="spellEnd"/>
-      <w:r>
-        <w:t>).</w:t>
-      </w:r>
-    </w:p>
-    <w:p>
-      <w:pPr>
         <w:jc w:val="both"/>
       </w:pPr>
       <w:r>
@@ -4365,7 +4208,7 @@
           <w:color w:val="C00000"/>
         </w:rPr>
       </w:pPr>
-      <w:bookmarkStart w:id="6" w:name="_Toc429391250"/>
+      <w:bookmarkStart w:id="5" w:name="_Toc429391250"/>
       <w:r>
         <w:rPr>
           <w:color w:val="C00000"/>
@@ -4373,7 +4216,7 @@
         <w:lastRenderedPageBreak/>
         <w:t>2.5 Puzzels</w:t>
       </w:r>
-      <w:bookmarkEnd w:id="6"/>
+      <w:bookmarkEnd w:id="5"/>
     </w:p>
     <w:p>
       <w:pPr>
@@ -4385,37 +4228,7 @@
         <w:jc w:val="both"/>
       </w:pPr>
       <w:r>
-        <w:t xml:space="preserve">Lieveheersbeestjes puzzel: Je hebt een </w:t>
-      </w:r>
-      <w:r>
-        <w:t xml:space="preserve">romeins cijfer code op een </w:t>
-      </w:r>
-      <w:r>
-        <w:t xml:space="preserve">boomstam en die </w:t>
-      </w:r>
-      <w:r>
-        <w:t xml:space="preserve">moet </w:t>
-      </w:r>
-      <w:r>
-        <w:t>overeenkomen</w:t>
-      </w:r>
-      <w:r>
-        <w:t xml:space="preserve"> met het aantal ogen </w:t>
-      </w:r>
-      <w:r>
-        <w:t xml:space="preserve">dat het </w:t>
-      </w:r>
-      <w:r>
-        <w:t>lieveheersbeestje</w:t>
-      </w:r>
-      <w:r>
-        <w:t xml:space="preserve"> op hun ruggen </w:t>
-      </w:r>
-      <w:r>
-        <w:t>hebben.</w:t>
-      </w:r>
-      <w:r>
-        <w:t xml:space="preserve"> </w:t>
+        <w:t>Code breken puzzel.</w:t>
       </w:r>
     </w:p>
     <w:p>
@@ -4428,49 +4241,7 @@
         <w:jc w:val="both"/>
       </w:pPr>
       <w:r>
-        <w:t>Kleurencombinatie met sten</w:t>
-      </w:r>
-      <w:r>
-        <w:t xml:space="preserve">en: Er </w:t>
-      </w:r>
-      <w:r>
-        <w:t>liggen 4</w:t>
-      </w:r>
-      <w:r>
-        <w:t xml:space="preserve"> verschillende kleuren stenen </w:t>
-      </w:r>
-      <w:r>
-        <w:t xml:space="preserve">verspreid </w:t>
-      </w:r>
-      <w:r>
-        <w:t>door het gebied waar je in zit. Er zijn ook</w:t>
-      </w:r>
-      <w:r>
-        <w:t xml:space="preserve"> 4 platformen met </w:t>
-      </w:r>
-      <w:r>
-        <w:t>dezelfde</w:t>
-      </w:r>
-      <w:r>
-        <w:t xml:space="preserve"> </w:t>
-      </w:r>
-      <w:r>
-        <w:t>kleu</w:t>
-      </w:r>
-      <w:r>
-        <w:t xml:space="preserve">ren. Het is de bedoeling dat je </w:t>
-      </w:r>
-      <w:r>
-        <w:t xml:space="preserve">de stenen </w:t>
-      </w:r>
-      <w:r>
-        <w:t>met dezelfde</w:t>
-      </w:r>
-      <w:r>
-        <w:t xml:space="preserve"> kleuren </w:t>
-      </w:r>
-      <w:r>
-        <w:t>op deze platform plaatst.</w:t>
+        <w:t>Vuur puzzel.</w:t>
       </w:r>
     </w:p>
     <w:p>
@@ -4489,14 +4260,14 @@
           <w:color w:val="7030A0"/>
         </w:rPr>
       </w:pPr>
-      <w:bookmarkStart w:id="7" w:name="_Toc429391251"/>
+      <w:bookmarkStart w:id="6" w:name="_Toc429391251"/>
       <w:r>
         <w:rPr>
           <w:color w:val="7030A0"/>
         </w:rPr>
         <w:t xml:space="preserve">2.6  </w:t>
       </w:r>
-      <w:bookmarkEnd w:id="7"/>
+      <w:bookmarkEnd w:id="6"/>
       <w:r>
         <w:rPr>
           <w:color w:val="7030A0"/>
@@ -4525,7 +4296,7 @@
         </w:numPr>
       </w:pPr>
       <w:r>
-        <w:t>Insecten door middel van praten of vechten.</w:t>
+        <w:t>Schieten</w:t>
       </w:r>
     </w:p>
     <w:p>
@@ -4537,10 +4308,7 @@
         </w:numPr>
       </w:pPr>
       <w:r>
-        <w:t>Moeder</w:t>
-      </w:r>
-      <w:r>
-        <w:t xml:space="preserve"> door middel van een gesprek te voeren.</w:t>
+        <w:t>Displays</w:t>
       </w:r>
     </w:p>
     <w:p>
@@ -4551,20 +4319,11 @@
           <w:numId w:val="5"/>
         </w:numPr>
       </w:pPr>
-      <w:r>
-        <w:t xml:space="preserve">Plekken die voor Sara onbereikbaar zijn, door middel van </w:t>
-      </w:r>
       <w:proofErr w:type="spellStart"/>
       <w:r>
-        <w:t>summonen</w:t>
+        <w:t>Traps</w:t>
       </w:r>
       <w:proofErr w:type="spellEnd"/>
-      <w:r>
-        <w:t xml:space="preserve"> van je </w:t>
-      </w:r>
-      <w:r>
-        <w:t>insect vrienden.</w:t>
-      </w:r>
     </w:p>
     <w:p>
       <w:pPr>
@@ -4576,15 +4335,80 @@
         <w:jc w:val="both"/>
       </w:pPr>
       <w:r>
-        <w:t xml:space="preserve">Winkels waar je spullen kunt kopen voor </w:t>
+        <w:t>Dingen oppakken</w:t>
+      </w:r>
+    </w:p>
+    <w:p>
+      <w:pPr>
+        <w:pStyle w:val="Lijstalinea"/>
+        <w:numPr>
+          <w:ilvl w:val="0"/>
+          <w:numId w:val="5"/>
+        </w:numPr>
+        <w:jc w:val="both"/>
+      </w:pPr>
+      <w:r>
+        <w:t xml:space="preserve">Dingen doorzoeken (lichamen, afvalbak, </w:t>
       </w:r>
       <w:proofErr w:type="spellStart"/>
       <w:r>
-        <w:t>currancy</w:t>
+        <w:t>etc</w:t>
       </w:r>
       <w:proofErr w:type="spellEnd"/>
       <w:r>
-        <w:t>.</w:t>
+        <w:t>)</w:t>
+      </w:r>
+    </w:p>
+    <w:p>
+      <w:pPr>
+        <w:pStyle w:val="Lijstalinea"/>
+        <w:numPr>
+          <w:ilvl w:val="0"/>
+          <w:numId w:val="5"/>
+        </w:numPr>
+        <w:jc w:val="both"/>
+      </w:pPr>
+      <w:r>
+        <w:t>Cover zoeken</w:t>
+      </w:r>
+    </w:p>
+    <w:p>
+      <w:pPr>
+        <w:pStyle w:val="Lijstalinea"/>
+        <w:numPr>
+          <w:ilvl w:val="0"/>
+          <w:numId w:val="5"/>
+        </w:numPr>
+        <w:jc w:val="both"/>
+      </w:pPr>
+      <w:r>
+        <w:t>Lampen kapotschieten</w:t>
+      </w:r>
+    </w:p>
+    <w:p>
+      <w:pPr>
+        <w:pStyle w:val="Lijstalinea"/>
+        <w:numPr>
+          <w:ilvl w:val="0"/>
+          <w:numId w:val="5"/>
+        </w:numPr>
+        <w:jc w:val="both"/>
+      </w:pPr>
+      <w:r>
+        <w:t>Ladders beklimmen</w:t>
+      </w:r>
+    </w:p>
+    <w:p>
+      <w:pPr>
+        <w:pStyle w:val="Lijstalinea"/>
+        <w:numPr>
+          <w:ilvl w:val="0"/>
+          <w:numId w:val="5"/>
+        </w:numPr>
+        <w:jc w:val="both"/>
+      </w:pPr>
+      <w:r>
+        <w:t>Schieten op diverse dingen zoals gasflessen lampen etc.</w:t>
       </w:r>
     </w:p>
     <w:p>
@@ -4611,7 +4435,7 @@
           <w:lang w:val="en-US"/>
         </w:rPr>
       </w:pPr>
-      <w:bookmarkStart w:id="8" w:name="_Toc429391252"/>
+      <w:bookmarkStart w:id="7" w:name="_Toc429391252"/>
       <w:r>
         <w:rPr>
           <w:b/>
@@ -4621,7 +4445,7 @@
         <w:lastRenderedPageBreak/>
         <w:t>3: Genre</w:t>
       </w:r>
-      <w:bookmarkEnd w:id="8"/>
+      <w:bookmarkEnd w:id="7"/>
     </w:p>
     <w:p>
       <w:pPr>
@@ -4632,14 +4456,14 @@
           <w:lang w:val="en-US"/>
         </w:rPr>
       </w:pPr>
-      <w:bookmarkStart w:id="9" w:name="_Toc429391253"/>
+      <w:bookmarkStart w:id="8" w:name="_Toc429391253"/>
       <w:r>
         <w:rPr>
           <w:lang w:val="en-US"/>
         </w:rPr>
         <w:t>3.1 Game genre</w:t>
       </w:r>
-      <w:bookmarkEnd w:id="9"/>
+      <w:bookmarkEnd w:id="8"/>
     </w:p>
     <w:p>
       <w:pPr>
@@ -4649,182 +4473,30 @@
       </w:pPr>
       <w:proofErr w:type="spellStart"/>
       <w:r>
-        <w:rPr>
-          <w:lang w:val="en-US"/>
-        </w:rPr>
-        <w:t>P</w:t>
-      </w:r>
-      <w:r>
-        <w:rPr>
-          <w:lang w:val="en-US"/>
-        </w:rPr>
-        <w:t>uzzel</w:t>
+        <w:t>Shooter</w:t>
       </w:r>
       <w:proofErr w:type="spellEnd"/>
       <w:r>
-        <w:rPr>
-          <w:lang w:val="en-US"/>
-        </w:rPr>
-        <w:t>,</w:t>
-      </w:r>
-      <w:r>
-        <w:rPr>
-          <w:lang w:val="en-US"/>
-        </w:rPr>
-        <w:t xml:space="preserve"> </w:t>
+        <w:t xml:space="preserve">, </w:t>
       </w:r>
       <w:proofErr w:type="spellStart"/>
       <w:r>
-        <w:rPr>
-          <w:lang w:val="en-US"/>
-        </w:rPr>
-        <w:t>avontuur</w:t>
+        <w:t>sci-fi</w:t>
       </w:r>
       <w:proofErr w:type="spellEnd"/>
       <w:r>
-        <w:rPr>
-          <w:lang w:val="en-US"/>
-        </w:rPr>
-        <w:t xml:space="preserve">, </w:t>
-      </w:r>
-      <w:r>
-        <w:rPr>
-          <w:lang w:val="en-US"/>
-        </w:rPr>
-        <w:t>hack and slash</w:t>
-      </w:r>
-      <w:r>
-        <w:rPr>
-          <w:lang w:val="en-US"/>
-        </w:rPr>
-        <w:t xml:space="preserve">, </w:t>
+        <w:t xml:space="preserve">, horror. De omgeving is futuristisch </w:t>
+      </w:r>
+      <w:r>
+        <w:t xml:space="preserve">en donker. En er liggen willekeurig lijken door de levels.  Je hebt geweren en kan op alles schieten. Gemuteerde </w:t>
       </w:r>
       <w:proofErr w:type="spellStart"/>
       <w:r>
-        <w:rPr>
-          <w:lang w:val="en-US"/>
-        </w:rPr>
-        <w:t>l</w:t>
-      </w:r>
-      <w:r>
-        <w:rPr>
-          <w:lang w:val="en-US"/>
-        </w:rPr>
-        <w:t>ineair</w:t>
+        <w:t>lifestock</w:t>
       </w:r>
       <w:proofErr w:type="spellEnd"/>
       <w:r>
-        <w:rPr>
-          <w:lang w:val="en-US"/>
-        </w:rPr>
-        <w:t xml:space="preserve"> path</w:t>
-      </w:r>
-      <w:r>
-        <w:rPr>
-          <w:lang w:val="en-US"/>
-        </w:rPr>
-        <w:t>.</w:t>
-      </w:r>
-      <w:r>
-        <w:rPr>
-          <w:lang w:val="en-US"/>
-        </w:rPr>
-        <w:t xml:space="preserve"> </w:t>
-      </w:r>
-      <w:r>
-        <w:t xml:space="preserve">Sara zal </w:t>
-      </w:r>
-      <w:r>
-        <w:t>vijanden</w:t>
-      </w:r>
-      <w:r>
-        <w:t xml:space="preserve"> m</w:t>
-      </w:r>
-      <w:r>
-        <w:t xml:space="preserve">oeten bevechten door de </w:t>
-      </w:r>
-      <w:r>
-        <w:t>gevecht</w:t>
-      </w:r>
-      <w:r>
-        <w:t xml:space="preserve"> </w:t>
-      </w:r>
-      <w:r>
-        <w:t>skills</w:t>
-      </w:r>
-      <w:r>
-        <w:t xml:space="preserve"> komt het </w:t>
-      </w:r>
-      <w:r>
-        <w:t xml:space="preserve">hack </w:t>
-      </w:r>
-      <w:proofErr w:type="spellStart"/>
-      <w:r>
-        <w:t>and</w:t>
-      </w:r>
-      <w:proofErr w:type="spellEnd"/>
-      <w:r>
-        <w:t xml:space="preserve"> slash </w:t>
-      </w:r>
-      <w:r>
-        <w:t>element tot uiting.</w:t>
-      </w:r>
-      <w:r>
-        <w:t xml:space="preserve"> </w:t>
-      </w:r>
-      <w:r>
-        <w:t xml:space="preserve">Het </w:t>
-      </w:r>
-      <w:r>
-        <w:t>level</w:t>
-      </w:r>
-      <w:r>
-        <w:t xml:space="preserve"> </w:t>
-      </w:r>
-      <w:r>
-        <w:t xml:space="preserve">element word aangehouden door </w:t>
-      </w:r>
-      <w:r>
-        <w:t>level</w:t>
-      </w:r>
-      <w:r>
-        <w:t xml:space="preserve"> </w:t>
-      </w:r>
-      <w:r>
-        <w:t>ontwerp</w:t>
-      </w:r>
-      <w:r>
-        <w:t xml:space="preserve"> ze zal veel moete springen en dergelijke om door de levels te komen.</w:t>
-      </w:r>
-      <w:r>
-        <w:t xml:space="preserve"> </w:t>
-      </w:r>
-      <w:r>
-        <w:t xml:space="preserve">Elk level zal een </w:t>
-      </w:r>
-      <w:r>
-        <w:t>puzzel</w:t>
-      </w:r>
-      <w:r>
-        <w:t xml:space="preserve"> element bevatte om een </w:t>
-      </w:r>
-      <w:r>
-        <w:t>baas</w:t>
-      </w:r>
-      <w:r>
-        <w:t xml:space="preserve"> </w:t>
-      </w:r>
-      <w:r>
-        <w:t>gevecht</w:t>
-      </w:r>
-      <w:r>
-        <w:t xml:space="preserve"> toegankelijk te maken voor </w:t>
-      </w:r>
-      <w:r>
-        <w:t>vooruitgang in het spel</w:t>
-      </w:r>
-      <w:r>
-        <w:t>.</w:t>
+        <w:t xml:space="preserve"> die door het schip beweegt. </w:t>
       </w:r>
     </w:p>
     <w:p>
@@ -4842,14 +4514,14 @@
           <w:color w:val="FF0000"/>
         </w:rPr>
       </w:pPr>
-      <w:bookmarkStart w:id="10" w:name="_Toc429391254"/>
+      <w:bookmarkStart w:id="9" w:name="_Toc429391254"/>
       <w:r>
         <w:rPr>
           <w:color w:val="FF0000"/>
         </w:rPr>
         <w:t>3.2 Doelgroep</w:t>
       </w:r>
-      <w:bookmarkEnd w:id="10"/>
+      <w:bookmarkEnd w:id="9"/>
       <w:r>
         <w:rPr>
           <w:color w:val="FF0000"/>
@@ -4858,59 +4530,33 @@
       </w:r>
     </w:p>
     <w:p>
-      <w:pPr>
-        <w:spacing w:after="0"/>
-        <w:ind w:left="708"/>
-        <w:jc w:val="both"/>
-      </w:pPr>
-      <w:r>
-        <w:t>Alle leeftijden, dat het voornamelijk voor jong en oud leuk is om te spelen.</w:t>
-      </w:r>
-      <w:r>
-        <w:t xml:space="preserve"> </w:t>
-      </w:r>
-      <w:r>
-        <w:t>Vrolijke kleuren want iedereen houd van vrolijke kleuren.</w:t>
-      </w:r>
-      <w:r>
-        <w:t xml:space="preserve"> We proberen </w:t>
-      </w:r>
-      <w:r>
-        <w:t xml:space="preserve">zo </w:t>
-      </w:r>
-      <w:r>
-        <w:t xml:space="preserve">veel mogelijke klanten </w:t>
-      </w:r>
-      <w:r>
-        <w:t>te krijge</w:t>
-      </w:r>
-      <w:r>
-        <w:t>n</w:t>
-      </w:r>
-      <w:r>
-        <w:t xml:space="preserve">. </w:t>
-      </w:r>
-    </w:p>
-    <w:p>
-      <w:pPr>
-        <w:ind w:left="708" w:firstLine="708"/>
-        <w:jc w:val="both"/>
-      </w:pPr>
-    </w:p>
+      <w:r>
+        <w:tab/>
+        <w:t xml:space="preserve">Volwassenen, omdat het te grafisch is voor jongere mensen. Door het zo realistisch mogelijk </w:t>
+      </w:r>
+      <w:r>
+        <w:br/>
+      </w:r>
+      <w:r>
+        <w:tab/>
+        <w:t xml:space="preserve">te maken. </w:t>
+      </w:r>
+    </w:p>
+    <w:p/>
     <w:p>
       <w:pPr>
         <w:pStyle w:val="Kop2"/>
         <w:ind w:left="708"/>
         <w:jc w:val="both"/>
       </w:pPr>
-      <w:bookmarkStart w:id="11" w:name="_Toc429391255"/>
+      <w:bookmarkStart w:id="10" w:name="_Toc429391255"/>
       <w:r>
         <w:rPr>
           <w:color w:val="00B050"/>
         </w:rPr>
         <w:t>3.3 Game flow summary</w:t>
       </w:r>
-      <w:bookmarkEnd w:id="11"/>
+      <w:bookmarkEnd w:id="10"/>
       <w:r>
         <w:rPr>
           <w:color w:val="00B050"/>
@@ -4928,7 +4574,13 @@
         <w:jc w:val="both"/>
       </w:pPr>
       <w:r>
-        <w:t>3th person</w:t>
+        <w:t>1</w:t>
+      </w:r>
+      <w:r>
+        <w:t>st</w:t>
+      </w:r>
+      <w:r>
+        <w:t xml:space="preserve"> person</w:t>
       </w:r>
       <w:r>
         <w:t xml:space="preserve"> </w:t>
@@ -4951,6 +4603,17 @@
         <w:t>ontroller voor beweging</w:t>
       </w:r>
       <w:r>
+        <w:t xml:space="preserve"> (kruipen, springen, </w:t>
+      </w:r>
+      <w:proofErr w:type="spellStart"/>
+      <w:r>
+        <w:t>etc</w:t>
+      </w:r>
+      <w:proofErr w:type="spellEnd"/>
+      <w:r>
+        <w:t>)</w:t>
+      </w:r>
+      <w:r>
         <w:t xml:space="preserve">. </w:t>
       </w:r>
     </w:p>
@@ -4963,24 +4626,95 @@
         </w:numPr>
         <w:jc w:val="both"/>
       </w:pPr>
-      <w:r>
-        <w:t>A</w:t>
-      </w:r>
-      <w:r>
-        <w:t xml:space="preserve">anval en defensie </w:t>
-      </w:r>
-      <w:r>
-        <w:t xml:space="preserve">voor vijanden en </w:t>
-      </w:r>
-      <w:r>
-        <w:t>interactie met omgeving</w:t>
-      </w:r>
+      <w:proofErr w:type="spellStart"/>
+      <w:r>
+        <w:t>Melee</w:t>
+      </w:r>
+      <w:proofErr w:type="spellEnd"/>
+      <w:r>
+        <w:t xml:space="preserve"> mode.</w:t>
+      </w:r>
+    </w:p>
+    <w:p>
+      <w:pPr>
+        <w:pStyle w:val="Lijstalinea"/>
+        <w:numPr>
+          <w:ilvl w:val="0"/>
+          <w:numId w:val="7"/>
+        </w:numPr>
+        <w:jc w:val="both"/>
+      </w:pPr>
+      <w:r>
+        <w:t xml:space="preserve">Quick </w:t>
+      </w:r>
+      <w:proofErr w:type="spellStart"/>
+      <w:r>
+        <w:t>melee</w:t>
+      </w:r>
+      <w:proofErr w:type="spellEnd"/>
+      <w:r>
+        <w:t xml:space="preserve"> mode.</w:t>
+      </w:r>
+    </w:p>
+    <w:p>
+      <w:pPr>
+        <w:pStyle w:val="Lijstalinea"/>
+        <w:numPr>
+          <w:ilvl w:val="0"/>
+          <w:numId w:val="7"/>
+        </w:numPr>
+        <w:jc w:val="both"/>
+      </w:pPr>
+      <w:r>
+        <w:t>Gooien van granaten.</w:t>
+      </w:r>
+    </w:p>
+    <w:p>
+      <w:pPr>
+        <w:pStyle w:val="Lijstalinea"/>
+        <w:numPr>
+          <w:ilvl w:val="0"/>
+          <w:numId w:val="7"/>
+        </w:numPr>
+        <w:jc w:val="both"/>
+      </w:pPr>
+      <w:r>
+        <w:t>Schieten.</w:t>
+      </w:r>
+    </w:p>
+    <w:p>
+      <w:pPr>
+        <w:pStyle w:val="Lijstalinea"/>
+        <w:numPr>
+          <w:ilvl w:val="0"/>
+          <w:numId w:val="7"/>
+        </w:numPr>
+        <w:jc w:val="both"/>
+      </w:pPr>
+      <w:r>
+        <w:t>Switchen van wapens.</w:t>
+      </w:r>
+    </w:p>
+    <w:p>
+      <w:pPr>
+        <w:pStyle w:val="Lijstalinea"/>
+        <w:numPr>
+          <w:ilvl w:val="0"/>
+          <w:numId w:val="7"/>
+        </w:numPr>
+        <w:jc w:val="both"/>
+      </w:pPr>
+      <w:r>
+        <w:t xml:space="preserve">Switchen van </w:t>
+      </w:r>
+      <w:proofErr w:type="spellStart"/>
+      <w:r>
+        <w:t>ammo</w:t>
+      </w:r>
+      <w:proofErr w:type="spellEnd"/>
       <w:r>
         <w:t>.</w:t>
       </w:r>
-      <w:r>
-        <w:t xml:space="preserve"> </w:t>
-      </w:r>
     </w:p>
     <w:p>
       <w:pPr>
@@ -4992,74 +4726,7 @@
         <w:jc w:val="both"/>
       </w:pPr>
       <w:r>
-        <w:t xml:space="preserve">Gooien van objecten zoals zand korrels </w:t>
-      </w:r>
-      <w:r>
-        <w:t xml:space="preserve">voor </w:t>
-      </w:r>
-      <w:r>
-        <w:t>gevechten</w:t>
-      </w:r>
-      <w:r>
-        <w:t xml:space="preserve"> en interactie</w:t>
-      </w:r>
-      <w:r>
-        <w:t xml:space="preserve"> met </w:t>
-      </w:r>
-      <w:r>
-        <w:t>omgeving.</w:t>
-      </w:r>
-      <w:r>
-        <w:t xml:space="preserve"> </w:t>
-      </w:r>
-    </w:p>
-    <w:p>
-      <w:pPr>
-        <w:pStyle w:val="Lijstalinea"/>
-        <w:numPr>
-          <w:ilvl w:val="0"/>
-          <w:numId w:val="7"/>
-        </w:numPr>
-        <w:jc w:val="both"/>
-      </w:pPr>
-      <w:proofErr w:type="spellStart"/>
-      <w:r>
-        <w:t>Summonen</w:t>
-      </w:r>
-      <w:proofErr w:type="spellEnd"/>
-      <w:r>
-        <w:t xml:space="preserve"> van insecten</w:t>
-      </w:r>
-      <w:r>
-        <w:t xml:space="preserve"> om hulp te krijgen bij bepaalde gebieden</w:t>
-      </w:r>
-      <w:r>
-        <w:t>.</w:t>
-      </w:r>
-    </w:p>
-    <w:p>
-      <w:pPr>
-        <w:pStyle w:val="Lijstalinea"/>
-        <w:numPr>
-          <w:ilvl w:val="0"/>
-          <w:numId w:val="7"/>
-        </w:numPr>
-        <w:jc w:val="both"/>
-      </w:pPr>
-      <w:r>
-        <w:t>Rage skills</w:t>
-      </w:r>
-      <w:r>
-        <w:t xml:space="preserve"> </w:t>
-      </w:r>
-      <w:r>
-        <w:t xml:space="preserve">kun je pas activeren als je </w:t>
-      </w:r>
-      <w:r>
-        <w:t>woede</w:t>
-      </w:r>
-      <w:r>
-        <w:t xml:space="preserve"> balk vol is.</w:t>
+        <w:t>Dekking nemen.</w:t>
       </w:r>
     </w:p>
     <w:p>
@@ -5079,7 +4746,7 @@
           <w:color w:val="auto"/>
         </w:rPr>
       </w:pPr>
-      <w:bookmarkStart w:id="12" w:name="_Toc429391256"/>
+      <w:bookmarkStart w:id="11" w:name="_Toc429391256"/>
       <w:r>
         <w:rPr>
           <w:color w:val="FFC000"/>
@@ -5101,7 +4768,7 @@
         </w:rPr>
         <w:t xml:space="preserve"> Feel</w:t>
       </w:r>
-      <w:bookmarkEnd w:id="12"/>
+      <w:bookmarkEnd w:id="11"/>
       <w:r>
         <w:rPr>
           <w:color w:val="FFC000"/>
@@ -5119,7 +4786,7 @@
         <w:jc w:val="both"/>
       </w:pPr>
       <w:r>
-        <w:t>Cartoon</w:t>
+        <w:t>Realistisch</w:t>
       </w:r>
       <w:r>
         <w:t>.</w:t>
@@ -5134,8 +4801,29 @@
         </w:numPr>
         <w:jc w:val="both"/>
       </w:pPr>
-      <w:r>
-        <w:t>Fantasie.</w:t>
+      <w:proofErr w:type="spellStart"/>
+      <w:r>
+        <w:t>Physticly</w:t>
+      </w:r>
+      <w:proofErr w:type="spellEnd"/>
+      <w:r>
+        <w:t xml:space="preserve"> </w:t>
+      </w:r>
+      <w:proofErr w:type="spellStart"/>
+      <w:r>
+        <w:t>based</w:t>
+      </w:r>
+      <w:proofErr w:type="spellEnd"/>
+      <w:r>
+        <w:t xml:space="preserve"> </w:t>
+      </w:r>
+      <w:proofErr w:type="spellStart"/>
+      <w:r>
+        <w:t>rendering</w:t>
+      </w:r>
+      <w:proofErr w:type="spellEnd"/>
+      <w:r>
+        <w:t>.</w:t>
       </w:r>
     </w:p>
     <w:p>
@@ -5148,14 +4836,43 @@
         <w:jc w:val="both"/>
       </w:pPr>
       <w:r>
-        <w:t>C</w:t>
-      </w:r>
-      <w:r>
-        <w:t>ontrast kleur rijk</w:t>
+        <w:t>Duister en koud.</w:t>
+      </w:r>
+    </w:p>
+    <w:p>
+      <w:pPr>
+        <w:pStyle w:val="Lijstalinea"/>
+        <w:numPr>
+          <w:ilvl w:val="0"/>
+          <w:numId w:val="8"/>
+        </w:numPr>
+        <w:jc w:val="both"/>
+      </w:pPr>
+      <w:r>
+        <w:t>Industrieel</w:t>
       </w:r>
       <w:r>
         <w:t>.</w:t>
       </w:r>
+    </w:p>
+    <w:p>
+      <w:pPr>
+        <w:pStyle w:val="Lijstalinea"/>
+        <w:numPr>
+          <w:ilvl w:val="0"/>
+          <w:numId w:val="8"/>
+        </w:numPr>
+        <w:jc w:val="both"/>
+      </w:pPr>
+      <w:r>
+        <w:t>Vies.</w:t>
+      </w:r>
+    </w:p>
+    <w:p>
+      <w:pPr>
+        <w:ind w:left="708"/>
+        <w:jc w:val="both"/>
+      </w:pPr>
     </w:p>
     <w:p>
       <w:pPr>
@@ -5166,14 +4883,14 @@
           <w:color w:val="auto"/>
         </w:rPr>
       </w:pPr>
-      <w:bookmarkStart w:id="13" w:name="_Toc429391257"/>
+      <w:bookmarkStart w:id="12" w:name="_Toc429391257"/>
       <w:r>
         <w:rPr>
           <w:color w:val="C00000"/>
         </w:rPr>
         <w:t>3.5 Sound</w:t>
       </w:r>
-      <w:bookmarkEnd w:id="13"/>
+      <w:bookmarkEnd w:id="12"/>
     </w:p>
     <w:p>
       <w:pPr>
@@ -5185,13 +4902,7 @@
         <w:jc w:val="both"/>
       </w:pPr>
       <w:r>
-        <w:t>H</w:t>
-      </w:r>
-      <w:r>
-        <w:t xml:space="preserve">it </w:t>
-      </w:r>
-      <w:r>
-        <w:t>geluid.</w:t>
+        <w:t>Schiet geluiden.</w:t>
       </w:r>
     </w:p>
     <w:p>
@@ -5204,7 +4915,7 @@
         <w:jc w:val="both"/>
       </w:pPr>
       <w:r>
-        <w:t>Vijandelijk geluid.</w:t>
+        <w:t>Ren geluiden.</w:t>
       </w:r>
     </w:p>
     <w:p>
@@ -5217,16 +4928,7 @@
         <w:jc w:val="both"/>
       </w:pPr>
       <w:r>
-        <w:t>P</w:t>
-      </w:r>
-      <w:r>
-        <w:t>ick-</w:t>
-      </w:r>
-      <w:r>
-        <w:t xml:space="preserve">up </w:t>
-      </w:r>
-      <w:r>
-        <w:t>geluid.</w:t>
+        <w:t>Alarmen.</w:t>
       </w:r>
     </w:p>
     <w:p>
@@ -5238,8 +4940,13 @@
         </w:numPr>
         <w:jc w:val="both"/>
       </w:pPr>
-      <w:r>
-        <w:t>Achtergrondgeluid.</w:t>
+      <w:proofErr w:type="spellStart"/>
+      <w:r>
+        <w:t>Ambient</w:t>
+      </w:r>
+      <w:proofErr w:type="spellEnd"/>
+      <w:r>
+        <w:t xml:space="preserve"> zoals geluid van ratten, tikken van stalen muren etc.</w:t>
       </w:r>
     </w:p>
     <w:p>
@@ -5252,10 +4959,7 @@
         <w:jc w:val="both"/>
       </w:pPr>
       <w:r>
-        <w:t xml:space="preserve">Pop-up </w:t>
-      </w:r>
-      <w:r>
-        <w:t>geluid.</w:t>
+        <w:t>De AI.</w:t>
       </w:r>
     </w:p>
     <w:p>
@@ -5267,14 +4971,13 @@
         </w:numPr>
         <w:jc w:val="both"/>
       </w:pPr>
-      <w:r>
-        <w:t>Inventaris</w:t>
-      </w:r>
-      <w:r>
-        <w:t xml:space="preserve"> op</w:t>
-      </w:r>
-      <w:r>
-        <w:t>enen geluid.</w:t>
+      <w:proofErr w:type="spellStart"/>
+      <w:r>
+        <w:t>Damage</w:t>
+      </w:r>
+      <w:proofErr w:type="spellEnd"/>
+      <w:r>
+        <w:t xml:space="preserve"> krijgen sound</w:t>
       </w:r>
     </w:p>
     <w:p>
@@ -5286,12 +4989,81 @@
         </w:numPr>
         <w:jc w:val="both"/>
       </w:pPr>
-      <w:r>
-        <w:t>Beweging geluid</w:t>
-      </w:r>
-      <w:r>
-        <w:t>.</w:t>
-      </w:r>
+      <w:proofErr w:type="spellStart"/>
+      <w:r>
+        <w:t>Damage</w:t>
+      </w:r>
+      <w:proofErr w:type="spellEnd"/>
+      <w:r>
+        <w:t xml:space="preserve"> geven sound</w:t>
+      </w:r>
+    </w:p>
+    <w:p>
+      <w:pPr>
+        <w:pStyle w:val="Lijstalinea"/>
+        <w:numPr>
+          <w:ilvl w:val="0"/>
+          <w:numId w:val="9"/>
+        </w:numPr>
+        <w:jc w:val="both"/>
+      </w:pPr>
+      <w:proofErr w:type="spellStart"/>
+      <w:r>
+        <w:t>Player</w:t>
+      </w:r>
+      <w:proofErr w:type="spellEnd"/>
+      <w:r>
+        <w:t xml:space="preserve"> sounds</w:t>
+      </w:r>
+    </w:p>
+    <w:p>
+      <w:pPr>
+        <w:pStyle w:val="Lijstalinea"/>
+        <w:numPr>
+          <w:ilvl w:val="0"/>
+          <w:numId w:val="9"/>
+        </w:numPr>
+        <w:jc w:val="both"/>
+      </w:pPr>
+      <w:proofErr w:type="spellStart"/>
+      <w:r>
+        <w:t>Enemy</w:t>
+      </w:r>
+      <w:proofErr w:type="spellEnd"/>
+      <w:r>
+        <w:t xml:space="preserve"> sound</w:t>
+      </w:r>
+    </w:p>
+    <w:p>
+      <w:pPr>
+        <w:pStyle w:val="Lijstalinea"/>
+        <w:numPr>
+          <w:ilvl w:val="0"/>
+          <w:numId w:val="9"/>
+        </w:numPr>
+        <w:jc w:val="both"/>
+      </w:pPr>
+      <w:r>
+        <w:t>Camera sounds</w:t>
+      </w:r>
+    </w:p>
+    <w:p>
+      <w:pPr>
+        <w:pStyle w:val="Lijstalinea"/>
+        <w:numPr>
+          <w:ilvl w:val="0"/>
+          <w:numId w:val="9"/>
+        </w:numPr>
+        <w:jc w:val="both"/>
+      </w:pPr>
+      <w:r>
+        <w:t>Deur geluiden</w:t>
+      </w:r>
+    </w:p>
+    <w:p>
+      <w:pPr>
+        <w:jc w:val="both"/>
+      </w:pPr>
     </w:p>
     <w:p>
       <w:pPr>
@@ -5310,7 +5082,7 @@
           <w:color w:val="auto"/>
         </w:rPr>
       </w:pPr>
-      <w:bookmarkStart w:id="14" w:name="_Toc429391258"/>
+      <w:bookmarkStart w:id="13" w:name="_Toc429391258"/>
       <w:r>
         <w:rPr>
           <w:b/>
@@ -5333,18 +5105,18 @@
         </w:rPr>
         <w:t>cope</w:t>
       </w:r>
-      <w:bookmarkEnd w:id="14"/>
+      <w:bookmarkEnd w:id="13"/>
     </w:p>
     <w:p>
       <w:pPr>
         <w:pStyle w:val="Kop2"/>
         <w:ind w:firstLine="708"/>
       </w:pPr>
-      <w:bookmarkStart w:id="15" w:name="_Toc429391259"/>
+      <w:bookmarkStart w:id="14" w:name="_Toc429391259"/>
       <w:r>
         <w:t xml:space="preserve">4.1 Omschrijving </w:t>
       </w:r>
-      <w:bookmarkEnd w:id="15"/>
+      <w:bookmarkEnd w:id="14"/>
       <w:r>
         <w:t>locaties</w:t>
       </w:r>
@@ -5361,57 +5133,53 @@
         <w:jc w:val="both"/>
       </w:pPr>
       <w:r>
-        <w:t>L</w:t>
-      </w:r>
-      <w:r>
-        <w:t>evel</w:t>
-      </w:r>
-      <w:r>
-        <w:t xml:space="preserve"> </w:t>
-      </w:r>
-      <w:r>
-        <w:t xml:space="preserve">0 : </w:t>
-      </w:r>
-      <w:r>
-        <w:t>Zelfstudie</w:t>
-      </w:r>
-      <w:r>
-        <w:t xml:space="preserve"> voor boomstronk</w:t>
-      </w:r>
-      <w:r>
-        <w:t>: Deze locatie I</w:t>
-      </w:r>
-      <w:r>
-        <w:t>s in onze opdracht</w:t>
-      </w:r>
-      <w:r>
-        <w:t xml:space="preserve"> </w:t>
-      </w:r>
-      <w:r>
-        <w:t>vermeld</w:t>
-      </w:r>
-      <w:r>
-        <w:t xml:space="preserve">. </w:t>
-      </w:r>
-      <w:r>
-        <w:t>Dit gebied is interessant voor de speler omdat</w:t>
-      </w:r>
-      <w:r>
-        <w:t xml:space="preserve"> je hier alle </w:t>
+        <w:t xml:space="preserve">Verdieping 3: </w:t>
       </w:r>
       <w:proofErr w:type="spellStart"/>
       <w:r>
-        <w:t>mechanics</w:t>
+        <w:t>Cryobay</w:t>
       </w:r>
       <w:proofErr w:type="spellEnd"/>
       <w:r>
-        <w:t xml:space="preserve"> </w:t>
-      </w:r>
-      <w:r>
-        <w:t xml:space="preserve">van het </w:t>
-      </w:r>
-      <w:r>
-        <w:t>spel leert.</w:t>
+        <w:t xml:space="preserve">, </w:t>
+      </w:r>
+      <w:proofErr w:type="spellStart"/>
+      <w:r>
+        <w:t>medicalbay</w:t>
+      </w:r>
+      <w:proofErr w:type="spellEnd"/>
+      <w:r>
+        <w:t xml:space="preserve">, crewdeck, kantine, </w:t>
+      </w:r>
+      <w:proofErr w:type="spellStart"/>
+      <w:r>
+        <w:t>main</w:t>
+      </w:r>
+      <w:proofErr w:type="spellEnd"/>
+      <w:r>
+        <w:t xml:space="preserve"> hall</w:t>
+      </w:r>
+      <w:r>
+        <w:t xml:space="preserve"> ( </w:t>
+      </w:r>
+      <w:r>
+        <w:t xml:space="preserve">operatie kamers, slaapkamers, kantoortjes, opslagruimte, </w:t>
+      </w:r>
+      <w:proofErr w:type="spellStart"/>
+      <w:r>
+        <w:t>vending</w:t>
+      </w:r>
+      <w:proofErr w:type="spellEnd"/>
+      <w:r>
+        <w:t xml:space="preserve"> machines, </w:t>
+      </w:r>
+      <w:proofErr w:type="spellStart"/>
+      <w:r>
+        <w:t>Main</w:t>
+      </w:r>
+      <w:proofErr w:type="spellEnd"/>
+      <w:r>
+        <w:t xml:space="preserve"> hall (veel stoelen, tafels, veel lijken liggen en groot).</w:t>
       </w:r>
     </w:p>
     <w:p>
@@ -5433,105 +5201,152 @@
         <w:jc w:val="both"/>
       </w:pPr>
       <w:r>
-        <w:t xml:space="preserve">Level 1: in Boomstam: In de opdracht werd vermeld dat Sara door de boomstam moet lopen. Vanuit daar hebben wij besloten om er een map van binnen te maken </w:t>
-      </w:r>
-      <w:r>
-        <w:t xml:space="preserve">als </w:t>
-      </w:r>
-      <w:r>
-        <w:t>een so</w:t>
-      </w:r>
-      <w:r>
-        <w:t>o</w:t>
-      </w:r>
-      <w:r>
-        <w:t>rt stad.</w:t>
-      </w:r>
+        <w:t xml:space="preserve">Verdieping 2: </w:t>
+      </w:r>
+      <w:proofErr w:type="spellStart"/>
+      <w:r>
+        <w:t>Hydrophonics</w:t>
+      </w:r>
+      <w:proofErr w:type="spellEnd"/>
+      <w:r>
+        <w:t xml:space="preserve"> ( Planten, broeikassen, groentes, </w:t>
+      </w:r>
+      <w:proofErr w:type="spellStart"/>
+      <w:r>
+        <w:t>glaze</w:t>
+      </w:r>
+      <w:proofErr w:type="spellEnd"/>
+      <w:r>
+        <w:t xml:space="preserve"> gebouwen, zonlicht, alien dieren</w:t>
+      </w:r>
+      <w:r>
+        <w:t>, containers, bakken)</w:t>
+      </w:r>
+    </w:p>
+    <w:p>
+      <w:pPr>
+        <w:pStyle w:val="Lijstalinea"/>
+      </w:pPr>
+    </w:p>
+    <w:p>
+      <w:pPr>
+        <w:pStyle w:val="Lijstalinea"/>
+        <w:numPr>
+          <w:ilvl w:val="0"/>
+          <w:numId w:val="13"/>
+        </w:numPr>
+        <w:ind w:left="1068"/>
+        <w:jc w:val="both"/>
+      </w:pPr>
+      <w:r>
+        <w:t xml:space="preserve">Verdieping 1: Engineering, hangar, </w:t>
+      </w:r>
+      <w:proofErr w:type="spellStart"/>
+      <w:r>
+        <w:t>armory</w:t>
+      </w:r>
+      <w:proofErr w:type="spellEnd"/>
+      <w:r>
+        <w:t xml:space="preserve"> ( Machines, power tools, straalmotoren, stalen pijpen, computer kasten, Schepen, kapotte schepen, </w:t>
+      </w:r>
+      <w:proofErr w:type="spellStart"/>
+      <w:r>
+        <w:t>gote</w:t>
+      </w:r>
+      <w:proofErr w:type="spellEnd"/>
+      <w:r>
+        <w:t xml:space="preserve"> lege ruimtes, wapens, </w:t>
+      </w:r>
+      <w:proofErr w:type="spellStart"/>
+      <w:r>
+        <w:t>ammo</w:t>
+      </w:r>
+      <w:proofErr w:type="spellEnd"/>
       <w:r>
         <w:t xml:space="preserve"> </w:t>
       </w:r>
-    </w:p>
-    <w:p>
-      <w:pPr>
-        <w:pStyle w:val="Lijstalinea"/>
+      <w:proofErr w:type="spellStart"/>
+      <w:r>
+        <w:t>etc</w:t>
+      </w:r>
+      <w:proofErr w:type="spellEnd"/>
+      <w:r>
+        <w:t>)</w:t>
+      </w:r>
+    </w:p>
+    <w:p>
+      <w:pPr>
+        <w:pStyle w:val="Lijstalinea"/>
+      </w:pPr>
+    </w:p>
+    <w:p>
+      <w:pPr>
+        <w:pStyle w:val="Lijstalinea"/>
+        <w:numPr>
+          <w:ilvl w:val="0"/>
+          <w:numId w:val="13"/>
+        </w:numPr>
         <w:ind w:left="1068"/>
         <w:jc w:val="both"/>
-      </w:pPr>
-    </w:p>
-    <w:p>
-      <w:pPr>
-        <w:pStyle w:val="Lijstalinea"/>
-        <w:numPr>
-          <w:ilvl w:val="0"/>
-          <w:numId w:val="13"/>
-        </w:numPr>
-        <w:ind w:left="1068"/>
-        <w:jc w:val="both"/>
-      </w:pPr>
-      <w:r>
-        <w:t>Level 2:</w:t>
-      </w:r>
-      <w:r>
-        <w:t xml:space="preserve"> </w:t>
-      </w:r>
-      <w:r>
-        <w:t xml:space="preserve">Mieren getto ondergrond: Omdat het </w:t>
-      </w:r>
-      <w:r>
-        <w:t xml:space="preserve">verschil tussen klassen van </w:t>
-      </w:r>
-      <w:r>
-        <w:t>mieren weergeeft. En het is te realiseren.</w:t>
-      </w:r>
-      <w:r>
-        <w:t xml:space="preserve"> Ook vin</w:t>
-      </w:r>
-      <w:r>
-        <w:t xml:space="preserve">d je hier de termieten arena </w:t>
-      </w:r>
-      <w:r>
-        <w:t>Waar termieten als gladiatoren vechten.</w:t>
-      </w:r>
-    </w:p>
-    <w:p>
-      <w:pPr>
-        <w:pStyle w:val="Lijstalinea"/>
-        <w:ind w:left="1068"/>
-        <w:jc w:val="both"/>
-      </w:pPr>
-    </w:p>
-    <w:p>
-      <w:pPr>
-        <w:pStyle w:val="Lijstalinea"/>
-        <w:numPr>
-          <w:ilvl w:val="0"/>
-          <w:numId w:val="13"/>
-        </w:numPr>
-        <w:ind w:left="1068"/>
-        <w:jc w:val="both"/>
-      </w:pPr>
-      <w:r>
-        <w:t>Level 3: Schuur</w:t>
-      </w:r>
-      <w:r>
-        <w:t>: Wij hebben voor deze locatie gekozen, omda</w:t>
-      </w:r>
-      <w:r>
-        <w:t xml:space="preserve">t het </w:t>
-      </w:r>
-      <w:r>
-        <w:t>makkelijker te begrijpen is voor de speler. En het is makkelijker weer te geven. Ook heeft zijn vader in de story line zijn schuur als</w:t>
-      </w:r>
-      <w:r>
-        <w:t xml:space="preserve"> laboratorium</w:t>
-      </w:r>
-      <w:r>
-        <w:t>.</w:t>
-      </w:r>
-    </w:p>
-    <w:p>
-      <w:pPr>
-        <w:pStyle w:val="Lijstalinea"/>
+        <w:rPr>
+          <w:lang w:val="en-US"/>
+        </w:rPr>
+      </w:pPr>
+      <w:proofErr w:type="spellStart"/>
+      <w:r>
+        <w:rPr>
+          <w:lang w:val="en-US"/>
+        </w:rPr>
+        <w:t>Verdieping</w:t>
+      </w:r>
+      <w:proofErr w:type="spellEnd"/>
+      <w:r>
+        <w:rPr>
+          <w:lang w:val="en-US"/>
+        </w:rPr>
+        <w:t xml:space="preserve"> 0: Machine room / AI Core</w:t>
+      </w:r>
+      <w:r>
+        <w:rPr>
+          <w:lang w:val="en-US"/>
+        </w:rPr>
+        <w:t xml:space="preserve"> ( server </w:t>
+      </w:r>
+      <w:proofErr w:type="spellStart"/>
+      <w:r>
+        <w:rPr>
+          <w:lang w:val="en-US"/>
+        </w:rPr>
+        <w:t>ruimtes</w:t>
+      </w:r>
+      <w:proofErr w:type="spellEnd"/>
+      <w:r>
+        <w:rPr>
+          <w:lang w:val="en-US"/>
+        </w:rPr>
+        <w:t xml:space="preserve">, turrets, </w:t>
+      </w:r>
+      <w:proofErr w:type="spellStart"/>
+      <w:r>
+        <w:rPr>
+          <w:lang w:val="en-US"/>
+        </w:rPr>
+        <w:t>beveiliging</w:t>
+      </w:r>
+      <w:proofErr w:type="spellEnd"/>
+      <w:r>
+        <w:rPr>
+          <w:lang w:val="en-US"/>
+        </w:rPr>
+        <w:t>, AI Core, air vents)</w:t>
+      </w:r>
+    </w:p>
+    <w:p>
+      <w:pPr>
+        <w:pStyle w:val="Lijstalinea"/>
+        <w:rPr>
+          <w:lang w:val="en-US"/>
+        </w:rPr>
       </w:pPr>
     </w:p>
     <w:p>
@@ -5539,6 +5354,9 @@
         <w:pStyle w:val="Lijstalinea"/>
         <w:ind w:left="1776"/>
         <w:jc w:val="both"/>
+        <w:rPr>
+          <w:lang w:val="en-US"/>
+        </w:rPr>
       </w:pPr>
     </w:p>
     <w:p>
@@ -5546,14 +5364,14 @@
         <w:pStyle w:val="Kop2"/>
         <w:ind w:firstLine="705"/>
       </w:pPr>
-      <w:bookmarkStart w:id="16" w:name="_Toc429391260"/>
+      <w:bookmarkStart w:id="15" w:name="_Toc429391260"/>
       <w:r>
         <w:rPr>
           <w:color w:val="FF0000"/>
         </w:rPr>
         <w:t>4.2 levels en segmenten</w:t>
       </w:r>
-      <w:bookmarkEnd w:id="16"/>
+      <w:bookmarkEnd w:id="15"/>
     </w:p>
     <w:p>
       <w:pPr>
@@ -5562,13 +5380,9 @@
       </w:pPr>
       <w:r>
         <w:tab/>
-        <w:t>4</w:t>
-      </w:r>
-      <w:r>
-        <w:t xml:space="preserve"> levels </w:t>
-      </w:r>
-      <w:r>
-        <w:t>waar in ieder level zijn eigen segmenten hebben.</w:t>
+      </w:r>
+      <w:r>
+        <w:t>Zie 4.1</w:t>
       </w:r>
     </w:p>
     <w:p>
@@ -5591,7 +5405,7 @@
           <w:b/>
         </w:rPr>
       </w:pPr>
-      <w:bookmarkStart w:id="17" w:name="_Toc429391261"/>
+      <w:bookmarkStart w:id="16" w:name="_Toc429391261"/>
       <w:r>
         <w:rPr>
           <w:color w:val="00B050"/>
@@ -5605,7 +5419,7 @@
         </w:rPr>
         <w:t>NPC’s</w:t>
       </w:r>
-      <w:bookmarkEnd w:id="17"/>
+      <w:bookmarkEnd w:id="16"/>
       <w:proofErr w:type="spellEnd"/>
       <w:r>
         <w:rPr>
@@ -5635,14 +5449,14 @@
         <w:pStyle w:val="Kop2"/>
         <w:ind w:firstLine="708"/>
       </w:pPr>
-      <w:bookmarkStart w:id="18" w:name="_Toc429391262"/>
+      <w:bookmarkStart w:id="17" w:name="_Toc429391262"/>
       <w:r>
         <w:rPr>
           <w:color w:val="FFC000"/>
         </w:rPr>
         <w:t>4.4 Wapens en items</w:t>
       </w:r>
-      <w:bookmarkEnd w:id="18"/>
+      <w:bookmarkEnd w:id="17"/>
     </w:p>
     <w:p>
       <w:pPr>
@@ -5653,11 +5467,29 @@
         </w:numPr>
         <w:jc w:val="both"/>
       </w:pPr>
-      <w:r>
-        <w:t>Houten zwaard</w:t>
-      </w:r>
-      <w:r>
-        <w:t>.</w:t>
+      <w:proofErr w:type="spellStart"/>
+      <w:r>
+        <w:t>Melee</w:t>
+      </w:r>
+      <w:proofErr w:type="spellEnd"/>
+      <w:r>
+        <w:t xml:space="preserve"> wapen (</w:t>
+      </w:r>
+      <w:proofErr w:type="spellStart"/>
+      <w:r>
+        <w:t>ceremic</w:t>
+      </w:r>
+      <w:proofErr w:type="spellEnd"/>
+      <w:r>
+        <w:t xml:space="preserve"> </w:t>
+      </w:r>
+      <w:proofErr w:type="spellStart"/>
+      <w:r>
+        <w:t>blade</w:t>
+      </w:r>
+      <w:proofErr w:type="spellEnd"/>
+      <w:r>
+        <w:t>).</w:t>
       </w:r>
     </w:p>
     <w:p>
@@ -5668,12 +5500,21 @@
           <w:numId w:val="10"/>
         </w:numPr>
         <w:jc w:val="both"/>
-      </w:pPr>
-      <w:r>
-        <w:t>Je knuffel als schild</w:t>
-      </w:r>
-      <w:r>
-        <w:t>.</w:t>
+        <w:rPr>
+          <w:lang w:val="en-US"/>
+        </w:rPr>
+      </w:pPr>
+      <w:r>
+        <w:rPr>
+          <w:lang w:val="en-US"/>
+        </w:rPr>
+        <w:t>Flare gun</w:t>
+      </w:r>
+      <w:r>
+        <w:rPr>
+          <w:lang w:val="en-US"/>
+        </w:rPr>
+        <w:t xml:space="preserve"> (Flame projectile with flame traces)</w:t>
       </w:r>
     </w:p>
     <w:p>
@@ -5686,13 +5527,23 @@
         <w:jc w:val="both"/>
       </w:pPr>
       <w:r>
-        <w:t>Stenen</w:t>
-      </w:r>
-      <w:r>
-        <w:t xml:space="preserve"> om te gooien</w:t>
-      </w:r>
-      <w:r>
-        <w:t>.</w:t>
+        <w:t xml:space="preserve">Assault </w:t>
+      </w:r>
+      <w:proofErr w:type="spellStart"/>
+      <w:r>
+        <w:t>rifle</w:t>
+      </w:r>
+      <w:proofErr w:type="spellEnd"/>
+      <w:r>
+        <w:t xml:space="preserve"> (extra barrel die </w:t>
+      </w:r>
+      <w:proofErr w:type="spellStart"/>
+      <w:r>
+        <w:t>flechettes</w:t>
+      </w:r>
+      <w:proofErr w:type="spellEnd"/>
+      <w:r>
+        <w:t xml:space="preserve"> afschiet)</w:t>
       </w:r>
     </w:p>
     <w:p>
@@ -5703,12 +5554,89 @@
           <w:numId w:val="10"/>
         </w:numPr>
         <w:jc w:val="both"/>
-      </w:pPr>
-      <w:r>
-        <w:t>Voedsel</w:t>
-      </w:r>
-      <w:r>
-        <w:t>, drankje.</w:t>
+        <w:rPr>
+          <w:lang w:val="en-US"/>
+        </w:rPr>
+      </w:pPr>
+      <w:r>
+        <w:rPr>
+          <w:lang w:val="en-US"/>
+        </w:rPr>
+        <w:t>Shotgun</w:t>
+      </w:r>
+      <w:r>
+        <w:rPr>
+          <w:lang w:val="en-US"/>
+        </w:rPr>
+        <w:t xml:space="preserve"> ( 3 </w:t>
+      </w:r>
+      <w:proofErr w:type="spellStart"/>
+      <w:r>
+        <w:rPr>
+          <w:lang w:val="en-US"/>
+        </w:rPr>
+        <w:t>verschillende</w:t>
+      </w:r>
+      <w:proofErr w:type="spellEnd"/>
+      <w:r>
+        <w:rPr>
+          <w:lang w:val="en-US"/>
+        </w:rPr>
+        <w:t xml:space="preserve"> ammo: </w:t>
+      </w:r>
+      <w:r>
+        <w:rPr>
+          <w:lang w:val="en-US"/>
+        </w:rPr>
+        <w:t>birdshot</w:t>
+      </w:r>
+      <w:r>
+        <w:rPr>
+          <w:lang w:val="en-US"/>
+        </w:rPr>
+        <w:t xml:space="preserve">, </w:t>
+      </w:r>
+      <w:proofErr w:type="spellStart"/>
+      <w:r>
+        <w:rPr>
+          <w:lang w:val="en-US"/>
+        </w:rPr>
+        <w:t>incindiary</w:t>
+      </w:r>
+      <w:proofErr w:type="spellEnd"/>
+      <w:r>
+        <w:rPr>
+          <w:lang w:val="en-US"/>
+        </w:rPr>
+        <w:t xml:space="preserve"> buckshot, </w:t>
+      </w:r>
+      <w:proofErr w:type="spellStart"/>
+      <w:r>
+        <w:rPr>
+          <w:lang w:val="en-US"/>
+        </w:rPr>
+        <w:t>emp</w:t>
+      </w:r>
+      <w:proofErr w:type="spellEnd"/>
+      <w:r>
+        <w:rPr>
+          <w:lang w:val="en-US"/>
+        </w:rPr>
+        <w:t xml:space="preserve"> </w:t>
+      </w:r>
+      <w:proofErr w:type="spellStart"/>
+      <w:r>
+        <w:rPr>
+          <w:lang w:val="en-US"/>
+        </w:rPr>
+        <w:t>slugshot</w:t>
+      </w:r>
+      <w:proofErr w:type="spellEnd"/>
+      <w:r>
+        <w:rPr>
+          <w:lang w:val="en-US"/>
+        </w:rPr>
+        <w:t>)</w:t>
       </w:r>
     </w:p>
     <w:p>
@@ -5719,23 +5647,276 @@
           <w:numId w:val="10"/>
         </w:numPr>
         <w:jc w:val="both"/>
-      </w:pPr>
+        <w:rPr>
+          <w:lang w:val="en-US"/>
+        </w:rPr>
+      </w:pPr>
+      <w:r>
+        <w:rPr>
+          <w:lang w:val="en-US"/>
+        </w:rPr>
+        <w:t>Pistol (</w:t>
+      </w:r>
+      <w:r>
+        <w:rPr>
+          <w:lang w:val="en-US"/>
+        </w:rPr>
+        <w:t xml:space="preserve">Fire </w:t>
+      </w:r>
       <w:proofErr w:type="spellStart"/>
       <w:r>
-        <w:t>Currancy</w:t>
+        <w:rPr>
+          <w:lang w:val="en-US"/>
+        </w:rPr>
+        <w:t>selecter</w:t>
       </w:r>
       <w:proofErr w:type="spellEnd"/>
       <w:r>
-        <w:t xml:space="preserve"> van vijanden</w:t>
-      </w:r>
-      <w:r>
-        <w:t>.</w:t>
-      </w:r>
+        <w:rPr>
+          <w:lang w:val="en-US"/>
+        </w:rPr>
+        <w:t>: semi, burst)</w:t>
+      </w:r>
+    </w:p>
+    <w:p>
+      <w:pPr>
+        <w:pStyle w:val="Lijstalinea"/>
+        <w:numPr>
+          <w:ilvl w:val="0"/>
+          <w:numId w:val="10"/>
+        </w:numPr>
+        <w:jc w:val="both"/>
+        <w:rPr>
+          <w:lang w:val="en-US"/>
+        </w:rPr>
+      </w:pPr>
+      <w:r>
+        <w:rPr>
+          <w:lang w:val="en-US"/>
+        </w:rPr>
+        <w:t>Harpoon Gun</w:t>
+      </w:r>
+    </w:p>
+    <w:p>
+      <w:pPr>
+        <w:pStyle w:val="Lijstalinea"/>
+        <w:numPr>
+          <w:ilvl w:val="0"/>
+          <w:numId w:val="10"/>
+        </w:numPr>
+        <w:jc w:val="both"/>
+        <w:rPr>
+          <w:lang w:val="en-US"/>
+        </w:rPr>
+      </w:pPr>
+      <w:r>
+        <w:rPr>
+          <w:lang w:val="en-US"/>
+        </w:rPr>
+        <w:t>Grenades ( Frag, smoke, flash/stun )</w:t>
+      </w:r>
+    </w:p>
+    <w:p>
+      <w:pPr>
+        <w:pStyle w:val="Lijstalinea"/>
+        <w:numPr>
+          <w:ilvl w:val="0"/>
+          <w:numId w:val="10"/>
+        </w:numPr>
+        <w:jc w:val="both"/>
+        <w:rPr>
+          <w:lang w:val="en-US"/>
+        </w:rPr>
+      </w:pPr>
+      <w:r>
+        <w:rPr>
+          <w:lang w:val="en-US"/>
+        </w:rPr>
+        <w:t>Medical packs</w:t>
+      </w:r>
+    </w:p>
+    <w:p>
+      <w:pPr>
+        <w:pStyle w:val="Lijstalinea"/>
+        <w:numPr>
+          <w:ilvl w:val="0"/>
+          <w:numId w:val="10"/>
+        </w:numPr>
+        <w:jc w:val="both"/>
+        <w:rPr>
+          <w:lang w:val="en-US"/>
+        </w:rPr>
+      </w:pPr>
+      <w:r>
+        <w:rPr>
+          <w:lang w:val="en-US"/>
+        </w:rPr>
+        <w:t>Ammo</w:t>
+      </w:r>
+    </w:p>
+    <w:p>
+      <w:pPr>
+        <w:pStyle w:val="Lijstalinea"/>
+        <w:numPr>
+          <w:ilvl w:val="0"/>
+          <w:numId w:val="10"/>
+        </w:numPr>
+        <w:jc w:val="both"/>
+        <w:rPr>
+          <w:lang w:val="en-US"/>
+        </w:rPr>
+      </w:pPr>
+      <w:r>
+        <w:rPr>
+          <w:lang w:val="en-US"/>
+        </w:rPr>
+        <w:t>Keycards</w:t>
+      </w:r>
+    </w:p>
+    <w:p>
+      <w:pPr>
+        <w:pStyle w:val="Lijstalinea"/>
+        <w:numPr>
+          <w:ilvl w:val="0"/>
+          <w:numId w:val="10"/>
+        </w:numPr>
+        <w:jc w:val="both"/>
+        <w:rPr>
+          <w:lang w:val="en-US"/>
+        </w:rPr>
+      </w:pPr>
+      <w:proofErr w:type="spellStart"/>
+      <w:r>
+        <w:rPr>
+          <w:lang w:val="en-US"/>
+        </w:rPr>
+        <w:t>Blackbox</w:t>
+      </w:r>
+      <w:proofErr w:type="spellEnd"/>
+    </w:p>
+    <w:p>
+      <w:pPr>
+        <w:pStyle w:val="Lijstalinea"/>
+        <w:numPr>
+          <w:ilvl w:val="0"/>
+          <w:numId w:val="10"/>
+        </w:numPr>
+        <w:jc w:val="both"/>
+        <w:rPr>
+          <w:lang w:val="en-US"/>
+        </w:rPr>
+      </w:pPr>
+      <w:r>
+        <w:rPr>
+          <w:lang w:val="en-US"/>
+        </w:rPr>
+        <w:t>ID-cards</w:t>
+      </w:r>
+    </w:p>
+    <w:p>
+      <w:pPr>
+        <w:pStyle w:val="Lijstalinea"/>
+        <w:numPr>
+          <w:ilvl w:val="0"/>
+          <w:numId w:val="10"/>
+        </w:numPr>
+        <w:jc w:val="both"/>
+        <w:rPr>
+          <w:lang w:val="en-US"/>
+        </w:rPr>
+      </w:pPr>
+      <w:r>
+        <w:rPr>
+          <w:lang w:val="en-US"/>
+        </w:rPr>
+        <w:t xml:space="preserve">Stimulation pack (slow effect, harder </w:t>
+      </w:r>
+      <w:proofErr w:type="spellStart"/>
+      <w:r>
+        <w:rPr>
+          <w:lang w:val="en-US"/>
+        </w:rPr>
+        <w:t>rennen</w:t>
+      </w:r>
+      <w:proofErr w:type="spellEnd"/>
+      <w:r>
+        <w:rPr>
+          <w:lang w:val="en-US"/>
+        </w:rPr>
+        <w:t>, less recoil</w:t>
+      </w:r>
+      <w:r>
+        <w:rPr>
+          <w:lang w:val="en-US"/>
+        </w:rPr>
+        <w:t>)</w:t>
+      </w:r>
+    </w:p>
+    <w:p>
+      <w:pPr>
+        <w:pStyle w:val="Lijstalinea"/>
+        <w:numPr>
+          <w:ilvl w:val="0"/>
+          <w:numId w:val="10"/>
+        </w:numPr>
+        <w:jc w:val="both"/>
+        <w:rPr>
+          <w:lang w:val="en-US"/>
+        </w:rPr>
+      </w:pPr>
+      <w:r>
+        <w:rPr>
+          <w:lang w:val="en-US"/>
+        </w:rPr>
+        <w:t xml:space="preserve">Log </w:t>
+      </w:r>
+      <w:proofErr w:type="spellStart"/>
+      <w:r>
+        <w:rPr>
+          <w:lang w:val="en-US"/>
+        </w:rPr>
+        <w:t>boeken</w:t>
+      </w:r>
+      <w:proofErr w:type="spellEnd"/>
+    </w:p>
+    <w:p>
+      <w:pPr>
+        <w:pStyle w:val="Lijstalinea"/>
+        <w:numPr>
+          <w:ilvl w:val="0"/>
+          <w:numId w:val="10"/>
+        </w:numPr>
+        <w:jc w:val="both"/>
+        <w:rPr>
+          <w:lang w:val="en-US"/>
+        </w:rPr>
+      </w:pPr>
+      <w:proofErr w:type="spellStart"/>
+      <w:r>
+        <w:rPr>
+          <w:lang w:val="en-US"/>
+        </w:rPr>
+        <w:t>Mijnen</w:t>
+      </w:r>
+      <w:proofErr w:type="spellEnd"/>
+    </w:p>
+    <w:p>
+      <w:pPr>
+        <w:pStyle w:val="Lijstalinea"/>
+        <w:ind w:left="1068"/>
+        <w:jc w:val="both"/>
+        <w:rPr>
+          <w:lang w:val="en-US"/>
+        </w:rPr>
+      </w:pPr>
     </w:p>
     <w:p>
       <w:pPr>
         <w:ind w:left="1416"/>
         <w:jc w:val="both"/>
+        <w:rPr>
+          <w:lang w:val="en-US"/>
+        </w:rPr>
       </w:pPr>
     </w:p>
     <w:p>
@@ -5743,470 +5924,261 @@
         <w:pStyle w:val="Kop2"/>
         <w:ind w:firstLine="708"/>
       </w:pPr>
-      <w:bookmarkStart w:id="19" w:name="_Toc429391263"/>
+      <w:bookmarkStart w:id="18" w:name="_Toc429391263"/>
       <w:r>
         <w:rPr>
           <w:color w:val="C00000"/>
         </w:rPr>
+        <w:lastRenderedPageBreak/>
         <w:t>4.5 Gebruikers interactie</w:t>
       </w:r>
+      <w:bookmarkEnd w:id="18"/>
+    </w:p>
+    <w:p>
+      <w:pPr>
+        <w:ind w:left="708"/>
+        <w:jc w:val="both"/>
+      </w:pPr>
+      <w:r>
+        <w:t>Zie 2.6</w:t>
+      </w:r>
+    </w:p>
+    <w:p>
+      <w:pPr>
+        <w:ind w:left="708"/>
+        <w:jc w:val="both"/>
+      </w:pPr>
+    </w:p>
+    <w:p>
+      <w:pPr>
+        <w:pStyle w:val="Kop1"/>
+        <w:rPr>
+          <w:b/>
+          <w:color w:val="auto"/>
+        </w:rPr>
+      </w:pPr>
+      <w:bookmarkStart w:id="19" w:name="_Toc429391265"/>
+      <w:r>
+        <w:rPr>
+          <w:b/>
+          <w:color w:val="auto"/>
+        </w:rPr>
+        <w:t xml:space="preserve">5: </w:t>
+      </w:r>
+      <w:proofErr w:type="spellStart"/>
+      <w:r>
+        <w:rPr>
+          <w:b/>
+          <w:color w:val="auto"/>
+        </w:rPr>
+        <w:t>Interaction</w:t>
+      </w:r>
       <w:bookmarkEnd w:id="19"/>
-    </w:p>
-    <w:p>
-      <w:pPr>
-        <w:pStyle w:val="Lijstalinea"/>
-        <w:numPr>
-          <w:ilvl w:val="0"/>
-          <w:numId w:val="11"/>
-        </w:numPr>
-        <w:jc w:val="both"/>
-      </w:pPr>
-      <w:r>
-        <w:t>Ontwijken van regendruppels</w:t>
-      </w:r>
-      <w:r>
-        <w:t>.</w:t>
-      </w:r>
-    </w:p>
-    <w:p>
-      <w:pPr>
-        <w:pStyle w:val="Lijstalinea"/>
-        <w:numPr>
-          <w:ilvl w:val="0"/>
-          <w:numId w:val="11"/>
-        </w:numPr>
-        <w:jc w:val="both"/>
-      </w:pPr>
-      <w:r>
-        <w:t>Stenen vallen achter je en blokkeren je terugwe</w:t>
-      </w:r>
-      <w:r>
-        <w:t>g</w:t>
-      </w:r>
-      <w:r>
-        <w:t>.</w:t>
-      </w:r>
-    </w:p>
-    <w:p>
-      <w:pPr>
-        <w:pStyle w:val="Lijstalinea"/>
-        <w:numPr>
-          <w:ilvl w:val="0"/>
-          <w:numId w:val="11"/>
-        </w:numPr>
-        <w:jc w:val="both"/>
-      </w:pPr>
-      <w:r>
-        <w:t>Bewegen van grassprieten</w:t>
-      </w:r>
-      <w:r>
-        <w:t>.</w:t>
-      </w:r>
-    </w:p>
-    <w:p>
-      <w:r>
-        <w:br w:type="page"/>
-      </w:r>
+      <w:proofErr w:type="spellEnd"/>
     </w:p>
     <w:p>
       <w:pPr>
         <w:pStyle w:val="Kop2"/>
         <w:ind w:firstLine="708"/>
-        <w:rPr>
-          <w:color w:val="auto"/>
-        </w:rPr>
-      </w:pPr>
-      <w:bookmarkStart w:id="20" w:name="_Toc429391264"/>
-      <w:r>
-        <w:rPr>
-          <w:color w:val="7030A0"/>
-        </w:rPr>
-        <w:lastRenderedPageBreak/>
-        <w:t xml:space="preserve">4.6 </w:t>
+      </w:pPr>
+      <w:bookmarkStart w:id="20" w:name="_Toc429391266"/>
+      <w:r>
+        <w:t xml:space="preserve">5.1 </w:t>
+      </w:r>
+      <w:proofErr w:type="spellStart"/>
+      <w:r>
+        <w:t>Abilities</w:t>
       </w:r>
       <w:bookmarkEnd w:id="20"/>
+      <w:proofErr w:type="spellEnd"/>
+    </w:p>
+    <w:p>
+      <w:pPr>
+        <w:pStyle w:val="Lijstalinea"/>
+        <w:numPr>
+          <w:ilvl w:val="0"/>
+          <w:numId w:val="14"/>
+        </w:numPr>
+        <w:jc w:val="both"/>
+      </w:pPr>
+      <w:r>
+        <w:t>Lopen</w:t>
+      </w:r>
+      <w:r>
+        <w:t xml:space="preserve">, </w:t>
+      </w:r>
+      <w:r>
+        <w:t>r</w:t>
+      </w:r>
+      <w:r>
+        <w:t>ennen</w:t>
+      </w:r>
+      <w:r>
+        <w:t>.</w:t>
+      </w:r>
+    </w:p>
+    <w:p>
+      <w:pPr>
+        <w:pStyle w:val="Lijstalinea"/>
+        <w:numPr>
+          <w:ilvl w:val="0"/>
+          <w:numId w:val="14"/>
+        </w:numPr>
+        <w:jc w:val="both"/>
+      </w:pPr>
+      <w:r>
+        <w:t>Schieten.</w:t>
+      </w:r>
+    </w:p>
+    <w:p>
+      <w:pPr>
+        <w:pStyle w:val="Lijstalinea"/>
+        <w:numPr>
+          <w:ilvl w:val="0"/>
+          <w:numId w:val="14"/>
+        </w:numPr>
+        <w:jc w:val="both"/>
+      </w:pPr>
+      <w:r>
+        <w:t>Springen</w:t>
+      </w:r>
+      <w:r>
+        <w:t>.</w:t>
+      </w:r>
+    </w:p>
+    <w:p>
+      <w:pPr>
+        <w:pStyle w:val="Lijstalinea"/>
+        <w:numPr>
+          <w:ilvl w:val="0"/>
+          <w:numId w:val="14"/>
+        </w:numPr>
+        <w:jc w:val="both"/>
+      </w:pPr>
+      <w:r>
+        <w:t>Gooien</w:t>
+      </w:r>
+      <w:r>
+        <w:t>.</w:t>
+      </w:r>
+    </w:p>
+    <w:p>
+      <w:pPr>
+        <w:pStyle w:val="Lijstalinea"/>
+        <w:numPr>
+          <w:ilvl w:val="0"/>
+          <w:numId w:val="14"/>
+        </w:numPr>
+        <w:jc w:val="both"/>
+      </w:pPr>
+      <w:r>
+        <w:t>Kruipen</w:t>
+      </w:r>
+    </w:p>
+    <w:p>
+      <w:pPr>
+        <w:pStyle w:val="Lijstalinea"/>
+        <w:numPr>
+          <w:ilvl w:val="0"/>
+          <w:numId w:val="14"/>
+        </w:numPr>
+        <w:jc w:val="both"/>
+      </w:pPr>
+      <w:r>
+        <w:t>Cover zoeken.</w:t>
+      </w:r>
+    </w:p>
+    <w:p>
+      <w:pPr>
+        <w:pStyle w:val="Lijstalinea"/>
+        <w:numPr>
+          <w:ilvl w:val="0"/>
+          <w:numId w:val="14"/>
+        </w:numPr>
+        <w:jc w:val="both"/>
+      </w:pPr>
       <w:proofErr w:type="spellStart"/>
       <w:r>
-        <w:rPr>
-          <w:color w:val="7030A0"/>
-        </w:rPr>
-        <w:t>Objectives</w:t>
+        <w:t>Melee</w:t>
       </w:r>
       <w:proofErr w:type="spellEnd"/>
       <w:r>
-        <w:rPr>
-          <w:color w:val="7030A0"/>
-        </w:rPr>
-        <w:t xml:space="preserve"> / Missions</w:t>
-      </w:r>
-    </w:p>
-    <w:p>
-      <w:pPr>
-        <w:pStyle w:val="Lijstalinea"/>
-        <w:numPr>
-          <w:ilvl w:val="0"/>
-          <w:numId w:val="20"/>
-        </w:numPr>
-        <w:ind w:left="1068"/>
-        <w:jc w:val="both"/>
-      </w:pPr>
-      <w:r>
-        <w:t>Tutorial level : Dit level vind plaats in het begin dus in de achtertuin. De verhouding tussen klein en groot moet hier ook gelijk goed weergeven worden , vo</w:t>
-      </w:r>
-      <w:r>
-        <w:t xml:space="preserve">or de suspension en disbelief. </w:t>
-      </w:r>
-      <w:r>
-        <w:t xml:space="preserve">Hier leer je de basic </w:t>
-      </w:r>
+        <w:t xml:space="preserve"> mode.</w:t>
+      </w:r>
+    </w:p>
+    <w:p>
+      <w:pPr>
+        <w:pStyle w:val="Lijstalinea"/>
+        <w:numPr>
+          <w:ilvl w:val="0"/>
+          <w:numId w:val="14"/>
+        </w:numPr>
+        <w:jc w:val="both"/>
+      </w:pPr>
       <w:proofErr w:type="spellStart"/>
       <w:r>
-        <w:t>controls</w:t>
+        <w:t>Looten</w:t>
       </w:r>
       <w:proofErr w:type="spellEnd"/>
       <w:r>
-        <w:t xml:space="preserve"> zoals bewegen, interactie en ook een beetje van het </w:t>
-      </w:r>
-      <w:proofErr w:type="spellStart"/>
-      <w:r>
-        <w:t>combat</w:t>
-      </w:r>
-      <w:proofErr w:type="spellEnd"/>
-      <w:r>
-        <w:t xml:space="preserve"> systeem. O</w:t>
-      </w:r>
-      <w:r>
-        <w:t xml:space="preserve">ok word de HUD goed uitgelegd. </w:t>
-      </w:r>
-      <w:r>
-        <w:t xml:space="preserve">Je eerste </w:t>
-      </w:r>
-      <w:proofErr w:type="spellStart"/>
-      <w:r>
-        <w:t>objective</w:t>
-      </w:r>
-      <w:proofErr w:type="spellEnd"/>
-      <w:r>
-        <w:t xml:space="preserve"> is dat je </w:t>
-      </w:r>
-      <w:r>
-        <w:t xml:space="preserve">je weg maakt naar de boomstam. </w:t>
-      </w:r>
-      <w:r>
-        <w:t>Je komt</w:t>
-      </w:r>
-      <w:r>
-        <w:t xml:space="preserve"> je op ten duur je eerste </w:t>
-      </w:r>
-      <w:proofErr w:type="spellStart"/>
-      <w:r>
-        <w:t>enemy</w:t>
-      </w:r>
-      <w:proofErr w:type="spellEnd"/>
-      <w:r>
-        <w:t xml:space="preserve"> tegen. Je gaat in gevecht met hem. Hier moet duidelijk alles van het </w:t>
-      </w:r>
-      <w:proofErr w:type="spellStart"/>
-      <w:r>
-        <w:t>combat</w:t>
-      </w:r>
-      <w:proofErr w:type="spellEnd"/>
-      <w:r>
-        <w:t xml:space="preserve"> systeem uitgelegd worde</w:t>
-      </w:r>
-      <w:r>
-        <w:t xml:space="preserve">n. Later kom je je tweede </w:t>
-      </w:r>
-      <w:proofErr w:type="spellStart"/>
-      <w:r>
-        <w:t>enemy</w:t>
-      </w:r>
-      <w:proofErr w:type="spellEnd"/>
-      <w:r>
-        <w:t xml:space="preserve"> tegen en daar worden je </w:t>
-      </w:r>
-      <w:proofErr w:type="spellStart"/>
-      <w:r>
-        <w:t>abilities</w:t>
-      </w:r>
-      <w:proofErr w:type="spellEnd"/>
-      <w:r>
-        <w:t xml:space="preserve"> uitgelegd. Het doel is dat je de boomstronk binnen wandelt en de puzzel oplost. Hier kom je ook je lang vermiste moeder tegen die ook gekrompen is.</w:t>
-      </w:r>
-    </w:p>
-    <w:p>
-      <w:pPr>
-        <w:ind w:left="1416"/>
-        <w:jc w:val="both"/>
-      </w:pPr>
-    </w:p>
-    <w:p>
-      <w:pPr>
-        <w:pStyle w:val="Lijstalinea"/>
-        <w:numPr>
-          <w:ilvl w:val="0"/>
-          <w:numId w:val="20"/>
-        </w:numPr>
-        <w:ind w:left="1068"/>
-        <w:jc w:val="both"/>
-      </w:pPr>
-      <w:r>
-        <w:t>1</w:t>
-      </w:r>
-      <w:r>
-        <w:rPr>
-          <w:vertAlign w:val="superscript"/>
-        </w:rPr>
-        <w:t>e</w:t>
-      </w:r>
-      <w:r>
-        <w:t xml:space="preserve"> level (Boomstronk level) : je komt de boomstronk binnen en sloopt daar een groep van 5 termieten die jou en de mieren aanvallen. De boomstronk moet eigenlijk net zo groot als een flat zijn in verhouding om de speler goed te laten denken dat hij/zij klein is</w:t>
-      </w:r>
-      <w:r>
         <w:t>.</w:t>
       </w:r>
-      <w:r>
-        <w:t xml:space="preserve"> Als je de termieten gesloopt hebt, benaderen de  mieren jou om naar hun stad te komen. de mieren vragen je om de termieten generaal uit wilt schakelen. Om bij de generaal te komen moet je eerst de kleuren combinatie puzzel oplossen. Als deze puzzel oplost gaat er een deur open richting de generaal. Je schakelt hem uit en gaat dan naar de grot.</w:t>
-      </w:r>
-    </w:p>
-    <w:p>
-      <w:pPr>
-        <w:ind w:left="1416"/>
-        <w:jc w:val="both"/>
-      </w:pPr>
-    </w:p>
-    <w:p>
-      <w:pPr>
-        <w:pStyle w:val="Lijstalinea"/>
-        <w:numPr>
-          <w:ilvl w:val="0"/>
-          <w:numId w:val="20"/>
-        </w:numPr>
-        <w:ind w:left="1068"/>
-        <w:jc w:val="both"/>
-      </w:pPr>
-      <w:r>
-        <w:t>2</w:t>
-      </w:r>
-      <w:r>
-        <w:rPr>
-          <w:vertAlign w:val="superscript"/>
-        </w:rPr>
-        <w:t>e</w:t>
-      </w:r>
-      <w:r>
-        <w:t xml:space="preserve"> level (de </w:t>
-      </w:r>
-      <w:proofErr w:type="spellStart"/>
-      <w:r>
-        <w:t>grotto</w:t>
-      </w:r>
-      <w:proofErr w:type="spellEnd"/>
-      <w:r>
-        <w:t xml:space="preserve"> getto) : Je gaat eerst opzoek naar de uitweg van de getto. Deze weg lijd richting de schuur. Als je eenmaal de weg gevonden hebt, merk je dat er een v</w:t>
-      </w:r>
-      <w:r>
-        <w:t xml:space="preserve">liegend hert in de weg ligt. </w:t>
-      </w:r>
-      <w:proofErr w:type="spellStart"/>
-      <w:r>
-        <w:t>NPC</w:t>
-      </w:r>
-      <w:r>
-        <w:t>’s</w:t>
-      </w:r>
-      <w:proofErr w:type="spellEnd"/>
-      <w:r>
-        <w:t xml:space="preserve"> kunnen je info geven om de weg te vinden</w:t>
-      </w:r>
-      <w:r>
-        <w:t xml:space="preserve">. De boss is een Vliegend Hert dat je opwacht in de arena. De toegang tot de arena wordt geopend </w:t>
-      </w:r>
-      <w:proofErr w:type="spellStart"/>
-      <w:r>
-        <w:t>dmv</w:t>
-      </w:r>
-      <w:proofErr w:type="spellEnd"/>
-      <w:r>
-        <w:t xml:space="preserve"> de gekleurde platform/steentjes puzzel. Eenmaal de boss verslagen krijgt de speler toegang tot level 3.</w:t>
-      </w:r>
-    </w:p>
-    <w:p>
-      <w:pPr>
-        <w:ind w:left="1416"/>
-        <w:jc w:val="both"/>
-      </w:pPr>
-    </w:p>
-    <w:p>
-      <w:pPr>
-        <w:pStyle w:val="Lijstalinea"/>
-        <w:numPr>
-          <w:ilvl w:val="0"/>
-          <w:numId w:val="20"/>
-        </w:numPr>
-        <w:ind w:left="1068"/>
-        <w:jc w:val="both"/>
-      </w:pPr>
-      <w:r>
-        <w:t>3</w:t>
-      </w:r>
-      <w:r>
-        <w:rPr>
-          <w:vertAlign w:val="superscript"/>
-        </w:rPr>
-        <w:t>e</w:t>
-      </w:r>
-      <w:r>
-        <w:t xml:space="preserve"> level (Schuur level) :  is meer een soort platform level. Veel </w:t>
-      </w:r>
-      <w:proofErr w:type="spellStart"/>
-      <w:r>
-        <w:t>jump</w:t>
-      </w:r>
-      <w:proofErr w:type="spellEnd"/>
-      <w:r>
-        <w:t xml:space="preserve"> en </w:t>
-      </w:r>
-      <w:proofErr w:type="spellStart"/>
-      <w:r>
-        <w:t>dodge</w:t>
-      </w:r>
-      <w:proofErr w:type="spellEnd"/>
-      <w:r>
-        <w:t xml:space="preserve"> gevallen zoals in een </w:t>
-      </w:r>
-      <w:proofErr w:type="spellStart"/>
-      <w:r>
-        <w:t>platformer</w:t>
-      </w:r>
-      <w:proofErr w:type="spellEnd"/>
-      <w:r>
-        <w:t>. Hie</w:t>
-      </w:r>
-      <w:r>
-        <w:t xml:space="preserve">rin zijn kakkerlakken je </w:t>
-      </w:r>
-      <w:proofErr w:type="spellStart"/>
-      <w:r>
-        <w:t>enemie</w:t>
-      </w:r>
-      <w:r>
-        <w:t>s</w:t>
-      </w:r>
-      <w:proofErr w:type="spellEnd"/>
-      <w:r>
-        <w:t>. Eerst moet je je weg maken naar de krimpstraal. Onderweg moet je over veel gaten en ho</w:t>
-      </w:r>
-      <w:r>
-        <w:t>len springen en hoger op komen. O</w:t>
-      </w:r>
-      <w:r>
-        <w:t>nderweg kom je veel kakkerlakken tegen. Eenmaal bij de krimpstraal zie je dat hij energie nodig hee</w:t>
-      </w:r>
-      <w:r>
-        <w:t xml:space="preserve">ft van speciale energy </w:t>
-      </w:r>
-      <w:proofErr w:type="spellStart"/>
-      <w:r>
-        <w:t>shards</w:t>
-      </w:r>
-      <w:proofErr w:type="spellEnd"/>
-      <w:r>
-        <w:t xml:space="preserve">. </w:t>
-      </w:r>
-      <w:r>
-        <w:t xml:space="preserve">Nu moet je terug lopen en zoeken naar deze </w:t>
-      </w:r>
-      <w:proofErr w:type="spellStart"/>
-      <w:r>
-        <w:t>shards</w:t>
-      </w:r>
-      <w:proofErr w:type="spellEnd"/>
-      <w:r>
-        <w:t xml:space="preserve">. Als je deze </w:t>
-      </w:r>
-      <w:proofErr w:type="spellStart"/>
-      <w:r>
-        <w:t>shards</w:t>
-      </w:r>
-      <w:proofErr w:type="spellEnd"/>
-      <w:r>
-        <w:t xml:space="preserve"> gevonden hebt maak je weer je weg naar de krimpstraal. Eenmaal bij de krimpstraal aangekomen staat daar een Zwarte weduwe spin jou op de wachten. Dit is de eind baas van het spel. Als je hem verslaat doe je de </w:t>
-      </w:r>
-      <w:proofErr w:type="spellStart"/>
-      <w:r>
-        <w:t>shards</w:t>
-      </w:r>
-      <w:proofErr w:type="spellEnd"/>
-      <w:r>
-        <w:t xml:space="preserve"> in de krimpstraal en heb je theoretisch gezien het spel uitgespeeld. Daarna krijg je de </w:t>
-      </w:r>
-      <w:proofErr w:type="spellStart"/>
-      <w:r>
-        <w:t>credits</w:t>
-      </w:r>
-      <w:proofErr w:type="spellEnd"/>
-      <w:r>
-        <w:t xml:space="preserve"> en dat soort dingen. </w:t>
-      </w:r>
-    </w:p>
-    <w:p>
-      <w:pPr>
-        <w:rPr>
-          <w:b/>
-          <w:color w:val="C00000"/>
-        </w:rPr>
-      </w:pPr>
-      <w:r>
-        <w:rPr>
-          <w:b/>
-          <w:color w:val="C00000"/>
-        </w:rPr>
-        <w:br w:type="page"/>
-      </w:r>
-    </w:p>
-    <w:p>
-      <w:pPr>
-        <w:pStyle w:val="Kop1"/>
-        <w:rPr>
-          <w:b/>
-          <w:color w:val="auto"/>
-        </w:rPr>
-      </w:pPr>
-      <w:bookmarkStart w:id="21" w:name="_Toc429391265"/>
-      <w:r>
-        <w:rPr>
-          <w:b/>
-          <w:color w:val="auto"/>
-        </w:rPr>
-        <w:lastRenderedPageBreak/>
-        <w:t xml:space="preserve">5: </w:t>
-      </w:r>
-      <w:proofErr w:type="spellStart"/>
-      <w:r>
-        <w:rPr>
-          <w:b/>
-          <w:color w:val="auto"/>
-        </w:rPr>
-        <w:t>Interaction</w:t>
-      </w:r>
-      <w:bookmarkEnd w:id="21"/>
-      <w:proofErr w:type="spellEnd"/>
+    </w:p>
+    <w:p>
+      <w:pPr>
+        <w:ind w:left="708"/>
+        <w:jc w:val="both"/>
+      </w:pPr>
     </w:p>
     <w:p>
       <w:pPr>
         <w:pStyle w:val="Kop2"/>
         <w:ind w:firstLine="708"/>
       </w:pPr>
-      <w:bookmarkStart w:id="22" w:name="_Toc429391266"/>
-      <w:r>
-        <w:t xml:space="preserve">5.1 </w:t>
+      <w:bookmarkStart w:id="21" w:name="_Toc429391267"/>
+      <w:r>
+        <w:rPr>
+          <w:color w:val="FF0000"/>
+        </w:rPr>
+        <w:t>5.2 Triggers en pick-ups</w:t>
+      </w:r>
+      <w:bookmarkEnd w:id="21"/>
+      <w:r>
+        <w:rPr>
+          <w:color w:val="FF0000"/>
+        </w:rPr>
+        <w:t xml:space="preserve"> </w:t>
+      </w:r>
+    </w:p>
+    <w:p>
+      <w:pPr>
+        <w:pStyle w:val="Lijstalinea"/>
+        <w:numPr>
+          <w:ilvl w:val="0"/>
+          <w:numId w:val="15"/>
+        </w:numPr>
+        <w:jc w:val="both"/>
+      </w:pPr>
+      <w:r>
+        <w:t>Loot oprapen</w:t>
+      </w:r>
+    </w:p>
+    <w:p>
+      <w:pPr>
+        <w:pStyle w:val="Lijstalinea"/>
+        <w:numPr>
+          <w:ilvl w:val="0"/>
+          <w:numId w:val="15"/>
+        </w:numPr>
+        <w:jc w:val="both"/>
+      </w:pPr>
+      <w:r>
+        <w:t xml:space="preserve">Alarm </w:t>
       </w:r>
       <w:proofErr w:type="spellStart"/>
       <w:r>
-        <w:t>Abilities</w:t>
-      </w:r>
-      <w:bookmarkEnd w:id="22"/>
+        <w:t>triggeren</w:t>
+      </w:r>
       <w:proofErr w:type="spellEnd"/>
     </w:p>
     <w:p>
@@ -6214,22 +6186,33 @@
         <w:pStyle w:val="Lijstalinea"/>
         <w:numPr>
           <w:ilvl w:val="0"/>
-          <w:numId w:val="14"/>
-        </w:numPr>
-        <w:jc w:val="both"/>
-      </w:pPr>
-      <w:r>
-        <w:t>Lopen</w:t>
-      </w:r>
-      <w:r>
-        <w:t xml:space="preserve">, </w:t>
-      </w:r>
-      <w:r>
-        <w:t>r</w:t>
-      </w:r>
-      <w:r>
-        <w:t>ennen</w:t>
-      </w:r>
+          <w:numId w:val="15"/>
+        </w:numPr>
+        <w:jc w:val="both"/>
+      </w:pPr>
+      <w:r>
+        <w:t xml:space="preserve">Mijnen </w:t>
+      </w:r>
+      <w:proofErr w:type="spellStart"/>
+      <w:r>
+        <w:t>triggeren</w:t>
+      </w:r>
+      <w:proofErr w:type="spellEnd"/>
+    </w:p>
+    <w:p>
+      <w:pPr>
+        <w:pStyle w:val="Lijstalinea"/>
+        <w:numPr>
+          <w:ilvl w:val="0"/>
+          <w:numId w:val="15"/>
+        </w:numPr>
+        <w:jc w:val="both"/>
+      </w:pPr>
+      <w:proofErr w:type="spellStart"/>
+      <w:r>
+        <w:t>Plattefronden</w:t>
+      </w:r>
+      <w:proofErr w:type="spellEnd"/>
       <w:r>
         <w:t>.</w:t>
       </w:r>
@@ -6239,120 +6222,84 @@
         <w:pStyle w:val="Lijstalinea"/>
         <w:numPr>
           <w:ilvl w:val="0"/>
-          <w:numId w:val="14"/>
-        </w:numPr>
-        <w:jc w:val="both"/>
-      </w:pPr>
-      <w:r>
-        <w:t>Aanvallen</w:t>
-      </w:r>
-      <w:r>
-        <w:t xml:space="preserve">, </w:t>
-      </w:r>
-      <w:r>
-        <w:t>verdedigen</w:t>
-      </w:r>
-      <w:r>
-        <w:t>.</w:t>
-      </w:r>
-    </w:p>
-    <w:p>
-      <w:pPr>
-        <w:pStyle w:val="Lijstalinea"/>
-        <w:numPr>
-          <w:ilvl w:val="0"/>
-          <w:numId w:val="14"/>
-        </w:numPr>
-        <w:jc w:val="both"/>
-      </w:pPr>
-      <w:r>
-        <w:t>Springen</w:t>
-      </w:r>
-      <w:r>
-        <w:t>.</w:t>
-      </w:r>
-    </w:p>
-    <w:p>
-      <w:pPr>
-        <w:pStyle w:val="Lijstalinea"/>
-        <w:numPr>
-          <w:ilvl w:val="0"/>
-          <w:numId w:val="14"/>
-        </w:numPr>
-        <w:jc w:val="both"/>
-      </w:pPr>
-      <w:r>
-        <w:t>Gooien</w:t>
-      </w:r>
-      <w:r>
-        <w:t>.</w:t>
-      </w:r>
-    </w:p>
-    <w:p>
-      <w:pPr>
-        <w:pStyle w:val="Lijstalinea"/>
-        <w:numPr>
-          <w:ilvl w:val="0"/>
-          <w:numId w:val="14"/>
+          <w:numId w:val="15"/>
+        </w:numPr>
+        <w:jc w:val="both"/>
+      </w:pPr>
+      <w:r>
+        <w:t>Slot machines.</w:t>
+      </w:r>
+    </w:p>
+    <w:p>
+      <w:pPr>
+        <w:pStyle w:val="Lijstalinea"/>
+        <w:numPr>
+          <w:ilvl w:val="0"/>
+          <w:numId w:val="15"/>
         </w:numPr>
         <w:jc w:val="both"/>
       </w:pPr>
       <w:proofErr w:type="spellStart"/>
       <w:r>
-        <w:t>Summonen</w:t>
+        <w:t>Ammo</w:t>
       </w:r>
       <w:proofErr w:type="spellEnd"/>
       <w:r>
-        <w:t>.</w:t>
-      </w:r>
-    </w:p>
-    <w:p>
-      <w:pPr>
-        <w:pStyle w:val="Lijstalinea"/>
-        <w:numPr>
-          <w:ilvl w:val="0"/>
-          <w:numId w:val="14"/>
-        </w:numPr>
-        <w:jc w:val="both"/>
-      </w:pPr>
-      <w:r>
-        <w:t>Kruipen</w:t>
-      </w:r>
-      <w:r>
-        <w:t>.</w:t>
-      </w:r>
-    </w:p>
-    <w:p>
-      <w:pPr>
-        <w:pStyle w:val="Lijstalinea"/>
-        <w:numPr>
-          <w:ilvl w:val="0"/>
-          <w:numId w:val="14"/>
-        </w:numPr>
-        <w:jc w:val="both"/>
-      </w:pPr>
-      <w:r>
-        <w:t>S</w:t>
-      </w:r>
-      <w:r>
-        <w:t>pecial</w:t>
-      </w:r>
-      <w:r>
-        <w:t>e</w:t>
-      </w:r>
-      <w:r>
-        <w:t xml:space="preserve"> </w:t>
-      </w:r>
-      <w:r>
-        <w:t>woede vaardigheden</w:t>
-      </w:r>
-      <w:r>
-        <w:t>.</w:t>
-      </w:r>
-    </w:p>
-    <w:p>
-      <w:pPr>
-        <w:ind w:left="708"/>
+        <w:t xml:space="preserve"> oprapen.</w:t>
+      </w:r>
+    </w:p>
+    <w:p>
+      <w:pPr>
+        <w:pStyle w:val="Lijstalinea"/>
+        <w:numPr>
+          <w:ilvl w:val="0"/>
+          <w:numId w:val="15"/>
+        </w:numPr>
+        <w:jc w:val="both"/>
+      </w:pPr>
+      <w:r>
+        <w:t>Gok machine</w:t>
+      </w:r>
+    </w:p>
+    <w:p>
+      <w:pPr>
+        <w:pStyle w:val="Lijstalinea"/>
+        <w:numPr>
+          <w:ilvl w:val="0"/>
+          <w:numId w:val="15"/>
+        </w:numPr>
+        <w:jc w:val="both"/>
+      </w:pPr>
+      <w:proofErr w:type="spellStart"/>
+      <w:r>
+        <w:t>Madical</w:t>
+      </w:r>
+      <w:proofErr w:type="spellEnd"/>
+      <w:r>
+        <w:t xml:space="preserve"> packs</w:t>
+      </w:r>
+    </w:p>
+    <w:p>
+      <w:pPr>
+        <w:pStyle w:val="Lijstalinea"/>
+        <w:numPr>
+          <w:ilvl w:val="0"/>
+          <w:numId w:val="15"/>
+        </w:numPr>
+        <w:jc w:val="both"/>
+      </w:pPr>
+      <w:proofErr w:type="spellStart"/>
+      <w:r>
+        <w:t>Stimulation</w:t>
+      </w:r>
+      <w:proofErr w:type="spellEnd"/>
+      <w:r>
+        <w:t xml:space="preserve"> packs</w:t>
+      </w:r>
+    </w:p>
+    <w:p>
+      <w:pPr>
+        <w:ind w:left="1416" w:hanging="708"/>
         <w:jc w:val="both"/>
       </w:pPr>
     </w:p>
@@ -6360,18 +6307,21 @@
       <w:pPr>
         <w:pStyle w:val="Kop2"/>
         <w:ind w:firstLine="708"/>
-      </w:pPr>
-      <w:bookmarkStart w:id="23" w:name="_Toc429391267"/>
-      <w:r>
-        <w:rPr>
-          <w:color w:val="FF0000"/>
-        </w:rPr>
-        <w:t>5.2 Triggers en pick-ups</w:t>
-      </w:r>
-      <w:bookmarkEnd w:id="23"/>
-      <w:r>
-        <w:rPr>
-          <w:color w:val="FF0000"/>
+        <w:rPr>
+          <w:color w:val="00B050"/>
+        </w:rPr>
+      </w:pPr>
+      <w:bookmarkStart w:id="22" w:name="_Toc429391268"/>
+      <w:r>
+        <w:rPr>
+          <w:color w:val="00B050"/>
+        </w:rPr>
+        <w:t>5.3 Controls</w:t>
+      </w:r>
+      <w:bookmarkEnd w:id="22"/>
+      <w:r>
+        <w:rPr>
+          <w:color w:val="00B050"/>
         </w:rPr>
         <w:t xml:space="preserve"> </w:t>
       </w:r>
@@ -6381,14 +6331,51 @@
         <w:pStyle w:val="Lijstalinea"/>
         <w:numPr>
           <w:ilvl w:val="0"/>
-          <w:numId w:val="15"/>
-        </w:numPr>
-        <w:jc w:val="both"/>
-      </w:pPr>
-      <w:r>
-        <w:t>Stenen oprapen</w:t>
-      </w:r>
-      <w:r>
+          <w:numId w:val="16"/>
+        </w:numPr>
+        <w:jc w:val="both"/>
+        <w:rPr>
+          <w:lang w:val="en-US"/>
+        </w:rPr>
+      </w:pPr>
+      <w:r>
+        <w:rPr>
+          <w:lang w:val="en-US"/>
+        </w:rPr>
+        <w:t xml:space="preserve">Keyboard </w:t>
+      </w:r>
+      <w:proofErr w:type="spellStart"/>
+      <w:r>
+        <w:rPr>
+          <w:lang w:val="en-US"/>
+        </w:rPr>
+        <w:t>en</w:t>
+      </w:r>
+      <w:proofErr w:type="spellEnd"/>
+      <w:r>
+        <w:rPr>
+          <w:lang w:val="en-US"/>
+        </w:rPr>
+        <w:t xml:space="preserve"> </w:t>
+      </w:r>
+      <w:proofErr w:type="spellStart"/>
+      <w:r>
+        <w:rPr>
+          <w:lang w:val="en-US"/>
+        </w:rPr>
+        <w:t>muis</w:t>
+      </w:r>
+      <w:proofErr w:type="spellEnd"/>
+      <w:r>
+        <w:rPr>
+          <w:lang w:val="en-US"/>
+        </w:rPr>
+        <w:t xml:space="preserve"> of controller</w:t>
+      </w:r>
+      <w:r>
+        <w:rPr>
+          <w:lang w:val="en-US"/>
+        </w:rPr>
         <w:t>.</w:t>
       </w:r>
     </w:p>
@@ -6397,12 +6384,61 @@
         <w:pStyle w:val="Lijstalinea"/>
         <w:numPr>
           <w:ilvl w:val="0"/>
-          <w:numId w:val="15"/>
-        </w:numPr>
-        <w:jc w:val="both"/>
-      </w:pPr>
-      <w:r>
-        <w:t>Voedsel oprapen</w:t>
+          <w:numId w:val="16"/>
+        </w:numPr>
+        <w:jc w:val="both"/>
+      </w:pPr>
+      <w:r>
+        <w:t>W</w:t>
+      </w:r>
+      <w:r>
+        <w:t>, S voor lopen</w:t>
+      </w:r>
+    </w:p>
+    <w:p>
+      <w:pPr>
+        <w:pStyle w:val="Lijstalinea"/>
+        <w:numPr>
+          <w:ilvl w:val="0"/>
+          <w:numId w:val="16"/>
+        </w:numPr>
+        <w:jc w:val="both"/>
+      </w:pPr>
+      <w:r>
+        <w:t xml:space="preserve">Linker muis voor schieten / </w:t>
+      </w:r>
+      <w:proofErr w:type="spellStart"/>
+      <w:r>
+        <w:t>melee</w:t>
+      </w:r>
+      <w:proofErr w:type="spellEnd"/>
+      <w:r>
+        <w:t xml:space="preserve"> mode slaan </w:t>
+      </w:r>
+    </w:p>
+    <w:p>
+      <w:pPr>
+        <w:pStyle w:val="Lijstalinea"/>
+        <w:numPr>
+          <w:ilvl w:val="0"/>
+          <w:numId w:val="16"/>
+        </w:numPr>
+        <w:jc w:val="both"/>
+      </w:pPr>
+      <w:r>
+        <w:t>E</w:t>
+      </w:r>
+      <w:r>
+        <w:t>:</w:t>
+      </w:r>
+      <w:r>
+        <w:t xml:space="preserve"> interactie</w:t>
+      </w:r>
+      <w:r>
+        <w:t xml:space="preserve"> / </w:t>
+      </w:r>
+      <w:r>
+        <w:t>praten</w:t>
       </w:r>
       <w:r>
         <w:t>.</w:t>
@@ -6413,104 +6449,67 @@
         <w:pStyle w:val="Lijstalinea"/>
         <w:numPr>
           <w:ilvl w:val="0"/>
-          <w:numId w:val="15"/>
-        </w:numPr>
-        <w:jc w:val="both"/>
-      </w:pPr>
-      <w:r>
-        <w:t>Buit</w:t>
-      </w:r>
-      <w:r>
-        <w:t xml:space="preserve"> oprapen</w:t>
-      </w:r>
-      <w:r>
-        <w:t>.</w:t>
-      </w:r>
-    </w:p>
-    <w:p>
-      <w:pPr>
-        <w:pStyle w:val="Lijstalinea"/>
-        <w:numPr>
-          <w:ilvl w:val="0"/>
-          <w:numId w:val="15"/>
-        </w:numPr>
-        <w:jc w:val="both"/>
-      </w:pPr>
-      <w:r>
-        <w:t>Puzzels</w:t>
-      </w:r>
-      <w:r>
-        <w:t xml:space="preserve"> interactie</w:t>
-      </w:r>
-      <w:r>
-        <w:t>.</w:t>
-      </w:r>
-    </w:p>
-    <w:p>
-      <w:pPr>
-        <w:pStyle w:val="Lijstalinea"/>
-        <w:numPr>
-          <w:ilvl w:val="0"/>
-          <w:numId w:val="15"/>
-        </w:numPr>
-        <w:jc w:val="both"/>
-      </w:pPr>
-      <w:r>
-        <w:t>D</w:t>
-      </w:r>
-      <w:r>
-        <w:t xml:space="preserve">ialoog </w:t>
+          <w:numId w:val="16"/>
+        </w:numPr>
+        <w:jc w:val="both"/>
+      </w:pPr>
+      <w:r>
+        <w:t>Rechtenmuis</w:t>
+      </w:r>
+      <w:r>
+        <w:t>:</w:t>
+      </w:r>
+      <w:r>
+        <w:t xml:space="preserve"> </w:t>
+      </w:r>
+      <w:r>
+        <w:t>Mikken</w:t>
+      </w:r>
+    </w:p>
+    <w:p>
+      <w:pPr>
+        <w:pStyle w:val="Lijstalinea"/>
+        <w:numPr>
+          <w:ilvl w:val="0"/>
+          <w:numId w:val="16"/>
+        </w:numPr>
+        <w:jc w:val="both"/>
+      </w:pPr>
+      <w:r>
+        <w:t xml:space="preserve">Scrollen voor </w:t>
       </w:r>
       <w:proofErr w:type="spellStart"/>
       <w:r>
-        <w:t>NPC’s</w:t>
+        <w:t>weapon</w:t>
       </w:r>
       <w:proofErr w:type="spellEnd"/>
       <w:r>
-        <w:t>.</w:t>
-      </w:r>
-    </w:p>
-    <w:p>
-      <w:pPr>
-        <w:pStyle w:val="Lijstalinea"/>
-        <w:numPr>
-          <w:ilvl w:val="0"/>
-          <w:numId w:val="15"/>
-        </w:numPr>
-        <w:jc w:val="both"/>
-      </w:pPr>
-      <w:r>
-        <w:t>Winkels.</w:t>
-      </w:r>
-    </w:p>
-    <w:p>
-      <w:pPr>
-        <w:ind w:left="1416" w:hanging="708"/>
-        <w:jc w:val="both"/>
-      </w:pPr>
-    </w:p>
-    <w:p>
-      <w:pPr>
-        <w:pStyle w:val="Kop2"/>
-        <w:ind w:firstLine="708"/>
-        <w:rPr>
-          <w:color w:val="00B050"/>
-        </w:rPr>
-      </w:pPr>
-      <w:bookmarkStart w:id="24" w:name="_Toc429391268"/>
-      <w:r>
-        <w:rPr>
-          <w:color w:val="00B050"/>
-        </w:rPr>
-        <w:t>5.3 Controls</w:t>
-      </w:r>
-      <w:bookmarkEnd w:id="24"/>
-      <w:r>
-        <w:rPr>
-          <w:color w:val="00B050"/>
-        </w:rPr>
+        <w:t xml:space="preserve"> switch</w:t>
+      </w:r>
+    </w:p>
+    <w:p>
+      <w:pPr>
+        <w:pStyle w:val="Lijstalinea"/>
+        <w:numPr>
+          <w:ilvl w:val="0"/>
+          <w:numId w:val="16"/>
+        </w:numPr>
+        <w:jc w:val="both"/>
+      </w:pPr>
+      <w:r>
+        <w:t>1</w:t>
+      </w:r>
+      <w:r>
         <w:t xml:space="preserve"> </w:t>
       </w:r>
+      <w:proofErr w:type="spellStart"/>
+      <w:r>
+        <w:t>ammo</w:t>
+      </w:r>
+      <w:proofErr w:type="spellEnd"/>
+      <w:r>
+        <w:t xml:space="preserve"> switch</w:t>
+      </w:r>
     </w:p>
     <w:p>
       <w:pPr>
@@ -6522,7 +6521,7 @@
         <w:jc w:val="both"/>
       </w:pPr>
       <w:r>
-        <w:t>Keyboard en muis.</w:t>
+        <w:t>A, D Voor streven</w:t>
       </w:r>
     </w:p>
     <w:p>
@@ -6535,10 +6534,7 @@
         <w:jc w:val="both"/>
       </w:pPr>
       <w:r>
-        <w:t>W, A, S, D om te lopen</w:t>
-      </w:r>
-      <w:r>
-        <w:t>.</w:t>
+        <w:t>Muis voor camera look</w:t>
       </w:r>
     </w:p>
     <w:p>
@@ -6551,20 +6547,21 @@
         <w:jc w:val="both"/>
       </w:pPr>
       <w:r>
-        <w:t>Spatie</w:t>
-      </w:r>
-      <w:r>
-        <w:t>:</w:t>
-      </w:r>
+        <w:t xml:space="preserve">F: </w:t>
+      </w:r>
+      <w:proofErr w:type="spellStart"/>
+      <w:r>
+        <w:t>quick</w:t>
+      </w:r>
+      <w:proofErr w:type="spellEnd"/>
       <w:r>
         <w:t xml:space="preserve"> </w:t>
       </w:r>
-      <w:r>
-        <w:t>voor springen</w:t>
-      </w:r>
-      <w:r>
-        <w:t>.</w:t>
-      </w:r>
+      <w:proofErr w:type="spellStart"/>
+      <w:r>
+        <w:t>stab</w:t>
+      </w:r>
+      <w:proofErr w:type="spellEnd"/>
     </w:p>
     <w:p>
       <w:pPr>
@@ -6576,22 +6573,7 @@
         <w:jc w:val="both"/>
       </w:pPr>
       <w:r>
-        <w:t>E</w:t>
-      </w:r>
-      <w:r>
-        <w:t>:</w:t>
-      </w:r>
-      <w:r>
-        <w:t xml:space="preserve"> interactie</w:t>
-      </w:r>
-      <w:r>
-        <w:t xml:space="preserve"> / </w:t>
-      </w:r>
-      <w:r>
-        <w:t>praten</w:t>
-      </w:r>
-      <w:r>
-        <w:t>.</w:t>
+        <w:t>Shift: renen</w:t>
       </w:r>
     </w:p>
     <w:p>
@@ -6604,20 +6586,13 @@
         <w:jc w:val="both"/>
       </w:pPr>
       <w:r>
-        <w:t>Linker muis</w:t>
-      </w:r>
-      <w:r>
-        <w:t>: om te kunnen</w:t>
-      </w:r>
-      <w:r>
-        <w:t xml:space="preserve"> slaan</w:t>
-      </w:r>
-      <w:r>
-        <w:t xml:space="preserve"> of gooien</w:t>
-      </w:r>
-      <w:r>
-        <w:t>.</w:t>
-      </w:r>
+        <w:t xml:space="preserve">C: </w:t>
+      </w:r>
+      <w:proofErr w:type="spellStart"/>
+      <w:r>
+        <w:t>crouch</w:t>
+      </w:r>
+      <w:proofErr w:type="spellEnd"/>
     </w:p>
     <w:p>
       <w:pPr>
@@ -6629,20 +6604,16 @@
         <w:jc w:val="both"/>
       </w:pPr>
       <w:r>
-        <w:t>Rechtenmuis</w:t>
-      </w:r>
-      <w:r>
-        <w:t>:</w:t>
-      </w:r>
+        <w:t xml:space="preserve">G: </w:t>
+      </w:r>
+      <w:proofErr w:type="spellStart"/>
+      <w:r>
+        <w:t>grenade</w:t>
+      </w:r>
+      <w:proofErr w:type="spellEnd"/>
       <w:r>
         <w:t xml:space="preserve"> </w:t>
       </w:r>
-      <w:r>
-        <w:t>om te verdedigen</w:t>
-      </w:r>
-      <w:r>
-        <w:t>.</w:t>
-      </w:r>
     </w:p>
     <w:p>
       <w:pPr>
@@ -6653,29 +6624,64 @@
         </w:numPr>
         <w:jc w:val="both"/>
       </w:pPr>
+      <w:r>
+        <w:t xml:space="preserve">R: </w:t>
+      </w:r>
       <w:proofErr w:type="spellStart"/>
       <w:r>
-        <w:t>L</w:t>
-      </w:r>
-      <w:r>
-        <w:t>eftC</w:t>
-      </w:r>
-      <w:r>
-        <w:t>trl</w:t>
+        <w:t>Reload</w:t>
       </w:r>
       <w:proofErr w:type="spellEnd"/>
-      <w:r>
-        <w:t>:</w:t>
-      </w:r>
+    </w:p>
+    <w:p>
+      <w:pPr>
+        <w:pStyle w:val="Lijstalinea"/>
+        <w:numPr>
+          <w:ilvl w:val="0"/>
+          <w:numId w:val="16"/>
+        </w:numPr>
+        <w:jc w:val="both"/>
+      </w:pPr>
+      <w:proofErr w:type="spellStart"/>
+      <w:r>
+        <w:t>Middle</w:t>
+      </w:r>
+      <w:proofErr w:type="spellEnd"/>
+      <w:r>
+        <w:t xml:space="preserve"> mouse click: Fire </w:t>
+      </w:r>
+      <w:proofErr w:type="spellStart"/>
+      <w:r>
+        <w:t>selector</w:t>
+      </w:r>
+      <w:proofErr w:type="spellEnd"/>
+    </w:p>
+    <w:p>
+      <w:pPr>
+        <w:pStyle w:val="Lijstalinea"/>
+        <w:numPr>
+          <w:ilvl w:val="0"/>
+          <w:numId w:val="16"/>
+        </w:numPr>
+        <w:jc w:val="both"/>
+      </w:pPr>
+      <w:r>
+        <w:lastRenderedPageBreak/>
+        <w:t xml:space="preserve">2 </w:t>
+      </w:r>
+      <w:proofErr w:type="spellStart"/>
+      <w:r>
+        <w:t>granade</w:t>
+      </w:r>
+      <w:proofErr w:type="spellEnd"/>
       <w:r>
         <w:t xml:space="preserve"> </w:t>
       </w:r>
-      <w:r>
-        <w:t>om te kruipen</w:t>
-      </w:r>
-      <w:r>
-        <w:t>.</w:t>
-      </w:r>
+      <w:proofErr w:type="spellStart"/>
+      <w:r>
+        <w:t>cicle</w:t>
+      </w:r>
+      <w:proofErr w:type="spellEnd"/>
     </w:p>
     <w:p>
       <w:pPr>
@@ -6686,69 +6692,25 @@
         </w:numPr>
         <w:jc w:val="both"/>
       </w:pPr>
+      <w:r>
+        <w:t xml:space="preserve">3 </w:t>
+      </w:r>
+      <w:r>
+        <w:t xml:space="preserve">om te switchen tussen </w:t>
+      </w:r>
       <w:proofErr w:type="spellStart"/>
       <w:r>
-        <w:t>L</w:t>
-      </w:r>
-      <w:r>
-        <w:t>eftS</w:t>
-      </w:r>
-      <w:r>
-        <w:t>hift</w:t>
+        <w:t>mad</w:t>
       </w:r>
       <w:proofErr w:type="spellEnd"/>
       <w:r>
-        <w:t>: om te r</w:t>
-      </w:r>
-      <w:r>
-        <w:t>ennen</w:t>
-      </w:r>
-      <w:r>
-        <w:t>.</w:t>
-      </w:r>
-    </w:p>
-    <w:p>
-      <w:pPr>
-        <w:pStyle w:val="Lijstalinea"/>
-        <w:numPr>
-          <w:ilvl w:val="0"/>
-          <w:numId w:val="16"/>
-        </w:numPr>
-        <w:jc w:val="both"/>
-      </w:pPr>
-      <w:r>
-        <w:t>Q:</w:t>
-      </w:r>
-      <w:r>
-        <w:t xml:space="preserve"> tussen </w:t>
+        <w:t xml:space="preserve"> en </w:t>
       </w:r>
       <w:proofErr w:type="spellStart"/>
       <w:r>
-        <w:t>melee</w:t>
+        <w:t>stimpacks</w:t>
       </w:r>
       <w:proofErr w:type="spellEnd"/>
-      <w:r>
-        <w:t xml:space="preserve"> en reeks te veranderen.</w:t>
-      </w:r>
-    </w:p>
-    <w:p>
-      <w:pPr>
-        <w:pStyle w:val="Lijstalinea"/>
-        <w:numPr>
-          <w:ilvl w:val="0"/>
-          <w:numId w:val="16"/>
-        </w:numPr>
-        <w:jc w:val="both"/>
-      </w:pPr>
-      <w:r>
-        <w:t>1, 2,</w:t>
-      </w:r>
-      <w:r>
-        <w:t xml:space="preserve"> 3, 4, om woede vaardigheden te activeren</w:t>
-      </w:r>
-      <w:r>
-        <w:t>.</w:t>
-      </w:r>
     </w:p>
     <w:p>
       <w:pPr>
@@ -6756,12 +6718,6 @@
           <w:b/>
         </w:rPr>
       </w:pPr>
-      <w:r>
-        <w:rPr>
-          <w:b/>
-        </w:rPr>
-        <w:br w:type="page"/>
-      </w:r>
     </w:p>
     <w:p>
       <w:pPr>
@@ -6772,14 +6728,13 @@
           <w:lang w:val="en-US"/>
         </w:rPr>
       </w:pPr>
-      <w:bookmarkStart w:id="25" w:name="_Toc429391269"/>
+      <w:bookmarkStart w:id="23" w:name="_Toc429391269"/>
       <w:r>
         <w:rPr>
           <w:b/>
           <w:color w:val="auto"/>
           <w:lang w:val="en-US"/>
         </w:rPr>
-        <w:lastRenderedPageBreak/>
         <w:t>6: H</w:t>
       </w:r>
       <w:r>
@@ -6790,7 +6745,7 @@
         </w:rPr>
         <w:t>eads Up Display</w:t>
       </w:r>
-      <w:bookmarkEnd w:id="25"/>
+      <w:bookmarkEnd w:id="23"/>
     </w:p>
     <w:p>
       <w:pPr>
@@ -6800,7 +6755,7 @@
           <w:lang w:val="en-US"/>
         </w:rPr>
       </w:pPr>
-      <w:bookmarkStart w:id="26" w:name="_Toc429391270"/>
+      <w:bookmarkStart w:id="24" w:name="_Toc429391270"/>
       <w:r>
         <w:rPr>
           <w:lang w:val="en-US"/>
@@ -6821,7 +6776,7 @@
         </w:rPr>
         <w:t xml:space="preserve"> in de HUD</w:t>
       </w:r>
-      <w:bookmarkEnd w:id="26"/>
+      <w:bookmarkEnd w:id="24"/>
     </w:p>
     <w:p>
       <w:pPr>
@@ -6833,28 +6788,155 @@
         <w:jc w:val="both"/>
       </w:pPr>
       <w:r>
-        <w:t>HP</w:t>
-      </w:r>
+        <w:t>Blood</w:t>
+      </w:r>
+      <w:r>
+        <w:t xml:space="preserve"> / HP</w:t>
+      </w:r>
+      <w:r>
+        <w:t>.</w:t>
+      </w:r>
+    </w:p>
+    <w:p>
+      <w:pPr>
+        <w:pStyle w:val="Lijstalinea"/>
+        <w:numPr>
+          <w:ilvl w:val="0"/>
+          <w:numId w:val="17"/>
+        </w:numPr>
+        <w:jc w:val="both"/>
+      </w:pPr>
+      <w:proofErr w:type="spellStart"/>
+      <w:r>
+        <w:t>Ammo</w:t>
+      </w:r>
+      <w:proofErr w:type="spellEnd"/>
+      <w:r>
+        <w:t>.</w:t>
+      </w:r>
+    </w:p>
+    <w:p>
+      <w:pPr>
+        <w:pStyle w:val="Lijstalinea"/>
+        <w:numPr>
+          <w:ilvl w:val="0"/>
+          <w:numId w:val="17"/>
+        </w:numPr>
+        <w:jc w:val="both"/>
+      </w:pPr>
+      <w:proofErr w:type="spellStart"/>
+      <w:r>
+        <w:t>Grenade</w:t>
+      </w:r>
+      <w:proofErr w:type="spellEnd"/>
+      <w:r>
+        <w:t xml:space="preserve"> Mode</w:t>
+      </w:r>
+      <w:r>
+        <w:t>.</w:t>
+      </w:r>
+    </w:p>
+    <w:p>
+      <w:pPr>
+        <w:pStyle w:val="Lijstalinea"/>
+        <w:numPr>
+          <w:ilvl w:val="0"/>
+          <w:numId w:val="17"/>
+        </w:numPr>
+        <w:jc w:val="both"/>
+      </w:pPr>
+      <w:r>
+        <w:t>“</w:t>
+      </w:r>
+      <w:proofErr w:type="spellStart"/>
+      <w:r>
+        <w:t>Minimap</w:t>
+      </w:r>
+      <w:proofErr w:type="spellEnd"/>
+      <w:r>
+        <w:t xml:space="preserve"> / Scanner”</w:t>
+      </w:r>
+      <w:r>
+        <w:t>.</w:t>
+      </w:r>
+    </w:p>
+    <w:p>
+      <w:pPr>
+        <w:pStyle w:val="Lijstalinea"/>
+        <w:numPr>
+          <w:ilvl w:val="0"/>
+          <w:numId w:val="17"/>
+        </w:numPr>
+        <w:jc w:val="both"/>
+      </w:pPr>
+      <w:proofErr w:type="spellStart"/>
+      <w:r>
+        <w:t>Damage</w:t>
+      </w:r>
+      <w:proofErr w:type="spellEnd"/>
+      <w:r>
+        <w:t xml:space="preserve"> taken indicator</w:t>
+      </w:r>
+      <w:r>
+        <w:t>.</w:t>
+      </w:r>
+    </w:p>
+    <w:p>
+      <w:pPr>
+        <w:pStyle w:val="Lijstalinea"/>
+        <w:numPr>
+          <w:ilvl w:val="0"/>
+          <w:numId w:val="17"/>
+        </w:numPr>
+        <w:jc w:val="both"/>
+      </w:pPr>
+      <w:proofErr w:type="spellStart"/>
+      <w:r>
+        <w:t>Main</w:t>
+      </w:r>
+      <w:proofErr w:type="spellEnd"/>
+      <w:r>
+        <w:t xml:space="preserve"> Menu. </w:t>
+      </w:r>
+    </w:p>
+    <w:p>
+      <w:pPr>
+        <w:pStyle w:val="Lijstalinea"/>
+        <w:numPr>
+          <w:ilvl w:val="0"/>
+          <w:numId w:val="17"/>
+        </w:numPr>
+        <w:jc w:val="both"/>
+      </w:pPr>
+      <w:r>
+        <w:t>In Game Menu</w:t>
+      </w:r>
+      <w:r>
+        <w:t>.</w:t>
+      </w:r>
+    </w:p>
+    <w:p>
+      <w:pPr>
+        <w:pStyle w:val="Lijstalinea"/>
+        <w:numPr>
+          <w:ilvl w:val="0"/>
+          <w:numId w:val="17"/>
+        </w:numPr>
+        <w:jc w:val="both"/>
+      </w:pPr>
+      <w:proofErr w:type="spellStart"/>
+      <w:r>
+        <w:t>Current</w:t>
+      </w:r>
+      <w:proofErr w:type="spellEnd"/>
       <w:r>
         <w:t xml:space="preserve"> </w:t>
       </w:r>
-      <w:r>
-        <w:t>/</w:t>
-      </w:r>
-      <w:r>
-        <w:t xml:space="preserve"> </w:t>
-      </w:r>
       <w:proofErr w:type="spellStart"/>
       <w:r>
-        <w:t>Enemy</w:t>
+        <w:t>Weapon</w:t>
       </w:r>
       <w:proofErr w:type="spellEnd"/>
-      <w:r>
-        <w:t xml:space="preserve"> HP</w:t>
-      </w:r>
-      <w:r>
-        <w:t>.</w:t>
-      </w:r>
     </w:p>
     <w:p>
       <w:pPr>
@@ -6866,183 +6948,11 @@
         <w:jc w:val="both"/>
       </w:pPr>
       <w:r>
-        <w:t>Honger</w:t>
-      </w:r>
-      <w:r>
-        <w:t>.</w:t>
-      </w:r>
-    </w:p>
-    <w:p>
-      <w:pPr>
-        <w:pStyle w:val="Lijstalinea"/>
-        <w:numPr>
-          <w:ilvl w:val="0"/>
-          <w:numId w:val="17"/>
-        </w:numPr>
-        <w:jc w:val="both"/>
-      </w:pPr>
-      <w:r>
-        <w:t>Energi</w:t>
-      </w:r>
-      <w:r>
-        <w:t>e</w:t>
-      </w:r>
-      <w:r>
-        <w:t>.</w:t>
-      </w:r>
-    </w:p>
-    <w:p>
-      <w:pPr>
-        <w:pStyle w:val="Lijstalinea"/>
-        <w:numPr>
-          <w:ilvl w:val="0"/>
-          <w:numId w:val="17"/>
-        </w:numPr>
-        <w:jc w:val="both"/>
-      </w:pPr>
-      <w:proofErr w:type="spellStart"/>
-      <w:r>
-        <w:t>Summon</w:t>
-      </w:r>
-      <w:proofErr w:type="spellEnd"/>
-      <w:r>
-        <w:t xml:space="preserve"> </w:t>
-      </w:r>
-      <w:proofErr w:type="spellStart"/>
-      <w:r>
-        <w:t>cooldowns</w:t>
-      </w:r>
-      <w:proofErr w:type="spellEnd"/>
-      <w:r>
-        <w:t>.</w:t>
-      </w:r>
-    </w:p>
-    <w:p>
-      <w:pPr>
-        <w:pStyle w:val="Lijstalinea"/>
-        <w:numPr>
-          <w:ilvl w:val="0"/>
-          <w:numId w:val="17"/>
-        </w:numPr>
-        <w:jc w:val="both"/>
-      </w:pPr>
-      <w:r>
-        <w:t>Menu</w:t>
-      </w:r>
-      <w:r>
-        <w:t xml:space="preserve"> knop</w:t>
-      </w:r>
-      <w:r>
-        <w:t>.</w:t>
-      </w:r>
-    </w:p>
-    <w:p>
-      <w:pPr>
-        <w:pStyle w:val="Lijstalinea"/>
-        <w:numPr>
-          <w:ilvl w:val="0"/>
-          <w:numId w:val="17"/>
-        </w:numPr>
-        <w:jc w:val="both"/>
-      </w:pPr>
-      <w:proofErr w:type="spellStart"/>
-      <w:r>
-        <w:t>Quest</w:t>
-      </w:r>
-      <w:proofErr w:type="spellEnd"/>
-      <w:r>
-        <w:t xml:space="preserve"> </w:t>
-      </w:r>
-      <w:r>
-        <w:t>knop</w:t>
-      </w:r>
-      <w:r>
-        <w:t>.</w:t>
-      </w:r>
-    </w:p>
-    <w:p>
-      <w:pPr>
-        <w:pStyle w:val="Lijstalinea"/>
-        <w:numPr>
-          <w:ilvl w:val="0"/>
-          <w:numId w:val="17"/>
-        </w:numPr>
-        <w:jc w:val="both"/>
-      </w:pPr>
-      <w:proofErr w:type="spellStart"/>
-      <w:r>
-        <w:t>Minimap</w:t>
-      </w:r>
-      <w:proofErr w:type="spellEnd"/>
-      <w:r>
-        <w:t>.</w:t>
-      </w:r>
-    </w:p>
-    <w:p>
-      <w:pPr>
-        <w:pStyle w:val="Lijstalinea"/>
-        <w:numPr>
-          <w:ilvl w:val="0"/>
-          <w:numId w:val="17"/>
-        </w:numPr>
-        <w:jc w:val="both"/>
-      </w:pPr>
-      <w:proofErr w:type="spellStart"/>
-      <w:r>
-        <w:t>Currancy</w:t>
-      </w:r>
-      <w:proofErr w:type="spellEnd"/>
-      <w:r>
-        <w:t>.</w:t>
-      </w:r>
-    </w:p>
-    <w:p>
-      <w:pPr>
-        <w:pStyle w:val="Lijstalinea"/>
-        <w:numPr>
-          <w:ilvl w:val="0"/>
-          <w:numId w:val="17"/>
-        </w:numPr>
-        <w:jc w:val="both"/>
-      </w:pPr>
-      <w:r>
-        <w:t>Woede bar</w:t>
-      </w:r>
-    </w:p>
-    <w:p>
-      <w:pPr>
-        <w:pStyle w:val="Lijstalinea"/>
-        <w:numPr>
-          <w:ilvl w:val="0"/>
-          <w:numId w:val="17"/>
-        </w:numPr>
-        <w:jc w:val="both"/>
-      </w:pPr>
-      <w:r>
-        <w:t>Huidige Level</w:t>
-      </w:r>
-    </w:p>
-    <w:p>
-      <w:pPr>
-        <w:pStyle w:val="Lijstalinea"/>
-        <w:numPr>
-          <w:ilvl w:val="0"/>
-          <w:numId w:val="17"/>
-        </w:numPr>
-        <w:jc w:val="both"/>
-      </w:pPr>
-      <w:proofErr w:type="spellStart"/>
-      <w:r>
-        <w:t>Experience</w:t>
-      </w:r>
-      <w:proofErr w:type="spellEnd"/>
-      <w:r>
-        <w:t>.</w:t>
-      </w:r>
-    </w:p>
-    <w:p>
-      <w:pPr>
-        <w:ind w:firstLine="708"/>
+        <w:t>Stance indicator</w:t>
+      </w:r>
+    </w:p>
+    <w:p>
+      <w:pPr>
         <w:jc w:val="both"/>
       </w:pPr>
     </w:p>
@@ -7054,14 +6964,14 @@
           <w:color w:val="FF0000"/>
         </w:rPr>
       </w:pPr>
-      <w:bookmarkStart w:id="27" w:name="_Toc429391271"/>
+      <w:bookmarkStart w:id="25" w:name="_Toc429391271"/>
       <w:r>
         <w:rPr>
           <w:color w:val="FF0000"/>
         </w:rPr>
         <w:t>6.2 Wat heeft invloed op de HUD</w:t>
       </w:r>
-      <w:bookmarkEnd w:id="27"/>
+      <w:bookmarkEnd w:id="25"/>
       <w:r>
         <w:rPr>
           <w:color w:val="FF0000"/>
@@ -7079,7 +6989,7 @@
         <w:jc w:val="both"/>
       </w:pPr>
       <w:r>
-        <w:t>Schade</w:t>
+        <w:t>Schade krijgen</w:t>
       </w:r>
       <w:r>
         <w:t>.</w:t>
@@ -7095,7 +7005,7 @@
         <w:jc w:val="both"/>
       </w:pPr>
       <w:r>
-        <w:t>Aanvallen</w:t>
+        <w:t>Schieten</w:t>
       </w:r>
       <w:r>
         <w:t>.</w:t>
@@ -7110,11 +7020,13 @@
         </w:numPr>
         <w:jc w:val="both"/>
       </w:pPr>
-      <w:r>
-        <w:t>Spullen o</w:t>
-      </w:r>
-      <w:r>
-        <w:t>ppakken</w:t>
+      <w:proofErr w:type="spellStart"/>
+      <w:r>
+        <w:t>Enemy</w:t>
+      </w:r>
+      <w:proofErr w:type="spellEnd"/>
+      <w:r>
+        <w:t xml:space="preserve"> positie</w:t>
       </w:r>
       <w:r>
         <w:t>.</w:t>
@@ -7130,7 +7042,20 @@
         <w:jc w:val="both"/>
       </w:pPr>
       <w:r>
-        <w:t>Tijd</w:t>
+        <w:t>Switchen</w:t>
+      </w:r>
+    </w:p>
+    <w:p>
+      <w:pPr>
+        <w:pStyle w:val="Lijstalinea"/>
+        <w:numPr>
+          <w:ilvl w:val="0"/>
+          <w:numId w:val="18"/>
+        </w:numPr>
+        <w:jc w:val="both"/>
+      </w:pPr>
+      <w:r>
+        <w:t>Gebruiken van packs</w:t>
       </w:r>
       <w:r>
         <w:t>.</w:t>
@@ -7146,50 +7071,7 @@
         <w:jc w:val="both"/>
       </w:pPr>
       <w:r>
-        <w:t>Klikken op knoppen</w:t>
-      </w:r>
-      <w:r>
-        <w:t>.</w:t>
-      </w:r>
-    </w:p>
-    <w:p>
-      <w:pPr>
-        <w:pStyle w:val="Lijstalinea"/>
-        <w:numPr>
-          <w:ilvl w:val="0"/>
-          <w:numId w:val="18"/>
-        </w:numPr>
-        <w:jc w:val="both"/>
-      </w:pPr>
-      <w:r>
-        <w:t>Lopen</w:t>
-      </w:r>
-      <w:r>
-        <w:t>.</w:t>
-      </w:r>
-    </w:p>
-    <w:p>
-      <w:pPr>
-        <w:pStyle w:val="Lijstalinea"/>
-        <w:numPr>
-          <w:ilvl w:val="0"/>
-          <w:numId w:val="18"/>
-        </w:numPr>
-        <w:jc w:val="both"/>
-      </w:pPr>
-      <w:r>
-        <w:t xml:space="preserve">Vijanden verslaan en </w:t>
-      </w:r>
-      <w:proofErr w:type="spellStart"/>
-      <w:r>
-        <w:t>quest</w:t>
-      </w:r>
-      <w:proofErr w:type="spellEnd"/>
-      <w:r>
-        <w:t xml:space="preserve"> </w:t>
-      </w:r>
-      <w:r>
-        <w:t>beloning.</w:t>
+        <w:t xml:space="preserve">Bukken </w:t>
       </w:r>
     </w:p>
     <w:p>
@@ -7205,7 +7087,7 @@
           <w:color w:val="auto"/>
         </w:rPr>
       </w:pPr>
-      <w:bookmarkStart w:id="28" w:name="_Toc429391272"/>
+      <w:bookmarkStart w:id="26" w:name="_Toc429391272"/>
       <w:r>
         <w:rPr>
           <w:b/>
@@ -7230,7 +7112,7 @@
         </w:rPr>
         <w:t xml:space="preserve"> Intelligence</w:t>
       </w:r>
-      <w:bookmarkEnd w:id="28"/>
+      <w:bookmarkEnd w:id="26"/>
       <w:r>
         <w:rPr>
           <w:b/>
@@ -7244,11 +7126,11 @@
         <w:pStyle w:val="Kop2"/>
         <w:ind w:firstLine="708"/>
       </w:pPr>
-      <w:bookmarkStart w:id="29" w:name="_Toc429391273"/>
+      <w:bookmarkStart w:id="27" w:name="_Toc429391273"/>
       <w:r>
         <w:t xml:space="preserve">7.1 </w:t>
       </w:r>
-      <w:bookmarkEnd w:id="29"/>
+      <w:bookmarkEnd w:id="27"/>
       <w:r>
         <w:t xml:space="preserve">Op welke manier hebben de </w:t>
       </w:r>
@@ -7270,65 +7152,7 @@
         </w:numPr>
       </w:pPr>
       <w:r>
-        <w:t>Informatie</w:t>
-      </w:r>
-      <w:r>
-        <w:t xml:space="preserve"> waardoor je geholpen wordt om verder te komen</w:t>
-      </w:r>
-      <w:r>
-        <w:t>.</w:t>
-      </w:r>
-    </w:p>
-    <w:p>
-      <w:pPr>
-        <w:pStyle w:val="Lijstalinea"/>
-        <w:numPr>
-          <w:ilvl w:val="0"/>
-          <w:numId w:val="19"/>
-        </w:numPr>
-      </w:pPr>
-      <w:proofErr w:type="spellStart"/>
-      <w:r>
-        <w:t>Quests</w:t>
-      </w:r>
-      <w:proofErr w:type="spellEnd"/>
-      <w:r>
-        <w:t xml:space="preserve"> zijn er voor om diverse redenen zo</w:t>
-      </w:r>
-      <w:r>
-        <w:t xml:space="preserve">als: items krijgen, </w:t>
-      </w:r>
-      <w:proofErr w:type="spellStart"/>
-      <w:r>
-        <w:t>experience</w:t>
-      </w:r>
-      <w:proofErr w:type="spellEnd"/>
-      <w:r>
-        <w:t xml:space="preserve"> </w:t>
-      </w:r>
-      <w:r>
-        <w:br/>
-      </w:r>
-      <w:r>
-        <w:t xml:space="preserve">krijgen </w:t>
-      </w:r>
-      <w:r>
-        <w:t xml:space="preserve">en </w:t>
-      </w:r>
-      <w:r>
-        <w:t>voor voortgang van het spel.</w:t>
-      </w:r>
-    </w:p>
-    <w:p>
-      <w:pPr>
-        <w:pStyle w:val="Lijstalinea"/>
-        <w:numPr>
-          <w:ilvl w:val="0"/>
-          <w:numId w:val="19"/>
-        </w:numPr>
-      </w:pPr>
-      <w:r>
-        <w:t>Winkels waardoor je status omhoog gaan er sterker kan worden.</w:t>
+        <w:t>AI kan diverse dingen doen zoals deuren sluiten, alarm inschakelen.</w:t>
       </w:r>
     </w:p>
     <w:p>
@@ -7341,7 +7165,7 @@
         <w:pStyle w:val="Kop2"/>
         <w:ind w:firstLine="708"/>
       </w:pPr>
-      <w:bookmarkStart w:id="30" w:name="_Toc429391274"/>
+      <w:bookmarkStart w:id="28" w:name="_Toc429391274"/>
       <w:r>
         <w:rPr>
           <w:color w:val="FF0000"/>
@@ -7355,7 +7179,7 @@
         </w:rPr>
         <w:t>NPC’s</w:t>
       </w:r>
-      <w:bookmarkEnd w:id="30"/>
+      <w:bookmarkEnd w:id="28"/>
       <w:proofErr w:type="spellEnd"/>
     </w:p>
     <w:p>
@@ -7364,10 +7188,31 @@
         <w:jc w:val="both"/>
       </w:pPr>
       <w:r>
-        <w:t>Z</w:t>
-      </w:r>
-      <w:r>
-        <w:t>ie 2.6</w:t>
+        <w:t xml:space="preserve">AI </w:t>
+      </w:r>
+      <w:proofErr w:type="spellStart"/>
+      <w:r>
+        <w:t>core</w:t>
+      </w:r>
+      <w:proofErr w:type="spellEnd"/>
+      <w:r>
+        <w:t xml:space="preserve"> heeft ook iets goeds in zich (</w:t>
+      </w:r>
+      <w:proofErr w:type="spellStart"/>
+      <w:r>
+        <w:t>glitch</w:t>
+      </w:r>
+      <w:proofErr w:type="spellEnd"/>
+      <w:r>
+        <w:t xml:space="preserve">) en in het begin door de </w:t>
+      </w:r>
+      <w:proofErr w:type="spellStart"/>
+      <w:r>
+        <w:t>survivor</w:t>
+      </w:r>
+      <w:proofErr w:type="spellEnd"/>
+      <w:r>
+        <w:t xml:space="preserve"> voor uitleg.</w:t>
       </w:r>
     </w:p>
     <w:p>
@@ -7384,7 +7229,7 @@
           <w:color w:val="00B050"/>
         </w:rPr>
       </w:pPr>
-      <w:bookmarkStart w:id="31" w:name="_Toc429391275"/>
+      <w:bookmarkStart w:id="29" w:name="_Toc429391275"/>
       <w:r>
         <w:rPr>
           <w:color w:val="00B050"/>
@@ -7397,12 +7242,117 @@
           <w:color w:val="00B050"/>
         </w:rPr>
         <w:t>Pathfinding</w:t>
+      </w:r>
+      <w:bookmarkEnd w:id="29"/>
+      <w:proofErr w:type="spellEnd"/>
+      <w:r>
+        <w:rPr>
+          <w:color w:val="00B050"/>
+        </w:rPr>
+        <w:t xml:space="preserve"> </w:t>
+      </w:r>
+    </w:p>
+    <w:p>
+      <w:pPr>
+        <w:pStyle w:val="Lijstalinea"/>
+        <w:numPr>
+          <w:ilvl w:val="0"/>
+          <w:numId w:val="21"/>
+        </w:numPr>
+        <w:jc w:val="both"/>
+      </w:pPr>
+      <w:r>
+        <w:t>Patrouilleren</w:t>
+      </w:r>
+      <w:r>
+        <w:t xml:space="preserve"> </w:t>
+      </w:r>
+      <w:r>
+        <w:t>(random)</w:t>
+      </w:r>
+    </w:p>
+    <w:p>
+      <w:pPr>
+        <w:pStyle w:val="Lijstalinea"/>
+        <w:numPr>
+          <w:ilvl w:val="0"/>
+          <w:numId w:val="21"/>
+        </w:numPr>
+        <w:jc w:val="both"/>
+      </w:pPr>
+      <w:proofErr w:type="spellStart"/>
+      <w:r>
+        <w:t>Detection</w:t>
+      </w:r>
+      <w:proofErr w:type="spellEnd"/>
+      <w:r>
+        <w:t xml:space="preserve"> range</w:t>
+      </w:r>
+    </w:p>
+    <w:p>
+      <w:pPr>
+        <w:pStyle w:val="Lijstalinea"/>
+        <w:numPr>
+          <w:ilvl w:val="0"/>
+          <w:numId w:val="21"/>
+        </w:numPr>
+        <w:jc w:val="both"/>
+      </w:pPr>
+      <w:r>
+        <w:t xml:space="preserve">Line of </w:t>
+      </w:r>
+      <w:proofErr w:type="spellStart"/>
+      <w:r>
+        <w:t>sight</w:t>
+      </w:r>
+      <w:proofErr w:type="spellEnd"/>
+    </w:p>
+    <w:p>
+      <w:pPr>
+        <w:ind w:left="1416" w:firstLine="708"/>
+        <w:jc w:val="both"/>
+      </w:pPr>
+      <w:bookmarkStart w:id="30" w:name="_GoBack"/>
+      <w:bookmarkEnd w:id="30"/>
+    </w:p>
+    <w:p>
+      <w:pPr>
+        <w:pStyle w:val="Kop2"/>
+        <w:ind w:firstLine="708"/>
+      </w:pPr>
+      <w:bookmarkStart w:id="31" w:name="_Toc429391276"/>
+      <w:r>
+        <w:rPr>
+          <w:color w:val="FFC000"/>
+        </w:rPr>
+        <w:t xml:space="preserve">7.4 </w:t>
+      </w:r>
+      <w:proofErr w:type="spellStart"/>
+      <w:r>
+        <w:rPr>
+          <w:color w:val="FFC000"/>
+        </w:rPr>
+        <w:t>Collision</w:t>
+      </w:r>
+      <w:proofErr w:type="spellEnd"/>
+      <w:r>
+        <w:rPr>
+          <w:color w:val="FFC000"/>
+        </w:rPr>
+        <w:t xml:space="preserve"> </w:t>
+      </w:r>
+      <w:proofErr w:type="spellStart"/>
+      <w:r>
+        <w:rPr>
+          <w:color w:val="FFC000"/>
+        </w:rPr>
+        <w:t>detection</w:t>
       </w:r>
       <w:bookmarkEnd w:id="31"/>
       <w:proofErr w:type="spellEnd"/>
       <w:r>
         <w:rPr>
-          <w:color w:val="00B050"/>
+          <w:color w:val="FFC000"/>
         </w:rPr>
         <w:t xml:space="preserve"> </w:t>
       </w:r>
@@ -7412,45 +7362,33 @@
         <w:pStyle w:val="Lijstalinea"/>
         <w:numPr>
           <w:ilvl w:val="0"/>
-          <w:numId w:val="21"/>
-        </w:numPr>
-        <w:jc w:val="both"/>
-      </w:pPr>
-      <w:r>
-        <w:t>Patrouilleren</w:t>
-      </w:r>
-      <w:r>
-        <w:t xml:space="preserve"> van insecten en </w:t>
-      </w:r>
+          <w:numId w:val="22"/>
+        </w:numPr>
+        <w:jc w:val="both"/>
+      </w:pPr>
       <w:proofErr w:type="spellStart"/>
       <w:r>
-        <w:t>NPC’s</w:t>
+        <w:t>Raycast</w:t>
       </w:r>
       <w:proofErr w:type="spellEnd"/>
       <w:r>
         <w:t>.</w:t>
       </w:r>
-    </w:p>
-    <w:p>
-      <w:pPr>
-        <w:pStyle w:val="Lijstalinea"/>
-        <w:numPr>
-          <w:ilvl w:val="0"/>
-          <w:numId w:val="21"/>
-        </w:numPr>
-        <w:jc w:val="both"/>
-      </w:pPr>
-      <w:r>
-        <w:t>Agressie</w:t>
-      </w:r>
-      <w:r>
-        <w:t>ve</w:t>
-      </w:r>
       <w:r>
         <w:t xml:space="preserve"> </w:t>
       </w:r>
-      <w:r>
-        <w:t>range</w:t>
+    </w:p>
+    <w:p>
+      <w:pPr>
+        <w:pStyle w:val="Lijstalinea"/>
+        <w:numPr>
+          <w:ilvl w:val="0"/>
+          <w:numId w:val="22"/>
+        </w:numPr>
+        <w:jc w:val="both"/>
+      </w:pPr>
+      <w:r>
+        <w:t>Triggers</w:t>
       </w:r>
       <w:r>
         <w:t>.</w:t>
@@ -7461,809 +7399,49 @@
         <w:pStyle w:val="Lijstalinea"/>
         <w:numPr>
           <w:ilvl w:val="0"/>
-          <w:numId w:val="21"/>
+          <w:numId w:val="22"/>
+        </w:numPr>
+        <w:jc w:val="both"/>
+      </w:pPr>
+      <w:r>
+        <w:t>Colliders</w:t>
+      </w:r>
+      <w:r>
+        <w:t>.</w:t>
+      </w:r>
+    </w:p>
+    <w:p>
+      <w:pPr>
+        <w:pStyle w:val="Lijstalinea"/>
+        <w:numPr>
+          <w:ilvl w:val="0"/>
+          <w:numId w:val="22"/>
+        </w:numPr>
+        <w:jc w:val="both"/>
+      </w:pPr>
+      <w:r>
+        <w:t>Tags.</w:t>
+      </w:r>
+    </w:p>
+    <w:p>
+      <w:pPr>
+        <w:pStyle w:val="Lijstalinea"/>
+        <w:numPr>
+          <w:ilvl w:val="0"/>
+          <w:numId w:val="22"/>
         </w:numPr>
         <w:jc w:val="both"/>
       </w:pPr>
       <w:proofErr w:type="spellStart"/>
       <w:r>
-        <w:t>Collision</w:t>
+        <w:t>Names</w:t>
       </w:r>
       <w:proofErr w:type="spellEnd"/>
       <w:r>
-        <w:t xml:space="preserve"> met omgeving.</w:t>
-      </w:r>
-    </w:p>
-    <w:p>
-      <w:pPr>
-        <w:ind w:left="1416" w:firstLine="708"/>
-        <w:jc w:val="both"/>
-      </w:pPr>
-    </w:p>
-    <w:p>
-      <w:pPr>
-        <w:pStyle w:val="Kop2"/>
-        <w:ind w:firstLine="708"/>
-      </w:pPr>
-      <w:bookmarkStart w:id="32" w:name="_Toc429391276"/>
-      <w:r>
-        <w:rPr>
-          <w:color w:val="FFC000"/>
-        </w:rPr>
-        <w:t xml:space="preserve">7.4 </w:t>
-      </w:r>
-      <w:proofErr w:type="spellStart"/>
-      <w:r>
-        <w:rPr>
-          <w:color w:val="FFC000"/>
-        </w:rPr>
-        <w:t>Collision</w:t>
-      </w:r>
-      <w:proofErr w:type="spellEnd"/>
-      <w:r>
-        <w:rPr>
-          <w:color w:val="FFC000"/>
-        </w:rPr>
-        <w:t xml:space="preserve"> </w:t>
-      </w:r>
-      <w:proofErr w:type="spellStart"/>
-      <w:r>
-        <w:rPr>
-          <w:color w:val="FFC000"/>
-        </w:rPr>
-        <w:t>detection</w:t>
-      </w:r>
-      <w:bookmarkEnd w:id="32"/>
-      <w:proofErr w:type="spellEnd"/>
-      <w:r>
-        <w:rPr>
-          <w:color w:val="FFC000"/>
-        </w:rPr>
-        <w:t xml:space="preserve"> </w:t>
-      </w:r>
-    </w:p>
-    <w:p>
-      <w:pPr>
-        <w:pStyle w:val="Lijstalinea"/>
-        <w:numPr>
-          <w:ilvl w:val="0"/>
-          <w:numId w:val="22"/>
-        </w:numPr>
-        <w:jc w:val="both"/>
-      </w:pPr>
-      <w:proofErr w:type="spellStart"/>
-      <w:r>
-        <w:t>Raycast</w:t>
-      </w:r>
-      <w:proofErr w:type="spellEnd"/>
-      <w:r>
-        <w:t xml:space="preserve"> </w:t>
-      </w:r>
-      <w:proofErr w:type="spellStart"/>
-      <w:r>
-        <w:t>detect</w:t>
-      </w:r>
-      <w:proofErr w:type="spellEnd"/>
-      <w:r>
         <w:t>.</w:t>
       </w:r>
-      <w:r>
-        <w:t xml:space="preserve"> </w:t>
-      </w:r>
-    </w:p>
-    <w:p>
-      <w:pPr>
-        <w:pStyle w:val="Lijstalinea"/>
-        <w:numPr>
-          <w:ilvl w:val="0"/>
-          <w:numId w:val="22"/>
-        </w:numPr>
-        <w:jc w:val="both"/>
-      </w:pPr>
-      <w:r>
-        <w:t>Triggers</w:t>
-      </w:r>
-      <w:r>
-        <w:t>.</w:t>
-      </w:r>
-    </w:p>
-    <w:p>
-      <w:pPr>
-        <w:pStyle w:val="Lijstalinea"/>
-        <w:numPr>
-          <w:ilvl w:val="0"/>
-          <w:numId w:val="22"/>
-        </w:numPr>
-        <w:jc w:val="both"/>
-      </w:pPr>
-      <w:proofErr w:type="spellStart"/>
-      <w:r>
-        <w:t>Oncollision</w:t>
-      </w:r>
-      <w:proofErr w:type="spellEnd"/>
-      <w:r>
-        <w:t xml:space="preserve"> functie</w:t>
-      </w:r>
-      <w:r>
-        <w:t>.</w:t>
-      </w:r>
-      <w:r>
-        <w:t xml:space="preserve"> </w:t>
-      </w:r>
-    </w:p>
-    <w:p>
-      <w:pPr>
-        <w:pStyle w:val="Lijstalinea"/>
-        <w:numPr>
-          <w:ilvl w:val="0"/>
-          <w:numId w:val="22"/>
-        </w:numPr>
-        <w:jc w:val="both"/>
-      </w:pPr>
-      <w:r>
-        <w:t>Colliders</w:t>
-      </w:r>
-      <w:r>
-        <w:t>.</w:t>
-      </w:r>
-    </w:p>
-    <w:p>
-      <w:r>
-        <w:br w:type="page"/>
-      </w:r>
-    </w:p>
-    <w:p>
-      <w:pPr>
-        <w:pStyle w:val="Kop1"/>
-        <w:rPr>
-          <w:b/>
-          <w:color w:val="auto"/>
-        </w:rPr>
-      </w:pPr>
-      <w:bookmarkStart w:id="33" w:name="_Toc429391277"/>
-      <w:r>
-        <w:rPr>
-          <w:b/>
-          <w:color w:val="auto"/>
-        </w:rPr>
-        <w:lastRenderedPageBreak/>
-        <w:t xml:space="preserve">8. User </w:t>
-      </w:r>
-      <w:proofErr w:type="spellStart"/>
-      <w:r>
-        <w:rPr>
-          <w:b/>
-          <w:color w:val="auto"/>
-        </w:rPr>
-        <w:t>Experience</w:t>
-      </w:r>
-      <w:bookmarkEnd w:id="33"/>
-      <w:proofErr w:type="spellEnd"/>
-    </w:p>
-    <w:p>
-      <w:pPr>
-        <w:pStyle w:val="Kop2"/>
-        <w:ind w:firstLine="708"/>
-      </w:pPr>
-      <w:bookmarkStart w:id="34" w:name="_Toc429391278"/>
-      <w:r>
-        <w:t>8</w:t>
-      </w:r>
-      <w:r>
-        <w:t xml:space="preserve">.1 </w:t>
-      </w:r>
-      <w:r>
-        <w:t>In game informatie g</w:t>
-      </w:r>
-      <w:r>
-        <w:t xml:space="preserve">ame </w:t>
-      </w:r>
-      <w:proofErr w:type="spellStart"/>
-      <w:r>
-        <w:t>mechanics</w:t>
-      </w:r>
-      <w:proofErr w:type="spellEnd"/>
-      <w:r>
-        <w:t xml:space="preserve"> voor speler</w:t>
-      </w:r>
-      <w:bookmarkEnd w:id="34"/>
-      <w:r>
-        <w:t xml:space="preserve"> </w:t>
-      </w:r>
-    </w:p>
-    <w:p>
-      <w:pPr>
-        <w:ind w:left="708"/>
-        <w:jc w:val="both"/>
-      </w:pPr>
-      <w:r>
-        <w:t xml:space="preserve">Door middel van ons tutorial level leggen we de Game </w:t>
-      </w:r>
-      <w:proofErr w:type="spellStart"/>
-      <w:r>
-        <w:t>mechanics</w:t>
-      </w:r>
-      <w:proofErr w:type="spellEnd"/>
-      <w:r>
-        <w:t xml:space="preserve"> uit. Op het moment dat je in de game </w:t>
-      </w:r>
-      <w:proofErr w:type="spellStart"/>
-      <w:r>
-        <w:t>spawnt</w:t>
-      </w:r>
-      <w:proofErr w:type="spellEnd"/>
-      <w:r>
-        <w:t xml:space="preserve"> krijg je een pop up met de </w:t>
-      </w:r>
-      <w:proofErr w:type="spellStart"/>
-      <w:r>
-        <w:t>movement</w:t>
-      </w:r>
-      <w:proofErr w:type="spellEnd"/>
-      <w:r>
-        <w:t xml:space="preserve"> </w:t>
-      </w:r>
-      <w:proofErr w:type="spellStart"/>
-      <w:r>
-        <w:t>controls</w:t>
-      </w:r>
-      <w:proofErr w:type="spellEnd"/>
-      <w:r>
-        <w:t xml:space="preserve"> zodat de speler gelijk weet hoe hij moet bewegen en dan kan hij in ieder geval verder naar zijn doel. Ook wordt de HUD uitgelegd. Je vind vrij snel een item. Er word uitgelegd hoe je dat item in je </w:t>
-      </w:r>
-      <w:proofErr w:type="spellStart"/>
-      <w:r>
-        <w:t>inventory</w:t>
-      </w:r>
-      <w:proofErr w:type="spellEnd"/>
-      <w:r>
-        <w:t xml:space="preserve"> kan doen en hoe het </w:t>
-      </w:r>
-      <w:proofErr w:type="spellStart"/>
-      <w:r>
-        <w:t>inventory</w:t>
-      </w:r>
-      <w:proofErr w:type="spellEnd"/>
-      <w:r>
-        <w:t xml:space="preserve"> werkt en wat alles betekent enzovoort. Als je verder bent gelopen in het tutorial level moet je ergens over heen springen. Dan krijg je een pop up met de </w:t>
-      </w:r>
-      <w:proofErr w:type="spellStart"/>
-      <w:r>
-        <w:t>jump</w:t>
-      </w:r>
-      <w:proofErr w:type="spellEnd"/>
-      <w:r>
-        <w:t xml:space="preserve"> </w:t>
-      </w:r>
-      <w:proofErr w:type="spellStart"/>
-      <w:r>
-        <w:t>controls</w:t>
-      </w:r>
-      <w:proofErr w:type="spellEnd"/>
-      <w:r>
-        <w:t xml:space="preserve">. Niet later daarna moet je ergens bukken en krijg je een pop up met de </w:t>
-      </w:r>
-      <w:proofErr w:type="spellStart"/>
-      <w:r>
-        <w:t>crouch</w:t>
-      </w:r>
-      <w:proofErr w:type="spellEnd"/>
-      <w:r>
-        <w:t xml:space="preserve"> </w:t>
-      </w:r>
-      <w:proofErr w:type="spellStart"/>
-      <w:r>
-        <w:t>controls</w:t>
-      </w:r>
-      <w:proofErr w:type="spellEnd"/>
-      <w:r>
-        <w:t xml:space="preserve">. Als de speler verder gelopen is komt hij 1 </w:t>
-      </w:r>
-      <w:proofErr w:type="spellStart"/>
-      <w:r>
-        <w:t>enemy</w:t>
-      </w:r>
-      <w:proofErr w:type="spellEnd"/>
-      <w:r>
-        <w:t xml:space="preserve"> tegen en krijgt daar de standaard </w:t>
-      </w:r>
-      <w:proofErr w:type="spellStart"/>
-      <w:r>
-        <w:t>combat</w:t>
-      </w:r>
-      <w:proofErr w:type="spellEnd"/>
-      <w:r>
-        <w:t xml:space="preserve"> </w:t>
-      </w:r>
-      <w:proofErr w:type="spellStart"/>
-      <w:r>
-        <w:t>mechanics</w:t>
-      </w:r>
-      <w:proofErr w:type="spellEnd"/>
-      <w:r>
-        <w:t xml:space="preserve"> uitgelegd door middel van pop ups. Ook word in dat gevecht uitgelegd hoe je met stenen kan gooien. als je de </w:t>
-      </w:r>
-      <w:proofErr w:type="spellStart"/>
-      <w:r>
-        <w:t>enemy</w:t>
-      </w:r>
-      <w:proofErr w:type="spellEnd"/>
-      <w:r>
-        <w:t xml:space="preserve"> verslagen hebt krijg je XP en dan word er uitgelegd wat je XP kan en wat levels inhouden. Ook krijg je </w:t>
-      </w:r>
-      <w:proofErr w:type="spellStart"/>
-      <w:r>
-        <w:t>currancy</w:t>
-      </w:r>
-      <w:proofErr w:type="spellEnd"/>
-      <w:r>
-        <w:t xml:space="preserve"> en dat wordt ook uitgelegd wat je ermee kan. Later kom j</w:t>
-      </w:r>
-      <w:r>
-        <w:t xml:space="preserve">e 3 </w:t>
-      </w:r>
-      <w:proofErr w:type="spellStart"/>
-      <w:r>
-        <w:t>enemie</w:t>
-      </w:r>
-      <w:r>
-        <w:t>s</w:t>
-      </w:r>
-      <w:proofErr w:type="spellEnd"/>
-      <w:r>
-        <w:t xml:space="preserve"> </w:t>
-      </w:r>
-      <w:r>
-        <w:t xml:space="preserve">tegen </w:t>
-      </w:r>
-      <w:r>
-        <w:t xml:space="preserve">tijdens dat gevecht word je rage bar vol en dan wordt er uitgelegd hoe de rage </w:t>
-      </w:r>
-      <w:proofErr w:type="spellStart"/>
-      <w:r>
-        <w:t>mechanics</w:t>
-      </w:r>
-      <w:proofErr w:type="spellEnd"/>
-      <w:r>
-        <w:t xml:space="preserve"> werkt. Tijdens de gevechten word ook alles uitgelegd ov</w:t>
-      </w:r>
-      <w:r>
-        <w:t xml:space="preserve">er je </w:t>
-      </w:r>
-      <w:proofErr w:type="spellStart"/>
-      <w:r>
-        <w:t>stats</w:t>
-      </w:r>
-      <w:proofErr w:type="spellEnd"/>
-      <w:r>
-        <w:t>, HP(</w:t>
-      </w:r>
-      <w:proofErr w:type="spellStart"/>
-      <w:r>
-        <w:t>player</w:t>
-      </w:r>
-      <w:proofErr w:type="spellEnd"/>
-      <w:r>
-        <w:t xml:space="preserve"> en </w:t>
-      </w:r>
-      <w:proofErr w:type="spellStart"/>
-      <w:r>
-        <w:t>enemie</w:t>
-      </w:r>
-      <w:r>
-        <w:t>s</w:t>
-      </w:r>
-      <w:proofErr w:type="spellEnd"/>
-      <w:r>
-        <w:t xml:space="preserve">), en </w:t>
-      </w:r>
-      <w:proofErr w:type="spellStart"/>
-      <w:r>
-        <w:t>damage</w:t>
-      </w:r>
-      <w:proofErr w:type="spellEnd"/>
-      <w:r>
-        <w:t xml:space="preserve">. Als je verder in de game bent en je bent bij een shop word er uitgelegd hoe je dingen kan kopen. Als je bij plekken komt waar je als normale speler niet verder kan kun je insecten </w:t>
-      </w:r>
-      <w:proofErr w:type="spellStart"/>
-      <w:r>
-        <w:t>summonen</w:t>
-      </w:r>
-      <w:proofErr w:type="spellEnd"/>
-      <w:r>
-        <w:t>.  Als je voor de eerste keer bij zo</w:t>
-      </w:r>
-      <w:r>
-        <w:t>’</w:t>
-      </w:r>
-      <w:r>
-        <w:t xml:space="preserve">n onbereikbare plek komt word daar alles over uitgelegd. De mission </w:t>
-      </w:r>
-      <w:proofErr w:type="spellStart"/>
-      <w:r>
-        <w:t>objectives</w:t>
-      </w:r>
-      <w:proofErr w:type="spellEnd"/>
-      <w:r>
-        <w:t xml:space="preserve"> staan boven in je HUD dus je weet altijd waar je heen moet. Als je de </w:t>
-      </w:r>
-      <w:proofErr w:type="spellStart"/>
-      <w:r>
-        <w:t>controls</w:t>
-      </w:r>
-      <w:proofErr w:type="spellEnd"/>
-      <w:r>
-        <w:t xml:space="preserve"> vergeten bent kun je altijd naar je menu en daar staan ze nog dan uitgelegd.</w:t>
-      </w:r>
-    </w:p>
-    <w:p>
-      <w:pPr>
-        <w:ind w:firstLine="708"/>
-        <w:jc w:val="both"/>
-      </w:pPr>
-    </w:p>
-    <w:p>
-      <w:pPr>
-        <w:pStyle w:val="Kop2"/>
-      </w:pPr>
-      <w:r>
-        <w:tab/>
-      </w:r>
-      <w:bookmarkStart w:id="35" w:name="_Toc429391279"/>
-      <w:r>
-        <w:rPr>
-          <w:color w:val="FF0000"/>
-        </w:rPr>
-        <w:t>8.2 Manier van informatie geven naar de speler</w:t>
-      </w:r>
-      <w:bookmarkEnd w:id="35"/>
-      <w:r>
-        <w:rPr>
-          <w:color w:val="FF0000"/>
-        </w:rPr>
-        <w:t xml:space="preserve"> </w:t>
-      </w:r>
-    </w:p>
-    <w:p>
-      <w:pPr>
-        <w:pStyle w:val="Geenafstand"/>
-        <w:ind w:left="708"/>
-        <w:jc w:val="both"/>
-      </w:pPr>
-      <w:r>
-        <w:t>We leggen de meeste dingen uit door middel van een tutor</w:t>
-      </w:r>
-      <w:r>
-        <w:t xml:space="preserve">ial level. </w:t>
-      </w:r>
-      <w:r>
-        <w:t xml:space="preserve">We geven de speler informatie door middel van pop ups in  de speler hun scherm, door middel van tekstwolkjes boven Sarah als ze er iets bijzonders is waar de speler informatie voor nodig heeft, door de </w:t>
-      </w:r>
-      <w:proofErr w:type="spellStart"/>
-      <w:r>
-        <w:t>objective</w:t>
-      </w:r>
-      <w:proofErr w:type="spellEnd"/>
-      <w:r>
-        <w:t xml:space="preserve"> in de HUD te zetten. De HUD word zo duidelijk mogelijk gemaakt voor de speler en word uitgelegd in tutorial level. In de eerste aline</w:t>
-      </w:r>
-      <w:r>
-        <w:t>a leg ik ook het merendeel uit.</w:t>
-      </w:r>
-    </w:p>
-    <w:p>
-      <w:pPr>
-        <w:jc w:val="both"/>
-      </w:pPr>
-    </w:p>
-    <w:p>
-      <w:pPr>
-        <w:pStyle w:val="Kop2"/>
-      </w:pPr>
-      <w:r>
-        <w:tab/>
-      </w:r>
-      <w:bookmarkStart w:id="36" w:name="_Toc429391280"/>
-      <w:r>
-        <w:rPr>
-          <w:color w:val="00B050"/>
-        </w:rPr>
-        <w:t>8.3 In game informatie voor puzzels</w:t>
-      </w:r>
-      <w:bookmarkEnd w:id="36"/>
-      <w:r>
-        <w:rPr>
-          <w:color w:val="00B050"/>
-        </w:rPr>
-        <w:t xml:space="preserve"> </w:t>
-      </w:r>
-    </w:p>
-    <w:p>
-      <w:pPr>
-        <w:ind w:left="705"/>
-        <w:jc w:val="both"/>
-      </w:pPr>
-      <w:r>
-        <w:tab/>
-        <w:t xml:space="preserve">Als je bij de eerste puzzel uitkomt (de boomstam puzzel met de code en de lieveheersbeestjes), Zegt Sarah via een tekstwolkje dat ze alleen door de deur kan als ze code met de lieveheersbeestjes oplost. Er staan op de boomstam romeinse cijfers  in een volgorde. Daar voor staan lieveheersbeestjes en die moet je in de goede volgorde zetten. Telkens als je een op de goede plek zet, krijg je een signaal via een geluidje zodat de speler weet of hij goed zit. Er komt bij je mission </w:t>
-      </w:r>
-      <w:proofErr w:type="spellStart"/>
-      <w:r>
-        <w:t>objective</w:t>
-      </w:r>
-      <w:proofErr w:type="spellEnd"/>
-      <w:r>
-        <w:t xml:space="preserve"> te staan dat je de code moet oplossen. Als je de code goed hebt gaat de deur naar de boomstam open. </w:t>
-      </w:r>
-    </w:p>
-    <w:p>
-      <w:pPr>
-        <w:ind w:left="705"/>
-        <w:jc w:val="both"/>
-      </w:pPr>
-      <w:r>
-        <w:t>Als je bij de tweede puzzel aankomt (de kleurpuzzel dat je de kleuren combinatie moet matchen), zegt Sarah dat ze eerder stenen heeft gezien met dezelfde kleuren. In dezelfde ru</w:t>
-      </w:r>
-      <w:r>
-        <w:t>imte liggen de stenen die je moet</w:t>
-      </w:r>
-      <w:r>
-        <w:t xml:space="preserve"> oppakken. Er komt bij de mission </w:t>
-      </w:r>
-      <w:proofErr w:type="spellStart"/>
-      <w:r>
-        <w:t>objective</w:t>
-      </w:r>
-      <w:proofErr w:type="spellEnd"/>
-      <w:r>
-        <w:t xml:space="preserve"> te staan dat je de stenen moet zoeken en dat je de puzzel moet oplossen. telkens als je een kleur match komt er een geluidje zodat de speler weet of hij goed zit. Als je de puzzel hebt opgelost kun je verder.</w:t>
-      </w:r>
-    </w:p>
-    <w:p>
-      <w:pPr>
-        <w:jc w:val="both"/>
-      </w:pPr>
-    </w:p>
-    <w:p>
-      <w:pPr>
-        <w:pStyle w:val="Kop2"/>
-      </w:pPr>
-      <w:r>
-        <w:lastRenderedPageBreak/>
-        <w:tab/>
-      </w:r>
-      <w:bookmarkStart w:id="37" w:name="_Toc429391281"/>
-      <w:r>
-        <w:rPr>
-          <w:color w:val="FFC000"/>
-        </w:rPr>
-        <w:t>8.4 Flow van de game</w:t>
-      </w:r>
-      <w:bookmarkEnd w:id="37"/>
-      <w:r>
-        <w:rPr>
-          <w:color w:val="FFC000"/>
-        </w:rPr>
-        <w:t xml:space="preserve"> </w:t>
-      </w:r>
-    </w:p>
-    <w:p>
-      <w:pPr>
-        <w:ind w:left="708"/>
-        <w:jc w:val="both"/>
-      </w:pPr>
-      <w:r>
-        <w:t xml:space="preserve">Als je de game opstart krijg je eerst ons logo te zien. Daarna kom je aan bij het </w:t>
-      </w:r>
-      <w:proofErr w:type="spellStart"/>
-      <w:r>
-        <w:t>Main</w:t>
-      </w:r>
-      <w:proofErr w:type="spellEnd"/>
-      <w:r>
-        <w:t xml:space="preserve"> menu waar je de game kan starten, de </w:t>
-      </w:r>
-      <w:proofErr w:type="spellStart"/>
-      <w:r>
-        <w:t>settings</w:t>
-      </w:r>
-      <w:proofErr w:type="spellEnd"/>
-      <w:r>
-        <w:t xml:space="preserve"> kan veranderen en de </w:t>
-      </w:r>
-      <w:proofErr w:type="spellStart"/>
-      <w:r>
-        <w:t>credits</w:t>
-      </w:r>
-      <w:proofErr w:type="spellEnd"/>
-      <w:r>
-        <w:t xml:space="preserve"> kan zien van de game. Als je op de </w:t>
-      </w:r>
-      <w:proofErr w:type="spellStart"/>
-      <w:r>
-        <w:t>play</w:t>
-      </w:r>
-      <w:proofErr w:type="spellEnd"/>
-      <w:r>
-        <w:t xml:space="preserve"> knop klikt, start je het tutorial level. Je moet het tutorial level spelen en de puzzel op lossen om naar het boomstam level te gaan. Als je de puzzel oplost ga je in de boomstam. Dan start het level 1. Aan het begin van level 1 moet je 5 termieten verslaan en daarna moet je opzoek naar de termieten generaal. Je verslaat de termieten generaal en gaat naar de </w:t>
-      </w:r>
-      <w:proofErr w:type="spellStart"/>
-      <w:r>
-        <w:t>grotto</w:t>
-      </w:r>
-      <w:proofErr w:type="spellEnd"/>
-      <w:r>
-        <w:t xml:space="preserve"> getto (level 2).  Eerst ga je daar opzoek naar de uitweg richting de schuur. Bij de uitgang merk je dat je er niet langs kan omdat er een vliegend hert slaapt. Je gaat zoeken naar een uitweg. Als je de uitweg gevonden hebt en je kan er langs kun je naar de schuur (level3). Level 3 is meer een </w:t>
-      </w:r>
-      <w:proofErr w:type="spellStart"/>
-      <w:r>
-        <w:t>platformer</w:t>
-      </w:r>
-      <w:proofErr w:type="spellEnd"/>
-      <w:r>
-        <w:t xml:space="preserve">. Veel </w:t>
-      </w:r>
-      <w:proofErr w:type="spellStart"/>
-      <w:r>
-        <w:t>jumpen</w:t>
-      </w:r>
-      <w:proofErr w:type="spellEnd"/>
-      <w:r>
-        <w:t xml:space="preserve"> en van platform tot platform springen. Je moet in dit level de end</w:t>
-      </w:r>
-      <w:r>
-        <w:t xml:space="preserve"> </w:t>
-      </w:r>
-      <w:r>
-        <w:t xml:space="preserve">boss verslaan en jezelf weer laten groeien. Als je groter bent heb je het spel uitgespeeld en krijg je de </w:t>
-      </w:r>
-      <w:proofErr w:type="spellStart"/>
-      <w:r>
-        <w:t>credits</w:t>
-      </w:r>
-      <w:proofErr w:type="spellEnd"/>
-      <w:r>
-        <w:t>.</w:t>
-      </w:r>
-    </w:p>
-    <w:p>
-      <w:pPr>
-        <w:ind w:left="708"/>
-        <w:jc w:val="both"/>
-      </w:pPr>
-      <w:r>
-        <w:t xml:space="preserve">Start met Logo -&gt; </w:t>
-      </w:r>
-      <w:proofErr w:type="spellStart"/>
-      <w:r>
-        <w:t>Main</w:t>
-      </w:r>
-      <w:proofErr w:type="spellEnd"/>
-      <w:r>
-        <w:t xml:space="preserve"> Menu -&gt; Tutorial level -&gt; Puzzel tutorial level -&gt; Level 1 -&gt; 5 termieten doden  -&gt; Verslaan termieten generaal -&gt; level 2 -&gt; Zoe</w:t>
-      </w:r>
-      <w:r>
-        <w:t xml:space="preserve">ken </w:t>
-      </w:r>
-      <w:proofErr w:type="spellStart"/>
-      <w:r>
-        <w:t>UItweg</w:t>
-      </w:r>
-      <w:proofErr w:type="spellEnd"/>
-      <w:r>
-        <w:t xml:space="preserve"> -&gt; verslaan baas level 2 -&gt; Puzzel level 2 -&gt; level 3 -&gt; Machine zoeken -&gt; </w:t>
-      </w:r>
-      <w:proofErr w:type="spellStart"/>
-      <w:r>
-        <w:t>Shards</w:t>
-      </w:r>
-      <w:proofErr w:type="spellEnd"/>
-      <w:r>
-        <w:t xml:space="preserve"> zoeken -&gt;</w:t>
-      </w:r>
-      <w:r>
-        <w:t xml:space="preserve"> End</w:t>
-      </w:r>
-      <w:r>
-        <w:t xml:space="preserve"> </w:t>
-      </w:r>
-      <w:r>
-        <w:t>boss -&gt; End</w:t>
-      </w:r>
-      <w:r>
-        <w:t xml:space="preserve"> </w:t>
-      </w:r>
-      <w:r>
-        <w:t xml:space="preserve">game -&gt; </w:t>
-      </w:r>
-      <w:proofErr w:type="spellStart"/>
-      <w:r>
-        <w:t>credits</w:t>
-      </w:r>
-      <w:proofErr w:type="spellEnd"/>
-      <w:r>
-        <w:t>.</w:t>
-      </w:r>
-    </w:p>
-    <w:p>
-      <w:pPr>
-        <w:ind w:left="708"/>
-        <w:jc w:val="both"/>
-      </w:pPr>
-    </w:p>
-    <w:p>
-      <w:pPr>
-        <w:pStyle w:val="Kop2"/>
-        <w:rPr>
-          <w:color w:val="C00000"/>
-        </w:rPr>
-      </w:pPr>
-      <w:r>
-        <w:tab/>
-      </w:r>
-      <w:bookmarkStart w:id="38" w:name="_Toc429391282"/>
-      <w:r>
-        <w:rPr>
-          <w:color w:val="C00000"/>
-        </w:rPr>
-        <w:t xml:space="preserve">8.5 Fun </w:t>
-      </w:r>
-      <w:proofErr w:type="spellStart"/>
-      <w:r>
-        <w:rPr>
-          <w:color w:val="C00000"/>
-        </w:rPr>
-        <w:t>to</w:t>
-      </w:r>
-      <w:proofErr w:type="spellEnd"/>
-      <w:r>
-        <w:rPr>
-          <w:color w:val="C00000"/>
-        </w:rPr>
-        <w:t xml:space="preserve"> Play factor</w:t>
-      </w:r>
-      <w:bookmarkEnd w:id="38"/>
-      <w:r>
-        <w:rPr>
-          <w:color w:val="C00000"/>
-        </w:rPr>
-        <w:t xml:space="preserve"> </w:t>
-      </w:r>
-    </w:p>
-    <w:p>
-      <w:pPr>
-        <w:ind w:left="705"/>
-        <w:jc w:val="both"/>
-      </w:pPr>
-      <w:r>
-        <w:t xml:space="preserve">De elementen in het spel die het spel leuk maken zijn vooral het uitgebreide </w:t>
-      </w:r>
-      <w:proofErr w:type="spellStart"/>
-      <w:r>
-        <w:t>combat</w:t>
-      </w:r>
-      <w:proofErr w:type="spellEnd"/>
-      <w:r>
-        <w:t xml:space="preserve"> system en leuke puzzels. </w:t>
-      </w:r>
-      <w:r>
-        <w:t xml:space="preserve">Door deze elementen blijft de game interessant en leuk. Ook het </w:t>
-      </w:r>
-      <w:proofErr w:type="spellStart"/>
-      <w:r>
-        <w:t>reward</w:t>
-      </w:r>
-      <w:proofErr w:type="spellEnd"/>
-      <w:r>
-        <w:t xml:space="preserve"> system word goed geïntegreerd zodat de speler geïnteresseerd blijft. Ook zit eer een logische volgorde in de game en houden we ook goed rekening met de verhouding tussen groot en klein. </w:t>
-      </w:r>
-    </w:p>
-    <w:p>
-      <w:pPr>
-        <w:ind w:firstLine="708"/>
-        <w:jc w:val="both"/>
-      </w:pPr>
-    </w:p>
+    </w:p>
+    <w:p/>
     <w:sectPr>
       <w:footerReference w:type="default" r:id="rId9"/>
       <w:footerReference w:type="first" r:id="rId10"/>
@@ -8402,7 +7580,7 @@
           <w:rPr>
             <w:noProof/>
           </w:rPr>
-          <w:t>13</w:t>
+          <w:t>10</w:t>
         </w:r>
         <w:r>
           <w:fldChar w:fldCharType="end"/>
@@ -9976,6 +9154,119 @@
     </w:lvl>
   </w:abstractNum>
   <w:abstractNum w:abstractNumId="13" w15:restartNumberingAfterBreak="0">
+    <w:nsid w:val="36592941"/>
+    <w:multiLevelType w:val="multilevel"/>
+    <w:tmpl w:val="D84EAB7A"/>
+    <w:lvl w:ilvl="0">
+      <w:start w:val="2"/>
+      <w:numFmt w:val="decimal"/>
+      <w:lvlText w:val="%1"/>
+      <w:lvlJc w:val="left"/>
+      <w:pPr>
+        <w:ind w:left="360" w:hanging="360"/>
+      </w:pPr>
+      <w:rPr>
+        <w:rFonts w:hint="default"/>
+      </w:rPr>
+    </w:lvl>
+    <w:lvl w:ilvl="1">
+      <w:start w:val="4"/>
+      <w:numFmt w:val="decimal"/>
+      <w:lvlText w:val="%1.%2"/>
+      <w:lvlJc w:val="left"/>
+      <w:pPr>
+        <w:ind w:left="1068" w:hanging="360"/>
+      </w:pPr>
+      <w:rPr>
+        <w:rFonts w:hint="default"/>
+      </w:rPr>
+    </w:lvl>
+    <w:lvl w:ilvl="2">
+      <w:start w:val="1"/>
+      <w:numFmt w:val="decimal"/>
+      <w:lvlText w:val="%1.%2.%3"/>
+      <w:lvlJc w:val="left"/>
+      <w:pPr>
+        <w:ind w:left="2136" w:hanging="720"/>
+      </w:pPr>
+      <w:rPr>
+        <w:rFonts w:hint="default"/>
+      </w:rPr>
+    </w:lvl>
+    <w:lvl w:ilvl="3">
+      <w:start w:val="1"/>
+      <w:numFmt w:val="decimal"/>
+      <w:lvlText w:val="%1.%2.%3.%4"/>
+      <w:lvlJc w:val="left"/>
+      <w:pPr>
+        <w:ind w:left="2844" w:hanging="720"/>
+      </w:pPr>
+      <w:rPr>
+        <w:rFonts w:hint="default"/>
+      </w:rPr>
+    </w:lvl>
+    <w:lvl w:ilvl="4">
+      <w:start w:val="1"/>
+      <w:numFmt w:val="decimal"/>
+      <w:lvlText w:val="%1.%2.%3.%4.%5"/>
+      <w:lvlJc w:val="left"/>
+      <w:pPr>
+        <w:ind w:left="3912" w:hanging="1080"/>
+      </w:pPr>
+      <w:rPr>
+        <w:rFonts w:hint="default"/>
+      </w:rPr>
+    </w:lvl>
+    <w:lvl w:ilvl="5">
+      <w:start w:val="1"/>
+      <w:numFmt w:val="decimal"/>
+      <w:lvlText w:val="%1.%2.%3.%4.%5.%6"/>
+      <w:lvlJc w:val="left"/>
+      <w:pPr>
+        <w:ind w:left="4620" w:hanging="1080"/>
+      </w:pPr>
+      <w:rPr>
+        <w:rFonts w:hint="default"/>
+      </w:rPr>
+    </w:lvl>
+    <w:lvl w:ilvl="6">
+      <w:start w:val="1"/>
+      <w:numFmt w:val="decimal"/>
+      <w:lvlText w:val="%1.%2.%3.%4.%5.%6.%7"/>
+      <w:lvlJc w:val="left"/>
+      <w:pPr>
+        <w:ind w:left="5688" w:hanging="1440"/>
+      </w:pPr>
+      <w:rPr>
+        <w:rFonts w:hint="default"/>
+      </w:rPr>
+    </w:lvl>
+    <w:lvl w:ilvl="7">
+      <w:start w:val="1"/>
+      <w:numFmt w:val="decimal"/>
+      <w:lvlText w:val="%1.%2.%3.%4.%5.%6.%7.%8"/>
+      <w:lvlJc w:val="left"/>
+      <w:pPr>
+        <w:ind w:left="6396" w:hanging="1440"/>
+      </w:pPr>
+      <w:rPr>
+        <w:rFonts w:hint="default"/>
+      </w:rPr>
+    </w:lvl>
+    <w:lvl w:ilvl="8">
+      <w:start w:val="1"/>
+      <w:numFmt w:val="decimal"/>
+      <w:lvlText w:val="%1.%2.%3.%4.%5.%6.%7.%8.%9"/>
+      <w:lvlJc w:val="left"/>
+      <w:pPr>
+        <w:ind w:left="7104" w:hanging="1440"/>
+      </w:pPr>
+      <w:rPr>
+        <w:rFonts w:hint="default"/>
+      </w:rPr>
+    </w:lvl>
+  </w:abstractNum>
+  <w:abstractNum w:abstractNumId="14" w15:restartNumberingAfterBreak="0">
     <w:nsid w:val="384F5BF8"/>
     <w:multiLevelType w:val="hybridMultilevel"/>
     <w:tmpl w:val="EE7E004A"/>
@@ -10088,7 +9379,7 @@
       </w:rPr>
     </w:lvl>
   </w:abstractNum>
-  <w:abstractNum w:abstractNumId="14" w15:restartNumberingAfterBreak="0">
+  <w:abstractNum w:abstractNumId="15" w15:restartNumberingAfterBreak="0">
     <w:nsid w:val="3CFF4895"/>
     <w:multiLevelType w:val="hybridMultilevel"/>
     <w:tmpl w:val="9774DA5A"/>
@@ -10201,7 +9492,7 @@
       </w:rPr>
     </w:lvl>
   </w:abstractNum>
-  <w:abstractNum w:abstractNumId="15" w15:restartNumberingAfterBreak="0">
+  <w:abstractNum w:abstractNumId="16" w15:restartNumberingAfterBreak="0">
     <w:nsid w:val="42945815"/>
     <w:multiLevelType w:val="hybridMultilevel"/>
     <w:tmpl w:val="A7364BCA"/>
@@ -10314,7 +9605,7 @@
       </w:rPr>
     </w:lvl>
   </w:abstractNum>
-  <w:abstractNum w:abstractNumId="16" w15:restartNumberingAfterBreak="0">
+  <w:abstractNum w:abstractNumId="17" w15:restartNumberingAfterBreak="0">
     <w:nsid w:val="477B7B10"/>
     <w:multiLevelType w:val="hybridMultilevel"/>
     <w:tmpl w:val="DAD4839E"/>
@@ -10427,7 +9718,7 @@
       </w:rPr>
     </w:lvl>
   </w:abstractNum>
-  <w:abstractNum w:abstractNumId="17" w15:restartNumberingAfterBreak="0">
+  <w:abstractNum w:abstractNumId="18" w15:restartNumberingAfterBreak="0">
     <w:nsid w:val="62E82BD3"/>
     <w:multiLevelType w:val="hybridMultilevel"/>
     <w:tmpl w:val="CE44A624"/>
@@ -10540,7 +9831,7 @@
       </w:rPr>
     </w:lvl>
   </w:abstractNum>
-  <w:abstractNum w:abstractNumId="18" w15:restartNumberingAfterBreak="0">
+  <w:abstractNum w:abstractNumId="19" w15:restartNumberingAfterBreak="0">
     <w:nsid w:val="6B1A16E1"/>
     <w:multiLevelType w:val="hybridMultilevel"/>
     <w:tmpl w:val="9CFE6390"/>
@@ -10629,7 +9920,7 @@
       </w:pPr>
     </w:lvl>
   </w:abstractNum>
-  <w:abstractNum w:abstractNumId="19" w15:restartNumberingAfterBreak="0">
+  <w:abstractNum w:abstractNumId="20" w15:restartNumberingAfterBreak="0">
     <w:nsid w:val="763468E2"/>
     <w:multiLevelType w:val="hybridMultilevel"/>
     <w:tmpl w:val="C76052FA"/>
@@ -10742,7 +10033,7 @@
       </w:rPr>
     </w:lvl>
   </w:abstractNum>
-  <w:abstractNum w:abstractNumId="20" w15:restartNumberingAfterBreak="0">
+  <w:abstractNum w:abstractNumId="21" w15:restartNumberingAfterBreak="0">
     <w:nsid w:val="77845C95"/>
     <w:multiLevelType w:val="hybridMultilevel"/>
     <w:tmpl w:val="2C22770E"/>
@@ -10855,7 +10146,7 @@
       </w:rPr>
     </w:lvl>
   </w:abstractNum>
-  <w:abstractNum w:abstractNumId="21" w15:restartNumberingAfterBreak="0">
+  <w:abstractNum w:abstractNumId="22" w15:restartNumberingAfterBreak="0">
     <w:nsid w:val="7D167B47"/>
     <w:multiLevelType w:val="hybridMultilevel"/>
     <w:tmpl w:val="29286A82"/>
@@ -10969,28 +10260,28 @@
     </w:lvl>
   </w:abstractNum>
   <w:num w:numId="1">
-    <w:abstractNumId w:val="18"/>
+    <w:abstractNumId w:val="19"/>
   </w:num>
   <w:num w:numId="2">
     <w:abstractNumId w:val="11"/>
   </w:num>
   <w:num w:numId="3">
-    <w:abstractNumId w:val="13"/>
+    <w:abstractNumId w:val="14"/>
   </w:num>
   <w:num w:numId="4">
-    <w:abstractNumId w:val="20"/>
+    <w:abstractNumId w:val="21"/>
   </w:num>
   <w:num w:numId="5">
-    <w:abstractNumId w:val="17"/>
+    <w:abstractNumId w:val="18"/>
   </w:num>
   <w:num w:numId="6">
     <w:abstractNumId w:val="3"/>
   </w:num>
   <w:num w:numId="7">
-    <w:abstractNumId w:val="15"/>
+    <w:abstractNumId w:val="16"/>
   </w:num>
   <w:num w:numId="8">
-    <w:abstractNumId w:val="14"/>
+    <w:abstractNumId w:val="15"/>
   </w:num>
   <w:num w:numId="9">
     <w:abstractNumId w:val="2"/>
@@ -11005,7 +10296,7 @@
     <w:abstractNumId w:val="0"/>
   </w:num>
   <w:num w:numId="13">
-    <w:abstractNumId w:val="16"/>
+    <w:abstractNumId w:val="17"/>
   </w:num>
   <w:num w:numId="14">
     <w:abstractNumId w:val="5"/>
@@ -11020,7 +10311,7 @@
     <w:abstractNumId w:val="12"/>
   </w:num>
   <w:num w:numId="18">
-    <w:abstractNumId w:val="19"/>
+    <w:abstractNumId w:val="20"/>
   </w:num>
   <w:num w:numId="19">
     <w:abstractNumId w:val="1"/>
@@ -11029,10 +10320,13 @@
     <w:abstractNumId w:val="10"/>
   </w:num>
   <w:num w:numId="21">
-    <w:abstractNumId w:val="21"/>
+    <w:abstractNumId w:val="22"/>
   </w:num>
   <w:num w:numId="22">
     <w:abstractNumId w:val="6"/>
+  </w:num>
+  <w:num w:numId="23">
+    <w:abstractNumId w:val="13"/>
   </w:num>
 </w:numbering>
 </file>
@@ -11477,6 +10771,7 @@
   <w:style w:type="character" w:default="1" w:styleId="Standaardalinea-lettertype">
     <w:name w:val="Default Paragraph Font"/>
     <w:uiPriority w:val="1"/>
+    <w:semiHidden/>
     <w:unhideWhenUsed/>
   </w:style>
   <w:style w:type="table" w:default="1" w:styleId="Standaardtabel">
@@ -12026,7 +11321,7 @@
 </file>
 
 <file path=customXml/itemProps1.xml><?xml version="1.0" encoding="utf-8"?>
-<ds:datastoreItem xmlns:ds="http://schemas.openxmlformats.org/officeDocument/2006/customXml" ds:itemID="{6C8AB0D6-CE06-431E-8BB3-40E0CA3B8FE7}">
+<ds:datastoreItem xmlns:ds="http://schemas.openxmlformats.org/officeDocument/2006/customXml" ds:itemID="{D3353F47-1DDD-470B-BD12-148292E6BC5A}">
   <ds:schemaRefs>
     <ds:schemaRef ds:uri="http://schemas.openxmlformats.org/officeDocument/2006/bibliography"/>
   </ds:schemaRefs>

--- a/Algemeen/GDD/GDD Game-Lab-2.1.docx
+++ b/Algemeen/GDD/GDD Game-Lab-2.1.docx
@@ -395,7 +395,7 @@
                                       <w:szCs w:val="36"/>
                                       <w:lang w:val="en-US"/>
                                     </w:rPr>
-                                    <w:t xml:space="preserve"> &amp; Mack Mendes Moreira</w:t>
+                                    <w:t xml:space="preserve"> </w:t>
                                   </w:r>
                                 </w:p>
                               </w:sdtContent>
@@ -638,6 +638,7 @@
                             <w:color w:val="FFFFFF" w:themeColor="background1"/>
                             <w:sz w:val="36"/>
                             <w:szCs w:val="36"/>
+                            <w:lang w:val="en-US"/>
                           </w:rPr>
                           <w:alias w:val="Auteur"/>
                           <w:tag w:val=""/>
@@ -654,6 +655,7 @@
                                 <w:color w:val="FFFFFF" w:themeColor="background1"/>
                                 <w:sz w:val="32"/>
                                 <w:szCs w:val="32"/>
+                                <w:lang w:val="en-US"/>
                               </w:rPr>
                             </w:pPr>
                             <w:r>
@@ -661,6 +663,7 @@
                                 <w:color w:val="FFFFFF" w:themeColor="background1"/>
                                 <w:sz w:val="36"/>
                                 <w:szCs w:val="36"/>
+                                <w:lang w:val="en-US"/>
                               </w:rPr>
                               <w:t>F. Güngör</w:t>
                             </w:r>
@@ -669,26 +672,9 @@
                                 <w:color w:val="FFFFFF" w:themeColor="background1"/>
                                 <w:sz w:val="36"/>
                                 <w:szCs w:val="36"/>
+                                <w:lang w:val="en-US"/>
                               </w:rPr>
-                              <w:t xml:space="preserve"> &amp; Mack </w:t>
-                            </w:r>
-                            <w:proofErr w:type="spellStart"/>
-                            <w:r>
-                              <w:rPr>
-                                <w:color w:val="FFFFFF" w:themeColor="background1"/>
-                                <w:sz w:val="36"/>
-                                <w:szCs w:val="36"/>
-                              </w:rPr>
-                              <w:t>Mendes</w:t>
-                            </w:r>
-                            <w:proofErr w:type="spellEnd"/>
-                            <w:r>
-                              <w:rPr>
-                                <w:color w:val="FFFFFF" w:themeColor="background1"/>
-                                <w:sz w:val="36"/>
-                                <w:szCs w:val="36"/>
-                              </w:rPr>
-                              <w:t xml:space="preserve"> Moreira</w:t>
+                              <w:t xml:space="preserve"> </w:t>
                             </w:r>
                           </w:p>
                         </w:sdtContent>
@@ -926,7 +912,7 @@
               <w:rPr>
                 <w:rStyle w:val="Hyperlink"/>
                 <w:noProof/>
-                <w:color w:val="FF0000"/>
+                <w:color w:val="0070C0"/>
               </w:rPr>
               <w:t>2.1</w:t>
             </w:r>
@@ -935,7 +921,7 @@
                 <w:rStyle w:val="Hyperlink"/>
                 <w:b/>
                 <w:noProof/>
-                <w:color w:val="FF0000"/>
+                <w:color w:val="0070C0"/>
               </w:rPr>
               <w:t xml:space="preserve"> </w:t>
             </w:r>
@@ -943,7 +929,7 @@
               <w:rPr>
                 <w:rStyle w:val="Hyperlink"/>
                 <w:noProof/>
-                <w:color w:val="FF0000"/>
+                <w:color w:val="0070C0"/>
               </w:rPr>
               <w:t>Game Concept</w:t>
             </w:r>
@@ -1014,7 +1000,7 @@
               <w:rPr>
                 <w:rStyle w:val="Hyperlink"/>
                 <w:noProof/>
-                <w:color w:val="0070C0"/>
+                <w:color w:val="FF0000"/>
               </w:rPr>
               <w:t>2.2 Feature Set</w:t>
             </w:r>
@@ -1243,41 +1229,7 @@
                 <w:noProof/>
                 <w:webHidden/>
               </w:rPr>
-              <w:fldChar w:fldCharType="begin"/>
-            </w:r>
-            <w:r>
-              <w:rPr>
-                <w:noProof/>
-                <w:webHidden/>
-              </w:rPr>
-              <w:instrText xml:space="preserve"> PAGEREF _Toc429391250 \h </w:instrText>
-            </w:r>
-            <w:r>
-              <w:rPr>
-                <w:noProof/>
-                <w:webHidden/>
-              </w:rPr>
-            </w:r>
-            <w:r>
-              <w:rPr>
-                <w:noProof/>
-                <w:webHidden/>
-              </w:rPr>
-              <w:fldChar w:fldCharType="separate"/>
-            </w:r>
-            <w:r>
-              <w:rPr>
-                <w:noProof/>
-                <w:webHidden/>
-              </w:rPr>
-              <w:t>4</w:t>
-            </w:r>
-            <w:r>
-              <w:rPr>
-                <w:noProof/>
-                <w:webHidden/>
-              </w:rPr>
-              <w:fldChar w:fldCharType="end"/>
+              <w:t>3</w:t>
             </w:r>
           </w:hyperlink>
         </w:p>
@@ -1421,41 +1373,7 @@
                 <w:noProof/>
                 <w:webHidden/>
               </w:rPr>
-              <w:fldChar w:fldCharType="begin"/>
-            </w:r>
-            <w:r>
-              <w:rPr>
-                <w:noProof/>
-                <w:webHidden/>
-              </w:rPr>
-              <w:instrText xml:space="preserve"> PAGEREF _Toc429391252 \h </w:instrText>
-            </w:r>
-            <w:r>
-              <w:rPr>
-                <w:noProof/>
-                <w:webHidden/>
-              </w:rPr>
-            </w:r>
-            <w:r>
-              <w:rPr>
-                <w:noProof/>
-                <w:webHidden/>
-              </w:rPr>
-              <w:fldChar w:fldCharType="separate"/>
-            </w:r>
-            <w:r>
-              <w:rPr>
-                <w:noProof/>
-                <w:webHidden/>
-              </w:rPr>
-              <w:t>5</w:t>
-            </w:r>
-            <w:r>
-              <w:rPr>
-                <w:noProof/>
-                <w:webHidden/>
-              </w:rPr>
-              <w:fldChar w:fldCharType="end"/>
+              <w:t>4</w:t>
             </w:r>
           </w:hyperlink>
         </w:p>
@@ -1476,7 +1394,7 @@
               <w:rPr>
                 <w:rStyle w:val="Hyperlink"/>
                 <w:noProof/>
-                <w:color w:val="FF0000"/>
+                <w:color w:val="0070C0"/>
               </w:rPr>
               <w:t>3.1 Game genre</w:t>
             </w:r>
@@ -1492,41 +1410,7 @@
                 <w:noProof/>
                 <w:webHidden/>
               </w:rPr>
-              <w:fldChar w:fldCharType="begin"/>
-            </w:r>
-            <w:r>
-              <w:rPr>
-                <w:noProof/>
-                <w:webHidden/>
-              </w:rPr>
-              <w:instrText xml:space="preserve"> PAGEREF _Toc429391253 \h </w:instrText>
-            </w:r>
-            <w:r>
-              <w:rPr>
-                <w:noProof/>
-                <w:webHidden/>
-              </w:rPr>
-            </w:r>
-            <w:r>
-              <w:rPr>
-                <w:noProof/>
-                <w:webHidden/>
-              </w:rPr>
-              <w:fldChar w:fldCharType="separate"/>
-            </w:r>
-            <w:r>
-              <w:rPr>
-                <w:noProof/>
-                <w:webHidden/>
-              </w:rPr>
-              <w:t>5</w:t>
-            </w:r>
-            <w:r>
-              <w:rPr>
-                <w:noProof/>
-                <w:webHidden/>
-              </w:rPr>
-              <w:fldChar w:fldCharType="end"/>
+              <w:t>4</w:t>
             </w:r>
           </w:hyperlink>
         </w:p>
@@ -1547,7 +1431,7 @@
               <w:rPr>
                 <w:rStyle w:val="Hyperlink"/>
                 <w:noProof/>
-                <w:color w:val="0070C0"/>
+                <w:color w:val="FF0000"/>
               </w:rPr>
               <w:t>3.2 Doelgroep</w:t>
             </w:r>
@@ -1563,41 +1447,7 @@
                 <w:noProof/>
                 <w:webHidden/>
               </w:rPr>
-              <w:fldChar w:fldCharType="begin"/>
-            </w:r>
-            <w:r>
-              <w:rPr>
-                <w:noProof/>
-                <w:webHidden/>
-              </w:rPr>
-              <w:instrText xml:space="preserve"> PAGEREF _Toc429391254 \h </w:instrText>
-            </w:r>
-            <w:r>
-              <w:rPr>
-                <w:noProof/>
-                <w:webHidden/>
-              </w:rPr>
-            </w:r>
-            <w:r>
-              <w:rPr>
-                <w:noProof/>
-                <w:webHidden/>
-              </w:rPr>
-              <w:fldChar w:fldCharType="separate"/>
-            </w:r>
-            <w:r>
-              <w:rPr>
-                <w:noProof/>
-                <w:webHidden/>
-              </w:rPr>
-              <w:t>5</w:t>
-            </w:r>
-            <w:r>
-              <w:rPr>
-                <w:noProof/>
-                <w:webHidden/>
-              </w:rPr>
-              <w:fldChar w:fldCharType="end"/>
+              <w:t>4</w:t>
             </w:r>
           </w:hyperlink>
         </w:p>
@@ -1634,41 +1484,7 @@
                 <w:noProof/>
                 <w:webHidden/>
               </w:rPr>
-              <w:fldChar w:fldCharType="begin"/>
-            </w:r>
-            <w:r>
-              <w:rPr>
-                <w:noProof/>
-                <w:webHidden/>
-              </w:rPr>
-              <w:instrText xml:space="preserve"> PAGEREF _Toc429391255 \h </w:instrText>
-            </w:r>
-            <w:r>
-              <w:rPr>
-                <w:noProof/>
-                <w:webHidden/>
-              </w:rPr>
-            </w:r>
-            <w:r>
-              <w:rPr>
-                <w:noProof/>
-                <w:webHidden/>
-              </w:rPr>
-              <w:fldChar w:fldCharType="separate"/>
-            </w:r>
-            <w:r>
-              <w:rPr>
-                <w:noProof/>
-                <w:webHidden/>
-              </w:rPr>
-              <w:t>5</w:t>
-            </w:r>
-            <w:r>
-              <w:rPr>
-                <w:noProof/>
-                <w:webHidden/>
-              </w:rPr>
-              <w:fldChar w:fldCharType="end"/>
+              <w:t>4</w:t>
             </w:r>
           </w:hyperlink>
         </w:p>
@@ -1705,41 +1521,7 @@
                 <w:noProof/>
                 <w:webHidden/>
               </w:rPr>
-              <w:fldChar w:fldCharType="begin"/>
-            </w:r>
-            <w:r>
-              <w:rPr>
-                <w:noProof/>
-                <w:webHidden/>
-              </w:rPr>
-              <w:instrText xml:space="preserve"> PAGEREF _Toc429391256 \h </w:instrText>
-            </w:r>
-            <w:r>
-              <w:rPr>
-                <w:noProof/>
-                <w:webHidden/>
-              </w:rPr>
-            </w:r>
-            <w:r>
-              <w:rPr>
-                <w:noProof/>
-                <w:webHidden/>
-              </w:rPr>
-              <w:fldChar w:fldCharType="separate"/>
-            </w:r>
-            <w:r>
-              <w:rPr>
-                <w:noProof/>
-                <w:webHidden/>
-              </w:rPr>
-              <w:t>6</w:t>
-            </w:r>
-            <w:r>
-              <w:rPr>
-                <w:noProof/>
-                <w:webHidden/>
-              </w:rPr>
-              <w:fldChar w:fldCharType="end"/>
+              <w:t>4</w:t>
             </w:r>
           </w:hyperlink>
         </w:p>
@@ -1776,41 +1558,7 @@
                 <w:noProof/>
                 <w:webHidden/>
               </w:rPr>
-              <w:fldChar w:fldCharType="begin"/>
-            </w:r>
-            <w:r>
-              <w:rPr>
-                <w:noProof/>
-                <w:webHidden/>
-              </w:rPr>
-              <w:instrText xml:space="preserve"> PAGEREF _Toc429391257 \h </w:instrText>
-            </w:r>
-            <w:r>
-              <w:rPr>
-                <w:noProof/>
-                <w:webHidden/>
-              </w:rPr>
-            </w:r>
-            <w:r>
-              <w:rPr>
-                <w:noProof/>
-                <w:webHidden/>
-              </w:rPr>
-              <w:fldChar w:fldCharType="separate"/>
-            </w:r>
-            <w:r>
-              <w:rPr>
-                <w:noProof/>
-                <w:webHidden/>
-              </w:rPr>
-              <w:t>6</w:t>
-            </w:r>
-            <w:r>
-              <w:rPr>
-                <w:noProof/>
-                <w:webHidden/>
-              </w:rPr>
-              <w:fldChar w:fldCharType="end"/>
+              <w:t>5</w:t>
             </w:r>
           </w:hyperlink>
         </w:p>
@@ -1859,41 +1607,7 @@
                 <w:noProof/>
                 <w:webHidden/>
               </w:rPr>
-              <w:fldChar w:fldCharType="begin"/>
-            </w:r>
-            <w:r>
-              <w:rPr>
-                <w:noProof/>
-                <w:webHidden/>
-              </w:rPr>
-              <w:instrText xml:space="preserve"> PAGEREF _Toc429391258 \h </w:instrText>
-            </w:r>
-            <w:r>
-              <w:rPr>
-                <w:noProof/>
-                <w:webHidden/>
-              </w:rPr>
-            </w:r>
-            <w:r>
-              <w:rPr>
-                <w:noProof/>
-                <w:webHidden/>
-              </w:rPr>
-              <w:fldChar w:fldCharType="separate"/>
-            </w:r>
-            <w:r>
-              <w:rPr>
-                <w:noProof/>
-                <w:webHidden/>
-              </w:rPr>
-              <w:t>7</w:t>
-            </w:r>
-            <w:r>
-              <w:rPr>
-                <w:noProof/>
-                <w:webHidden/>
-              </w:rPr>
-              <w:fldChar w:fldCharType="end"/>
+              <w:t>5</w:t>
             </w:r>
           </w:hyperlink>
         </w:p>
@@ -1915,7 +1629,7 @@
               <w:rPr>
                 <w:rStyle w:val="Hyperlink"/>
                 <w:noProof/>
-                <w:color w:val="FF0000"/>
+                <w:color w:val="0070C0"/>
               </w:rPr>
               <w:t xml:space="preserve">4.1 Omschrijving </w:t>
             </w:r>
@@ -1923,7 +1637,7 @@
               <w:rPr>
                 <w:rStyle w:val="Hyperlink"/>
                 <w:noProof/>
-                <w:color w:val="FF0000"/>
+                <w:color w:val="0070C0"/>
               </w:rPr>
               <w:t>locaties</w:t>
             </w:r>
@@ -1939,41 +1653,7 @@
                 <w:noProof/>
                 <w:webHidden/>
               </w:rPr>
-              <w:fldChar w:fldCharType="begin"/>
-            </w:r>
-            <w:r>
-              <w:rPr>
-                <w:noProof/>
-                <w:webHidden/>
-              </w:rPr>
-              <w:instrText xml:space="preserve"> PAGEREF _Toc429391259 \h </w:instrText>
-            </w:r>
-            <w:r>
-              <w:rPr>
-                <w:noProof/>
-                <w:webHidden/>
-              </w:rPr>
-            </w:r>
-            <w:r>
-              <w:rPr>
-                <w:noProof/>
-                <w:webHidden/>
-              </w:rPr>
-              <w:fldChar w:fldCharType="separate"/>
-            </w:r>
-            <w:r>
-              <w:rPr>
-                <w:noProof/>
-                <w:webHidden/>
-              </w:rPr>
-              <w:t>7</w:t>
-            </w:r>
-            <w:r>
-              <w:rPr>
-                <w:noProof/>
-                <w:webHidden/>
-              </w:rPr>
-              <w:fldChar w:fldCharType="end"/>
+              <w:t>5</w:t>
             </w:r>
           </w:hyperlink>
         </w:p>
@@ -1994,7 +1674,7 @@
               <w:rPr>
                 <w:rStyle w:val="Hyperlink"/>
                 <w:noProof/>
-                <w:color w:val="0070C0"/>
+                <w:color w:val="FF0000"/>
               </w:rPr>
               <w:t>4.2 levels en segmenten</w:t>
             </w:r>
@@ -2010,41 +1690,7 @@
                 <w:noProof/>
                 <w:webHidden/>
               </w:rPr>
-              <w:fldChar w:fldCharType="begin"/>
-            </w:r>
-            <w:r>
-              <w:rPr>
-                <w:noProof/>
-                <w:webHidden/>
-              </w:rPr>
-              <w:instrText xml:space="preserve"> PAGEREF _Toc429391260 \h </w:instrText>
-            </w:r>
-            <w:r>
-              <w:rPr>
-                <w:noProof/>
-                <w:webHidden/>
-              </w:rPr>
-            </w:r>
-            <w:r>
-              <w:rPr>
-                <w:noProof/>
-                <w:webHidden/>
-              </w:rPr>
-              <w:fldChar w:fldCharType="separate"/>
-            </w:r>
-            <w:r>
-              <w:rPr>
-                <w:noProof/>
-                <w:webHidden/>
-              </w:rPr>
-              <w:t>7</w:t>
-            </w:r>
-            <w:r>
-              <w:rPr>
-                <w:noProof/>
-                <w:webHidden/>
-              </w:rPr>
-              <w:fldChar w:fldCharType="end"/>
+              <w:t>5</w:t>
             </w:r>
           </w:hyperlink>
         </w:p>
@@ -2081,41 +1727,7 @@
                 <w:noProof/>
                 <w:webHidden/>
               </w:rPr>
-              <w:fldChar w:fldCharType="begin"/>
-            </w:r>
-            <w:r>
-              <w:rPr>
-                <w:noProof/>
-                <w:webHidden/>
-              </w:rPr>
-              <w:instrText xml:space="preserve"> PAGEREF _Toc429391261 \h </w:instrText>
-            </w:r>
-            <w:r>
-              <w:rPr>
-                <w:noProof/>
-                <w:webHidden/>
-              </w:rPr>
-            </w:r>
-            <w:r>
-              <w:rPr>
-                <w:noProof/>
-                <w:webHidden/>
-              </w:rPr>
-              <w:fldChar w:fldCharType="separate"/>
-            </w:r>
-            <w:r>
-              <w:rPr>
-                <w:noProof/>
-                <w:webHidden/>
-              </w:rPr>
-              <w:t>7</w:t>
-            </w:r>
-            <w:r>
-              <w:rPr>
-                <w:noProof/>
-                <w:webHidden/>
-              </w:rPr>
-              <w:fldChar w:fldCharType="end"/>
+              <w:t>5</w:t>
             </w:r>
           </w:hyperlink>
         </w:p>
@@ -2152,41 +1764,7 @@
                 <w:noProof/>
                 <w:webHidden/>
               </w:rPr>
-              <w:fldChar w:fldCharType="begin"/>
-            </w:r>
-            <w:r>
-              <w:rPr>
-                <w:noProof/>
-                <w:webHidden/>
-              </w:rPr>
-              <w:instrText xml:space="preserve"> PAGEREF _Toc429391262 \h </w:instrText>
-            </w:r>
-            <w:r>
-              <w:rPr>
-                <w:noProof/>
-                <w:webHidden/>
-              </w:rPr>
-            </w:r>
-            <w:r>
-              <w:rPr>
-                <w:noProof/>
-                <w:webHidden/>
-              </w:rPr>
-              <w:fldChar w:fldCharType="separate"/>
-            </w:r>
-            <w:r>
-              <w:rPr>
-                <w:noProof/>
-                <w:webHidden/>
-              </w:rPr>
-              <w:t>7</w:t>
-            </w:r>
-            <w:r>
-              <w:rPr>
-                <w:noProof/>
-                <w:webHidden/>
-              </w:rPr>
-              <w:fldChar w:fldCharType="end"/>
+              <w:t>6</w:t>
             </w:r>
           </w:hyperlink>
         </w:p>
@@ -2223,120 +1801,7 @@
                 <w:noProof/>
                 <w:webHidden/>
               </w:rPr>
-              <w:fldChar w:fldCharType="begin"/>
-            </w:r>
-            <w:r>
-              <w:rPr>
-                <w:noProof/>
-                <w:webHidden/>
-              </w:rPr>
-              <w:instrText xml:space="preserve"> PAGEREF _Toc429391263 \h </w:instrText>
-            </w:r>
-            <w:r>
-              <w:rPr>
-                <w:noProof/>
-                <w:webHidden/>
-              </w:rPr>
-            </w:r>
-            <w:r>
-              <w:rPr>
-                <w:noProof/>
-                <w:webHidden/>
-              </w:rPr>
-              <w:fldChar w:fldCharType="separate"/>
-            </w:r>
-            <w:r>
-              <w:rPr>
-                <w:noProof/>
-                <w:webHidden/>
-              </w:rPr>
-              <w:t>7</w:t>
-            </w:r>
-            <w:r>
-              <w:rPr>
-                <w:noProof/>
-                <w:webHidden/>
-              </w:rPr>
-              <w:fldChar w:fldCharType="end"/>
-            </w:r>
-          </w:hyperlink>
-        </w:p>
-        <w:p>
-          <w:pPr>
-            <w:pStyle w:val="Inhopg2"/>
-            <w:tabs>
-              <w:tab w:val="right" w:leader="dot" w:pos="9062"/>
-            </w:tabs>
-            <w:rPr>
-              <w:rFonts w:eastAsiaTheme="minorEastAsia"/>
-              <w:noProof/>
-              <w:lang w:eastAsia="nl-NL"/>
-            </w:rPr>
-          </w:pPr>
-          <w:hyperlink w:anchor="_Toc429391264" w:history="1">
-            <w:r>
-              <w:rPr>
-                <w:rStyle w:val="Hyperlink"/>
-                <w:noProof/>
-                <w:color w:val="7030A0"/>
-              </w:rPr>
-              <w:t xml:space="preserve">4.6 </w:t>
-            </w:r>
-            <w:r>
-              <w:rPr>
-                <w:rStyle w:val="Hyperlink"/>
-                <w:noProof/>
-                <w:color w:val="7030A0"/>
-              </w:rPr>
-              <w:t>Objectives / Missions</w:t>
-            </w:r>
-            <w:r>
-              <w:rPr>
-                <w:noProof/>
-                <w:webHidden/>
-              </w:rPr>
-              <w:tab/>
-            </w:r>
-            <w:r>
-              <w:rPr>
-                <w:noProof/>
-                <w:webHidden/>
-              </w:rPr>
-              <w:fldChar w:fldCharType="begin"/>
-            </w:r>
-            <w:r>
-              <w:rPr>
-                <w:noProof/>
-                <w:webHidden/>
-              </w:rPr>
-              <w:instrText xml:space="preserve"> PAGEREF _Toc429391264 \h </w:instrText>
-            </w:r>
-            <w:r>
-              <w:rPr>
-                <w:noProof/>
-                <w:webHidden/>
-              </w:rPr>
-            </w:r>
-            <w:r>
-              <w:rPr>
-                <w:noProof/>
-                <w:webHidden/>
-              </w:rPr>
-              <w:fldChar w:fldCharType="separate"/>
-            </w:r>
-            <w:r>
-              <w:rPr>
-                <w:noProof/>
-                <w:webHidden/>
-              </w:rPr>
-              <w:t>8</w:t>
-            </w:r>
-            <w:r>
-              <w:rPr>
-                <w:noProof/>
-                <w:webHidden/>
-              </w:rPr>
-              <w:fldChar w:fldCharType="end"/>
+              <w:t>6</w:t>
             </w:r>
           </w:hyperlink>
         </w:p>
@@ -2385,41 +1850,7 @@
                 <w:noProof/>
                 <w:webHidden/>
               </w:rPr>
-              <w:fldChar w:fldCharType="begin"/>
-            </w:r>
-            <w:r>
-              <w:rPr>
-                <w:noProof/>
-                <w:webHidden/>
-              </w:rPr>
-              <w:instrText xml:space="preserve"> PAGEREF _Toc429391265 \h </w:instrText>
-            </w:r>
-            <w:r>
-              <w:rPr>
-                <w:noProof/>
-                <w:webHidden/>
-              </w:rPr>
-            </w:r>
-            <w:r>
-              <w:rPr>
-                <w:noProof/>
-                <w:webHidden/>
-              </w:rPr>
-              <w:fldChar w:fldCharType="separate"/>
-            </w:r>
-            <w:r>
-              <w:rPr>
-                <w:noProof/>
-                <w:webHidden/>
-              </w:rPr>
-              <w:t>9</w:t>
-            </w:r>
-            <w:r>
-              <w:rPr>
-                <w:noProof/>
-                <w:webHidden/>
-              </w:rPr>
-              <w:fldChar w:fldCharType="end"/>
+              <w:t>6</w:t>
             </w:r>
           </w:hyperlink>
         </w:p>
@@ -2440,7 +1871,7 @@
               <w:rPr>
                 <w:rStyle w:val="Hyperlink"/>
                 <w:noProof/>
-                <w:color w:val="FF0000"/>
+                <w:color w:val="0070C0"/>
               </w:rPr>
               <w:t>5.1 Abilities</w:t>
             </w:r>
@@ -2456,41 +1887,7 @@
                 <w:noProof/>
                 <w:webHidden/>
               </w:rPr>
-              <w:fldChar w:fldCharType="begin"/>
-            </w:r>
-            <w:r>
-              <w:rPr>
-                <w:noProof/>
-                <w:webHidden/>
-              </w:rPr>
-              <w:instrText xml:space="preserve"> PAGEREF _Toc429391266 \h </w:instrText>
-            </w:r>
-            <w:r>
-              <w:rPr>
-                <w:noProof/>
-                <w:webHidden/>
-              </w:rPr>
-            </w:r>
-            <w:r>
-              <w:rPr>
-                <w:noProof/>
-                <w:webHidden/>
-              </w:rPr>
-              <w:fldChar w:fldCharType="separate"/>
-            </w:r>
-            <w:r>
-              <w:rPr>
-                <w:noProof/>
-                <w:webHidden/>
-              </w:rPr>
-              <w:t>9</w:t>
-            </w:r>
-            <w:r>
-              <w:rPr>
-                <w:noProof/>
-                <w:webHidden/>
-              </w:rPr>
-              <w:fldChar w:fldCharType="end"/>
+              <w:t>6</w:t>
             </w:r>
           </w:hyperlink>
         </w:p>
@@ -2511,7 +1908,7 @@
               <w:rPr>
                 <w:rStyle w:val="Hyperlink"/>
                 <w:noProof/>
-                <w:color w:val="0070C0"/>
+                <w:color w:val="FF0000"/>
               </w:rPr>
               <w:t>5.2 Triggers en pick-ups</w:t>
             </w:r>
@@ -2527,41 +1924,7 @@
                 <w:noProof/>
                 <w:webHidden/>
               </w:rPr>
-              <w:fldChar w:fldCharType="begin"/>
-            </w:r>
-            <w:r>
-              <w:rPr>
-                <w:noProof/>
-                <w:webHidden/>
-              </w:rPr>
-              <w:instrText xml:space="preserve"> PAGEREF _Toc429391267 \h </w:instrText>
-            </w:r>
-            <w:r>
-              <w:rPr>
-                <w:noProof/>
-                <w:webHidden/>
-              </w:rPr>
-            </w:r>
-            <w:r>
-              <w:rPr>
-                <w:noProof/>
-                <w:webHidden/>
-              </w:rPr>
-              <w:fldChar w:fldCharType="separate"/>
-            </w:r>
-            <w:r>
-              <w:rPr>
-                <w:noProof/>
-                <w:webHidden/>
-              </w:rPr>
-              <w:t>9</w:t>
-            </w:r>
-            <w:r>
-              <w:rPr>
-                <w:noProof/>
-                <w:webHidden/>
-              </w:rPr>
-              <w:fldChar w:fldCharType="end"/>
+              <w:t>6</w:t>
             </w:r>
           </w:hyperlink>
         </w:p>
@@ -2598,41 +1961,7 @@
                 <w:noProof/>
                 <w:webHidden/>
               </w:rPr>
-              <w:fldChar w:fldCharType="begin"/>
-            </w:r>
-            <w:r>
-              <w:rPr>
-                <w:noProof/>
-                <w:webHidden/>
-              </w:rPr>
-              <w:instrText xml:space="preserve"> PAGEREF _Toc429391268 \h </w:instrText>
-            </w:r>
-            <w:r>
-              <w:rPr>
-                <w:noProof/>
-                <w:webHidden/>
-              </w:rPr>
-            </w:r>
-            <w:r>
-              <w:rPr>
-                <w:noProof/>
-                <w:webHidden/>
-              </w:rPr>
-              <w:fldChar w:fldCharType="separate"/>
-            </w:r>
-            <w:r>
-              <w:rPr>
-                <w:noProof/>
-                <w:webHidden/>
-              </w:rPr>
-              <w:t>9</w:t>
-            </w:r>
-            <w:r>
-              <w:rPr>
-                <w:noProof/>
-                <w:webHidden/>
-              </w:rPr>
-              <w:fldChar w:fldCharType="end"/>
+              <w:t>7</w:t>
             </w:r>
           </w:hyperlink>
         </w:p>
@@ -2681,41 +2010,7 @@
                 <w:noProof/>
                 <w:webHidden/>
               </w:rPr>
-              <w:fldChar w:fldCharType="begin"/>
-            </w:r>
-            <w:r>
-              <w:rPr>
-                <w:noProof/>
-                <w:webHidden/>
-              </w:rPr>
-              <w:instrText xml:space="preserve"> PAGEREF _Toc429391269 \h </w:instrText>
-            </w:r>
-            <w:r>
-              <w:rPr>
-                <w:noProof/>
-                <w:webHidden/>
-              </w:rPr>
-            </w:r>
-            <w:r>
-              <w:rPr>
-                <w:noProof/>
-                <w:webHidden/>
-              </w:rPr>
-              <w:fldChar w:fldCharType="separate"/>
-            </w:r>
-            <w:r>
-              <w:rPr>
-                <w:noProof/>
-                <w:webHidden/>
-              </w:rPr>
-              <w:t>10</w:t>
-            </w:r>
-            <w:r>
-              <w:rPr>
-                <w:noProof/>
-                <w:webHidden/>
-              </w:rPr>
-              <w:fldChar w:fldCharType="end"/>
+              <w:t>7</w:t>
             </w:r>
           </w:hyperlink>
         </w:p>
@@ -2736,7 +2031,7 @@
               <w:rPr>
                 <w:rStyle w:val="Hyperlink"/>
                 <w:noProof/>
-                <w:color w:val="FF0000"/>
+                <w:color w:val="0070C0"/>
               </w:rPr>
               <w:t>6.1 Elementen in de HUD</w:t>
             </w:r>
@@ -2752,41 +2047,7 @@
                 <w:noProof/>
                 <w:webHidden/>
               </w:rPr>
-              <w:fldChar w:fldCharType="begin"/>
-            </w:r>
-            <w:r>
-              <w:rPr>
-                <w:noProof/>
-                <w:webHidden/>
-              </w:rPr>
-              <w:instrText xml:space="preserve"> PAGEREF _Toc429391270 \h </w:instrText>
-            </w:r>
-            <w:r>
-              <w:rPr>
-                <w:noProof/>
-                <w:webHidden/>
-              </w:rPr>
-            </w:r>
-            <w:r>
-              <w:rPr>
-                <w:noProof/>
-                <w:webHidden/>
-              </w:rPr>
-              <w:fldChar w:fldCharType="separate"/>
-            </w:r>
-            <w:r>
-              <w:rPr>
-                <w:noProof/>
-                <w:webHidden/>
-              </w:rPr>
-              <w:t>10</w:t>
-            </w:r>
-            <w:r>
-              <w:rPr>
-                <w:noProof/>
-                <w:webHidden/>
-              </w:rPr>
-              <w:fldChar w:fldCharType="end"/>
+              <w:t>7</w:t>
             </w:r>
           </w:hyperlink>
         </w:p>
@@ -2807,7 +2068,7 @@
               <w:rPr>
                 <w:rStyle w:val="Hyperlink"/>
                 <w:noProof/>
-                <w:color w:val="0070C0"/>
+                <w:color w:val="FF0000"/>
               </w:rPr>
               <w:t>6.2 Wat heeft invloed op de HUD</w:t>
             </w:r>
@@ -2823,41 +2084,7 @@
                 <w:noProof/>
                 <w:webHidden/>
               </w:rPr>
-              <w:fldChar w:fldCharType="begin"/>
-            </w:r>
-            <w:r>
-              <w:rPr>
-                <w:noProof/>
-                <w:webHidden/>
-              </w:rPr>
-              <w:instrText xml:space="preserve"> PAGEREF _Toc429391271 \h </w:instrText>
-            </w:r>
-            <w:r>
-              <w:rPr>
-                <w:noProof/>
-                <w:webHidden/>
-              </w:rPr>
-            </w:r>
-            <w:r>
-              <w:rPr>
-                <w:noProof/>
-                <w:webHidden/>
-              </w:rPr>
-              <w:fldChar w:fldCharType="separate"/>
-            </w:r>
-            <w:r>
-              <w:rPr>
-                <w:noProof/>
-                <w:webHidden/>
-              </w:rPr>
-              <w:t>10</w:t>
-            </w:r>
-            <w:r>
-              <w:rPr>
-                <w:noProof/>
-                <w:webHidden/>
-              </w:rPr>
-              <w:fldChar w:fldCharType="end"/>
+              <w:t>7</w:t>
             </w:r>
           </w:hyperlink>
         </w:p>
@@ -2897,6 +2124,7 @@
             </w:rPr>
           </w:pPr>
         </w:p>
+        <w:p/>
         <w:p>
           <w:pPr>
             <w:pStyle w:val="Inhopg1"/>
@@ -2930,41 +2158,7 @@
                 <w:noProof/>
                 <w:webHidden/>
               </w:rPr>
-              <w:fldChar w:fldCharType="begin"/>
-            </w:r>
-            <w:r>
-              <w:rPr>
-                <w:noProof/>
-                <w:webHidden/>
-              </w:rPr>
-              <w:instrText xml:space="preserve"> PAGEREF _Toc429391272 \h </w:instrText>
-            </w:r>
-            <w:r>
-              <w:rPr>
-                <w:noProof/>
-                <w:webHidden/>
-              </w:rPr>
-            </w:r>
-            <w:r>
-              <w:rPr>
-                <w:noProof/>
-                <w:webHidden/>
-              </w:rPr>
-              <w:fldChar w:fldCharType="separate"/>
-            </w:r>
-            <w:r>
-              <w:rPr>
-                <w:noProof/>
-                <w:webHidden/>
-              </w:rPr>
-              <w:t>11</w:t>
-            </w:r>
-            <w:r>
-              <w:rPr>
-                <w:noProof/>
-                <w:webHidden/>
-              </w:rPr>
-              <w:fldChar w:fldCharType="end"/>
+              <w:t>8</w:t>
             </w:r>
           </w:hyperlink>
         </w:p>
@@ -2985,7 +2179,7 @@
               <w:rPr>
                 <w:rStyle w:val="Hyperlink"/>
                 <w:noProof/>
-                <w:color w:val="FF0000"/>
+                <w:color w:val="0070C0"/>
               </w:rPr>
               <w:t xml:space="preserve">7.1 </w:t>
             </w:r>
@@ -2993,7 +2187,7 @@
               <w:rPr>
                 <w:rStyle w:val="Hyperlink"/>
                 <w:noProof/>
-                <w:color w:val="FF0000"/>
+                <w:color w:val="0070C0"/>
               </w:rPr>
               <w:t xml:space="preserve">Op welke manier hebben de </w:t>
             </w:r>
@@ -3001,7 +2195,7 @@
               <w:rPr>
                 <w:rStyle w:val="Hyperlink"/>
                 <w:noProof/>
-                <w:color w:val="FF0000"/>
+                <w:color w:val="0070C0"/>
               </w:rPr>
               <w:t>NPC’s invloed op de game</w:t>
             </w:r>
@@ -3017,41 +2211,7 @@
                 <w:noProof/>
                 <w:webHidden/>
               </w:rPr>
-              <w:fldChar w:fldCharType="begin"/>
-            </w:r>
-            <w:r>
-              <w:rPr>
-                <w:noProof/>
-                <w:webHidden/>
-              </w:rPr>
-              <w:instrText xml:space="preserve"> PAGEREF _Toc429391273 \h </w:instrText>
-            </w:r>
-            <w:r>
-              <w:rPr>
-                <w:noProof/>
-                <w:webHidden/>
-              </w:rPr>
-            </w:r>
-            <w:r>
-              <w:rPr>
-                <w:noProof/>
-                <w:webHidden/>
-              </w:rPr>
-              <w:fldChar w:fldCharType="separate"/>
-            </w:r>
-            <w:r>
-              <w:rPr>
-                <w:noProof/>
-                <w:webHidden/>
-              </w:rPr>
-              <w:t>11</w:t>
-            </w:r>
-            <w:r>
-              <w:rPr>
-                <w:noProof/>
-                <w:webHidden/>
-              </w:rPr>
-              <w:fldChar w:fldCharType="end"/>
+              <w:t>8</w:t>
             </w:r>
           </w:hyperlink>
         </w:p>
@@ -3072,7 +2232,7 @@
               <w:rPr>
                 <w:rStyle w:val="Hyperlink"/>
                 <w:noProof/>
-                <w:color w:val="0070C0"/>
+                <w:color w:val="FF0000"/>
               </w:rPr>
               <w:t>7.2 Omschrijving NPC’s</w:t>
             </w:r>
@@ -3088,41 +2248,7 @@
                 <w:noProof/>
                 <w:webHidden/>
               </w:rPr>
-              <w:fldChar w:fldCharType="begin"/>
-            </w:r>
-            <w:r>
-              <w:rPr>
-                <w:noProof/>
-                <w:webHidden/>
-              </w:rPr>
-              <w:instrText xml:space="preserve"> PAGEREF _Toc429391274 \h </w:instrText>
-            </w:r>
-            <w:r>
-              <w:rPr>
-                <w:noProof/>
-                <w:webHidden/>
-              </w:rPr>
-            </w:r>
-            <w:r>
-              <w:rPr>
-                <w:noProof/>
-                <w:webHidden/>
-              </w:rPr>
-              <w:fldChar w:fldCharType="separate"/>
-            </w:r>
-            <w:r>
-              <w:rPr>
-                <w:noProof/>
-                <w:webHidden/>
-              </w:rPr>
-              <w:t>11</w:t>
-            </w:r>
-            <w:r>
-              <w:rPr>
-                <w:noProof/>
-                <w:webHidden/>
-              </w:rPr>
-              <w:fldChar w:fldCharType="end"/>
+              <w:t>8</w:t>
             </w:r>
           </w:hyperlink>
         </w:p>
@@ -3159,41 +2285,7 @@
                 <w:noProof/>
                 <w:webHidden/>
               </w:rPr>
-              <w:fldChar w:fldCharType="begin"/>
-            </w:r>
-            <w:r>
-              <w:rPr>
-                <w:noProof/>
-                <w:webHidden/>
-              </w:rPr>
-              <w:instrText xml:space="preserve"> PAGEREF _Toc429391275 \h </w:instrText>
-            </w:r>
-            <w:r>
-              <w:rPr>
-                <w:noProof/>
-                <w:webHidden/>
-              </w:rPr>
-            </w:r>
-            <w:r>
-              <w:rPr>
-                <w:noProof/>
-                <w:webHidden/>
-              </w:rPr>
-              <w:fldChar w:fldCharType="separate"/>
-            </w:r>
-            <w:r>
-              <w:rPr>
-                <w:noProof/>
-                <w:webHidden/>
-              </w:rPr>
-              <w:t>11</w:t>
-            </w:r>
-            <w:r>
-              <w:rPr>
-                <w:noProof/>
-                <w:webHidden/>
-              </w:rPr>
-              <w:fldChar w:fldCharType="end"/>
+              <w:t>8</w:t>
             </w:r>
           </w:hyperlink>
         </w:p>
@@ -3204,8 +2296,9 @@
               <w:tab w:val="right" w:leader="dot" w:pos="9062"/>
             </w:tabs>
             <w:rPr>
-              <w:rStyle w:val="Hyperlink"/>
               <w:noProof/>
+              <w:color w:val="0563C1" w:themeColor="hyperlink"/>
+              <w:u w:val="single"/>
             </w:rPr>
           </w:pPr>
           <w:hyperlink w:anchor="_Toc429391276" w:history="1">
@@ -3229,482 +2322,9 @@
                 <w:noProof/>
                 <w:webHidden/>
               </w:rPr>
-              <w:fldChar w:fldCharType="begin"/>
-            </w:r>
-            <w:r>
-              <w:rPr>
-                <w:noProof/>
-                <w:webHidden/>
-              </w:rPr>
-              <w:instrText xml:space="preserve"> PAGEREF _Toc429391276 \h </w:instrText>
-            </w:r>
-            <w:r>
-              <w:rPr>
-                <w:noProof/>
-                <w:webHidden/>
-              </w:rPr>
-            </w:r>
-            <w:r>
-              <w:rPr>
-                <w:noProof/>
-                <w:webHidden/>
-              </w:rPr>
-              <w:fldChar w:fldCharType="separate"/>
-            </w:r>
-            <w:r>
-              <w:rPr>
-                <w:noProof/>
-                <w:webHidden/>
-              </w:rPr>
-              <w:t>11</w:t>
-            </w:r>
-            <w:r>
-              <w:rPr>
-                <w:noProof/>
-                <w:webHidden/>
-              </w:rPr>
-              <w:fldChar w:fldCharType="end"/>
+              <w:t>8</w:t>
             </w:r>
           </w:hyperlink>
-        </w:p>
-        <w:p>
-          <w:pPr>
-            <w:rPr>
-              <w:lang w:eastAsia="nl-NL"/>
-            </w:rPr>
-          </w:pPr>
-        </w:p>
-        <w:p>
-          <w:pPr>
-            <w:pStyle w:val="Inhopg1"/>
-            <w:tabs>
-              <w:tab w:val="right" w:leader="dot" w:pos="9062"/>
-            </w:tabs>
-            <w:rPr>
-              <w:rFonts w:eastAsiaTheme="minorEastAsia"/>
-              <w:noProof/>
-              <w:lang w:eastAsia="nl-NL"/>
-            </w:rPr>
-          </w:pPr>
-          <w:hyperlink w:anchor="_Toc429391277" w:history="1">
-            <w:r>
-              <w:rPr>
-                <w:rStyle w:val="Hyperlink"/>
-                <w:b/>
-                <w:noProof/>
-              </w:rPr>
-              <w:t>8. User Experience</w:t>
-            </w:r>
-            <w:r>
-              <w:rPr>
-                <w:noProof/>
-                <w:webHidden/>
-              </w:rPr>
-              <w:tab/>
-            </w:r>
-            <w:r>
-              <w:rPr>
-                <w:noProof/>
-                <w:webHidden/>
-              </w:rPr>
-              <w:fldChar w:fldCharType="begin"/>
-            </w:r>
-            <w:r>
-              <w:rPr>
-                <w:noProof/>
-                <w:webHidden/>
-              </w:rPr>
-              <w:instrText xml:space="preserve"> PAGEREF _Toc429391277 \h </w:instrText>
-            </w:r>
-            <w:r>
-              <w:rPr>
-                <w:noProof/>
-                <w:webHidden/>
-              </w:rPr>
-            </w:r>
-            <w:r>
-              <w:rPr>
-                <w:noProof/>
-                <w:webHidden/>
-              </w:rPr>
-              <w:fldChar w:fldCharType="separate"/>
-            </w:r>
-            <w:r>
-              <w:rPr>
-                <w:noProof/>
-                <w:webHidden/>
-              </w:rPr>
-              <w:t>12</w:t>
-            </w:r>
-            <w:r>
-              <w:rPr>
-                <w:noProof/>
-                <w:webHidden/>
-              </w:rPr>
-              <w:fldChar w:fldCharType="end"/>
-            </w:r>
-          </w:hyperlink>
-        </w:p>
-        <w:p>
-          <w:pPr>
-            <w:pStyle w:val="Inhopg2"/>
-            <w:tabs>
-              <w:tab w:val="right" w:leader="dot" w:pos="9062"/>
-            </w:tabs>
-            <w:rPr>
-              <w:rFonts w:eastAsiaTheme="minorEastAsia"/>
-              <w:noProof/>
-              <w:color w:val="FF0000"/>
-              <w:lang w:eastAsia="nl-NL"/>
-            </w:rPr>
-          </w:pPr>
-          <w:hyperlink w:anchor="_Toc429391278" w:history="1">
-            <w:r>
-              <w:rPr>
-                <w:rStyle w:val="Hyperlink"/>
-                <w:noProof/>
-                <w:color w:val="FF0000"/>
-              </w:rPr>
-              <w:t>8.1 In game informatie game mechanics voor speler</w:t>
-            </w:r>
-            <w:r>
-              <w:rPr>
-                <w:noProof/>
-                <w:webHidden/>
-              </w:rPr>
-              <w:tab/>
-            </w:r>
-            <w:r>
-              <w:rPr>
-                <w:noProof/>
-                <w:webHidden/>
-              </w:rPr>
-              <w:fldChar w:fldCharType="begin"/>
-            </w:r>
-            <w:r>
-              <w:rPr>
-                <w:noProof/>
-                <w:webHidden/>
-              </w:rPr>
-              <w:instrText xml:space="preserve"> PAGEREF _Toc429391278 \h </w:instrText>
-            </w:r>
-            <w:r>
-              <w:rPr>
-                <w:noProof/>
-                <w:webHidden/>
-              </w:rPr>
-            </w:r>
-            <w:r>
-              <w:rPr>
-                <w:noProof/>
-                <w:webHidden/>
-              </w:rPr>
-              <w:fldChar w:fldCharType="separate"/>
-            </w:r>
-            <w:r>
-              <w:rPr>
-                <w:noProof/>
-                <w:webHidden/>
-              </w:rPr>
-              <w:t>12</w:t>
-            </w:r>
-            <w:r>
-              <w:rPr>
-                <w:noProof/>
-                <w:webHidden/>
-              </w:rPr>
-              <w:fldChar w:fldCharType="end"/>
-            </w:r>
-          </w:hyperlink>
-        </w:p>
-        <w:p>
-          <w:pPr>
-            <w:pStyle w:val="Inhopg2"/>
-            <w:tabs>
-              <w:tab w:val="right" w:leader="dot" w:pos="9062"/>
-            </w:tabs>
-            <w:rPr>
-              <w:rFonts w:eastAsiaTheme="minorEastAsia"/>
-              <w:noProof/>
-              <w:lang w:eastAsia="nl-NL"/>
-            </w:rPr>
-          </w:pPr>
-          <w:hyperlink w:anchor="_Toc429391279" w:history="1">
-            <w:r>
-              <w:rPr>
-                <w:rStyle w:val="Hyperlink"/>
-                <w:noProof/>
-                <w:color w:val="0070C0"/>
-              </w:rPr>
-              <w:t>8.2 Manier van informatie geven naar de speler</w:t>
-            </w:r>
-            <w:r>
-              <w:rPr>
-                <w:noProof/>
-                <w:webHidden/>
-              </w:rPr>
-              <w:tab/>
-            </w:r>
-            <w:r>
-              <w:rPr>
-                <w:noProof/>
-                <w:webHidden/>
-              </w:rPr>
-              <w:fldChar w:fldCharType="begin"/>
-            </w:r>
-            <w:r>
-              <w:rPr>
-                <w:noProof/>
-                <w:webHidden/>
-              </w:rPr>
-              <w:instrText xml:space="preserve"> PAGEREF _Toc429391279 \h </w:instrText>
-            </w:r>
-            <w:r>
-              <w:rPr>
-                <w:noProof/>
-                <w:webHidden/>
-              </w:rPr>
-            </w:r>
-            <w:r>
-              <w:rPr>
-                <w:noProof/>
-                <w:webHidden/>
-              </w:rPr>
-              <w:fldChar w:fldCharType="separate"/>
-            </w:r>
-            <w:r>
-              <w:rPr>
-                <w:noProof/>
-                <w:webHidden/>
-              </w:rPr>
-              <w:t>12</w:t>
-            </w:r>
-            <w:r>
-              <w:rPr>
-                <w:noProof/>
-                <w:webHidden/>
-              </w:rPr>
-              <w:fldChar w:fldCharType="end"/>
-            </w:r>
-          </w:hyperlink>
-        </w:p>
-        <w:p>
-          <w:pPr>
-            <w:pStyle w:val="Inhopg2"/>
-            <w:tabs>
-              <w:tab w:val="right" w:leader="dot" w:pos="9062"/>
-            </w:tabs>
-            <w:rPr>
-              <w:rFonts w:eastAsiaTheme="minorEastAsia"/>
-              <w:noProof/>
-              <w:lang w:eastAsia="nl-NL"/>
-            </w:rPr>
-          </w:pPr>
-          <w:hyperlink w:anchor="_Toc429391280" w:history="1">
-            <w:r>
-              <w:rPr>
-                <w:rStyle w:val="Hyperlink"/>
-                <w:noProof/>
-                <w:color w:val="00B050"/>
-              </w:rPr>
-              <w:t>8.3 In game informatie voor puzzels</w:t>
-            </w:r>
-            <w:r>
-              <w:rPr>
-                <w:noProof/>
-                <w:webHidden/>
-              </w:rPr>
-              <w:tab/>
-            </w:r>
-            <w:r>
-              <w:rPr>
-                <w:noProof/>
-                <w:webHidden/>
-              </w:rPr>
-              <w:fldChar w:fldCharType="begin"/>
-            </w:r>
-            <w:r>
-              <w:rPr>
-                <w:noProof/>
-                <w:webHidden/>
-              </w:rPr>
-              <w:instrText xml:space="preserve"> PAGEREF _Toc429391280 \h </w:instrText>
-            </w:r>
-            <w:r>
-              <w:rPr>
-                <w:noProof/>
-                <w:webHidden/>
-              </w:rPr>
-            </w:r>
-            <w:r>
-              <w:rPr>
-                <w:noProof/>
-                <w:webHidden/>
-              </w:rPr>
-              <w:fldChar w:fldCharType="separate"/>
-            </w:r>
-            <w:r>
-              <w:rPr>
-                <w:noProof/>
-                <w:webHidden/>
-              </w:rPr>
-              <w:t>12</w:t>
-            </w:r>
-            <w:r>
-              <w:rPr>
-                <w:noProof/>
-                <w:webHidden/>
-              </w:rPr>
-              <w:fldChar w:fldCharType="end"/>
-            </w:r>
-          </w:hyperlink>
-        </w:p>
-        <w:p>
-          <w:pPr>
-            <w:pStyle w:val="Inhopg2"/>
-            <w:tabs>
-              <w:tab w:val="right" w:leader="dot" w:pos="9062"/>
-            </w:tabs>
-            <w:rPr>
-              <w:rFonts w:eastAsiaTheme="minorEastAsia"/>
-              <w:noProof/>
-              <w:lang w:eastAsia="nl-NL"/>
-            </w:rPr>
-          </w:pPr>
-          <w:hyperlink w:anchor="_Toc429391281" w:history="1">
-            <w:r>
-              <w:rPr>
-                <w:rStyle w:val="Hyperlink"/>
-                <w:noProof/>
-                <w:color w:val="FFC000"/>
-              </w:rPr>
-              <w:t>8.4 Flow van de game</w:t>
-            </w:r>
-            <w:r>
-              <w:rPr>
-                <w:noProof/>
-                <w:webHidden/>
-              </w:rPr>
-              <w:tab/>
-            </w:r>
-            <w:r>
-              <w:rPr>
-                <w:noProof/>
-                <w:webHidden/>
-              </w:rPr>
-              <w:fldChar w:fldCharType="begin"/>
-            </w:r>
-            <w:r>
-              <w:rPr>
-                <w:noProof/>
-                <w:webHidden/>
-              </w:rPr>
-              <w:instrText xml:space="preserve"> PAGEREF _Toc429391281 \h </w:instrText>
-            </w:r>
-            <w:r>
-              <w:rPr>
-                <w:noProof/>
-                <w:webHidden/>
-              </w:rPr>
-            </w:r>
-            <w:r>
-              <w:rPr>
-                <w:noProof/>
-                <w:webHidden/>
-              </w:rPr>
-              <w:fldChar w:fldCharType="separate"/>
-            </w:r>
-            <w:r>
-              <w:rPr>
-                <w:noProof/>
-                <w:webHidden/>
-              </w:rPr>
-              <w:t>13</w:t>
-            </w:r>
-            <w:r>
-              <w:rPr>
-                <w:noProof/>
-                <w:webHidden/>
-              </w:rPr>
-              <w:fldChar w:fldCharType="end"/>
-            </w:r>
-          </w:hyperlink>
-        </w:p>
-        <w:p>
-          <w:pPr>
-            <w:pStyle w:val="Inhopg2"/>
-            <w:tabs>
-              <w:tab w:val="right" w:leader="dot" w:pos="9062"/>
-            </w:tabs>
-            <w:rPr>
-              <w:rFonts w:eastAsiaTheme="minorEastAsia"/>
-              <w:noProof/>
-              <w:lang w:eastAsia="nl-NL"/>
-            </w:rPr>
-          </w:pPr>
-          <w:hyperlink w:anchor="_Toc429391282" w:history="1">
-            <w:r>
-              <w:rPr>
-                <w:rStyle w:val="Hyperlink"/>
-                <w:noProof/>
-                <w:color w:val="C00000"/>
-              </w:rPr>
-              <w:t>8.5 Fun to Play factor</w:t>
-            </w:r>
-            <w:r>
-              <w:rPr>
-                <w:noProof/>
-                <w:webHidden/>
-              </w:rPr>
-              <w:tab/>
-            </w:r>
-            <w:r>
-              <w:rPr>
-                <w:noProof/>
-                <w:webHidden/>
-              </w:rPr>
-              <w:fldChar w:fldCharType="begin"/>
-            </w:r>
-            <w:r>
-              <w:rPr>
-                <w:noProof/>
-                <w:webHidden/>
-              </w:rPr>
-              <w:instrText xml:space="preserve"> PAGEREF _Toc429391282 \h </w:instrText>
-            </w:r>
-            <w:r>
-              <w:rPr>
-                <w:noProof/>
-                <w:webHidden/>
-              </w:rPr>
-            </w:r>
-            <w:r>
-              <w:rPr>
-                <w:noProof/>
-                <w:webHidden/>
-              </w:rPr>
-              <w:fldChar w:fldCharType="separate"/>
-            </w:r>
-            <w:r>
-              <w:rPr>
-                <w:noProof/>
-                <w:webHidden/>
-              </w:rPr>
-              <w:t>13</w:t>
-            </w:r>
-            <w:r>
-              <w:rPr>
-                <w:noProof/>
-                <w:webHidden/>
-              </w:rPr>
-              <w:fldChar w:fldCharType="end"/>
-            </w:r>
-          </w:hyperlink>
-        </w:p>
-        <w:p>
-          <w:pPr>
-            <w:jc w:val="both"/>
-          </w:pPr>
           <w:r>
             <w:rPr>
               <w:b/>
@@ -3753,7 +2373,16 @@
           <w:b/>
           <w:color w:val="000000" w:themeColor="text1"/>
         </w:rPr>
-        <w:t>Game O</w:t>
+        <w:t xml:space="preserve">Game </w:t>
+      </w:r>
+      <w:proofErr w:type="spellStart"/>
+      <w:r>
+        <w:rPr>
+          <w:rStyle w:val="Kop1Char"/>
+          <w:b/>
+          <w:color w:val="000000" w:themeColor="text1"/>
+        </w:rPr>
+        <w:t>O</w:t>
       </w:r>
       <w:r>
         <w:rPr>
@@ -3764,6 +2393,7 @@
         <w:t>verview</w:t>
       </w:r>
       <w:bookmarkEnd w:id="0"/>
+      <w:proofErr w:type="spellEnd"/>
     </w:p>
     <w:p>
       <w:pPr>
@@ -3809,19 +2439,15 @@
         <w:ind w:left="708"/>
       </w:pPr>
       <w:r>
-        <w:t xml:space="preserve">De Speler zit in een </w:t>
-      </w:r>
-      <w:r>
-        <w:t>koloniaal</w:t>
-      </w:r>
-      <w:r>
-        <w:t xml:space="preserve"> cruiser, die gecontroleerd wordt door een high-level AI. De AI wordt corrupt na een fout gelopen warp en begint alle lagere AI van het schip over te nemen. Met haar nieuwe leger beginnen ze de bemanning en het clientèle af te slachten. De speler wordt uit zijn </w:t>
-      </w:r>
-      <w:r>
-        <w:t>cryo sleep</w:t>
-      </w:r>
-      <w:r>
-        <w:t xml:space="preserve"> ontwaakt door een overlevende.</w:t>
+        <w:t xml:space="preserve">De Speler zit in een koloniaal cruiser, die gecontroleerd wordt door een high-level AI. De AI wordt corrupt na een fout gelopen </w:t>
+      </w:r>
+      <w:proofErr w:type="spellStart"/>
+      <w:r>
+        <w:t>warp</w:t>
+      </w:r>
+      <w:proofErr w:type="spellEnd"/>
+      <w:r>
+        <w:t xml:space="preserve"> en begint alle lagere AI van het schip over te nemen. Met haar nieuwe leger beginnen ze de bemanning en het clientèle af te slachten. De speler wordt uit zijn cryo sleep ontwaakt door een overlevende.</w:t>
       </w:r>
     </w:p>
     <w:p>
@@ -3829,7 +2455,12 @@
         <w:ind w:left="708"/>
       </w:pPr>
       <w:r>
-        <w:t xml:space="preserve">De alien livestock op het schip zijn losgebroken en zijn geëvolueerd door het zelfde fenomeen. De dieren vallen van alles aan op het schip. De livestock leven in een geïsoleerd gebied op het schip en de speler moet zich door dit gevaarlijke sectie wanen om bij het CPU te komen. </w:t>
+        <w:t>De alien livestock op het schip zijn losgebroken en zijn geëvol</w:t>
+      </w:r>
+      <w:bookmarkStart w:id="2" w:name="_GoBack"/>
+      <w:bookmarkEnd w:id="2"/>
+      <w:r>
+        <w:t xml:space="preserve">ueerd door het zelfde fenomeen. De dieren vallen van alles aan op het schip. De livestock leven in een geïsoleerd gebied op het schip en de speler moet zich door dit gevaarlijke sectie wanen om bij het CPU te komen. </w:t>
       </w:r>
     </w:p>
     <w:p>
@@ -3845,7 +2476,7 @@
         <w:ind w:firstLine="708"/>
         <w:jc w:val="both"/>
       </w:pPr>
-      <w:bookmarkStart w:id="2" w:name="_Toc429391247"/>
+      <w:bookmarkStart w:id="3" w:name="_Toc429391247"/>
       <w:r>
         <w:rPr>
           <w:color w:val="FF0000"/>
@@ -3858,7 +2489,7 @@
         </w:rPr>
         <w:t>et</w:t>
       </w:r>
-      <w:bookmarkEnd w:id="2"/>
+      <w:bookmarkEnd w:id="3"/>
     </w:p>
     <w:p>
       <w:pPr>
@@ -3867,7 +2498,15 @@
         <w:jc w:val="both"/>
       </w:pPr>
       <w:r>
-        <w:t xml:space="preserve">De game speelt zich af in de colonial cruiser. </w:t>
+        <w:t xml:space="preserve">De game speelt zich af in de </w:t>
+      </w:r>
+      <w:proofErr w:type="spellStart"/>
+      <w:r>
+        <w:t>colonial</w:t>
+      </w:r>
+      <w:proofErr w:type="spellEnd"/>
+      <w:r>
+        <w:t xml:space="preserve"> cruiser. </w:t>
       </w:r>
       <w:r>
         <w:t>Doormiddel van stalen muren, displays en grote ruimtes komt dit tot uiting.</w:t>
@@ -3889,14 +2528,14 @@
           <w:color w:val="00B050"/>
         </w:rPr>
       </w:pPr>
-      <w:bookmarkStart w:id="3" w:name="_Toc429391248"/>
+      <w:bookmarkStart w:id="4" w:name="_Toc429391248"/>
       <w:r>
         <w:rPr>
           <w:color w:val="00B050"/>
         </w:rPr>
         <w:t>2.3 Game Standpunt</w:t>
       </w:r>
-      <w:bookmarkEnd w:id="3"/>
+      <w:bookmarkEnd w:id="4"/>
     </w:p>
     <w:p>
       <w:pPr>
@@ -3910,7 +2549,15 @@
         <w:t xml:space="preserve"> Person</w:t>
       </w:r>
       <w:r>
-        <w:t>, omdat het genre first person shooter is.</w:t>
+        <w:t xml:space="preserve">, omdat het genre first person </w:t>
+      </w:r>
+      <w:proofErr w:type="spellStart"/>
+      <w:r>
+        <w:t>shooter</w:t>
+      </w:r>
+      <w:proofErr w:type="spellEnd"/>
+      <w:r>
+        <w:t xml:space="preserve"> is.</w:t>
       </w:r>
     </w:p>
     <w:p>
@@ -3932,14 +2579,14 @@
           <w:color w:val="FFC000"/>
         </w:rPr>
       </w:pPr>
-      <w:bookmarkStart w:id="4" w:name="_Toc429391249"/>
+      <w:bookmarkStart w:id="5" w:name="_Toc429391249"/>
       <w:r>
         <w:rPr>
           <w:color w:val="FFC000"/>
         </w:rPr>
         <w:t>Karakters</w:t>
       </w:r>
-      <w:bookmarkEnd w:id="4"/>
+      <w:bookmarkEnd w:id="5"/>
     </w:p>
     <w:p>
       <w:pPr>
@@ -3957,85 +2604,98 @@
         <w:tab/>
       </w:r>
       <w:r>
-        <w:tab/>
-        <w:t>( vrouwlijk, mechanische arm</w:t>
-      </w:r>
-      <w:r>
-        <w:t>, cybernatica prostheses</w:t>
-      </w:r>
-      <w:r>
-        <w:t>).</w:t>
-      </w:r>
-    </w:p>
-    <w:p>
-      <w:pPr>
-        <w:pStyle w:val="Lijstalinea"/>
-        <w:numPr>
-          <w:ilvl w:val="0"/>
-          <w:numId w:val="6"/>
-        </w:numPr>
-        <w:jc w:val="both"/>
-      </w:pPr>
-      <w:r>
-        <w:t>Survivor</w:t>
-      </w:r>
-      <w:r>
-        <w:tab/>
-      </w:r>
-      <w:r>
-        <w:tab/>
-        <w:t>( Menselijk, bloederig).</w:t>
-      </w:r>
-    </w:p>
-    <w:p>
-      <w:pPr>
-        <w:pStyle w:val="Lijstalinea"/>
-        <w:numPr>
-          <w:ilvl w:val="0"/>
-          <w:numId w:val="6"/>
-        </w:numPr>
-        <w:jc w:val="both"/>
-        <w:rPr>
-          <w:lang w:val="en-US"/>
-        </w:rPr>
-      </w:pPr>
-      <w:r>
-        <w:rPr>
-          <w:lang w:val="en-US"/>
-        </w:rPr>
-        <w:t>Schips AI</w:t>
-      </w:r>
-      <w:r>
-        <w:rPr>
-          <w:lang w:val="en-US"/>
-        </w:rPr>
-        <w:tab/>
-      </w:r>
-      <w:r>
-        <w:rPr>
-          <w:lang w:val="en-US"/>
-        </w:rPr>
         <w:tab/>
         <w:t xml:space="preserve">( </w:t>
       </w:r>
-      <w:proofErr w:type="spellStart"/>
-      <w:r>
-        <w:rPr>
-          <w:lang w:val="en-US"/>
-        </w:rPr>
-        <w:t>Vrouwlijk</w:t>
-      </w:r>
-      <w:proofErr w:type="spellEnd"/>
-      <w:r>
-        <w:rPr>
-          <w:lang w:val="en-US"/>
-        </w:rPr>
-        <w:t xml:space="preserve"> r</w:t>
-      </w:r>
-      <w:r>
-        <w:rPr>
-          <w:lang w:val="en-US"/>
-        </w:rPr>
+      <w:r>
+        <w:t>vrouwelijk</w:t>
+      </w:r>
+      <w:r>
+        <w:t xml:space="preserve">, </w:t>
+      </w:r>
+      <w:r>
+        <w:t xml:space="preserve">mechanische </w:t>
+      </w:r>
+      <w:r>
+        <w:t>arm</w:t>
+      </w:r>
+      <w:r>
+        <w:t xml:space="preserve">, </w:t>
+      </w:r>
+      <w:proofErr w:type="spellStart"/>
+      <w:r>
+        <w:t>cybernatica</w:t>
+      </w:r>
+      <w:proofErr w:type="spellEnd"/>
+      <w:r>
+        <w:t xml:space="preserve"> prostheses</w:t>
+      </w:r>
+      <w:r>
+        <w:t>).</w:t>
+      </w:r>
+    </w:p>
+    <w:p>
+      <w:pPr>
+        <w:pStyle w:val="Lijstalinea"/>
+        <w:numPr>
+          <w:ilvl w:val="0"/>
+          <w:numId w:val="6"/>
+        </w:numPr>
+        <w:jc w:val="both"/>
+      </w:pPr>
+      <w:proofErr w:type="spellStart"/>
+      <w:r>
+        <w:t>Survivor</w:t>
+      </w:r>
+      <w:proofErr w:type="spellEnd"/>
+      <w:r>
+        <w:tab/>
+      </w:r>
+      <w:r>
+        <w:tab/>
+        <w:t>( m</w:t>
+      </w:r>
+      <w:r>
+        <w:t>enselijk, bloederig).</w:t>
+      </w:r>
+    </w:p>
+    <w:p>
+      <w:pPr>
+        <w:pStyle w:val="Lijstalinea"/>
+        <w:numPr>
+          <w:ilvl w:val="0"/>
+          <w:numId w:val="6"/>
+        </w:numPr>
+        <w:jc w:val="both"/>
+      </w:pPr>
+      <w:proofErr w:type="spellStart"/>
+      <w:r>
+        <w:t>Schips</w:t>
+      </w:r>
+      <w:proofErr w:type="spellEnd"/>
+      <w:r>
+        <w:t xml:space="preserve"> AI</w:t>
+      </w:r>
+      <w:r>
+        <w:tab/>
+      </w:r>
+      <w:r>
+        <w:tab/>
+        <w:t xml:space="preserve">( </w:t>
+      </w:r>
+      <w:r>
+        <w:t>v</w:t>
+      </w:r>
+      <w:r>
+        <w:t>rouw</w:t>
+      </w:r>
+      <w:r>
+        <w:t>e</w:t>
+      </w:r>
+      <w:r>
+        <w:t>lijk r</w:t>
+      </w:r>
+      <w:r>
         <w:t>obot stem, machine).</w:t>
       </w:r>
     </w:p>
@@ -4058,10 +2718,7 @@
       <w:proofErr w:type="spellEnd"/>
       <w:r>
         <w:tab/>
-        <w:t>( Hondachtig met alien elementen</w:t>
-      </w:r>
-      <w:r>
-        <w:t xml:space="preserve"> , klein)</w:t>
+        <w:t>( Hondachtig met alien elementen , klein)</w:t>
       </w:r>
     </w:p>
     <w:p>
@@ -4189,15 +2846,9 @@
     <w:p>
       <w:pPr>
         <w:pStyle w:val="Lijstalinea"/>
-        <w:numPr>
-          <w:ilvl w:val="0"/>
-          <w:numId w:val="6"/>
-        </w:numPr>
-        <w:jc w:val="both"/>
-      </w:pPr>
-      <w:r>
-        <w:br w:type="page"/>
-      </w:r>
+        <w:ind w:left="1068"/>
+        <w:jc w:val="both"/>
+      </w:pPr>
     </w:p>
     <w:p>
       <w:pPr>
@@ -4208,689 +2859,714 @@
           <w:color w:val="C00000"/>
         </w:rPr>
       </w:pPr>
-      <w:bookmarkStart w:id="5" w:name="_Toc429391250"/>
+      <w:bookmarkStart w:id="6" w:name="_Toc429391250"/>
+      <w:r>
+        <w:rPr>
+          <w:color w:val="C00000"/>
+        </w:rPr>
+        <w:t>2.5 Puzzels</w:t>
+      </w:r>
+      <w:bookmarkEnd w:id="6"/>
+    </w:p>
+    <w:p>
+      <w:pPr>
+        <w:pStyle w:val="Lijstalinea"/>
+        <w:numPr>
+          <w:ilvl w:val="0"/>
+          <w:numId w:val="3"/>
+        </w:numPr>
+        <w:jc w:val="both"/>
+      </w:pPr>
+      <w:r>
+        <w:t>Code breken puzzel.</w:t>
+      </w:r>
+      <w:r>
+        <w:t xml:space="preserve"> </w:t>
+      </w:r>
+    </w:p>
+    <w:p>
+      <w:pPr>
+        <w:pStyle w:val="Lijstalinea"/>
+        <w:numPr>
+          <w:ilvl w:val="0"/>
+          <w:numId w:val="3"/>
+        </w:numPr>
+        <w:jc w:val="both"/>
+      </w:pPr>
+      <w:r>
+        <w:t>Vuur puzzel.</w:t>
+      </w:r>
+    </w:p>
+    <w:p>
+      <w:pPr>
+        <w:pStyle w:val="Lijstalinea"/>
+        <w:ind w:left="1776"/>
+        <w:jc w:val="both"/>
+      </w:pPr>
+    </w:p>
+    <w:p>
+      <w:pPr>
+        <w:pStyle w:val="Lijstalinea"/>
+        <w:ind w:left="1776"/>
+        <w:jc w:val="both"/>
+      </w:pPr>
+    </w:p>
+    <w:p>
+      <w:pPr>
+        <w:pStyle w:val="Lijstalinea"/>
+        <w:ind w:left="1776"/>
+        <w:jc w:val="both"/>
+      </w:pPr>
+    </w:p>
+    <w:p>
+      <w:pPr>
+        <w:pStyle w:val="Lijstalinea"/>
+        <w:ind w:left="1776"/>
+        <w:jc w:val="both"/>
+      </w:pPr>
+    </w:p>
+    <w:p>
+      <w:pPr>
+        <w:pStyle w:val="Lijstalinea"/>
+        <w:ind w:left="1776"/>
+        <w:jc w:val="both"/>
+      </w:pPr>
+    </w:p>
+    <w:p>
+      <w:pPr>
+        <w:pStyle w:val="Lijstalinea"/>
+        <w:ind w:left="1776"/>
+        <w:jc w:val="both"/>
+      </w:pPr>
+    </w:p>
+    <w:p>
+      <w:pPr>
+        <w:pStyle w:val="Lijstalinea"/>
+        <w:ind w:left="1776"/>
+        <w:jc w:val="both"/>
+      </w:pPr>
+    </w:p>
+    <w:p>
+      <w:pPr>
+        <w:pStyle w:val="Lijstalinea"/>
+        <w:ind w:left="1776"/>
+        <w:jc w:val="both"/>
+      </w:pPr>
+    </w:p>
+    <w:p>
+      <w:pPr>
+        <w:pStyle w:val="Kop2"/>
+        <w:ind w:firstLine="708"/>
+        <w:jc w:val="both"/>
+        <w:rPr>
+          <w:color w:val="7030A0"/>
+        </w:rPr>
+      </w:pPr>
+      <w:bookmarkStart w:id="7" w:name="_Toc429391251"/>
+      <w:r>
+        <w:rPr>
+          <w:color w:val="7030A0"/>
+        </w:rPr>
+        <w:lastRenderedPageBreak/>
+        <w:t xml:space="preserve">2.6  </w:t>
+      </w:r>
+      <w:bookmarkEnd w:id="7"/>
+      <w:r>
+        <w:rPr>
+          <w:color w:val="7030A0"/>
+        </w:rPr>
+        <w:t>Interactie met de omgeving</w:t>
+      </w:r>
+    </w:p>
+    <w:p>
+      <w:pPr>
+        <w:pStyle w:val="Lijstalinea"/>
+        <w:numPr>
+          <w:ilvl w:val="0"/>
+          <w:numId w:val="5"/>
+        </w:numPr>
+      </w:pPr>
+      <w:r>
+        <w:t>Schieten</w:t>
+      </w:r>
+    </w:p>
+    <w:p>
+      <w:pPr>
+        <w:pStyle w:val="Lijstalinea"/>
+        <w:numPr>
+          <w:ilvl w:val="0"/>
+          <w:numId w:val="5"/>
+        </w:numPr>
+      </w:pPr>
+      <w:r>
+        <w:t>Displays</w:t>
+      </w:r>
+    </w:p>
+    <w:p>
+      <w:pPr>
+        <w:pStyle w:val="Lijstalinea"/>
+        <w:numPr>
+          <w:ilvl w:val="0"/>
+          <w:numId w:val="5"/>
+        </w:numPr>
+      </w:pPr>
+      <w:proofErr w:type="spellStart"/>
+      <w:r>
+        <w:t>Traps</w:t>
+      </w:r>
+      <w:proofErr w:type="spellEnd"/>
+    </w:p>
+    <w:p>
+      <w:pPr>
+        <w:pStyle w:val="Lijstalinea"/>
+        <w:numPr>
+          <w:ilvl w:val="0"/>
+          <w:numId w:val="5"/>
+        </w:numPr>
+        <w:jc w:val="both"/>
+      </w:pPr>
+      <w:r>
+        <w:t>Dingen oppakken</w:t>
+      </w:r>
+    </w:p>
+    <w:p>
+      <w:pPr>
+        <w:pStyle w:val="Lijstalinea"/>
+        <w:numPr>
+          <w:ilvl w:val="0"/>
+          <w:numId w:val="5"/>
+        </w:numPr>
+        <w:jc w:val="both"/>
+      </w:pPr>
+      <w:r>
+        <w:t xml:space="preserve">Dingen doorzoeken (lichamen, afvalbak, </w:t>
+      </w:r>
+      <w:proofErr w:type="spellStart"/>
+      <w:r>
+        <w:t>etc</w:t>
+      </w:r>
+      <w:proofErr w:type="spellEnd"/>
+      <w:r>
+        <w:t>)</w:t>
+      </w:r>
+    </w:p>
+    <w:p>
+      <w:pPr>
+        <w:pStyle w:val="Lijstalinea"/>
+        <w:numPr>
+          <w:ilvl w:val="0"/>
+          <w:numId w:val="5"/>
+        </w:numPr>
+        <w:jc w:val="both"/>
+      </w:pPr>
+      <w:r>
+        <w:t>Cover zoeken</w:t>
+      </w:r>
+    </w:p>
+    <w:p>
+      <w:pPr>
+        <w:pStyle w:val="Lijstalinea"/>
+        <w:numPr>
+          <w:ilvl w:val="0"/>
+          <w:numId w:val="5"/>
+        </w:numPr>
+        <w:jc w:val="both"/>
+      </w:pPr>
+      <w:r>
+        <w:t>Lampen kapotschieten</w:t>
+      </w:r>
+    </w:p>
+    <w:p>
+      <w:pPr>
+        <w:pStyle w:val="Lijstalinea"/>
+        <w:numPr>
+          <w:ilvl w:val="0"/>
+          <w:numId w:val="5"/>
+        </w:numPr>
+        <w:jc w:val="both"/>
+      </w:pPr>
+      <w:r>
+        <w:t>Ladders beklimmen</w:t>
+      </w:r>
+    </w:p>
+    <w:p>
+      <w:pPr>
+        <w:pStyle w:val="Lijstalinea"/>
+        <w:numPr>
+          <w:ilvl w:val="0"/>
+          <w:numId w:val="5"/>
+        </w:numPr>
+        <w:jc w:val="both"/>
+      </w:pPr>
+      <w:r>
+        <w:t>Schieten op diverse dingen zoals gasflessen lampen etc.</w:t>
+      </w:r>
+    </w:p>
+    <w:p>
+      <w:pPr>
+        <w:jc w:val="both"/>
+        <w:rPr>
+          <w:b/>
+        </w:rPr>
+      </w:pPr>
+    </w:p>
+    <w:p>
+      <w:pPr>
+        <w:pStyle w:val="Kop1"/>
+        <w:jc w:val="both"/>
+        <w:rPr>
+          <w:b/>
+          <w:color w:val="000000" w:themeColor="text1"/>
+        </w:rPr>
+      </w:pPr>
+      <w:bookmarkStart w:id="8" w:name="_Toc429391252"/>
+      <w:r>
+        <w:rPr>
+          <w:b/>
+          <w:color w:val="000000" w:themeColor="text1"/>
+        </w:rPr>
+        <w:t>3: Genre</w:t>
+      </w:r>
+      <w:bookmarkEnd w:id="8"/>
+    </w:p>
+    <w:p>
+      <w:pPr>
+        <w:pStyle w:val="Kop2"/>
+        <w:ind w:firstLine="708"/>
+        <w:jc w:val="both"/>
+      </w:pPr>
+      <w:bookmarkStart w:id="9" w:name="_Toc429391253"/>
+      <w:r>
+        <w:t>3.1 Game genre</w:t>
+      </w:r>
+      <w:bookmarkEnd w:id="9"/>
+    </w:p>
+    <w:p>
+      <w:pPr>
+        <w:spacing w:after="0"/>
+        <w:ind w:left="708"/>
+        <w:jc w:val="both"/>
+      </w:pPr>
+      <w:proofErr w:type="spellStart"/>
+      <w:r>
+        <w:t>Shooter</w:t>
+      </w:r>
+      <w:proofErr w:type="spellEnd"/>
+      <w:r>
+        <w:t xml:space="preserve">, </w:t>
+      </w:r>
+      <w:proofErr w:type="spellStart"/>
+      <w:r>
+        <w:t>sci-fi</w:t>
+      </w:r>
+      <w:proofErr w:type="spellEnd"/>
+      <w:r>
+        <w:t xml:space="preserve">, horror. De omgeving is futuristisch en donker. En er liggen willekeurig lijken door de levels.  Je hebt geweren en kan op alles schieten. Gemuteerde </w:t>
+      </w:r>
+      <w:proofErr w:type="spellStart"/>
+      <w:r>
+        <w:t>lifestock</w:t>
+      </w:r>
+      <w:proofErr w:type="spellEnd"/>
+      <w:r>
+        <w:t xml:space="preserve"> die door het schip beweegt. </w:t>
+      </w:r>
+    </w:p>
+    <w:p>
+      <w:pPr>
+        <w:ind w:left="1416"/>
+        <w:jc w:val="both"/>
+      </w:pPr>
+    </w:p>
+    <w:p>
+      <w:pPr>
+        <w:pStyle w:val="Kop2"/>
+        <w:ind w:left="708"/>
+        <w:jc w:val="both"/>
+        <w:rPr>
+          <w:color w:val="FF0000"/>
+        </w:rPr>
+      </w:pPr>
+      <w:bookmarkStart w:id="10" w:name="_Toc429391254"/>
+      <w:r>
+        <w:rPr>
+          <w:color w:val="FF0000"/>
+        </w:rPr>
+        <w:t>3.2 Doelgroep</w:t>
+      </w:r>
+      <w:bookmarkEnd w:id="10"/>
+      <w:r>
+        <w:rPr>
+          <w:color w:val="FF0000"/>
+        </w:rPr>
+        <w:t xml:space="preserve"> </w:t>
+      </w:r>
+    </w:p>
+    <w:p>
+      <w:r>
+        <w:tab/>
+        <w:t xml:space="preserve">Volwassenen, omdat het te grafisch is voor jongere mensen. Door het zo realistisch mogelijk </w:t>
+      </w:r>
+      <w:r>
+        <w:br/>
+      </w:r>
+      <w:r>
+        <w:tab/>
+        <w:t xml:space="preserve">te maken. </w:t>
+      </w:r>
+    </w:p>
+    <w:p/>
+    <w:p>
+      <w:pPr>
+        <w:pStyle w:val="Kop2"/>
+        <w:ind w:left="708"/>
+        <w:jc w:val="both"/>
+      </w:pPr>
+      <w:bookmarkStart w:id="11" w:name="_Toc429391255"/>
+      <w:r>
+        <w:rPr>
+          <w:color w:val="00B050"/>
+        </w:rPr>
+        <w:t>3.3 Game flow summary</w:t>
+      </w:r>
+      <w:bookmarkEnd w:id="11"/>
+      <w:r>
+        <w:rPr>
+          <w:color w:val="00B050"/>
+        </w:rPr>
+        <w:t xml:space="preserve"> </w:t>
+      </w:r>
+    </w:p>
+    <w:p>
+      <w:pPr>
+        <w:pStyle w:val="Lijstalinea"/>
+        <w:numPr>
+          <w:ilvl w:val="0"/>
+          <w:numId w:val="7"/>
+        </w:numPr>
+        <w:jc w:val="both"/>
+      </w:pPr>
+      <w:r>
+        <w:t>1</w:t>
+      </w:r>
+      <w:r>
+        <w:t>st</w:t>
+      </w:r>
+      <w:r>
+        <w:t xml:space="preserve"> person</w:t>
+      </w:r>
+      <w:r>
+        <w:t xml:space="preserve"> </w:t>
+      </w:r>
+      <w:r>
+        <w:t xml:space="preserve">met een simpel </w:t>
+      </w:r>
+      <w:proofErr w:type="spellStart"/>
+      <w:r>
+        <w:t>character</w:t>
+      </w:r>
+      <w:proofErr w:type="spellEnd"/>
+      <w:r>
+        <w:t xml:space="preserve"> </w:t>
+      </w:r>
+      <w:r>
+        <w:t>c</w:t>
+      </w:r>
+      <w:r>
+        <w:t>ontroller voor beweging</w:t>
+      </w:r>
+      <w:r>
+        <w:t xml:space="preserve"> (kruipen, springen, </w:t>
+      </w:r>
+      <w:proofErr w:type="spellStart"/>
+      <w:r>
+        <w:t>etc</w:t>
+      </w:r>
+      <w:proofErr w:type="spellEnd"/>
+      <w:r>
+        <w:t>)</w:t>
+      </w:r>
+      <w:r>
+        <w:t xml:space="preserve">. </w:t>
+      </w:r>
+    </w:p>
+    <w:p>
+      <w:pPr>
+        <w:pStyle w:val="Lijstalinea"/>
+        <w:numPr>
+          <w:ilvl w:val="0"/>
+          <w:numId w:val="7"/>
+        </w:numPr>
+        <w:jc w:val="both"/>
+      </w:pPr>
+      <w:proofErr w:type="spellStart"/>
+      <w:r>
+        <w:t>Melee</w:t>
+      </w:r>
+      <w:proofErr w:type="spellEnd"/>
+      <w:r>
+        <w:t xml:space="preserve"> mode.</w:t>
+      </w:r>
+    </w:p>
+    <w:p>
+      <w:pPr>
+        <w:pStyle w:val="Lijstalinea"/>
+        <w:numPr>
+          <w:ilvl w:val="0"/>
+          <w:numId w:val="7"/>
+        </w:numPr>
+        <w:jc w:val="both"/>
+      </w:pPr>
+      <w:r>
+        <w:t xml:space="preserve">Quick </w:t>
+      </w:r>
+      <w:proofErr w:type="spellStart"/>
+      <w:r>
+        <w:t>melee</w:t>
+      </w:r>
+      <w:proofErr w:type="spellEnd"/>
+      <w:r>
+        <w:t xml:space="preserve"> mode.</w:t>
+      </w:r>
+    </w:p>
+    <w:p>
+      <w:pPr>
+        <w:pStyle w:val="Lijstalinea"/>
+        <w:numPr>
+          <w:ilvl w:val="0"/>
+          <w:numId w:val="7"/>
+        </w:numPr>
+        <w:jc w:val="both"/>
+      </w:pPr>
+      <w:r>
+        <w:t>Gooien van granaten.</w:t>
+      </w:r>
+    </w:p>
+    <w:p>
+      <w:pPr>
+        <w:pStyle w:val="Lijstalinea"/>
+        <w:numPr>
+          <w:ilvl w:val="0"/>
+          <w:numId w:val="7"/>
+        </w:numPr>
+        <w:jc w:val="both"/>
+      </w:pPr>
+      <w:r>
+        <w:t>Schieten.</w:t>
+      </w:r>
+    </w:p>
+    <w:p>
+      <w:pPr>
+        <w:pStyle w:val="Lijstalinea"/>
+        <w:numPr>
+          <w:ilvl w:val="0"/>
+          <w:numId w:val="7"/>
+        </w:numPr>
+        <w:jc w:val="both"/>
+      </w:pPr>
+      <w:r>
+        <w:t>Switchen van wapens.</w:t>
+      </w:r>
+    </w:p>
+    <w:p>
+      <w:pPr>
+        <w:pStyle w:val="Lijstalinea"/>
+        <w:numPr>
+          <w:ilvl w:val="0"/>
+          <w:numId w:val="7"/>
+        </w:numPr>
+        <w:jc w:val="both"/>
+      </w:pPr>
+      <w:r>
+        <w:t xml:space="preserve">Switchen van </w:t>
+      </w:r>
+      <w:proofErr w:type="spellStart"/>
+      <w:r>
+        <w:t>ammo</w:t>
+      </w:r>
+      <w:proofErr w:type="spellEnd"/>
+      <w:r>
+        <w:t>.</w:t>
+      </w:r>
+    </w:p>
+    <w:p>
+      <w:pPr>
+        <w:pStyle w:val="Lijstalinea"/>
+        <w:numPr>
+          <w:ilvl w:val="0"/>
+          <w:numId w:val="7"/>
+        </w:numPr>
+        <w:jc w:val="both"/>
+      </w:pPr>
+      <w:r>
+        <w:t>Dekking nemen.</w:t>
+      </w:r>
+    </w:p>
+    <w:p>
+      <w:pPr>
+        <w:jc w:val="both"/>
+      </w:pPr>
+    </w:p>
+    <w:p>
+      <w:pPr>
+        <w:pStyle w:val="Kop2"/>
+        <w:ind w:firstLine="708"/>
+        <w:jc w:val="both"/>
+        <w:rPr>
+          <w:color w:val="auto"/>
+        </w:rPr>
+      </w:pPr>
+      <w:bookmarkStart w:id="12" w:name="_Toc429391256"/>
+      <w:r>
+        <w:rPr>
+          <w:color w:val="FFC000"/>
+        </w:rPr>
+        <w:t xml:space="preserve">3.4 Look </w:t>
+      </w:r>
+      <w:proofErr w:type="spellStart"/>
+      <w:r>
+        <w:rPr>
+          <w:color w:val="FFC000"/>
+        </w:rPr>
+        <w:t>and</w:t>
+      </w:r>
+      <w:proofErr w:type="spellEnd"/>
+      <w:r>
+        <w:rPr>
+          <w:color w:val="FFC000"/>
+        </w:rPr>
+        <w:t xml:space="preserve"> Feel</w:t>
+      </w:r>
+      <w:bookmarkEnd w:id="12"/>
+      <w:r>
+        <w:rPr>
+          <w:color w:val="FFC000"/>
+        </w:rPr>
+        <w:t xml:space="preserve"> </w:t>
+      </w:r>
+    </w:p>
+    <w:p>
+      <w:pPr>
+        <w:pStyle w:val="Lijstalinea"/>
+        <w:numPr>
+          <w:ilvl w:val="0"/>
+          <w:numId w:val="8"/>
+        </w:numPr>
+        <w:jc w:val="both"/>
+      </w:pPr>
+      <w:r>
+        <w:t>Realistisch</w:t>
+      </w:r>
+      <w:r>
+        <w:t>.</w:t>
+      </w:r>
+    </w:p>
+    <w:p>
+      <w:pPr>
+        <w:pStyle w:val="Lijstalinea"/>
+        <w:numPr>
+          <w:ilvl w:val="0"/>
+          <w:numId w:val="8"/>
+        </w:numPr>
+        <w:jc w:val="both"/>
+      </w:pPr>
+      <w:proofErr w:type="spellStart"/>
+      <w:r>
+        <w:t>Physticly</w:t>
+      </w:r>
+      <w:proofErr w:type="spellEnd"/>
+      <w:r>
+        <w:t xml:space="preserve"> </w:t>
+      </w:r>
+      <w:proofErr w:type="spellStart"/>
+      <w:r>
+        <w:t>based</w:t>
+      </w:r>
+      <w:proofErr w:type="spellEnd"/>
+      <w:r>
+        <w:t xml:space="preserve"> </w:t>
+      </w:r>
+      <w:proofErr w:type="spellStart"/>
+      <w:r>
+        <w:t>rendering</w:t>
+      </w:r>
+      <w:proofErr w:type="spellEnd"/>
+      <w:r>
+        <w:t>.</w:t>
+      </w:r>
+    </w:p>
+    <w:p>
+      <w:pPr>
+        <w:pStyle w:val="Lijstalinea"/>
+        <w:numPr>
+          <w:ilvl w:val="0"/>
+          <w:numId w:val="8"/>
+        </w:numPr>
+        <w:jc w:val="both"/>
+      </w:pPr>
+      <w:r>
+        <w:t>Duister en koud.</w:t>
+      </w:r>
+    </w:p>
+    <w:p>
+      <w:pPr>
+        <w:pStyle w:val="Lijstalinea"/>
+        <w:numPr>
+          <w:ilvl w:val="0"/>
+          <w:numId w:val="8"/>
+        </w:numPr>
+        <w:jc w:val="both"/>
+      </w:pPr>
+      <w:r>
+        <w:t>Industrieel</w:t>
+      </w:r>
+      <w:r>
+        <w:t>.</w:t>
+      </w:r>
+    </w:p>
+    <w:p>
+      <w:pPr>
+        <w:pStyle w:val="Lijstalinea"/>
+        <w:numPr>
+          <w:ilvl w:val="0"/>
+          <w:numId w:val="8"/>
+        </w:numPr>
+        <w:jc w:val="both"/>
+      </w:pPr>
+      <w:r>
+        <w:t>Vies.</w:t>
+      </w:r>
+    </w:p>
+    <w:p>
+      <w:pPr>
+        <w:ind w:left="708"/>
+        <w:jc w:val="both"/>
+      </w:pPr>
+    </w:p>
+    <w:p>
+      <w:pPr>
+        <w:ind w:left="708"/>
+        <w:jc w:val="both"/>
+      </w:pPr>
+    </w:p>
+    <w:p>
+      <w:pPr>
+        <w:pStyle w:val="Kop2"/>
+        <w:ind w:firstLine="708"/>
+        <w:jc w:val="both"/>
+        <w:rPr>
+          <w:color w:val="auto"/>
+        </w:rPr>
+      </w:pPr>
+      <w:bookmarkStart w:id="13" w:name="_Toc429391257"/>
       <w:r>
         <w:rPr>
           <w:color w:val="C00000"/>
         </w:rPr>
         <w:lastRenderedPageBreak/>
-        <w:t>2.5 Puzzels</w:t>
-      </w:r>
-      <w:bookmarkEnd w:id="5"/>
-    </w:p>
-    <w:p>
-      <w:pPr>
-        <w:pStyle w:val="Lijstalinea"/>
-        <w:numPr>
-          <w:ilvl w:val="0"/>
-          <w:numId w:val="3"/>
-        </w:numPr>
-        <w:jc w:val="both"/>
-      </w:pPr>
-      <w:r>
-        <w:t>Code breken puzzel.</w:t>
-      </w:r>
-    </w:p>
-    <w:p>
-      <w:pPr>
-        <w:pStyle w:val="Lijstalinea"/>
-        <w:numPr>
-          <w:ilvl w:val="0"/>
-          <w:numId w:val="3"/>
-        </w:numPr>
-        <w:jc w:val="both"/>
-      </w:pPr>
-      <w:r>
-        <w:t>Vuur puzzel.</w:t>
-      </w:r>
-    </w:p>
-    <w:p>
-      <w:pPr>
-        <w:pStyle w:val="Lijstalinea"/>
-        <w:ind w:left="1776"/>
-        <w:jc w:val="both"/>
-      </w:pPr>
-    </w:p>
-    <w:p>
-      <w:pPr>
-        <w:pStyle w:val="Kop2"/>
-        <w:ind w:firstLine="708"/>
-        <w:jc w:val="both"/>
-        <w:rPr>
-          <w:color w:val="7030A0"/>
-        </w:rPr>
-      </w:pPr>
-      <w:bookmarkStart w:id="6" w:name="_Toc429391251"/>
-      <w:r>
-        <w:rPr>
-          <w:color w:val="7030A0"/>
-        </w:rPr>
-        <w:t xml:space="preserve">2.6  </w:t>
-      </w:r>
-      <w:bookmarkEnd w:id="6"/>
-      <w:r>
-        <w:rPr>
-          <w:color w:val="7030A0"/>
-        </w:rPr>
-        <w:t>Interactie met</w:t>
-      </w:r>
-      <w:r>
-        <w:rPr>
-          <w:color w:val="7030A0"/>
-        </w:rPr>
-        <w:t xml:space="preserve"> de</w:t>
-      </w:r>
-      <w:r>
-        <w:rPr>
-          <w:color w:val="7030A0"/>
-        </w:rPr>
-        <w:t xml:space="preserve"> omgeving</w:t>
-      </w:r>
-    </w:p>
-    <w:p>
-      <w:pPr>
-        <w:pStyle w:val="Lijstalinea"/>
-        <w:numPr>
-          <w:ilvl w:val="0"/>
-          <w:numId w:val="5"/>
-        </w:numPr>
-      </w:pPr>
-      <w:r>
-        <w:t>Schieten</w:t>
-      </w:r>
-    </w:p>
-    <w:p>
-      <w:pPr>
-        <w:pStyle w:val="Lijstalinea"/>
-        <w:numPr>
-          <w:ilvl w:val="0"/>
-          <w:numId w:val="5"/>
-        </w:numPr>
-      </w:pPr>
-      <w:r>
-        <w:t>Displays</w:t>
-      </w:r>
-    </w:p>
-    <w:p>
-      <w:pPr>
-        <w:pStyle w:val="Lijstalinea"/>
-        <w:numPr>
-          <w:ilvl w:val="0"/>
-          <w:numId w:val="5"/>
-        </w:numPr>
-      </w:pPr>
-      <w:proofErr w:type="spellStart"/>
-      <w:r>
-        <w:t>Traps</w:t>
-      </w:r>
-      <w:proofErr w:type="spellEnd"/>
-    </w:p>
-    <w:p>
-      <w:pPr>
-        <w:pStyle w:val="Lijstalinea"/>
-        <w:numPr>
-          <w:ilvl w:val="0"/>
-          <w:numId w:val="5"/>
-        </w:numPr>
-        <w:jc w:val="both"/>
-      </w:pPr>
-      <w:r>
-        <w:t>Dingen oppakken</w:t>
-      </w:r>
-    </w:p>
-    <w:p>
-      <w:pPr>
-        <w:pStyle w:val="Lijstalinea"/>
-        <w:numPr>
-          <w:ilvl w:val="0"/>
-          <w:numId w:val="5"/>
-        </w:numPr>
-        <w:jc w:val="both"/>
-      </w:pPr>
-      <w:r>
-        <w:t xml:space="preserve">Dingen doorzoeken (lichamen, afvalbak, </w:t>
-      </w:r>
-      <w:proofErr w:type="spellStart"/>
-      <w:r>
-        <w:t>etc</w:t>
-      </w:r>
-      <w:proofErr w:type="spellEnd"/>
-      <w:r>
-        <w:t>)</w:t>
-      </w:r>
-    </w:p>
-    <w:p>
-      <w:pPr>
-        <w:pStyle w:val="Lijstalinea"/>
-        <w:numPr>
-          <w:ilvl w:val="0"/>
-          <w:numId w:val="5"/>
-        </w:numPr>
-        <w:jc w:val="both"/>
-      </w:pPr>
-      <w:r>
-        <w:t>Cover zoeken</w:t>
-      </w:r>
-    </w:p>
-    <w:p>
-      <w:pPr>
-        <w:pStyle w:val="Lijstalinea"/>
-        <w:numPr>
-          <w:ilvl w:val="0"/>
-          <w:numId w:val="5"/>
-        </w:numPr>
-        <w:jc w:val="both"/>
-      </w:pPr>
-      <w:r>
-        <w:t>Lampen kapotschieten</w:t>
-      </w:r>
-    </w:p>
-    <w:p>
-      <w:pPr>
-        <w:pStyle w:val="Lijstalinea"/>
-        <w:numPr>
-          <w:ilvl w:val="0"/>
-          <w:numId w:val="5"/>
-        </w:numPr>
-        <w:jc w:val="both"/>
-      </w:pPr>
-      <w:r>
-        <w:t>Ladders beklimmen</w:t>
-      </w:r>
-    </w:p>
-    <w:p>
-      <w:pPr>
-        <w:pStyle w:val="Lijstalinea"/>
-        <w:numPr>
-          <w:ilvl w:val="0"/>
-          <w:numId w:val="5"/>
-        </w:numPr>
-        <w:jc w:val="both"/>
-      </w:pPr>
-      <w:r>
-        <w:t>Schieten op diverse dingen zoals gasflessen lampen etc.</w:t>
-      </w:r>
-    </w:p>
-    <w:p>
-      <w:pPr>
-        <w:jc w:val="both"/>
-        <w:rPr>
-          <w:b/>
-        </w:rPr>
-      </w:pPr>
-      <w:r>
-        <w:rPr>
-          <w:b/>
-        </w:rPr>
-        <w:br w:type="page"/>
-      </w:r>
-    </w:p>
-    <w:p>
-      <w:pPr>
-        <w:pStyle w:val="Kop1"/>
-        <w:jc w:val="both"/>
-        <w:rPr>
-          <w:b/>
-          <w:color w:val="000000" w:themeColor="text1"/>
-          <w:lang w:val="en-US"/>
-        </w:rPr>
-      </w:pPr>
-      <w:bookmarkStart w:id="7" w:name="_Toc429391252"/>
-      <w:r>
-        <w:rPr>
-          <w:b/>
-          <w:color w:val="000000" w:themeColor="text1"/>
-          <w:lang w:val="en-US"/>
-        </w:rPr>
-        <w:lastRenderedPageBreak/>
-        <w:t>3: Genre</w:t>
-      </w:r>
-      <w:bookmarkEnd w:id="7"/>
-    </w:p>
-    <w:p>
-      <w:pPr>
-        <w:pStyle w:val="Kop2"/>
-        <w:ind w:firstLine="708"/>
-        <w:jc w:val="both"/>
-        <w:rPr>
-          <w:lang w:val="en-US"/>
-        </w:rPr>
-      </w:pPr>
-      <w:bookmarkStart w:id="8" w:name="_Toc429391253"/>
-      <w:r>
-        <w:rPr>
-          <w:lang w:val="en-US"/>
-        </w:rPr>
-        <w:t>3.1 Game genre</w:t>
-      </w:r>
-      <w:bookmarkEnd w:id="8"/>
-    </w:p>
-    <w:p>
-      <w:pPr>
-        <w:spacing w:after="0"/>
-        <w:ind w:left="708"/>
-        <w:jc w:val="both"/>
-      </w:pPr>
-      <w:proofErr w:type="spellStart"/>
-      <w:r>
-        <w:t>Shooter</w:t>
-      </w:r>
-      <w:proofErr w:type="spellEnd"/>
-      <w:r>
-        <w:t xml:space="preserve">, </w:t>
-      </w:r>
-      <w:proofErr w:type="spellStart"/>
-      <w:r>
-        <w:t>sci-fi</w:t>
-      </w:r>
-      <w:proofErr w:type="spellEnd"/>
-      <w:r>
-        <w:t xml:space="preserve">, horror. De omgeving is futuristisch </w:t>
-      </w:r>
-      <w:r>
-        <w:t xml:space="preserve">en donker. En er liggen willekeurig lijken door de levels.  Je hebt geweren en kan op alles schieten. Gemuteerde </w:t>
-      </w:r>
-      <w:proofErr w:type="spellStart"/>
-      <w:r>
-        <w:t>lifestock</w:t>
-      </w:r>
-      <w:proofErr w:type="spellEnd"/>
-      <w:r>
-        <w:t xml:space="preserve"> die door het schip beweegt. </w:t>
-      </w:r>
-    </w:p>
-    <w:p>
-      <w:pPr>
-        <w:ind w:left="1416"/>
-        <w:jc w:val="both"/>
-      </w:pPr>
-    </w:p>
-    <w:p>
-      <w:pPr>
-        <w:pStyle w:val="Kop2"/>
-        <w:ind w:left="708"/>
-        <w:jc w:val="both"/>
-        <w:rPr>
-          <w:color w:val="FF0000"/>
-        </w:rPr>
-      </w:pPr>
-      <w:bookmarkStart w:id="9" w:name="_Toc429391254"/>
-      <w:r>
-        <w:rPr>
-          <w:color w:val="FF0000"/>
-        </w:rPr>
-        <w:t>3.2 Doelgroep</w:t>
-      </w:r>
-      <w:bookmarkEnd w:id="9"/>
-      <w:r>
-        <w:rPr>
-          <w:color w:val="FF0000"/>
-        </w:rPr>
-        <w:t xml:space="preserve"> </w:t>
-      </w:r>
-    </w:p>
-    <w:p>
-      <w:r>
-        <w:tab/>
-        <w:t xml:space="preserve">Volwassenen, omdat het te grafisch is voor jongere mensen. Door het zo realistisch mogelijk </w:t>
-      </w:r>
-      <w:r>
-        <w:br/>
-      </w:r>
-      <w:r>
-        <w:tab/>
-        <w:t xml:space="preserve">te maken. </w:t>
-      </w:r>
-    </w:p>
-    <w:p/>
-    <w:p>
-      <w:pPr>
-        <w:pStyle w:val="Kop2"/>
-        <w:ind w:left="708"/>
-        <w:jc w:val="both"/>
-      </w:pPr>
-      <w:bookmarkStart w:id="10" w:name="_Toc429391255"/>
-      <w:r>
-        <w:rPr>
-          <w:color w:val="00B050"/>
-        </w:rPr>
-        <w:t>3.3 Game flow summary</w:t>
-      </w:r>
-      <w:bookmarkEnd w:id="10"/>
-      <w:r>
-        <w:rPr>
-          <w:color w:val="00B050"/>
-        </w:rPr>
-        <w:t xml:space="preserve"> </w:t>
-      </w:r>
-    </w:p>
-    <w:p>
-      <w:pPr>
-        <w:pStyle w:val="Lijstalinea"/>
-        <w:numPr>
-          <w:ilvl w:val="0"/>
-          <w:numId w:val="7"/>
-        </w:numPr>
-        <w:jc w:val="both"/>
-      </w:pPr>
-      <w:r>
-        <w:t>1</w:t>
-      </w:r>
-      <w:r>
-        <w:t>st</w:t>
-      </w:r>
-      <w:r>
-        <w:t xml:space="preserve"> person</w:t>
-      </w:r>
-      <w:r>
-        <w:t xml:space="preserve"> </w:t>
-      </w:r>
-      <w:r>
-        <w:t xml:space="preserve">met een simpel </w:t>
-      </w:r>
-      <w:proofErr w:type="spellStart"/>
-      <w:r>
-        <w:t>character</w:t>
-      </w:r>
-      <w:proofErr w:type="spellEnd"/>
-      <w:r>
-        <w:t xml:space="preserve"> </w:t>
-      </w:r>
-      <w:r>
-        <w:t>c</w:t>
-      </w:r>
-      <w:r>
-        <w:t>ontroller voor beweging</w:t>
-      </w:r>
-      <w:r>
-        <w:t xml:space="preserve"> (kruipen, springen, </w:t>
-      </w:r>
-      <w:proofErr w:type="spellStart"/>
-      <w:r>
-        <w:t>etc</w:t>
-      </w:r>
-      <w:proofErr w:type="spellEnd"/>
-      <w:r>
-        <w:t>)</w:t>
-      </w:r>
-      <w:r>
-        <w:t xml:space="preserve">. </w:t>
-      </w:r>
-    </w:p>
-    <w:p>
-      <w:pPr>
-        <w:pStyle w:val="Lijstalinea"/>
-        <w:numPr>
-          <w:ilvl w:val="0"/>
-          <w:numId w:val="7"/>
-        </w:numPr>
-        <w:jc w:val="both"/>
-      </w:pPr>
-      <w:proofErr w:type="spellStart"/>
-      <w:r>
-        <w:t>Melee</w:t>
-      </w:r>
-      <w:proofErr w:type="spellEnd"/>
-      <w:r>
-        <w:t xml:space="preserve"> mode.</w:t>
-      </w:r>
-    </w:p>
-    <w:p>
-      <w:pPr>
-        <w:pStyle w:val="Lijstalinea"/>
-        <w:numPr>
-          <w:ilvl w:val="0"/>
-          <w:numId w:val="7"/>
-        </w:numPr>
-        <w:jc w:val="both"/>
-      </w:pPr>
-      <w:r>
-        <w:t xml:space="preserve">Quick </w:t>
-      </w:r>
-      <w:proofErr w:type="spellStart"/>
-      <w:r>
-        <w:t>melee</w:t>
-      </w:r>
-      <w:proofErr w:type="spellEnd"/>
-      <w:r>
-        <w:t xml:space="preserve"> mode.</w:t>
-      </w:r>
-    </w:p>
-    <w:p>
-      <w:pPr>
-        <w:pStyle w:val="Lijstalinea"/>
-        <w:numPr>
-          <w:ilvl w:val="0"/>
-          <w:numId w:val="7"/>
-        </w:numPr>
-        <w:jc w:val="both"/>
-      </w:pPr>
-      <w:r>
-        <w:t>Gooien van granaten.</w:t>
-      </w:r>
-    </w:p>
-    <w:p>
-      <w:pPr>
-        <w:pStyle w:val="Lijstalinea"/>
-        <w:numPr>
-          <w:ilvl w:val="0"/>
-          <w:numId w:val="7"/>
-        </w:numPr>
-        <w:jc w:val="both"/>
-      </w:pPr>
-      <w:r>
-        <w:t>Schieten.</w:t>
-      </w:r>
-    </w:p>
-    <w:p>
-      <w:pPr>
-        <w:pStyle w:val="Lijstalinea"/>
-        <w:numPr>
-          <w:ilvl w:val="0"/>
-          <w:numId w:val="7"/>
-        </w:numPr>
-        <w:jc w:val="both"/>
-      </w:pPr>
-      <w:r>
-        <w:t>Switchen van wapens.</w:t>
-      </w:r>
-    </w:p>
-    <w:p>
-      <w:pPr>
-        <w:pStyle w:val="Lijstalinea"/>
-        <w:numPr>
-          <w:ilvl w:val="0"/>
-          <w:numId w:val="7"/>
-        </w:numPr>
-        <w:jc w:val="both"/>
-      </w:pPr>
-      <w:r>
-        <w:t xml:space="preserve">Switchen van </w:t>
-      </w:r>
-      <w:proofErr w:type="spellStart"/>
-      <w:r>
-        <w:t>ammo</w:t>
-      </w:r>
-      <w:proofErr w:type="spellEnd"/>
-      <w:r>
-        <w:t>.</w:t>
-      </w:r>
-    </w:p>
-    <w:p>
-      <w:pPr>
-        <w:pStyle w:val="Lijstalinea"/>
-        <w:numPr>
-          <w:ilvl w:val="0"/>
-          <w:numId w:val="7"/>
-        </w:numPr>
-        <w:jc w:val="both"/>
-      </w:pPr>
-      <w:r>
-        <w:t>Dekking nemen.</w:t>
-      </w:r>
-    </w:p>
-    <w:p>
-      <w:pPr>
-        <w:jc w:val="both"/>
-      </w:pPr>
-      <w:r>
-        <w:br w:type="page"/>
-      </w:r>
-    </w:p>
-    <w:p>
-      <w:pPr>
-        <w:pStyle w:val="Kop2"/>
-        <w:ind w:firstLine="708"/>
-        <w:jc w:val="both"/>
-        <w:rPr>
-          <w:color w:val="auto"/>
-        </w:rPr>
-      </w:pPr>
-      <w:bookmarkStart w:id="11" w:name="_Toc429391256"/>
-      <w:r>
-        <w:rPr>
-          <w:color w:val="FFC000"/>
-        </w:rPr>
-        <w:lastRenderedPageBreak/>
-        <w:t xml:space="preserve">3.4 Look </w:t>
-      </w:r>
-      <w:proofErr w:type="spellStart"/>
-      <w:r>
-        <w:rPr>
-          <w:color w:val="FFC000"/>
-        </w:rPr>
-        <w:t>and</w:t>
-      </w:r>
-      <w:proofErr w:type="spellEnd"/>
-      <w:r>
-        <w:rPr>
-          <w:color w:val="FFC000"/>
-        </w:rPr>
-        <w:t xml:space="preserve"> Feel</w:t>
-      </w:r>
-      <w:bookmarkEnd w:id="11"/>
-      <w:r>
-        <w:rPr>
-          <w:color w:val="FFC000"/>
-        </w:rPr>
-        <w:t xml:space="preserve"> </w:t>
-      </w:r>
-    </w:p>
-    <w:p>
-      <w:pPr>
-        <w:pStyle w:val="Lijstalinea"/>
-        <w:numPr>
-          <w:ilvl w:val="0"/>
-          <w:numId w:val="8"/>
-        </w:numPr>
-        <w:jc w:val="both"/>
-      </w:pPr>
-      <w:r>
-        <w:t>Realistisch</w:t>
-      </w:r>
-      <w:r>
-        <w:t>.</w:t>
-      </w:r>
-    </w:p>
-    <w:p>
-      <w:pPr>
-        <w:pStyle w:val="Lijstalinea"/>
-        <w:numPr>
-          <w:ilvl w:val="0"/>
-          <w:numId w:val="8"/>
-        </w:numPr>
-        <w:jc w:val="both"/>
-      </w:pPr>
-      <w:proofErr w:type="spellStart"/>
-      <w:r>
-        <w:t>Physticly</w:t>
-      </w:r>
-      <w:proofErr w:type="spellEnd"/>
-      <w:r>
-        <w:t xml:space="preserve"> </w:t>
-      </w:r>
-      <w:proofErr w:type="spellStart"/>
-      <w:r>
-        <w:t>based</w:t>
-      </w:r>
-      <w:proofErr w:type="spellEnd"/>
-      <w:r>
-        <w:t xml:space="preserve"> </w:t>
-      </w:r>
-      <w:proofErr w:type="spellStart"/>
-      <w:r>
-        <w:t>rendering</w:t>
-      </w:r>
-      <w:proofErr w:type="spellEnd"/>
-      <w:r>
-        <w:t>.</w:t>
-      </w:r>
-    </w:p>
-    <w:p>
-      <w:pPr>
-        <w:pStyle w:val="Lijstalinea"/>
-        <w:numPr>
-          <w:ilvl w:val="0"/>
-          <w:numId w:val="8"/>
-        </w:numPr>
-        <w:jc w:val="both"/>
-      </w:pPr>
-      <w:r>
-        <w:t>Duister en koud.</w:t>
-      </w:r>
-    </w:p>
-    <w:p>
-      <w:pPr>
-        <w:pStyle w:val="Lijstalinea"/>
-        <w:numPr>
-          <w:ilvl w:val="0"/>
-          <w:numId w:val="8"/>
-        </w:numPr>
-        <w:jc w:val="both"/>
-      </w:pPr>
-      <w:r>
-        <w:t>Industrieel</w:t>
-      </w:r>
-      <w:r>
-        <w:t>.</w:t>
-      </w:r>
-    </w:p>
-    <w:p>
-      <w:pPr>
-        <w:pStyle w:val="Lijstalinea"/>
-        <w:numPr>
-          <w:ilvl w:val="0"/>
-          <w:numId w:val="8"/>
-        </w:numPr>
-        <w:jc w:val="both"/>
-      </w:pPr>
-      <w:r>
-        <w:t>Vies.</w:t>
-      </w:r>
-    </w:p>
-    <w:p>
-      <w:pPr>
-        <w:ind w:left="708"/>
-        <w:jc w:val="both"/>
-      </w:pPr>
-    </w:p>
-    <w:p>
-      <w:pPr>
-        <w:pStyle w:val="Kop2"/>
-        <w:ind w:firstLine="708"/>
-        <w:jc w:val="both"/>
-        <w:rPr>
-          <w:color w:val="auto"/>
-        </w:rPr>
-      </w:pPr>
-      <w:bookmarkStart w:id="12" w:name="_Toc429391257"/>
-      <w:r>
-        <w:rPr>
-          <w:color w:val="C00000"/>
-        </w:rPr>
         <w:t>3.5 Sound</w:t>
       </w:r>
-      <w:bookmarkEnd w:id="12"/>
+      <w:bookmarkEnd w:id="13"/>
     </w:p>
     <w:p>
       <w:pPr>
@@ -5064,14 +3740,6 @@
       <w:pPr>
         <w:jc w:val="both"/>
       </w:pPr>
-    </w:p>
-    <w:p>
-      <w:pPr>
-        <w:jc w:val="both"/>
-      </w:pPr>
-      <w:r>
-        <w:br w:type="page"/>
-      </w:r>
     </w:p>
     <w:p>
       <w:pPr>
@@ -5082,13 +3750,12 @@
           <w:color w:val="auto"/>
         </w:rPr>
       </w:pPr>
-      <w:bookmarkStart w:id="13" w:name="_Toc429391258"/>
+      <w:bookmarkStart w:id="14" w:name="_Toc429391258"/>
       <w:r>
         <w:rPr>
           <w:b/>
           <w:color w:val="auto"/>
         </w:rPr>
-        <w:lastRenderedPageBreak/>
         <w:t xml:space="preserve">4: Project </w:t>
       </w:r>
       <w:r>
@@ -5105,18 +3772,18 @@
         </w:rPr>
         <w:t>cope</w:t>
       </w:r>
-      <w:bookmarkEnd w:id="13"/>
+      <w:bookmarkEnd w:id="14"/>
     </w:p>
     <w:p>
       <w:pPr>
         <w:pStyle w:val="Kop2"/>
         <w:ind w:firstLine="708"/>
       </w:pPr>
-      <w:bookmarkStart w:id="14" w:name="_Toc429391259"/>
+      <w:bookmarkStart w:id="15" w:name="_Toc429391259"/>
       <w:r>
         <w:t xml:space="preserve">4.1 Omschrijving </w:t>
       </w:r>
-      <w:bookmarkEnd w:id="14"/>
+      <w:bookmarkEnd w:id="15"/>
       <w:r>
         <w:t>locaties</w:t>
       </w:r>
@@ -5184,11 +3851,47 @@
     </w:p>
     <w:p>
       <w:pPr>
-        <w:pStyle w:val="Lijstalinea"/>
         <w:spacing w:after="0"/>
+        <w:jc w:val="both"/>
+      </w:pPr>
+    </w:p>
+    <w:p>
+      <w:pPr>
+        <w:pStyle w:val="Lijstalinea"/>
+        <w:numPr>
+          <w:ilvl w:val="0"/>
+          <w:numId w:val="13"/>
+        </w:numPr>
         <w:ind w:left="1068"/>
         <w:jc w:val="both"/>
       </w:pPr>
+      <w:r>
+        <w:t xml:space="preserve">Verdieping 2: </w:t>
+      </w:r>
+      <w:proofErr w:type="spellStart"/>
+      <w:r>
+        <w:t>Hydrophonics</w:t>
+      </w:r>
+      <w:proofErr w:type="spellEnd"/>
+      <w:r>
+        <w:t xml:space="preserve"> ( Planten, broeikassen, groentes, </w:t>
+      </w:r>
+      <w:proofErr w:type="spellStart"/>
+      <w:r>
+        <w:t>glaze</w:t>
+      </w:r>
+      <w:proofErr w:type="spellEnd"/>
+      <w:r>
+        <w:t xml:space="preserve"> gebouwen, zonlicht, alien dieren</w:t>
+      </w:r>
+      <w:r>
+        <w:t>, containers, bakken)</w:t>
+      </w:r>
+    </w:p>
+    <w:p>
+      <w:pPr>
+        <w:pStyle w:val="Lijstalinea"/>
+      </w:pPr>
     </w:p>
     <w:p>
       <w:pPr>
@@ -5201,26 +3904,39 @@
         <w:jc w:val="both"/>
       </w:pPr>
       <w:r>
-        <w:t xml:space="preserve">Verdieping 2: </w:t>
-      </w:r>
-      <w:proofErr w:type="spellStart"/>
-      <w:r>
-        <w:t>Hydrophonics</w:t>
-      </w:r>
-      <w:proofErr w:type="spellEnd"/>
-      <w:r>
-        <w:t xml:space="preserve"> ( Planten, broeikassen, groentes, </w:t>
-      </w:r>
-      <w:proofErr w:type="spellStart"/>
-      <w:r>
-        <w:t>glaze</w:t>
-      </w:r>
-      <w:proofErr w:type="spellEnd"/>
-      <w:r>
-        <w:t xml:space="preserve"> gebouwen, zonlicht, alien dieren</w:t>
-      </w:r>
-      <w:r>
-        <w:t>, containers, bakken)</w:t>
+        <w:t xml:space="preserve">Verdieping 1: Engineering, hangar, </w:t>
+      </w:r>
+      <w:proofErr w:type="spellStart"/>
+      <w:r>
+        <w:t>armory</w:t>
+      </w:r>
+      <w:proofErr w:type="spellEnd"/>
+      <w:r>
+        <w:t xml:space="preserve"> ( Machines, power tools, straalmotoren, stalen pijpen, computer kasten, Schepen, kapotte schepen, </w:t>
+      </w:r>
+      <w:proofErr w:type="spellStart"/>
+      <w:r>
+        <w:t>gote</w:t>
+      </w:r>
+      <w:proofErr w:type="spellEnd"/>
+      <w:r>
+        <w:t xml:space="preserve"> lege ruimtes, wapens, </w:t>
+      </w:r>
+      <w:proofErr w:type="spellStart"/>
+      <w:r>
+        <w:t>ammo</w:t>
+      </w:r>
+      <w:proofErr w:type="spellEnd"/>
+      <w:r>
+        <w:t xml:space="preserve"> </w:t>
+      </w:r>
+      <w:proofErr w:type="spellStart"/>
+      <w:r>
+        <w:t>etc</w:t>
+      </w:r>
+      <w:proofErr w:type="spellEnd"/>
+      <w:r>
+        <w:t>)</w:t>
       </w:r>
     </w:p>
     <w:p>
@@ -5239,35 +3955,35 @@
         <w:jc w:val="both"/>
       </w:pPr>
       <w:r>
-        <w:t xml:space="preserve">Verdieping 1: Engineering, hangar, </w:t>
-      </w:r>
-      <w:proofErr w:type="spellStart"/>
-      <w:r>
-        <w:t>armory</w:t>
-      </w:r>
-      <w:proofErr w:type="spellEnd"/>
-      <w:r>
-        <w:t xml:space="preserve"> ( Machines, power tools, straalmotoren, stalen pijpen, computer kasten, Schepen, kapotte schepen, </w:t>
-      </w:r>
-      <w:proofErr w:type="spellStart"/>
-      <w:r>
-        <w:t>gote</w:t>
-      </w:r>
-      <w:proofErr w:type="spellEnd"/>
-      <w:r>
-        <w:t xml:space="preserve"> lege ruimtes, wapens, </w:t>
-      </w:r>
-      <w:proofErr w:type="spellStart"/>
-      <w:r>
-        <w:t>ammo</w:t>
-      </w:r>
-      <w:proofErr w:type="spellEnd"/>
-      <w:r>
-        <w:t xml:space="preserve"> </w:t>
-      </w:r>
-      <w:proofErr w:type="spellStart"/>
-      <w:r>
-        <w:t>etc</w:t>
+        <w:t xml:space="preserve">Verdieping 0: Machine room / AI </w:t>
+      </w:r>
+      <w:proofErr w:type="spellStart"/>
+      <w:r>
+        <w:t>Core</w:t>
+      </w:r>
+      <w:proofErr w:type="spellEnd"/>
+      <w:r>
+        <w:t xml:space="preserve"> ( server ruimtes, </w:t>
+      </w:r>
+      <w:proofErr w:type="spellStart"/>
+      <w:r>
+        <w:t>turrets</w:t>
+      </w:r>
+      <w:proofErr w:type="spellEnd"/>
+      <w:r>
+        <w:t xml:space="preserve">, beveiliging, AI </w:t>
+      </w:r>
+      <w:proofErr w:type="spellStart"/>
+      <w:r>
+        <w:t>Core</w:t>
+      </w:r>
+      <w:proofErr w:type="spellEnd"/>
+      <w:r>
+        <w:t xml:space="preserve">, air </w:t>
+      </w:r>
+      <w:proofErr w:type="spellStart"/>
+      <w:r>
+        <w:t>vents</w:t>
       </w:r>
       <w:proofErr w:type="spellEnd"/>
       <w:r>
@@ -5282,81 +3998,8 @@
     <w:p>
       <w:pPr>
         <w:pStyle w:val="Lijstalinea"/>
-        <w:numPr>
-          <w:ilvl w:val="0"/>
-          <w:numId w:val="13"/>
-        </w:numPr>
-        <w:ind w:left="1068"/>
-        <w:jc w:val="both"/>
-        <w:rPr>
-          <w:lang w:val="en-US"/>
-        </w:rPr>
-      </w:pPr>
-      <w:proofErr w:type="spellStart"/>
-      <w:r>
-        <w:rPr>
-          <w:lang w:val="en-US"/>
-        </w:rPr>
-        <w:t>Verdieping</w:t>
-      </w:r>
-      <w:proofErr w:type="spellEnd"/>
-      <w:r>
-        <w:rPr>
-          <w:lang w:val="en-US"/>
-        </w:rPr>
-        <w:t xml:space="preserve"> 0: Machine room / AI Core</w:t>
-      </w:r>
-      <w:r>
-        <w:rPr>
-          <w:lang w:val="en-US"/>
-        </w:rPr>
-        <w:t xml:space="preserve"> ( server </w:t>
-      </w:r>
-      <w:proofErr w:type="spellStart"/>
-      <w:r>
-        <w:rPr>
-          <w:lang w:val="en-US"/>
-        </w:rPr>
-        <w:t>ruimtes</w:t>
-      </w:r>
-      <w:proofErr w:type="spellEnd"/>
-      <w:r>
-        <w:rPr>
-          <w:lang w:val="en-US"/>
-        </w:rPr>
-        <w:t xml:space="preserve">, turrets, </w:t>
-      </w:r>
-      <w:proofErr w:type="spellStart"/>
-      <w:r>
-        <w:rPr>
-          <w:lang w:val="en-US"/>
-        </w:rPr>
-        <w:t>beveiliging</w:t>
-      </w:r>
-      <w:proofErr w:type="spellEnd"/>
-      <w:r>
-        <w:rPr>
-          <w:lang w:val="en-US"/>
-        </w:rPr>
-        <w:t>, AI Core, air vents)</w:t>
-      </w:r>
-    </w:p>
-    <w:p>
-      <w:pPr>
-        <w:pStyle w:val="Lijstalinea"/>
-        <w:rPr>
-          <w:lang w:val="en-US"/>
-        </w:rPr>
-      </w:pPr>
-    </w:p>
-    <w:p>
-      <w:pPr>
-        <w:pStyle w:val="Lijstalinea"/>
         <w:ind w:left="1776"/>
         <w:jc w:val="both"/>
-        <w:rPr>
-          <w:lang w:val="en-US"/>
-        </w:rPr>
       </w:pPr>
     </w:p>
     <w:p>
@@ -5364,14 +4007,14 @@
         <w:pStyle w:val="Kop2"/>
         <w:ind w:firstLine="705"/>
       </w:pPr>
-      <w:bookmarkStart w:id="15" w:name="_Toc429391260"/>
+      <w:bookmarkStart w:id="16" w:name="_Toc429391260"/>
       <w:r>
         <w:rPr>
           <w:color w:val="FF0000"/>
         </w:rPr>
         <w:t>4.2 levels en segmenten</w:t>
       </w:r>
-      <w:bookmarkEnd w:id="15"/>
+      <w:bookmarkEnd w:id="16"/>
     </w:p>
     <w:p>
       <w:pPr>
@@ -5405,7 +4048,7 @@
           <w:b/>
         </w:rPr>
       </w:pPr>
-      <w:bookmarkStart w:id="16" w:name="_Toc429391261"/>
+      <w:bookmarkStart w:id="17" w:name="_Toc429391261"/>
       <w:r>
         <w:rPr>
           <w:color w:val="00B050"/>
@@ -5419,7 +4062,7 @@
         </w:rPr>
         <w:t>NPC’s</w:t>
       </w:r>
-      <w:bookmarkEnd w:id="16"/>
+      <w:bookmarkEnd w:id="17"/>
       <w:proofErr w:type="spellEnd"/>
       <w:r>
         <w:rPr>
@@ -5446,17 +4089,36 @@
     </w:p>
     <w:p>
       <w:pPr>
+        <w:ind w:left="708" w:firstLine="708"/>
+        <w:jc w:val="both"/>
+      </w:pPr>
+    </w:p>
+    <w:p>
+      <w:pPr>
+        <w:ind w:left="708" w:firstLine="708"/>
+        <w:jc w:val="both"/>
+      </w:pPr>
+    </w:p>
+    <w:p>
+      <w:pPr>
+        <w:ind w:left="708" w:firstLine="708"/>
+        <w:jc w:val="both"/>
+      </w:pPr>
+    </w:p>
+    <w:p>
+      <w:pPr>
         <w:pStyle w:val="Kop2"/>
         <w:ind w:firstLine="708"/>
       </w:pPr>
-      <w:bookmarkStart w:id="17" w:name="_Toc429391262"/>
+      <w:bookmarkStart w:id="18" w:name="_Toc429391262"/>
       <w:r>
         <w:rPr>
           <w:color w:val="FFC000"/>
         </w:rPr>
+        <w:lastRenderedPageBreak/>
         <w:t>4.4 Wapens en items</w:t>
       </w:r>
-      <w:bookmarkEnd w:id="17"/>
+      <w:bookmarkEnd w:id="18"/>
     </w:p>
     <w:p>
       <w:pPr>
@@ -5500,21 +4162,41 @@
           <w:numId w:val="10"/>
         </w:numPr>
         <w:jc w:val="both"/>
-        <w:rPr>
-          <w:lang w:val="en-US"/>
-        </w:rPr>
-      </w:pPr>
-      <w:r>
-        <w:rPr>
-          <w:lang w:val="en-US"/>
-        </w:rPr>
-        <w:t>Flare gun</w:t>
-      </w:r>
-      <w:r>
-        <w:rPr>
-          <w:lang w:val="en-US"/>
-        </w:rPr>
-        <w:t xml:space="preserve"> (Flame projectile with flame traces)</w:t>
+      </w:pPr>
+      <w:proofErr w:type="spellStart"/>
+      <w:r>
+        <w:t>Flare</w:t>
+      </w:r>
+      <w:proofErr w:type="spellEnd"/>
+      <w:r>
+        <w:t xml:space="preserve"> gun</w:t>
+      </w:r>
+      <w:r>
+        <w:t xml:space="preserve"> (Flame </w:t>
+      </w:r>
+      <w:proofErr w:type="spellStart"/>
+      <w:r>
+        <w:t>projectile</w:t>
+      </w:r>
+      <w:proofErr w:type="spellEnd"/>
+      <w:r>
+        <w:t xml:space="preserve"> </w:t>
+      </w:r>
+      <w:proofErr w:type="spellStart"/>
+      <w:r>
+        <w:t>with</w:t>
+      </w:r>
+      <w:proofErr w:type="spellEnd"/>
+      <w:r>
+        <w:t xml:space="preserve"> flame </w:t>
+      </w:r>
+      <w:proofErr w:type="spellStart"/>
+      <w:r>
+        <w:t>traces</w:t>
+      </w:r>
+      <w:proofErr w:type="spellEnd"/>
+      <w:r>
+        <w:t>)</w:t>
       </w:r>
     </w:p>
     <w:p>
@@ -5554,88 +4236,61 @@
           <w:numId w:val="10"/>
         </w:numPr>
         <w:jc w:val="both"/>
-        <w:rPr>
-          <w:lang w:val="en-US"/>
-        </w:rPr>
-      </w:pPr>
-      <w:r>
-        <w:rPr>
-          <w:lang w:val="en-US"/>
-        </w:rPr>
+      </w:pPr>
+      <w:proofErr w:type="spellStart"/>
+      <w:r>
         <w:t>Shotgun</w:t>
       </w:r>
-      <w:r>
-        <w:rPr>
-          <w:lang w:val="en-US"/>
-        </w:rPr>
-        <w:t xml:space="preserve"> ( 3 </w:t>
-      </w:r>
-      <w:proofErr w:type="spellStart"/>
-      <w:r>
-        <w:rPr>
-          <w:lang w:val="en-US"/>
-        </w:rPr>
-        <w:t>verschillende</w:t>
-      </w:r>
-      <w:proofErr w:type="spellEnd"/>
-      <w:r>
-        <w:rPr>
-          <w:lang w:val="en-US"/>
-        </w:rPr>
-        <w:t xml:space="preserve"> ammo: </w:t>
-      </w:r>
-      <w:r>
-        <w:rPr>
-          <w:lang w:val="en-US"/>
-        </w:rPr>
+      <w:proofErr w:type="spellEnd"/>
+      <w:r>
+        <w:t xml:space="preserve"> ( 3 verschillende </w:t>
+      </w:r>
+      <w:proofErr w:type="spellStart"/>
+      <w:r>
+        <w:t>ammo</w:t>
+      </w:r>
+      <w:proofErr w:type="spellEnd"/>
+      <w:r>
+        <w:t xml:space="preserve">: </w:t>
+      </w:r>
+      <w:proofErr w:type="spellStart"/>
+      <w:r>
         <w:t>birdshot</w:t>
       </w:r>
-      <w:r>
-        <w:rPr>
-          <w:lang w:val="en-US"/>
-        </w:rPr>
+      <w:proofErr w:type="spellEnd"/>
+      <w:r>
         <w:t xml:space="preserve">, </w:t>
       </w:r>
       <w:proofErr w:type="spellStart"/>
       <w:r>
-        <w:rPr>
-          <w:lang w:val="en-US"/>
-        </w:rPr>
         <w:t>incindiary</w:t>
       </w:r>
       <w:proofErr w:type="spellEnd"/>
       <w:r>
-        <w:rPr>
-          <w:lang w:val="en-US"/>
-        </w:rPr>
-        <w:t xml:space="preserve"> buckshot, </w:t>
-      </w:r>
-      <w:proofErr w:type="spellStart"/>
-      <w:r>
-        <w:rPr>
-          <w:lang w:val="en-US"/>
-        </w:rPr>
+        <w:t xml:space="preserve"> </w:t>
+      </w:r>
+      <w:proofErr w:type="spellStart"/>
+      <w:r>
+        <w:t>buckshot</w:t>
+      </w:r>
+      <w:proofErr w:type="spellEnd"/>
+      <w:r>
+        <w:t xml:space="preserve">, </w:t>
+      </w:r>
+      <w:proofErr w:type="spellStart"/>
+      <w:r>
         <w:t>emp</w:t>
       </w:r>
       <w:proofErr w:type="spellEnd"/>
       <w:r>
-        <w:rPr>
-          <w:lang w:val="en-US"/>
-        </w:rPr>
         <w:t xml:space="preserve"> </w:t>
       </w:r>
       <w:proofErr w:type="spellStart"/>
       <w:r>
-        <w:rPr>
-          <w:lang w:val="en-US"/>
-        </w:rPr>
         <w:t>slugshot</w:t>
       </w:r>
       <w:proofErr w:type="spellEnd"/>
       <w:r>
-        <w:rPr>
-          <w:lang w:val="en-US"/>
-        </w:rPr>
         <w:t>)</w:t>
       </w:r>
     </w:p>
@@ -5647,35 +4302,33 @@
           <w:numId w:val="10"/>
         </w:numPr>
         <w:jc w:val="both"/>
-        <w:rPr>
-          <w:lang w:val="en-US"/>
-        </w:rPr>
-      </w:pPr>
-      <w:r>
-        <w:rPr>
-          <w:lang w:val="en-US"/>
-        </w:rPr>
-        <w:t>Pistol (</w:t>
-      </w:r>
-      <w:r>
-        <w:rPr>
-          <w:lang w:val="en-US"/>
-        </w:rPr>
+      </w:pPr>
+      <w:proofErr w:type="spellStart"/>
+      <w:r>
+        <w:t>Pistol</w:t>
+      </w:r>
+      <w:proofErr w:type="spellEnd"/>
+      <w:r>
+        <w:t xml:space="preserve"> (</w:t>
+      </w:r>
+      <w:r>
         <w:t xml:space="preserve">Fire </w:t>
       </w:r>
       <w:proofErr w:type="spellStart"/>
       <w:r>
-        <w:rPr>
-          <w:lang w:val="en-US"/>
-        </w:rPr>
         <w:t>selecter</w:t>
       </w:r>
       <w:proofErr w:type="spellEnd"/>
       <w:r>
-        <w:rPr>
-          <w:lang w:val="en-US"/>
-        </w:rPr>
-        <w:t>: semi, burst)</w:t>
+        <w:t xml:space="preserve">: semi, </w:t>
+      </w:r>
+      <w:proofErr w:type="spellStart"/>
+      <w:r>
+        <w:t>burst</w:t>
+      </w:r>
+      <w:proofErr w:type="spellEnd"/>
+      <w:r>
+        <w:t>)</w:t>
       </w:r>
     </w:p>
     <w:p>
@@ -5686,15 +4339,14 @@
           <w:numId w:val="10"/>
         </w:numPr>
         <w:jc w:val="both"/>
-        <w:rPr>
-          <w:lang w:val="en-US"/>
-        </w:rPr>
-      </w:pPr>
-      <w:r>
-        <w:rPr>
-          <w:lang w:val="en-US"/>
-        </w:rPr>
-        <w:t>Harpoon Gun</w:t>
+      </w:pPr>
+      <w:proofErr w:type="spellStart"/>
+      <w:r>
+        <w:t>Harpoon</w:t>
+      </w:r>
+      <w:proofErr w:type="spellEnd"/>
+      <w:r>
+        <w:t xml:space="preserve"> Gun</w:t>
       </w:r>
     </w:p>
     <w:p>
@@ -5705,15 +4357,38 @@
           <w:numId w:val="10"/>
         </w:numPr>
         <w:jc w:val="both"/>
-        <w:rPr>
-          <w:lang w:val="en-US"/>
-        </w:rPr>
-      </w:pPr>
-      <w:r>
-        <w:rPr>
-          <w:lang w:val="en-US"/>
-        </w:rPr>
-        <w:t>Grenades ( Frag, smoke, flash/stun )</w:t>
+      </w:pPr>
+      <w:proofErr w:type="spellStart"/>
+      <w:r>
+        <w:t>Grenades</w:t>
+      </w:r>
+      <w:proofErr w:type="spellEnd"/>
+      <w:r>
+        <w:t xml:space="preserve"> ( </w:t>
+      </w:r>
+      <w:proofErr w:type="spellStart"/>
+      <w:r>
+        <w:t>Frag</w:t>
+      </w:r>
+      <w:proofErr w:type="spellEnd"/>
+      <w:r>
+        <w:t xml:space="preserve">, </w:t>
+      </w:r>
+      <w:proofErr w:type="spellStart"/>
+      <w:r>
+        <w:t>smoke</w:t>
+      </w:r>
+      <w:proofErr w:type="spellEnd"/>
+      <w:r>
+        <w:t>, flash/</w:t>
+      </w:r>
+      <w:proofErr w:type="spellStart"/>
+      <w:r>
+        <w:t>stun</w:t>
+      </w:r>
+      <w:proofErr w:type="spellEnd"/>
+      <w:r>
+        <w:t xml:space="preserve"> )</w:t>
       </w:r>
     </w:p>
     <w:p>
@@ -5724,15 +4399,14 @@
           <w:numId w:val="10"/>
         </w:numPr>
         <w:jc w:val="both"/>
-        <w:rPr>
-          <w:lang w:val="en-US"/>
-        </w:rPr>
-      </w:pPr>
-      <w:r>
-        <w:rPr>
-          <w:lang w:val="en-US"/>
-        </w:rPr>
-        <w:t>Medical packs</w:t>
+      </w:pPr>
+      <w:proofErr w:type="spellStart"/>
+      <w:r>
+        <w:t>Medical</w:t>
+      </w:r>
+      <w:proofErr w:type="spellEnd"/>
+      <w:r>
+        <w:t xml:space="preserve"> packs</w:t>
       </w:r>
     </w:p>
     <w:p>
@@ -5743,16 +4417,12 @@
           <w:numId w:val="10"/>
         </w:numPr>
         <w:jc w:val="both"/>
-        <w:rPr>
-          <w:lang w:val="en-US"/>
-        </w:rPr>
-      </w:pPr>
-      <w:r>
-        <w:rPr>
-          <w:lang w:val="en-US"/>
-        </w:rPr>
+      </w:pPr>
+      <w:proofErr w:type="spellStart"/>
+      <w:r>
         <w:t>Ammo</w:t>
       </w:r>
+      <w:proofErr w:type="spellEnd"/>
     </w:p>
     <w:p>
       <w:pPr>
@@ -5762,16 +4432,12 @@
           <w:numId w:val="10"/>
         </w:numPr>
         <w:jc w:val="both"/>
-        <w:rPr>
-          <w:lang w:val="en-US"/>
-        </w:rPr>
-      </w:pPr>
-      <w:r>
-        <w:rPr>
-          <w:lang w:val="en-US"/>
-        </w:rPr>
+      </w:pPr>
+      <w:proofErr w:type="spellStart"/>
+      <w:r>
         <w:t>Keycards</w:t>
       </w:r>
+      <w:proofErr w:type="spellEnd"/>
     </w:p>
     <w:p>
       <w:pPr>
@@ -5781,15 +4447,9 @@
           <w:numId w:val="10"/>
         </w:numPr>
         <w:jc w:val="both"/>
-        <w:rPr>
-          <w:lang w:val="en-US"/>
-        </w:rPr>
-      </w:pPr>
-      <w:proofErr w:type="spellStart"/>
-      <w:r>
-        <w:rPr>
-          <w:lang w:val="en-US"/>
-        </w:rPr>
+      </w:pPr>
+      <w:proofErr w:type="spellStart"/>
+      <w:r>
         <w:t>Blackbox</w:t>
       </w:r>
       <w:proofErr w:type="spellEnd"/>
@@ -5802,14 +4462,8 @@
           <w:numId w:val="10"/>
         </w:numPr>
         <w:jc w:val="both"/>
-        <w:rPr>
-          <w:lang w:val="en-US"/>
-        </w:rPr>
-      </w:pPr>
-      <w:r>
-        <w:rPr>
-          <w:lang w:val="en-US"/>
-        </w:rPr>
+      </w:pPr>
+      <w:r>
         <w:t>ID-cards</w:t>
       </w:r>
     </w:p>
@@ -5821,34 +4475,29 @@
           <w:numId w:val="10"/>
         </w:numPr>
         <w:jc w:val="both"/>
-        <w:rPr>
-          <w:lang w:val="en-US"/>
-        </w:rPr>
-      </w:pPr>
-      <w:r>
-        <w:rPr>
-          <w:lang w:val="en-US"/>
-        </w:rPr>
-        <w:t xml:space="preserve">Stimulation pack (slow effect, harder </w:t>
-      </w:r>
-      <w:proofErr w:type="spellStart"/>
-      <w:r>
-        <w:rPr>
-          <w:lang w:val="en-US"/>
-        </w:rPr>
-        <w:t>rennen</w:t>
-      </w:r>
-      <w:proofErr w:type="spellEnd"/>
-      <w:r>
-        <w:rPr>
-          <w:lang w:val="en-US"/>
-        </w:rPr>
-        <w:t>, less recoil</w:t>
-      </w:r>
-      <w:r>
-        <w:rPr>
-          <w:lang w:val="en-US"/>
-        </w:rPr>
+      </w:pPr>
+      <w:proofErr w:type="spellStart"/>
+      <w:r>
+        <w:t>Stimulation</w:t>
+      </w:r>
+      <w:proofErr w:type="spellEnd"/>
+      <w:r>
+        <w:t xml:space="preserve"> pack (slow effect, harder rennen, </w:t>
+      </w:r>
+      <w:proofErr w:type="spellStart"/>
+      <w:r>
+        <w:t>less</w:t>
+      </w:r>
+      <w:proofErr w:type="spellEnd"/>
+      <w:r>
+        <w:t xml:space="preserve"> </w:t>
+      </w:r>
+      <w:proofErr w:type="spellStart"/>
+      <w:r>
+        <w:t>recoil</w:t>
+      </w:r>
+      <w:proofErr w:type="spellEnd"/>
+      <w:r>
         <w:t>)</w:t>
       </w:r>
     </w:p>
@@ -5860,24 +4509,10 @@
           <w:numId w:val="10"/>
         </w:numPr>
         <w:jc w:val="both"/>
-        <w:rPr>
-          <w:lang w:val="en-US"/>
-        </w:rPr>
-      </w:pPr>
-      <w:r>
-        <w:rPr>
-          <w:lang w:val="en-US"/>
-        </w:rPr>
-        <w:t xml:space="preserve">Log </w:t>
-      </w:r>
-      <w:proofErr w:type="spellStart"/>
-      <w:r>
-        <w:rPr>
-          <w:lang w:val="en-US"/>
-        </w:rPr>
-        <w:t>boeken</w:t>
-      </w:r>
-      <w:proofErr w:type="spellEnd"/>
+      </w:pPr>
+      <w:r>
+        <w:t>Log boeken</w:t>
+      </w:r>
     </w:p>
     <w:p>
       <w:pPr>
@@ -5887,36 +4522,14 @@
           <w:numId w:val="10"/>
         </w:numPr>
         <w:jc w:val="both"/>
-        <w:rPr>
-          <w:lang w:val="en-US"/>
-        </w:rPr>
-      </w:pPr>
-      <w:proofErr w:type="spellStart"/>
-      <w:r>
-        <w:rPr>
-          <w:lang w:val="en-US"/>
-        </w:rPr>
+      </w:pPr>
+      <w:r>
         <w:t>Mijnen</w:t>
       </w:r>
-      <w:proofErr w:type="spellEnd"/>
-    </w:p>
-    <w:p>
-      <w:pPr>
-        <w:pStyle w:val="Lijstalinea"/>
-        <w:ind w:left="1068"/>
-        <w:jc w:val="both"/>
-        <w:rPr>
-          <w:lang w:val="en-US"/>
-        </w:rPr>
-      </w:pPr>
-    </w:p>
-    <w:p>
-      <w:pPr>
-        <w:ind w:left="1416"/>
-        <w:jc w:val="both"/>
-        <w:rPr>
-          <w:lang w:val="en-US"/>
-        </w:rPr>
+    </w:p>
+    <w:p>
+      <w:pPr>
+        <w:jc w:val="both"/>
       </w:pPr>
     </w:p>
     <w:p>
@@ -5924,15 +4537,14 @@
         <w:pStyle w:val="Kop2"/>
         <w:ind w:firstLine="708"/>
       </w:pPr>
-      <w:bookmarkStart w:id="18" w:name="_Toc429391263"/>
+      <w:bookmarkStart w:id="19" w:name="_Toc429391263"/>
       <w:r>
         <w:rPr>
           <w:color w:val="C00000"/>
         </w:rPr>
-        <w:lastRenderedPageBreak/>
         <w:t>4.5 Gebruikers interactie</w:t>
       </w:r>
-      <w:bookmarkEnd w:id="18"/>
+      <w:bookmarkEnd w:id="19"/>
     </w:p>
     <w:p>
       <w:pPr>
@@ -5957,7 +4569,7 @@
           <w:color w:val="auto"/>
         </w:rPr>
       </w:pPr>
-      <w:bookmarkStart w:id="19" w:name="_Toc429391265"/>
+      <w:bookmarkStart w:id="20" w:name="_Toc429391265"/>
       <w:r>
         <w:rPr>
           <w:b/>
@@ -5973,7 +4585,7 @@
         </w:rPr>
         <w:t>Interaction</w:t>
       </w:r>
-      <w:bookmarkEnd w:id="19"/>
+      <w:bookmarkEnd w:id="20"/>
       <w:proofErr w:type="spellEnd"/>
     </w:p>
     <w:p>
@@ -5981,7 +4593,7 @@
         <w:pStyle w:val="Kop2"/>
         <w:ind w:firstLine="708"/>
       </w:pPr>
-      <w:bookmarkStart w:id="20" w:name="_Toc429391266"/>
+      <w:bookmarkStart w:id="21" w:name="_Toc429391266"/>
       <w:r>
         <w:t xml:space="preserve">5.1 </w:t>
       </w:r>
@@ -5989,7 +4601,7 @@
       <w:r>
         <w:t>Abilities</w:t>
       </w:r>
-      <w:bookmarkEnd w:id="20"/>
+      <w:bookmarkEnd w:id="21"/>
       <w:proofErr w:type="spellEnd"/>
     </w:p>
     <w:p>
@@ -6135,14 +4747,14 @@
         <w:pStyle w:val="Kop2"/>
         <w:ind w:firstLine="708"/>
       </w:pPr>
-      <w:bookmarkStart w:id="21" w:name="_Toc429391267"/>
+      <w:bookmarkStart w:id="22" w:name="_Toc429391267"/>
       <w:r>
         <w:rPr>
           <w:color w:val="FF0000"/>
         </w:rPr>
         <w:t>5.2 Triggers en pick-ups</w:t>
       </w:r>
-      <w:bookmarkEnd w:id="21"/>
+      <w:bookmarkEnd w:id="22"/>
       <w:r>
         <w:rPr>
           <w:color w:val="FF0000"/>
@@ -6296,12 +4908,6 @@
       <w:r>
         <w:t xml:space="preserve"> packs</w:t>
       </w:r>
-    </w:p>
-    <w:p>
-      <w:pPr>
-        <w:ind w:left="1416" w:hanging="708"/>
-        <w:jc w:val="both"/>
-      </w:pPr>
     </w:p>
     <w:p>
       <w:pPr>
@@ -6311,14 +4917,15 @@
           <w:color w:val="00B050"/>
         </w:rPr>
       </w:pPr>
-      <w:bookmarkStart w:id="22" w:name="_Toc429391268"/>
+      <w:bookmarkStart w:id="23" w:name="_Toc429391268"/>
       <w:r>
         <w:rPr>
           <w:color w:val="00B050"/>
         </w:rPr>
+        <w:lastRenderedPageBreak/>
         <w:t>5.3 Controls</w:t>
       </w:r>
-      <w:bookmarkEnd w:id="22"/>
+      <w:bookmarkEnd w:id="23"/>
       <w:r>
         <w:rPr>
           <w:color w:val="00B050"/>
@@ -6334,49 +4941,102 @@
           <w:numId w:val="16"/>
         </w:numPr>
         <w:jc w:val="both"/>
-        <w:rPr>
-          <w:lang w:val="en-US"/>
-        </w:rPr>
-      </w:pPr>
-      <w:r>
-        <w:rPr>
-          <w:lang w:val="en-US"/>
-        </w:rPr>
-        <w:t xml:space="preserve">Keyboard </w:t>
-      </w:r>
-      <w:proofErr w:type="spellStart"/>
-      <w:r>
-        <w:rPr>
-          <w:lang w:val="en-US"/>
-        </w:rPr>
-        <w:t>en</w:t>
-      </w:r>
-      <w:proofErr w:type="spellEnd"/>
-      <w:r>
-        <w:rPr>
-          <w:lang w:val="en-US"/>
-        </w:rPr>
+      </w:pPr>
+      <w:r>
+        <w:t>Keyboard en muis</w:t>
+      </w:r>
+      <w:r>
+        <w:t xml:space="preserve"> of controller</w:t>
+      </w:r>
+      <w:r>
+        <w:t>.</w:t>
+      </w:r>
+    </w:p>
+    <w:p>
+      <w:pPr>
+        <w:pStyle w:val="Lijstalinea"/>
+        <w:numPr>
+          <w:ilvl w:val="0"/>
+          <w:numId w:val="16"/>
+        </w:numPr>
+        <w:jc w:val="both"/>
+      </w:pPr>
+      <w:r>
+        <w:t>W</w:t>
+      </w:r>
+      <w:r>
+        <w:t>, S voor lopen</w:t>
+      </w:r>
+    </w:p>
+    <w:p>
+      <w:pPr>
+        <w:pStyle w:val="Lijstalinea"/>
+        <w:numPr>
+          <w:ilvl w:val="0"/>
+          <w:numId w:val="16"/>
+        </w:numPr>
+        <w:jc w:val="both"/>
+      </w:pPr>
+      <w:r>
+        <w:t xml:space="preserve">Linker muis voor schieten / </w:t>
+      </w:r>
+      <w:proofErr w:type="spellStart"/>
+      <w:r>
+        <w:t>melee</w:t>
+      </w:r>
+      <w:proofErr w:type="spellEnd"/>
+      <w:r>
+        <w:t xml:space="preserve"> mode slaan </w:t>
+      </w:r>
+    </w:p>
+    <w:p>
+      <w:pPr>
+        <w:pStyle w:val="Lijstalinea"/>
+        <w:numPr>
+          <w:ilvl w:val="0"/>
+          <w:numId w:val="16"/>
+        </w:numPr>
+        <w:jc w:val="both"/>
+      </w:pPr>
+      <w:r>
+        <w:t>E</w:t>
+      </w:r>
+      <w:r>
+        <w:t>:</w:t>
+      </w:r>
+      <w:r>
+        <w:t xml:space="preserve"> interactie</w:t>
+      </w:r>
+      <w:r>
+        <w:t xml:space="preserve"> / </w:t>
+      </w:r>
+      <w:r>
+        <w:t>praten</w:t>
+      </w:r>
+      <w:r>
+        <w:t>.</w:t>
+      </w:r>
+    </w:p>
+    <w:p>
+      <w:pPr>
+        <w:pStyle w:val="Lijstalinea"/>
+        <w:numPr>
+          <w:ilvl w:val="0"/>
+          <w:numId w:val="16"/>
+        </w:numPr>
+        <w:jc w:val="both"/>
+      </w:pPr>
+      <w:r>
+        <w:t>Rechtenmuis</w:t>
+      </w:r>
+      <w:r>
+        <w:t>:</w:t>
+      </w:r>
+      <w:r>
         <w:t xml:space="preserve"> </w:t>
       </w:r>
-      <w:proofErr w:type="spellStart"/>
-      <w:r>
-        <w:rPr>
-          <w:lang w:val="en-US"/>
-        </w:rPr>
-        <w:t>muis</w:t>
-      </w:r>
-      <w:proofErr w:type="spellEnd"/>
-      <w:r>
-        <w:rPr>
-          <w:lang w:val="en-US"/>
-        </w:rPr>
-        <w:t xml:space="preserve"> of controller</w:t>
-      </w:r>
-      <w:r>
-        <w:rPr>
-          <w:lang w:val="en-US"/>
-        </w:rPr>
-        <w:t>.</w:t>
+      <w:r>
+        <w:t>Mikken</w:t>
       </w:r>
     </w:p>
     <w:p>
@@ -6389,10 +5049,15 @@
         <w:jc w:val="both"/>
       </w:pPr>
       <w:r>
-        <w:t>W</w:t>
-      </w:r>
-      <w:r>
-        <w:t>, S voor lopen</w:t>
+        <w:t xml:space="preserve">Scrollen voor </w:t>
+      </w:r>
+      <w:proofErr w:type="spellStart"/>
+      <w:r>
+        <w:t>weapon</w:t>
+      </w:r>
+      <w:proofErr w:type="spellEnd"/>
+      <w:r>
+        <w:t xml:space="preserve"> switch</w:t>
       </w:r>
     </w:p>
     <w:p>
@@ -6405,15 +5070,18 @@
         <w:jc w:val="both"/>
       </w:pPr>
       <w:r>
-        <w:t xml:space="preserve">Linker muis voor schieten / </w:t>
-      </w:r>
-      <w:proofErr w:type="spellStart"/>
-      <w:r>
-        <w:t>melee</w:t>
-      </w:r>
-      <w:proofErr w:type="spellEnd"/>
-      <w:r>
-        <w:t xml:space="preserve"> mode slaan </w:t>
+        <w:t>1</w:t>
+      </w:r>
+      <w:r>
+        <w:t xml:space="preserve"> </w:t>
+      </w:r>
+      <w:proofErr w:type="spellStart"/>
+      <w:r>
+        <w:t>ammo</w:t>
+      </w:r>
+      <w:proofErr w:type="spellEnd"/>
+      <w:r>
+        <w:t xml:space="preserve"> switch</w:t>
       </w:r>
     </w:p>
     <w:p>
@@ -6426,22 +5094,7 @@
         <w:jc w:val="both"/>
       </w:pPr>
       <w:r>
-        <w:t>E</w:t>
-      </w:r>
-      <w:r>
-        <w:t>:</w:t>
-      </w:r>
-      <w:r>
-        <w:t xml:space="preserve"> interactie</w:t>
-      </w:r>
-      <w:r>
-        <w:t xml:space="preserve"> / </w:t>
-      </w:r>
-      <w:r>
-        <w:t>praten</w:t>
-      </w:r>
-      <w:r>
-        <w:t>.</w:t>
+        <w:t>A, D Voor streven</w:t>
       </w:r>
     </w:p>
     <w:p>
@@ -6454,17 +5107,34 @@
         <w:jc w:val="both"/>
       </w:pPr>
       <w:r>
-        <w:t>Rechtenmuis</w:t>
-      </w:r>
-      <w:r>
-        <w:t>:</w:t>
-      </w:r>
+        <w:t>Muis voor camera look</w:t>
+      </w:r>
+    </w:p>
+    <w:p>
+      <w:pPr>
+        <w:pStyle w:val="Lijstalinea"/>
+        <w:numPr>
+          <w:ilvl w:val="0"/>
+          <w:numId w:val="16"/>
+        </w:numPr>
+        <w:jc w:val="both"/>
+      </w:pPr>
+      <w:r>
+        <w:t xml:space="preserve">F: </w:t>
+      </w:r>
+      <w:proofErr w:type="spellStart"/>
+      <w:r>
+        <w:t>quick</w:t>
+      </w:r>
+      <w:proofErr w:type="spellEnd"/>
       <w:r>
         <w:t xml:space="preserve"> </w:t>
       </w:r>
-      <w:r>
-        <w:t>Mikken</w:t>
-      </w:r>
+      <w:proofErr w:type="spellStart"/>
+      <w:r>
+        <w:t>stab</w:t>
+      </w:r>
+      <w:proofErr w:type="spellEnd"/>
     </w:p>
     <w:p>
       <w:pPr>
@@ -6476,15 +5146,7 @@
         <w:jc w:val="both"/>
       </w:pPr>
       <w:r>
-        <w:t xml:space="preserve">Scrollen voor </w:t>
-      </w:r>
-      <w:proofErr w:type="spellStart"/>
-      <w:r>
-        <w:t>weapon</w:t>
-      </w:r>
-      <w:proofErr w:type="spellEnd"/>
-      <w:r>
-        <w:t xml:space="preserve"> switch</w:t>
+        <w:t>Shift: renen</w:t>
       </w:r>
     </w:p>
     <w:p>
@@ -6497,19 +5159,34 @@
         <w:jc w:val="both"/>
       </w:pPr>
       <w:r>
-        <w:t>1</w:t>
-      </w:r>
+        <w:t xml:space="preserve">C: </w:t>
+      </w:r>
+      <w:proofErr w:type="spellStart"/>
+      <w:r>
+        <w:t>crouch</w:t>
+      </w:r>
+      <w:proofErr w:type="spellEnd"/>
+    </w:p>
+    <w:p>
+      <w:pPr>
+        <w:pStyle w:val="Lijstalinea"/>
+        <w:numPr>
+          <w:ilvl w:val="0"/>
+          <w:numId w:val="16"/>
+        </w:numPr>
+        <w:jc w:val="both"/>
+      </w:pPr>
+      <w:r>
+        <w:t xml:space="preserve">G: </w:t>
+      </w:r>
+      <w:proofErr w:type="spellStart"/>
+      <w:r>
+        <w:t>grenade</w:t>
+      </w:r>
+      <w:proofErr w:type="spellEnd"/>
       <w:r>
         <w:t xml:space="preserve"> </w:t>
       </w:r>
-      <w:proofErr w:type="spellStart"/>
-      <w:r>
-        <w:t>ammo</w:t>
-      </w:r>
-      <w:proofErr w:type="spellEnd"/>
-      <w:r>
-        <w:t xml:space="preserve"> switch</w:t>
-      </w:r>
     </w:p>
     <w:p>
       <w:pPr>
@@ -6521,8 +5198,13 @@
         <w:jc w:val="both"/>
       </w:pPr>
       <w:r>
-        <w:t>A, D Voor streven</w:t>
-      </w:r>
+        <w:t xml:space="preserve">R: </w:t>
+      </w:r>
+      <w:proofErr w:type="spellStart"/>
+      <w:r>
+        <w:t>Reload</w:t>
+      </w:r>
+      <w:proofErr w:type="spellEnd"/>
     </w:p>
     <w:p>
       <w:pPr>
@@ -6533,9 +5215,19 @@
         </w:numPr>
         <w:jc w:val="both"/>
       </w:pPr>
-      <w:r>
-        <w:t>Muis voor camera look</w:t>
-      </w:r>
+      <w:proofErr w:type="spellStart"/>
+      <w:r>
+        <w:t>Middle</w:t>
+      </w:r>
+      <w:proofErr w:type="spellEnd"/>
+      <w:r>
+        <w:t xml:space="preserve"> mouse click: Fire </w:t>
+      </w:r>
+      <w:proofErr w:type="spellStart"/>
+      <w:r>
+        <w:t>selector</w:t>
+      </w:r>
+      <w:proofErr w:type="spellEnd"/>
     </w:p>
     <w:p>
       <w:pPr>
@@ -6547,11 +5239,11 @@
         <w:jc w:val="both"/>
       </w:pPr>
       <w:r>
-        <w:t xml:space="preserve">F: </w:t>
-      </w:r>
-      <w:proofErr w:type="spellStart"/>
-      <w:r>
-        <w:t>quick</w:t>
+        <w:t xml:space="preserve">2 </w:t>
+      </w:r>
+      <w:proofErr w:type="spellStart"/>
+      <w:r>
+        <w:t>granade</w:t>
       </w:r>
       <w:proofErr w:type="spellEnd"/>
       <w:r>
@@ -6559,7 +5251,7 @@
       </w:r>
       <w:proofErr w:type="spellStart"/>
       <w:r>
-        <w:t>stab</w:t>
+        <w:t>cicle</w:t>
       </w:r>
       <w:proofErr w:type="spellEnd"/>
     </w:p>
@@ -6573,130 +5265,7 @@
         <w:jc w:val="both"/>
       </w:pPr>
       <w:r>
-        <w:t>Shift: renen</w:t>
-      </w:r>
-    </w:p>
-    <w:p>
-      <w:pPr>
-        <w:pStyle w:val="Lijstalinea"/>
-        <w:numPr>
-          <w:ilvl w:val="0"/>
-          <w:numId w:val="16"/>
-        </w:numPr>
-        <w:jc w:val="both"/>
-      </w:pPr>
-      <w:r>
-        <w:t xml:space="preserve">C: </w:t>
-      </w:r>
-      <w:proofErr w:type="spellStart"/>
-      <w:r>
-        <w:t>crouch</w:t>
-      </w:r>
-      <w:proofErr w:type="spellEnd"/>
-    </w:p>
-    <w:p>
-      <w:pPr>
-        <w:pStyle w:val="Lijstalinea"/>
-        <w:numPr>
-          <w:ilvl w:val="0"/>
-          <w:numId w:val="16"/>
-        </w:numPr>
-        <w:jc w:val="both"/>
-      </w:pPr>
-      <w:r>
-        <w:t xml:space="preserve">G: </w:t>
-      </w:r>
-      <w:proofErr w:type="spellStart"/>
-      <w:r>
-        <w:t>grenade</w:t>
-      </w:r>
-      <w:proofErr w:type="spellEnd"/>
-      <w:r>
-        <w:t xml:space="preserve"> </w:t>
-      </w:r>
-    </w:p>
-    <w:p>
-      <w:pPr>
-        <w:pStyle w:val="Lijstalinea"/>
-        <w:numPr>
-          <w:ilvl w:val="0"/>
-          <w:numId w:val="16"/>
-        </w:numPr>
-        <w:jc w:val="both"/>
-      </w:pPr>
-      <w:r>
-        <w:t xml:space="preserve">R: </w:t>
-      </w:r>
-      <w:proofErr w:type="spellStart"/>
-      <w:r>
-        <w:t>Reload</w:t>
-      </w:r>
-      <w:proofErr w:type="spellEnd"/>
-    </w:p>
-    <w:p>
-      <w:pPr>
-        <w:pStyle w:val="Lijstalinea"/>
-        <w:numPr>
-          <w:ilvl w:val="0"/>
-          <w:numId w:val="16"/>
-        </w:numPr>
-        <w:jc w:val="both"/>
-      </w:pPr>
-      <w:proofErr w:type="spellStart"/>
-      <w:r>
-        <w:t>Middle</w:t>
-      </w:r>
-      <w:proofErr w:type="spellEnd"/>
-      <w:r>
-        <w:t xml:space="preserve"> mouse click: Fire </w:t>
-      </w:r>
-      <w:proofErr w:type="spellStart"/>
-      <w:r>
-        <w:t>selector</w:t>
-      </w:r>
-      <w:proofErr w:type="spellEnd"/>
-    </w:p>
-    <w:p>
-      <w:pPr>
-        <w:pStyle w:val="Lijstalinea"/>
-        <w:numPr>
-          <w:ilvl w:val="0"/>
-          <w:numId w:val="16"/>
-        </w:numPr>
-        <w:jc w:val="both"/>
-      </w:pPr>
-      <w:r>
-        <w:lastRenderedPageBreak/>
-        <w:t xml:space="preserve">2 </w:t>
-      </w:r>
-      <w:proofErr w:type="spellStart"/>
-      <w:r>
-        <w:t>granade</w:t>
-      </w:r>
-      <w:proofErr w:type="spellEnd"/>
-      <w:r>
-        <w:t xml:space="preserve"> </w:t>
-      </w:r>
-      <w:proofErr w:type="spellStart"/>
-      <w:r>
-        <w:t>cicle</w:t>
-      </w:r>
-      <w:proofErr w:type="spellEnd"/>
-    </w:p>
-    <w:p>
-      <w:pPr>
-        <w:pStyle w:val="Lijstalinea"/>
-        <w:numPr>
-          <w:ilvl w:val="0"/>
-          <w:numId w:val="16"/>
-        </w:numPr>
-        <w:jc w:val="both"/>
-      </w:pPr>
-      <w:r>
-        <w:t xml:space="preserve">3 </w:t>
-      </w:r>
-      <w:r>
-        <w:t xml:space="preserve">om te switchen tussen </w:t>
+        <w:t xml:space="preserve">3 om te switchen tussen </w:t>
       </w:r>
       <w:proofErr w:type="spellStart"/>
       <w:r>
@@ -6725,15 +5294,13 @@
         <w:rPr>
           <w:b/>
           <w:color w:val="auto"/>
-          <w:lang w:val="en-US"/>
         </w:rPr>
       </w:pPr>
-      <w:bookmarkStart w:id="23" w:name="_Toc429391269"/>
+      <w:bookmarkStart w:id="24" w:name="_Toc429391269"/>
       <w:r>
         <w:rPr>
           <w:b/>
           <w:color w:val="auto"/>
-          <w:lang w:val="en-US"/>
         </w:rPr>
         <w:t>6: H</w:t>
       </w:r>
@@ -6741,42 +5308,21 @@
         <w:rPr>
           <w:b/>
           <w:color w:val="auto"/>
-          <w:lang w:val="en-US"/>
         </w:rPr>
         <w:t>eads Up Display</w:t>
       </w:r>
-      <w:bookmarkEnd w:id="23"/>
+      <w:bookmarkEnd w:id="24"/>
     </w:p>
     <w:p>
       <w:pPr>
         <w:pStyle w:val="Kop2"/>
         <w:ind w:firstLine="708"/>
-        <w:rPr>
-          <w:lang w:val="en-US"/>
-        </w:rPr>
-      </w:pPr>
-      <w:bookmarkStart w:id="24" w:name="_Toc429391270"/>
-      <w:r>
-        <w:rPr>
-          <w:lang w:val="en-US"/>
-        </w:rPr>
-        <w:t xml:space="preserve">6.1 </w:t>
-      </w:r>
-      <w:proofErr w:type="spellStart"/>
-      <w:r>
-        <w:rPr>
-          <w:lang w:val="en-US"/>
-        </w:rPr>
-        <w:t>Elementen</w:t>
-      </w:r>
-      <w:proofErr w:type="spellEnd"/>
-      <w:r>
-        <w:rPr>
-          <w:lang w:val="en-US"/>
-        </w:rPr>
-        <w:t xml:space="preserve"> in de HUD</w:t>
-      </w:r>
-      <w:bookmarkEnd w:id="24"/>
+      </w:pPr>
+      <w:bookmarkStart w:id="25" w:name="_Toc429391270"/>
+      <w:r>
+        <w:t>6.1 Elementen in de HUD</w:t>
+      </w:r>
+      <w:bookmarkEnd w:id="25"/>
     </w:p>
     <w:p>
       <w:pPr>
@@ -6964,14 +5510,14 @@
           <w:color w:val="FF0000"/>
         </w:rPr>
       </w:pPr>
-      <w:bookmarkStart w:id="25" w:name="_Toc429391271"/>
+      <w:bookmarkStart w:id="26" w:name="_Toc429391271"/>
       <w:r>
         <w:rPr>
           <w:color w:val="FF0000"/>
         </w:rPr>
         <w:t>6.2 Wat heeft invloed op de HUD</w:t>
       </w:r>
-      <w:bookmarkEnd w:id="25"/>
+      <w:bookmarkEnd w:id="26"/>
       <w:r>
         <w:rPr>
           <w:color w:val="FF0000"/>
@@ -7087,7 +5633,7 @@
           <w:color w:val="auto"/>
         </w:rPr>
       </w:pPr>
-      <w:bookmarkStart w:id="26" w:name="_Toc429391272"/>
+      <w:bookmarkStart w:id="27" w:name="_Toc429391272"/>
       <w:r>
         <w:rPr>
           <w:b/>
@@ -7112,7 +5658,7 @@
         </w:rPr>
         <w:t xml:space="preserve"> Intelligence</w:t>
       </w:r>
-      <w:bookmarkEnd w:id="26"/>
+      <w:bookmarkEnd w:id="27"/>
       <w:r>
         <w:rPr>
           <w:b/>
@@ -7126,11 +5672,11 @@
         <w:pStyle w:val="Kop2"/>
         <w:ind w:firstLine="708"/>
       </w:pPr>
-      <w:bookmarkStart w:id="27" w:name="_Toc429391273"/>
+      <w:bookmarkStart w:id="28" w:name="_Toc429391273"/>
       <w:r>
         <w:t xml:space="preserve">7.1 </w:t>
       </w:r>
-      <w:bookmarkEnd w:id="27"/>
+      <w:bookmarkEnd w:id="28"/>
       <w:r>
         <w:t xml:space="preserve">Op welke manier hebben de </w:t>
       </w:r>
@@ -7165,7 +5711,7 @@
         <w:pStyle w:val="Kop2"/>
         <w:ind w:firstLine="708"/>
       </w:pPr>
-      <w:bookmarkStart w:id="28" w:name="_Toc429391274"/>
+      <w:bookmarkStart w:id="29" w:name="_Toc429391274"/>
       <w:r>
         <w:rPr>
           <w:color w:val="FF0000"/>
@@ -7179,7 +5725,7 @@
         </w:rPr>
         <w:t>NPC’s</w:t>
       </w:r>
-      <w:bookmarkEnd w:id="28"/>
+      <w:bookmarkEnd w:id="29"/>
       <w:proofErr w:type="spellEnd"/>
     </w:p>
     <w:p>
@@ -7229,7 +5775,7 @@
           <w:color w:val="00B050"/>
         </w:rPr>
       </w:pPr>
-      <w:bookmarkStart w:id="29" w:name="_Toc429391275"/>
+      <w:bookmarkStart w:id="30" w:name="_Toc429391275"/>
       <w:r>
         <w:rPr>
           <w:color w:val="00B050"/>
@@ -7243,7 +5789,7 @@
         </w:rPr>
         <w:t>Pathfinding</w:t>
       </w:r>
-      <w:bookmarkEnd w:id="29"/>
+      <w:bookmarkEnd w:id="30"/>
       <w:proofErr w:type="spellEnd"/>
       <w:r>
         <w:rPr>
@@ -7312,8 +5858,6 @@
         <w:ind w:left="1416" w:firstLine="708"/>
         <w:jc w:val="both"/>
       </w:pPr>
-      <w:bookmarkStart w:id="30" w:name="_GoBack"/>
-      <w:bookmarkEnd w:id="30"/>
     </w:p>
     <w:p>
       <w:pPr>
@@ -7580,7 +6124,7 @@
           <w:rPr>
             <w:noProof/>
           </w:rPr>
-          <w:t>10</w:t>
+          <w:t>5</w:t>
         </w:r>
         <w:r>
           <w:fldChar w:fldCharType="end"/>
@@ -11321,7 +9865,7 @@
 </file>
 
 <file path=customXml/itemProps1.xml><?xml version="1.0" encoding="utf-8"?>
-<ds:datastoreItem xmlns:ds="http://schemas.openxmlformats.org/officeDocument/2006/customXml" ds:itemID="{D3353F47-1DDD-470B-BD12-148292E6BC5A}">
+<ds:datastoreItem xmlns:ds="http://schemas.openxmlformats.org/officeDocument/2006/customXml" ds:itemID="{1327F71E-6733-4D8E-A2A3-CAF37D3DE21D}">
   <ds:schemaRefs>
     <ds:schemaRef ds:uri="http://schemas.openxmlformats.org/officeDocument/2006/bibliography"/>
   </ds:schemaRefs>

--- a/Algemeen/GDD/GDD Game-Lab-2.1.docx
+++ b/Algemeen/GDD/GDD Game-Lab-2.1.docx
@@ -10,7 +10,7 @@
         <w:rPr>
           <w:noProof/>
           <w:color w:val="FFFFFF" w:themeColor="background1"/>
-          <w:lang w:eastAsia="nl-NL"/>
+          <w:lang w:val="en-US"/>
         </w:rPr>
         <w:drawing>
           <wp:anchor distT="0" distB="0" distL="114300" distR="114300" simplePos="0" relativeHeight="251660288" behindDoc="0" locked="0" layoutInCell="1" allowOverlap="1">
@@ -72,7 +72,7 @@
         <w:rPr>
           <w:noProof/>
           <w:color w:val="FFFFFF" w:themeColor="background1"/>
-          <w:lang w:eastAsia="nl-NL"/>
+          <w:lang w:val="en-US"/>
         </w:rPr>
         <mc:AlternateContent>
           <mc:Choice Requires="wpg">
@@ -157,7 +157,7 @@
                               <w:sdtContent>
                                 <w:p>
                                   <w:pPr>
-                                    <w:pStyle w:val="Geenafstand"/>
+                                    <w:pStyle w:val="NoSpacing"/>
                                     <w:spacing w:after="120"/>
                                     <w:rPr>
                                       <w:rFonts w:asciiTheme="majorHAnsi" w:eastAsiaTheme="majorEastAsia" w:hAnsiTheme="majorHAnsi" w:cstheme="majorBidi"/>
@@ -218,7 +218,7 @@
                               <w:sdtContent>
                                 <w:p>
                                   <w:pPr>
-                                    <w:pStyle w:val="Geenafstand"/>
+                                    <w:pStyle w:val="NoSpacing"/>
                                     <w:rPr>
                                       <w:color w:val="FFFFFF" w:themeColor="background1"/>
                                       <w:sz w:val="36"/>
@@ -371,7 +371,7 @@
                               <w:sdtContent>
                                 <w:p>
                                   <w:pPr>
-                                    <w:pStyle w:val="Geenafstand"/>
+                                    <w:pStyle w:val="NoSpacing"/>
                                     <w:rPr>
                                       <w:color w:val="FFFFFF" w:themeColor="background1"/>
                                       <w:sz w:val="32"/>
@@ -402,7 +402,7 @@
                             </w:sdt>
                             <w:p>
                               <w:pPr>
-                                <w:pStyle w:val="Geenafstand"/>
+                                <w:pStyle w:val="NoSpacing"/>
                                 <w:rPr>
                                   <w:color w:val="FFFFFF" w:themeColor="background1"/>
                                 </w:rPr>
@@ -793,7 +793,7 @@
       <w:sdtContent>
         <w:p>
           <w:pPr>
-            <w:pStyle w:val="Kopvaninhoudsopgave"/>
+            <w:pStyle w:val="TOCHeading"/>
             <w:jc w:val="both"/>
             <w:rPr>
               <w:b/>
@@ -817,7 +817,7 @@
         </w:p>
         <w:p>
           <w:pPr>
-            <w:pStyle w:val="Inhopg1"/>
+            <w:pStyle w:val="TOC1"/>
             <w:tabs>
               <w:tab w:val="right" w:leader="dot" w:pos="9062"/>
             </w:tabs>
@@ -897,7 +897,7 @@
         </w:p>
         <w:p>
           <w:pPr>
-            <w:pStyle w:val="Inhopg2"/>
+            <w:pStyle w:val="TOC2"/>
             <w:tabs>
               <w:tab w:val="right" w:leader="dot" w:pos="9062"/>
             </w:tabs>
@@ -985,7 +985,7 @@
         </w:p>
         <w:p>
           <w:pPr>
-            <w:pStyle w:val="Inhopg2"/>
+            <w:pStyle w:val="TOC2"/>
             <w:tabs>
               <w:tab w:val="right" w:leader="dot" w:pos="9062"/>
             </w:tabs>
@@ -1056,7 +1056,7 @@
         </w:p>
         <w:p>
           <w:pPr>
-            <w:pStyle w:val="Inhopg2"/>
+            <w:pStyle w:val="TOC2"/>
             <w:tabs>
               <w:tab w:val="right" w:leader="dot" w:pos="9062"/>
             </w:tabs>
@@ -1127,7 +1127,7 @@
         </w:p>
         <w:p>
           <w:pPr>
-            <w:pStyle w:val="Inhopg2"/>
+            <w:pStyle w:val="TOC2"/>
             <w:tabs>
               <w:tab w:val="right" w:leader="dot" w:pos="9062"/>
             </w:tabs>
@@ -1198,7 +1198,7 @@
         </w:p>
         <w:p>
           <w:pPr>
-            <w:pStyle w:val="Inhopg2"/>
+            <w:pStyle w:val="TOC2"/>
             <w:tabs>
               <w:tab w:val="right" w:leader="dot" w:pos="9062"/>
             </w:tabs>
@@ -1235,7 +1235,7 @@
         </w:p>
         <w:p>
           <w:pPr>
-            <w:pStyle w:val="Inhopg2"/>
+            <w:pStyle w:val="TOC2"/>
             <w:tabs>
               <w:tab w:val="right" w:leader="dot" w:pos="9062"/>
             </w:tabs>
@@ -1330,7 +1330,7 @@
         </w:p>
         <w:p>
           <w:pPr>
-            <w:pStyle w:val="Inhopg1"/>
+            <w:pStyle w:val="TOC1"/>
             <w:tabs>
               <w:tab w:val="right" w:leader="dot" w:pos="9062"/>
             </w:tabs>
@@ -1342,7 +1342,7 @@
         </w:p>
         <w:p>
           <w:pPr>
-            <w:pStyle w:val="Inhopg1"/>
+            <w:pStyle w:val="TOC1"/>
             <w:tabs>
               <w:tab w:val="right" w:leader="dot" w:pos="9062"/>
             </w:tabs>
@@ -1379,7 +1379,7 @@
         </w:p>
         <w:p>
           <w:pPr>
-            <w:pStyle w:val="Inhopg2"/>
+            <w:pStyle w:val="TOC2"/>
             <w:tabs>
               <w:tab w:val="right" w:leader="dot" w:pos="9062"/>
             </w:tabs>
@@ -1416,7 +1416,7 @@
         </w:p>
         <w:p>
           <w:pPr>
-            <w:pStyle w:val="Inhopg2"/>
+            <w:pStyle w:val="TOC2"/>
             <w:tabs>
               <w:tab w:val="right" w:leader="dot" w:pos="9062"/>
             </w:tabs>
@@ -1453,7 +1453,7 @@
         </w:p>
         <w:p>
           <w:pPr>
-            <w:pStyle w:val="Inhopg2"/>
+            <w:pStyle w:val="TOC2"/>
             <w:tabs>
               <w:tab w:val="right" w:leader="dot" w:pos="9062"/>
             </w:tabs>
@@ -1490,7 +1490,7 @@
         </w:p>
         <w:p>
           <w:pPr>
-            <w:pStyle w:val="Inhopg2"/>
+            <w:pStyle w:val="TOC2"/>
             <w:tabs>
               <w:tab w:val="right" w:leader="dot" w:pos="9062"/>
             </w:tabs>
@@ -1527,7 +1527,7 @@
         </w:p>
         <w:p>
           <w:pPr>
-            <w:pStyle w:val="Inhopg2"/>
+            <w:pStyle w:val="TOC2"/>
             <w:tabs>
               <w:tab w:val="right" w:leader="dot" w:pos="9062"/>
             </w:tabs>
@@ -1564,7 +1564,7 @@
         </w:p>
         <w:p>
           <w:pPr>
-            <w:pStyle w:val="Inhopg1"/>
+            <w:pStyle w:val="TOC1"/>
             <w:tabs>
               <w:tab w:val="right" w:leader="dot" w:pos="9062"/>
             </w:tabs>
@@ -1576,7 +1576,7 @@
         </w:p>
         <w:p>
           <w:pPr>
-            <w:pStyle w:val="Inhopg1"/>
+            <w:pStyle w:val="TOC1"/>
             <w:tabs>
               <w:tab w:val="right" w:leader="dot" w:pos="9062"/>
             </w:tabs>
@@ -1613,7 +1613,7 @@
         </w:p>
         <w:p>
           <w:pPr>
-            <w:pStyle w:val="Inhopg2"/>
+            <w:pStyle w:val="TOC2"/>
             <w:tabs>
               <w:tab w:val="right" w:leader="dot" w:pos="9062"/>
             </w:tabs>
@@ -1659,7 +1659,7 @@
         </w:p>
         <w:p>
           <w:pPr>
-            <w:pStyle w:val="Inhopg2"/>
+            <w:pStyle w:val="TOC2"/>
             <w:tabs>
               <w:tab w:val="right" w:leader="dot" w:pos="9062"/>
             </w:tabs>
@@ -1696,7 +1696,7 @@
         </w:p>
         <w:p>
           <w:pPr>
-            <w:pStyle w:val="Inhopg2"/>
+            <w:pStyle w:val="TOC2"/>
             <w:tabs>
               <w:tab w:val="right" w:leader="dot" w:pos="9062"/>
             </w:tabs>
@@ -1733,7 +1733,7 @@
         </w:p>
         <w:p>
           <w:pPr>
-            <w:pStyle w:val="Inhopg2"/>
+            <w:pStyle w:val="TOC2"/>
             <w:tabs>
               <w:tab w:val="right" w:leader="dot" w:pos="9062"/>
             </w:tabs>
@@ -1770,7 +1770,7 @@
         </w:p>
         <w:p>
           <w:pPr>
-            <w:pStyle w:val="Inhopg2"/>
+            <w:pStyle w:val="TOC2"/>
             <w:tabs>
               <w:tab w:val="right" w:leader="dot" w:pos="9062"/>
             </w:tabs>
@@ -1807,7 +1807,7 @@
         </w:p>
         <w:p>
           <w:pPr>
-            <w:pStyle w:val="Inhopg1"/>
+            <w:pStyle w:val="TOC1"/>
             <w:tabs>
               <w:tab w:val="right" w:leader="dot" w:pos="9062"/>
             </w:tabs>
@@ -1819,7 +1819,7 @@
         </w:p>
         <w:p>
           <w:pPr>
-            <w:pStyle w:val="Inhopg1"/>
+            <w:pStyle w:val="TOC1"/>
             <w:tabs>
               <w:tab w:val="right" w:leader="dot" w:pos="9062"/>
             </w:tabs>
@@ -1856,7 +1856,7 @@
         </w:p>
         <w:p>
           <w:pPr>
-            <w:pStyle w:val="Inhopg2"/>
+            <w:pStyle w:val="TOC2"/>
             <w:tabs>
               <w:tab w:val="right" w:leader="dot" w:pos="9062"/>
             </w:tabs>
@@ -1893,7 +1893,7 @@
         </w:p>
         <w:p>
           <w:pPr>
-            <w:pStyle w:val="Inhopg2"/>
+            <w:pStyle w:val="TOC2"/>
             <w:tabs>
               <w:tab w:val="right" w:leader="dot" w:pos="9062"/>
             </w:tabs>
@@ -1930,7 +1930,7 @@
         </w:p>
         <w:p>
           <w:pPr>
-            <w:pStyle w:val="Inhopg2"/>
+            <w:pStyle w:val="TOC2"/>
             <w:tabs>
               <w:tab w:val="right" w:leader="dot" w:pos="9062"/>
             </w:tabs>
@@ -1967,7 +1967,7 @@
         </w:p>
         <w:p>
           <w:pPr>
-            <w:pStyle w:val="Inhopg1"/>
+            <w:pStyle w:val="TOC1"/>
             <w:tabs>
               <w:tab w:val="right" w:leader="dot" w:pos="9062"/>
             </w:tabs>
@@ -1979,7 +1979,7 @@
         </w:p>
         <w:p>
           <w:pPr>
-            <w:pStyle w:val="Inhopg1"/>
+            <w:pStyle w:val="TOC1"/>
             <w:tabs>
               <w:tab w:val="right" w:leader="dot" w:pos="9062"/>
             </w:tabs>
@@ -2016,7 +2016,7 @@
         </w:p>
         <w:p>
           <w:pPr>
-            <w:pStyle w:val="Inhopg2"/>
+            <w:pStyle w:val="TOC2"/>
             <w:tabs>
               <w:tab w:val="right" w:leader="dot" w:pos="9062"/>
             </w:tabs>
@@ -2053,7 +2053,7 @@
         </w:p>
         <w:p>
           <w:pPr>
-            <w:pStyle w:val="Inhopg2"/>
+            <w:pStyle w:val="TOC2"/>
             <w:tabs>
               <w:tab w:val="right" w:leader="dot" w:pos="9062"/>
             </w:tabs>
@@ -2090,7 +2090,7 @@
         </w:p>
         <w:p>
           <w:pPr>
-            <w:pStyle w:val="Inhopg1"/>
+            <w:pStyle w:val="TOC1"/>
             <w:tabs>
               <w:tab w:val="right" w:leader="dot" w:pos="9062"/>
             </w:tabs>
@@ -2102,7 +2102,7 @@
         </w:p>
         <w:p>
           <w:pPr>
-            <w:pStyle w:val="Inhopg1"/>
+            <w:pStyle w:val="TOC1"/>
             <w:tabs>
               <w:tab w:val="right" w:leader="dot" w:pos="9062"/>
             </w:tabs>
@@ -2114,7 +2114,7 @@
         </w:p>
         <w:p>
           <w:pPr>
-            <w:pStyle w:val="Inhopg1"/>
+            <w:pStyle w:val="TOC1"/>
             <w:tabs>
               <w:tab w:val="right" w:leader="dot" w:pos="9062"/>
             </w:tabs>
@@ -2127,7 +2127,7 @@
         <w:p/>
         <w:p>
           <w:pPr>
-            <w:pStyle w:val="Inhopg1"/>
+            <w:pStyle w:val="TOC1"/>
             <w:tabs>
               <w:tab w:val="right" w:leader="dot" w:pos="9062"/>
             </w:tabs>
@@ -2164,7 +2164,7 @@
         </w:p>
         <w:p>
           <w:pPr>
-            <w:pStyle w:val="Inhopg2"/>
+            <w:pStyle w:val="TOC2"/>
             <w:tabs>
               <w:tab w:val="right" w:leader="dot" w:pos="9062"/>
             </w:tabs>
@@ -2217,7 +2217,7 @@
         </w:p>
         <w:p>
           <w:pPr>
-            <w:pStyle w:val="Inhopg2"/>
+            <w:pStyle w:val="TOC2"/>
             <w:tabs>
               <w:tab w:val="right" w:leader="dot" w:pos="9062"/>
             </w:tabs>
@@ -2254,7 +2254,7 @@
         </w:p>
         <w:p>
           <w:pPr>
-            <w:pStyle w:val="Inhopg2"/>
+            <w:pStyle w:val="TOC2"/>
             <w:tabs>
               <w:tab w:val="right" w:leader="dot" w:pos="9062"/>
             </w:tabs>
@@ -2291,7 +2291,7 @@
         </w:p>
         <w:p>
           <w:pPr>
-            <w:pStyle w:val="Inhopg2"/>
+            <w:pStyle w:val="TOC2"/>
             <w:tabs>
               <w:tab w:val="right" w:leader="dot" w:pos="9062"/>
             </w:tabs>
@@ -2351,7 +2351,7 @@
     </w:p>
     <w:p>
       <w:pPr>
-        <w:pStyle w:val="Kop1"/>
+        <w:pStyle w:val="Heading1"/>
         <w:jc w:val="both"/>
         <w:rPr>
           <w:b/>
@@ -2369,39 +2369,29 @@
       </w:r>
       <w:r>
         <w:rPr>
-          <w:rStyle w:val="Kop1Char"/>
+          <w:rStyle w:val="Heading1Char"/>
           <w:b/>
           <w:color w:val="000000" w:themeColor="text1"/>
         </w:rPr>
-        <w:t xml:space="preserve">Game </w:t>
-      </w:r>
-      <w:proofErr w:type="spellStart"/>
+        <w:t>Game O</w:t>
+      </w:r>
       <w:r>
         <w:rPr>
-          <w:rStyle w:val="Kop1Char"/>
-          <w:b/>
-          <w:color w:val="000000" w:themeColor="text1"/>
-        </w:rPr>
-        <w:t>O</w:t>
-      </w:r>
-      <w:r>
-        <w:rPr>
-          <w:rStyle w:val="Kop1Char"/>
+          <w:rStyle w:val="Heading1Char"/>
           <w:b/>
           <w:color w:val="000000" w:themeColor="text1"/>
         </w:rPr>
         <w:t>verview</w:t>
       </w:r>
       <w:bookmarkEnd w:id="0"/>
-      <w:proofErr w:type="spellEnd"/>
-    </w:p>
-    <w:p>
-      <w:pPr>
-        <w:pStyle w:val="Kop2"/>
+    </w:p>
+    <w:p>
+      <w:pPr>
+        <w:pStyle w:val="Heading2"/>
         <w:ind w:firstLine="708"/>
         <w:jc w:val="both"/>
         <w:rPr>
-          <w:rStyle w:val="Kop2Char"/>
+          <w:rStyle w:val="Heading2Char"/>
         </w:rPr>
       </w:pPr>
       <w:bookmarkStart w:id="1" w:name="_Toc429391246"/>
@@ -2420,14 +2410,14 @@
       </w:r>
       <w:r>
         <w:rPr>
-          <w:rStyle w:val="Kop2Char"/>
+          <w:rStyle w:val="Heading2Char"/>
           <w:color w:val="0070C0"/>
         </w:rPr>
         <w:t>Game C</w:t>
       </w:r>
       <w:r>
         <w:rPr>
-          <w:rStyle w:val="Kop2Char"/>
+          <w:rStyle w:val="Heading2Char"/>
           <w:color w:val="0070C0"/>
         </w:rPr>
         <w:t>oncept</w:t>
@@ -2439,15 +2429,7 @@
         <w:ind w:left="708"/>
       </w:pPr>
       <w:r>
-        <w:t xml:space="preserve">De Speler zit in een koloniaal cruiser, die gecontroleerd wordt door een high-level AI. De AI wordt corrupt na een fout gelopen </w:t>
-      </w:r>
-      <w:proofErr w:type="spellStart"/>
-      <w:r>
-        <w:t>warp</w:t>
-      </w:r>
-      <w:proofErr w:type="spellEnd"/>
-      <w:r>
-        <w:t xml:space="preserve"> en begint alle lagere AI van het schip over te nemen. Met haar nieuwe leger beginnen ze de bemanning en het clientèle af te slachten. De speler wordt uit zijn cryo sleep ontwaakt door een overlevende.</w:t>
+        <w:t>De Speler zit in een koloniaal cruiser, die gecontroleerd wordt door een high-level AI. De AI wordt corrupt na een fout gelopen warp en begint alle lagere AI van het schip over te nemen. Met haar nieuwe leger beginnen ze de bemanning en het clientèle af te slachten. De speler wordt uit zijn cryo sleep ontwaakt door een overlevende.</w:t>
       </w:r>
     </w:p>
     <w:p>
@@ -2455,28 +2437,23 @@
         <w:ind w:left="708"/>
       </w:pPr>
       <w:r>
-        <w:t>De alien livestock op het schip zijn losgebroken en zijn geëvol</w:t>
-      </w:r>
-      <w:bookmarkStart w:id="2" w:name="_GoBack"/>
-      <w:bookmarkEnd w:id="2"/>
-      <w:r>
-        <w:t xml:space="preserve">ueerd door het zelfde fenomeen. De dieren vallen van alles aan op het schip. De livestock leven in een geïsoleerd gebied op het schip en de speler moet zich door dit gevaarlijke sectie wanen om bij het CPU te komen. </w:t>
-      </w:r>
-    </w:p>
-    <w:p>
-      <w:pPr>
-        <w:pStyle w:val="Geenafstand"/>
+        <w:t xml:space="preserve">De alien livestock op het schip zijn losgebroken en zijn geëvolueerd door het zelfde fenomeen. De dieren vallen van alles aan op het schip. De livestock leven in een geïsoleerd gebied op het schip en de speler moet zich door dit gevaarlijke sectie wanen om bij het CPU te komen. </w:t>
+      </w:r>
+    </w:p>
+    <w:p>
+      <w:pPr>
+        <w:pStyle w:val="NoSpacing"/>
         <w:ind w:left="1416"/>
         <w:jc w:val="both"/>
       </w:pPr>
     </w:p>
     <w:p>
       <w:pPr>
-        <w:pStyle w:val="Kop2"/>
+        <w:pStyle w:val="Heading2"/>
         <w:ind w:firstLine="708"/>
         <w:jc w:val="both"/>
       </w:pPr>
-      <w:bookmarkStart w:id="3" w:name="_Toc429391247"/>
+      <w:bookmarkStart w:id="2" w:name="_Toc429391247"/>
       <w:r>
         <w:rPr>
           <w:color w:val="FF0000"/>
@@ -2489,7 +2466,7 @@
         </w:rPr>
         <w:t>et</w:t>
       </w:r>
-      <w:bookmarkEnd w:id="3"/>
+      <w:bookmarkEnd w:id="2"/>
     </w:p>
     <w:p>
       <w:pPr>
@@ -2498,15 +2475,7 @@
         <w:jc w:val="both"/>
       </w:pPr>
       <w:r>
-        <w:t xml:space="preserve">De game speelt zich af in de </w:t>
-      </w:r>
-      <w:proofErr w:type="spellStart"/>
-      <w:r>
-        <w:t>colonial</w:t>
-      </w:r>
-      <w:proofErr w:type="spellEnd"/>
-      <w:r>
-        <w:t xml:space="preserve"> cruiser. </w:t>
+        <w:t xml:space="preserve">De game speelt zich af in de colonial cruiser. </w:t>
       </w:r>
       <w:r>
         <w:t>Doormiddel van stalen muren, displays en grote ruimtes komt dit tot uiting.</w:t>
@@ -2521,21 +2490,21 @@
     </w:p>
     <w:p>
       <w:pPr>
-        <w:pStyle w:val="Kop2"/>
+        <w:pStyle w:val="Heading2"/>
         <w:ind w:firstLine="708"/>
         <w:jc w:val="both"/>
         <w:rPr>
           <w:color w:val="00B050"/>
         </w:rPr>
       </w:pPr>
-      <w:bookmarkStart w:id="4" w:name="_Toc429391248"/>
+      <w:bookmarkStart w:id="3" w:name="_Toc429391248"/>
       <w:r>
         <w:rPr>
           <w:color w:val="00B050"/>
         </w:rPr>
         <w:t>2.3 Game Standpunt</w:t>
       </w:r>
-      <w:bookmarkEnd w:id="4"/>
+      <w:bookmarkEnd w:id="3"/>
     </w:p>
     <w:p>
       <w:pPr>
@@ -2549,15 +2518,7 @@
         <w:t xml:space="preserve"> Person</w:t>
       </w:r>
       <w:r>
-        <w:t xml:space="preserve">, omdat het genre first person </w:t>
-      </w:r>
-      <w:proofErr w:type="spellStart"/>
-      <w:r>
-        <w:t>shooter</w:t>
-      </w:r>
-      <w:proofErr w:type="spellEnd"/>
-      <w:r>
-        <w:t xml:space="preserve"> is.</w:t>
+        <w:t>, omdat het genre first person shooter is.</w:t>
       </w:r>
     </w:p>
     <w:p>
@@ -2569,7 +2530,7 @@
     </w:p>
     <w:p>
       <w:pPr>
-        <w:pStyle w:val="Kop2"/>
+        <w:pStyle w:val="Heading2"/>
         <w:numPr>
           <w:ilvl w:val="1"/>
           <w:numId w:val="23"/>
@@ -2579,18 +2540,78 @@
           <w:color w:val="FFC000"/>
         </w:rPr>
       </w:pPr>
-      <w:bookmarkStart w:id="5" w:name="_Toc429391249"/>
+      <w:bookmarkStart w:id="4" w:name="_Toc429391249"/>
       <w:r>
         <w:rPr>
           <w:color w:val="FFC000"/>
         </w:rPr>
         <w:t>Karakters</w:t>
       </w:r>
+      <w:bookmarkEnd w:id="4"/>
+    </w:p>
+    <w:p>
+      <w:pPr>
+        <w:pStyle w:val="ListParagraph"/>
+        <w:numPr>
+          <w:ilvl w:val="0"/>
+          <w:numId w:val="6"/>
+        </w:numPr>
+        <w:jc w:val="both"/>
+      </w:pPr>
+      <w:r>
+        <w:t>Protagonist</w:t>
+      </w:r>
+      <w:r>
+        <w:tab/>
+      </w:r>
+      <w:r>
+        <w:tab/>
+        <w:t>( vrouwelijk</w:t>
+      </w:r>
+      <w:r>
+        <w:t xml:space="preserve">, </w:t>
+      </w:r>
+      <w:r>
+        <w:t xml:space="preserve">mechanische </w:t>
+      </w:r>
+      <w:r>
+        <w:t>arm</w:t>
+      </w:r>
+      <w:r>
+        <w:t>, cybernatica prostheses</w:t>
+      </w:r>
+      <w:r>
+        <w:t>).</w:t>
+      </w:r>
+    </w:p>
+    <w:p>
+      <w:pPr>
+        <w:pStyle w:val="ListParagraph"/>
+        <w:numPr>
+          <w:ilvl w:val="0"/>
+          <w:numId w:val="6"/>
+        </w:numPr>
+        <w:jc w:val="both"/>
+      </w:pPr>
+      <w:r>
+        <w:t>Survivor</w:t>
+      </w:r>
+      <w:r>
+        <w:tab/>
+      </w:r>
+      <w:r>
+        <w:tab/>
+        <w:t>( m</w:t>
+      </w:r>
+      <w:r>
+        <w:t>enselijk, bloederig).</w:t>
+      </w:r>
+      <w:bookmarkStart w:id="5" w:name="_GoBack"/>
       <w:bookmarkEnd w:id="5"/>
     </w:p>
     <w:p>
       <w:pPr>
-        <w:pStyle w:val="Lijstalinea"/>
+        <w:pStyle w:val="ListParagraph"/>
         <w:numPr>
           <w:ilvl w:val="0"/>
           <w:numId w:val="6"/>
@@ -2598,7 +2619,7 @@
         <w:jc w:val="both"/>
       </w:pPr>
       <w:r>
-        <w:t>Protagonist</w:t>
+        <w:t>Schips AI</w:t>
       </w:r>
       <w:r>
         <w:tab/>
@@ -2608,114 +2629,50 @@
         <w:t xml:space="preserve">( </w:t>
       </w:r>
       <w:r>
-        <w:t>vrouwelijk</w:t>
-      </w:r>
-      <w:r>
-        <w:t xml:space="preserve">, </w:t>
-      </w:r>
-      <w:r>
-        <w:t xml:space="preserve">mechanische </w:t>
-      </w:r>
-      <w:r>
-        <w:t>arm</w:t>
-      </w:r>
-      <w:r>
-        <w:t xml:space="preserve">, </w:t>
-      </w:r>
-      <w:proofErr w:type="spellStart"/>
-      <w:r>
-        <w:t>cybernatica</w:t>
-      </w:r>
-      <w:proofErr w:type="spellEnd"/>
-      <w:r>
-        <w:t xml:space="preserve"> prostheses</w:t>
-      </w:r>
-      <w:r>
-        <w:t>).</w:t>
-      </w:r>
-    </w:p>
-    <w:p>
-      <w:pPr>
-        <w:pStyle w:val="Lijstalinea"/>
+        <w:t>v</w:t>
+      </w:r>
+      <w:r>
+        <w:t>rouw</w:t>
+      </w:r>
+      <w:r>
+        <w:t>e</w:t>
+      </w:r>
+      <w:r>
+        <w:t>lijk r</w:t>
+      </w:r>
+      <w:r>
+        <w:t>obot stem, machine).</w:t>
+      </w:r>
+    </w:p>
+    <w:p>
+      <w:pPr>
+        <w:pStyle w:val="ListParagraph"/>
         <w:numPr>
           <w:ilvl w:val="0"/>
           <w:numId w:val="6"/>
         </w:numPr>
         <w:jc w:val="both"/>
       </w:pPr>
-      <w:proofErr w:type="spellStart"/>
-      <w:r>
-        <w:t>Survivor</w:t>
-      </w:r>
-      <w:proofErr w:type="spellEnd"/>
+      <w:r>
+        <w:t xml:space="preserve">KevinMorph </w:t>
+      </w:r>
       <w:r>
         <w:tab/>
-      </w:r>
-      <w:r>
-        <w:tab/>
-        <w:t>( m</w:t>
-      </w:r>
-      <w:r>
-        <w:t>enselijk, bloederig).</w:t>
-      </w:r>
-    </w:p>
-    <w:p>
-      <w:pPr>
-        <w:pStyle w:val="Lijstalinea"/>
+        <w:t>(xenomorph like enemy)</w:t>
+      </w:r>
+    </w:p>
+    <w:p>
+      <w:pPr>
+        <w:pStyle w:val="ListParagraph"/>
         <w:numPr>
           <w:ilvl w:val="0"/>
           <w:numId w:val="6"/>
         </w:numPr>
         <w:jc w:val="both"/>
       </w:pPr>
-      <w:proofErr w:type="spellStart"/>
-      <w:r>
-        <w:t>Schips</w:t>
-      </w:r>
-      <w:proofErr w:type="spellEnd"/>
-      <w:r>
-        <w:t xml:space="preserve"> AI</w:t>
-      </w:r>
-      <w:r>
-        <w:tab/>
-      </w:r>
-      <w:r>
-        <w:tab/>
-        <w:t xml:space="preserve">( </w:t>
-      </w:r>
-      <w:r>
-        <w:t>v</w:t>
-      </w:r>
-      <w:r>
-        <w:t>rouw</w:t>
-      </w:r>
-      <w:r>
-        <w:t>e</w:t>
-      </w:r>
-      <w:r>
-        <w:t>lijk r</w:t>
-      </w:r>
-      <w:r>
-        <w:t>obot stem, machine).</w:t>
-      </w:r>
-    </w:p>
-    <w:p>
-      <w:pPr>
-        <w:pStyle w:val="Lijstalinea"/>
-        <w:numPr>
-          <w:ilvl w:val="0"/>
-          <w:numId w:val="6"/>
-        </w:numPr>
-        <w:jc w:val="both"/>
-      </w:pPr>
-      <w:r>
-        <w:t xml:space="preserve">Mutant </w:t>
-      </w:r>
-      <w:proofErr w:type="spellStart"/>
-      <w:r>
-        <w:t>Dogs</w:t>
-      </w:r>
-      <w:proofErr w:type="spellEnd"/>
+      <w:r>
+        <w:t>Mutant Dogs</w:t>
+      </w:r>
       <w:r>
         <w:tab/>
         <w:t>( Hondachtig met alien elementen , klein)</w:t>
@@ -2723,24 +2680,33 @@
     </w:p>
     <w:p>
       <w:pPr>
-        <w:pStyle w:val="Lijstalinea"/>
+        <w:pStyle w:val="ListParagraph"/>
         <w:numPr>
           <w:ilvl w:val="0"/>
           <w:numId w:val="6"/>
         </w:numPr>
         <w:jc w:val="both"/>
-      </w:pPr>
-      <w:r>
+        <w:rPr>
+          <w:strike/>
+        </w:rPr>
+      </w:pPr>
+      <w:r>
+        <w:rPr>
+          <w:strike/>
+        </w:rPr>
         <w:t>Mutant Cows</w:t>
       </w:r>
       <w:r>
+        <w:rPr>
+          <w:strike/>
+        </w:rPr>
         <w:tab/>
         <w:t>( Groot, gehoond, grote uiers, vage kleuren)</w:t>
       </w:r>
     </w:p>
     <w:p>
       <w:pPr>
-        <w:pStyle w:val="Lijstalinea"/>
+        <w:pStyle w:val="ListParagraph"/>
         <w:numPr>
           <w:ilvl w:val="0"/>
           <w:numId w:val="6"/>
@@ -2748,13 +2714,8 @@
         <w:jc w:val="both"/>
       </w:pPr>
       <w:r>
-        <w:t xml:space="preserve">Mutant </w:t>
-      </w:r>
-      <w:proofErr w:type="spellStart"/>
-      <w:r>
-        <w:t>Chicken</w:t>
-      </w:r>
-      <w:proofErr w:type="spellEnd"/>
+        <w:t>Mutant Chicken</w:t>
+      </w:r>
       <w:r>
         <w:tab/>
         <w:t>( Groter dan plof, grote klauwen, Duistere veren)</w:t>
@@ -2762,77 +2723,83 @@
     </w:p>
     <w:p>
       <w:pPr>
-        <w:pStyle w:val="Lijstalinea"/>
+        <w:pStyle w:val="ListParagraph"/>
         <w:numPr>
           <w:ilvl w:val="0"/>
           <w:numId w:val="6"/>
         </w:numPr>
         <w:jc w:val="both"/>
-      </w:pPr>
-      <w:r>
+        <w:rPr>
+          <w:strike/>
+        </w:rPr>
+      </w:pPr>
+      <w:r>
+        <w:rPr>
+          <w:strike/>
+        </w:rPr>
         <w:t xml:space="preserve">Mutant Oester </w:t>
       </w:r>
       <w:r>
+        <w:rPr>
+          <w:strike/>
+        </w:rPr>
         <w:tab/>
       </w:r>
       <w:r>
+        <w:rPr>
+          <w:strike/>
+        </w:rPr>
         <w:t>( )</w:t>
       </w:r>
     </w:p>
     <w:p>
       <w:pPr>
-        <w:pStyle w:val="Lijstalinea"/>
+        <w:pStyle w:val="ListParagraph"/>
         <w:numPr>
           <w:ilvl w:val="0"/>
           <w:numId w:val="6"/>
         </w:numPr>
         <w:jc w:val="both"/>
       </w:pPr>
-      <w:proofErr w:type="spellStart"/>
       <w:r>
         <w:t>Turrets</w:t>
       </w:r>
-      <w:proofErr w:type="spellEnd"/>
-    </w:p>
-    <w:p>
-      <w:pPr>
-        <w:pStyle w:val="Lijstalinea"/>
+    </w:p>
+    <w:p>
+      <w:pPr>
+        <w:pStyle w:val="ListParagraph"/>
         <w:numPr>
           <w:ilvl w:val="0"/>
           <w:numId w:val="6"/>
         </w:numPr>
         <w:jc w:val="both"/>
-      </w:pPr>
-      <w:r>
+        <w:rPr>
+          <w:strike/>
+        </w:rPr>
+      </w:pPr>
+      <w:r>
+        <w:rPr>
+          <w:strike/>
+        </w:rPr>
         <w:t>Mechanisch operatie armen</w:t>
       </w:r>
     </w:p>
     <w:p>
       <w:pPr>
-        <w:pStyle w:val="Lijstalinea"/>
+        <w:pStyle w:val="ListParagraph"/>
         <w:numPr>
           <w:ilvl w:val="0"/>
           <w:numId w:val="6"/>
         </w:numPr>
         <w:jc w:val="both"/>
       </w:pPr>
-      <w:proofErr w:type="spellStart"/>
-      <w:r>
-        <w:t>Explosive</w:t>
-      </w:r>
-      <w:proofErr w:type="spellEnd"/>
-      <w:r>
-        <w:t xml:space="preserve"> </w:t>
-      </w:r>
-      <w:proofErr w:type="spellStart"/>
-      <w:r>
-        <w:t>roomba</w:t>
-      </w:r>
-      <w:proofErr w:type="spellEnd"/>
-    </w:p>
-    <w:p>
-      <w:pPr>
-        <w:pStyle w:val="Lijstalinea"/>
+      <w:r>
+        <w:t>Explosive roomba</w:t>
+      </w:r>
+    </w:p>
+    <w:p>
+      <w:pPr>
+        <w:pStyle w:val="ListParagraph"/>
         <w:numPr>
           <w:ilvl w:val="0"/>
           <w:numId w:val="6"/>
@@ -2842,17 +2809,20 @@
       <w:r>
         <w:t>Vijandelijk planten</w:t>
       </w:r>
-    </w:p>
-    <w:p>
-      <w:pPr>
-        <w:pStyle w:val="Lijstalinea"/>
+      <w:r>
+        <w:t xml:space="preserve">  (Long range spike attack, Short range grab)</w:t>
+      </w:r>
+    </w:p>
+    <w:p>
+      <w:pPr>
+        <w:pStyle w:val="ListParagraph"/>
         <w:ind w:left="1068"/>
         <w:jc w:val="both"/>
       </w:pPr>
     </w:p>
     <w:p>
       <w:pPr>
-        <w:pStyle w:val="Kop2"/>
+        <w:pStyle w:val="Heading2"/>
         <w:ind w:firstLine="708"/>
         <w:jc w:val="both"/>
         <w:rPr>
@@ -2870,7 +2840,7 @@
     </w:p>
     <w:p>
       <w:pPr>
-        <w:pStyle w:val="Lijstalinea"/>
+        <w:pStyle w:val="ListParagraph"/>
         <w:numPr>
           <w:ilvl w:val="0"/>
           <w:numId w:val="3"/>
@@ -2886,76 +2856,82 @@
     </w:p>
     <w:p>
       <w:pPr>
-        <w:pStyle w:val="Lijstalinea"/>
+        <w:pStyle w:val="ListParagraph"/>
         <w:numPr>
           <w:ilvl w:val="0"/>
           <w:numId w:val="3"/>
         </w:numPr>
         <w:jc w:val="both"/>
-      </w:pPr>
-      <w:r>
+        <w:rPr>
+          <w:strike/>
+        </w:rPr>
+      </w:pPr>
+      <w:r>
+        <w:rPr>
+          <w:strike/>
+        </w:rPr>
         <w:t>Vuur puzzel.</w:t>
       </w:r>
     </w:p>
     <w:p>
       <w:pPr>
-        <w:pStyle w:val="Lijstalinea"/>
+        <w:pStyle w:val="ListParagraph"/>
         <w:ind w:left="1776"/>
         <w:jc w:val="both"/>
       </w:pPr>
     </w:p>
     <w:p>
       <w:pPr>
-        <w:pStyle w:val="Lijstalinea"/>
+        <w:pStyle w:val="ListParagraph"/>
         <w:ind w:left="1776"/>
         <w:jc w:val="both"/>
       </w:pPr>
     </w:p>
     <w:p>
       <w:pPr>
-        <w:pStyle w:val="Lijstalinea"/>
+        <w:pStyle w:val="ListParagraph"/>
         <w:ind w:left="1776"/>
         <w:jc w:val="both"/>
       </w:pPr>
     </w:p>
     <w:p>
       <w:pPr>
-        <w:pStyle w:val="Lijstalinea"/>
+        <w:pStyle w:val="ListParagraph"/>
         <w:ind w:left="1776"/>
         <w:jc w:val="both"/>
       </w:pPr>
     </w:p>
     <w:p>
       <w:pPr>
-        <w:pStyle w:val="Lijstalinea"/>
+        <w:pStyle w:val="ListParagraph"/>
         <w:ind w:left="1776"/>
         <w:jc w:val="both"/>
       </w:pPr>
     </w:p>
     <w:p>
       <w:pPr>
-        <w:pStyle w:val="Lijstalinea"/>
+        <w:pStyle w:val="ListParagraph"/>
         <w:ind w:left="1776"/>
         <w:jc w:val="both"/>
       </w:pPr>
     </w:p>
     <w:p>
       <w:pPr>
-        <w:pStyle w:val="Lijstalinea"/>
+        <w:pStyle w:val="ListParagraph"/>
         <w:ind w:left="1776"/>
         <w:jc w:val="both"/>
       </w:pPr>
     </w:p>
     <w:p>
       <w:pPr>
-        <w:pStyle w:val="Lijstalinea"/>
+        <w:pStyle w:val="ListParagraph"/>
         <w:ind w:left="1776"/>
         <w:jc w:val="both"/>
       </w:pPr>
     </w:p>
     <w:p>
       <w:pPr>
-        <w:pStyle w:val="Kop2"/>
+        <w:pStyle w:val="Heading2"/>
         <w:ind w:firstLine="708"/>
         <w:jc w:val="both"/>
         <w:rPr>
@@ -2980,7 +2956,7 @@
     </w:p>
     <w:p>
       <w:pPr>
-        <w:pStyle w:val="Lijstalinea"/>
+        <w:pStyle w:val="ListParagraph"/>
         <w:numPr>
           <w:ilvl w:val="0"/>
           <w:numId w:val="5"/>
@@ -2992,7 +2968,7 @@
     </w:p>
     <w:p>
       <w:pPr>
-        <w:pStyle w:val="Lijstalinea"/>
+        <w:pStyle w:val="ListParagraph"/>
         <w:numPr>
           <w:ilvl w:val="0"/>
           <w:numId w:val="5"/>
@@ -3004,21 +2980,19 @@
     </w:p>
     <w:p>
       <w:pPr>
-        <w:pStyle w:val="Lijstalinea"/>
+        <w:pStyle w:val="ListParagraph"/>
         <w:numPr>
           <w:ilvl w:val="0"/>
           <w:numId w:val="5"/>
         </w:numPr>
       </w:pPr>
-      <w:proofErr w:type="spellStart"/>
       <w:r>
         <w:t>Traps</w:t>
       </w:r>
-      <w:proofErr w:type="spellEnd"/>
-    </w:p>
-    <w:p>
-      <w:pPr>
-        <w:pStyle w:val="Lijstalinea"/>
+    </w:p>
+    <w:p>
+      <w:pPr>
+        <w:pStyle w:val="ListParagraph"/>
         <w:numPr>
           <w:ilvl w:val="0"/>
           <w:numId w:val="5"/>
@@ -3031,7 +3005,7 @@
     </w:p>
     <w:p>
       <w:pPr>
-        <w:pStyle w:val="Lijstalinea"/>
+        <w:pStyle w:val="ListParagraph"/>
         <w:numPr>
           <w:ilvl w:val="0"/>
           <w:numId w:val="5"/>
@@ -3039,20 +3013,12 @@
         <w:jc w:val="both"/>
       </w:pPr>
       <w:r>
-        <w:t xml:space="preserve">Dingen doorzoeken (lichamen, afvalbak, </w:t>
-      </w:r>
-      <w:proofErr w:type="spellStart"/>
-      <w:r>
-        <w:t>etc</w:t>
-      </w:r>
-      <w:proofErr w:type="spellEnd"/>
-      <w:r>
-        <w:t>)</w:t>
-      </w:r>
-    </w:p>
-    <w:p>
-      <w:pPr>
-        <w:pStyle w:val="Lijstalinea"/>
+        <w:t>Dingen doorzoeken (lichamen, afvalbak, etc)</w:t>
+      </w:r>
+    </w:p>
+    <w:p>
+      <w:pPr>
+        <w:pStyle w:val="ListParagraph"/>
         <w:numPr>
           <w:ilvl w:val="0"/>
           <w:numId w:val="5"/>
@@ -3065,7 +3031,7 @@
     </w:p>
     <w:p>
       <w:pPr>
-        <w:pStyle w:val="Lijstalinea"/>
+        <w:pStyle w:val="ListParagraph"/>
         <w:numPr>
           <w:ilvl w:val="0"/>
           <w:numId w:val="5"/>
@@ -3078,7 +3044,7 @@
     </w:p>
     <w:p>
       <w:pPr>
-        <w:pStyle w:val="Lijstalinea"/>
+        <w:pStyle w:val="ListParagraph"/>
         <w:numPr>
           <w:ilvl w:val="0"/>
           <w:numId w:val="5"/>
@@ -3091,7 +3057,7 @@
     </w:p>
     <w:p>
       <w:pPr>
-        <w:pStyle w:val="Lijstalinea"/>
+        <w:pStyle w:val="ListParagraph"/>
         <w:numPr>
           <w:ilvl w:val="0"/>
           <w:numId w:val="5"/>
@@ -3112,7 +3078,7 @@
     </w:p>
     <w:p>
       <w:pPr>
-        <w:pStyle w:val="Kop1"/>
+        <w:pStyle w:val="Heading1"/>
         <w:jc w:val="both"/>
         <w:rPr>
           <w:b/>
@@ -3131,7 +3097,7 @@
     </w:p>
     <w:p>
       <w:pPr>
-        <w:pStyle w:val="Kop2"/>
+        <w:pStyle w:val="Heading2"/>
         <w:ind w:firstLine="708"/>
         <w:jc w:val="both"/>
       </w:pPr>
@@ -3147,29 +3113,8 @@
         <w:ind w:left="708"/>
         <w:jc w:val="both"/>
       </w:pPr>
-      <w:proofErr w:type="spellStart"/>
-      <w:r>
-        <w:t>Shooter</w:t>
-      </w:r>
-      <w:proofErr w:type="spellEnd"/>
-      <w:r>
-        <w:t xml:space="preserve">, </w:t>
-      </w:r>
-      <w:proofErr w:type="spellStart"/>
-      <w:r>
-        <w:t>sci-fi</w:t>
-      </w:r>
-      <w:proofErr w:type="spellEnd"/>
-      <w:r>
-        <w:t xml:space="preserve">, horror. De omgeving is futuristisch en donker. En er liggen willekeurig lijken door de levels.  Je hebt geweren en kan op alles schieten. Gemuteerde </w:t>
-      </w:r>
-      <w:proofErr w:type="spellStart"/>
-      <w:r>
-        <w:t>lifestock</w:t>
-      </w:r>
-      <w:proofErr w:type="spellEnd"/>
-      <w:r>
-        <w:t xml:space="preserve"> die door het schip beweegt. </w:t>
+      <w:r>
+        <w:t xml:space="preserve">Shooter, sci-fi, horror. De omgeving is futuristisch en donker. En er liggen willekeurig lijken door de levels.  Je hebt geweren en kan op alles schieten. Gemuteerde lifestock die door het schip beweegt. </w:t>
       </w:r>
     </w:p>
     <w:p>
@@ -3180,7 +3125,7 @@
     </w:p>
     <w:p>
       <w:pPr>
-        <w:pStyle w:val="Kop2"/>
+        <w:pStyle w:val="Heading2"/>
         <w:ind w:left="708"/>
         <w:jc w:val="both"/>
         <w:rPr>
@@ -3218,7 +3163,7 @@
     <w:p/>
     <w:p>
       <w:pPr>
-        <w:pStyle w:val="Kop2"/>
+        <w:pStyle w:val="Heading2"/>
         <w:ind w:left="708"/>
         <w:jc w:val="both"/>
       </w:pPr>
@@ -3239,7 +3184,7 @@
     </w:p>
     <w:p>
       <w:pPr>
-        <w:pStyle w:val="Lijstalinea"/>
+        <w:pStyle w:val="ListParagraph"/>
         <w:numPr>
           <w:ilvl w:val="0"/>
           <w:numId w:val="7"/>
@@ -3259,15 +3204,7 @@
         <w:t xml:space="preserve"> </w:t>
       </w:r>
       <w:r>
-        <w:t xml:space="preserve">met een simpel </w:t>
-      </w:r>
-      <w:proofErr w:type="spellStart"/>
-      <w:r>
-        <w:t>character</w:t>
-      </w:r>
-      <w:proofErr w:type="spellEnd"/>
-      <w:r>
-        <w:t xml:space="preserve"> </w:t>
+        <w:t xml:space="preserve">met een simpel character </w:t>
       </w:r>
       <w:r>
         <w:t>c</w:t>
@@ -3276,15 +3213,7 @@
         <w:t>ontroller voor beweging</w:t>
       </w:r>
       <w:r>
-        <w:t xml:space="preserve"> (kruipen, springen, </w:t>
-      </w:r>
-      <w:proofErr w:type="spellStart"/>
-      <w:r>
-        <w:t>etc</w:t>
-      </w:r>
-      <w:proofErr w:type="spellEnd"/>
-      <w:r>
-        <w:t>)</w:t>
+        <w:t xml:space="preserve"> (kruipen, springen, etc)</w:t>
       </w:r>
       <w:r>
         <w:t xml:space="preserve">. </w:t>
@@ -3292,25 +3221,20 @@
     </w:p>
     <w:p>
       <w:pPr>
-        <w:pStyle w:val="Lijstalinea"/>
+        <w:pStyle w:val="ListParagraph"/>
         <w:numPr>
           <w:ilvl w:val="0"/>
           <w:numId w:val="7"/>
         </w:numPr>
         <w:jc w:val="both"/>
       </w:pPr>
-      <w:proofErr w:type="spellStart"/>
-      <w:r>
-        <w:t>Melee</w:t>
-      </w:r>
-      <w:proofErr w:type="spellEnd"/>
-      <w:r>
-        <w:t xml:space="preserve"> mode.</w:t>
-      </w:r>
-    </w:p>
-    <w:p>
-      <w:pPr>
-        <w:pStyle w:val="Lijstalinea"/>
+      <w:r>
+        <w:t>Melee mode.</w:t>
+      </w:r>
+    </w:p>
+    <w:p>
+      <w:pPr>
+        <w:pStyle w:val="ListParagraph"/>
         <w:numPr>
           <w:ilvl w:val="0"/>
           <w:numId w:val="7"/>
@@ -3318,20 +3242,12 @@
         <w:jc w:val="both"/>
       </w:pPr>
       <w:r>
-        <w:t xml:space="preserve">Quick </w:t>
-      </w:r>
-      <w:proofErr w:type="spellStart"/>
-      <w:r>
-        <w:t>melee</w:t>
-      </w:r>
-      <w:proofErr w:type="spellEnd"/>
-      <w:r>
-        <w:t xml:space="preserve"> mode.</w:t>
-      </w:r>
-    </w:p>
-    <w:p>
-      <w:pPr>
-        <w:pStyle w:val="Lijstalinea"/>
+        <w:t>Quick melee mode.</w:t>
+      </w:r>
+    </w:p>
+    <w:p>
+      <w:pPr>
+        <w:pStyle w:val="ListParagraph"/>
         <w:numPr>
           <w:ilvl w:val="0"/>
           <w:numId w:val="7"/>
@@ -3344,7 +3260,7 @@
     </w:p>
     <w:p>
       <w:pPr>
-        <w:pStyle w:val="Lijstalinea"/>
+        <w:pStyle w:val="ListParagraph"/>
         <w:numPr>
           <w:ilvl w:val="0"/>
           <w:numId w:val="7"/>
@@ -3357,7 +3273,7 @@
     </w:p>
     <w:p>
       <w:pPr>
-        <w:pStyle w:val="Lijstalinea"/>
+        <w:pStyle w:val="ListParagraph"/>
         <w:numPr>
           <w:ilvl w:val="0"/>
           <w:numId w:val="7"/>
@@ -3370,7 +3286,7 @@
     </w:p>
     <w:p>
       <w:pPr>
-        <w:pStyle w:val="Lijstalinea"/>
+        <w:pStyle w:val="ListParagraph"/>
         <w:numPr>
           <w:ilvl w:val="0"/>
           <w:numId w:val="7"/>
@@ -3378,20 +3294,12 @@
         <w:jc w:val="both"/>
       </w:pPr>
       <w:r>
-        <w:t xml:space="preserve">Switchen van </w:t>
-      </w:r>
-      <w:proofErr w:type="spellStart"/>
-      <w:r>
-        <w:t>ammo</w:t>
-      </w:r>
-      <w:proofErr w:type="spellEnd"/>
-      <w:r>
-        <w:t>.</w:t>
-      </w:r>
-    </w:p>
-    <w:p>
-      <w:pPr>
-        <w:pStyle w:val="Lijstalinea"/>
+        <w:t>Switchen van ammo.</w:t>
+      </w:r>
+    </w:p>
+    <w:p>
+      <w:pPr>
+        <w:pStyle w:val="ListParagraph"/>
         <w:numPr>
           <w:ilvl w:val="0"/>
           <w:numId w:val="7"/>
@@ -3409,7 +3317,7 @@
     </w:p>
     <w:p>
       <w:pPr>
-        <w:pStyle w:val="Kop2"/>
+        <w:pStyle w:val="Heading2"/>
         <w:ind w:firstLine="708"/>
         <w:jc w:val="both"/>
         <w:rPr>
@@ -3421,21 +3329,7 @@
         <w:rPr>
           <w:color w:val="FFC000"/>
         </w:rPr>
-        <w:t xml:space="preserve">3.4 Look </w:t>
-      </w:r>
-      <w:proofErr w:type="spellStart"/>
-      <w:r>
-        <w:rPr>
-          <w:color w:val="FFC000"/>
-        </w:rPr>
-        <w:t>and</w:t>
-      </w:r>
-      <w:proofErr w:type="spellEnd"/>
-      <w:r>
-        <w:rPr>
-          <w:color w:val="FFC000"/>
-        </w:rPr>
-        <w:t xml:space="preserve"> Feel</w:t>
+        <w:t>3.4 Look and Feel</w:t>
       </w:r>
       <w:bookmarkEnd w:id="12"/>
       <w:r>
@@ -3447,7 +3341,7 @@
     </w:p>
     <w:p>
       <w:pPr>
-        <w:pStyle w:val="Lijstalinea"/>
+        <w:pStyle w:val="ListParagraph"/>
         <w:numPr>
           <w:ilvl w:val="0"/>
           <w:numId w:val="8"/>
@@ -3463,41 +3357,23 @@
     </w:p>
     <w:p>
       <w:pPr>
-        <w:pStyle w:val="Lijstalinea"/>
+        <w:pStyle w:val="ListParagraph"/>
         <w:numPr>
           <w:ilvl w:val="0"/>
           <w:numId w:val="8"/>
         </w:numPr>
         <w:jc w:val="both"/>
       </w:pPr>
-      <w:proofErr w:type="spellStart"/>
-      <w:r>
-        <w:t>Physticly</w:t>
-      </w:r>
-      <w:proofErr w:type="spellEnd"/>
-      <w:r>
-        <w:t xml:space="preserve"> </w:t>
-      </w:r>
-      <w:proofErr w:type="spellStart"/>
-      <w:r>
-        <w:t>based</w:t>
-      </w:r>
-      <w:proofErr w:type="spellEnd"/>
-      <w:r>
-        <w:t xml:space="preserve"> </w:t>
-      </w:r>
-      <w:proofErr w:type="spellStart"/>
-      <w:r>
-        <w:t>rendering</w:t>
-      </w:r>
-      <w:proofErr w:type="spellEnd"/>
+      <w:r>
+        <w:t>Physticly based rendering</w:t>
+      </w:r>
       <w:r>
         <w:t>.</w:t>
       </w:r>
     </w:p>
     <w:p>
       <w:pPr>
-        <w:pStyle w:val="Lijstalinea"/>
+        <w:pStyle w:val="ListParagraph"/>
         <w:numPr>
           <w:ilvl w:val="0"/>
           <w:numId w:val="8"/>
@@ -3510,7 +3386,7 @@
     </w:p>
     <w:p>
       <w:pPr>
-        <w:pStyle w:val="Lijstalinea"/>
+        <w:pStyle w:val="ListParagraph"/>
         <w:numPr>
           <w:ilvl w:val="0"/>
           <w:numId w:val="8"/>
@@ -3526,7 +3402,7 @@
     </w:p>
     <w:p>
       <w:pPr>
-        <w:pStyle w:val="Lijstalinea"/>
+        <w:pStyle w:val="ListParagraph"/>
         <w:numPr>
           <w:ilvl w:val="0"/>
           <w:numId w:val="8"/>
@@ -3551,7 +3427,7 @@
     </w:p>
     <w:p>
       <w:pPr>
-        <w:pStyle w:val="Kop2"/>
+        <w:pStyle w:val="Heading2"/>
         <w:ind w:firstLine="708"/>
         <w:jc w:val="both"/>
         <w:rPr>
@@ -3570,7 +3446,7 @@
     </w:p>
     <w:p>
       <w:pPr>
-        <w:pStyle w:val="Lijstalinea"/>
+        <w:pStyle w:val="ListParagraph"/>
         <w:numPr>
           <w:ilvl w:val="0"/>
           <w:numId w:val="9"/>
@@ -3583,7 +3459,7 @@
     </w:p>
     <w:p>
       <w:pPr>
-        <w:pStyle w:val="Lijstalinea"/>
+        <w:pStyle w:val="ListParagraph"/>
         <w:numPr>
           <w:ilvl w:val="0"/>
           <w:numId w:val="9"/>
@@ -3596,7 +3472,7 @@
     </w:p>
     <w:p>
       <w:pPr>
-        <w:pStyle w:val="Lijstalinea"/>
+        <w:pStyle w:val="ListParagraph"/>
         <w:numPr>
           <w:ilvl w:val="0"/>
           <w:numId w:val="9"/>
@@ -3609,25 +3485,20 @@
     </w:p>
     <w:p>
       <w:pPr>
-        <w:pStyle w:val="Lijstalinea"/>
+        <w:pStyle w:val="ListParagraph"/>
         <w:numPr>
           <w:ilvl w:val="0"/>
           <w:numId w:val="9"/>
         </w:numPr>
         <w:jc w:val="both"/>
       </w:pPr>
-      <w:proofErr w:type="spellStart"/>
-      <w:r>
-        <w:t>Ambient</w:t>
-      </w:r>
-      <w:proofErr w:type="spellEnd"/>
-      <w:r>
-        <w:t xml:space="preserve"> zoals geluid van ratten, tikken van stalen muren etc.</w:t>
-      </w:r>
-    </w:p>
-    <w:p>
-      <w:pPr>
-        <w:pStyle w:val="Lijstalinea"/>
+      <w:r>
+        <w:t>Ambient zoals geluid van ratten, tikken van stalen muren etc.</w:t>
+      </w:r>
+    </w:p>
+    <w:p>
+      <w:pPr>
+        <w:pStyle w:val="ListParagraph"/>
         <w:numPr>
           <w:ilvl w:val="0"/>
           <w:numId w:val="9"/>
@@ -3640,79 +3511,59 @@
     </w:p>
     <w:p>
       <w:pPr>
-        <w:pStyle w:val="Lijstalinea"/>
+        <w:pStyle w:val="ListParagraph"/>
         <w:numPr>
           <w:ilvl w:val="0"/>
           <w:numId w:val="9"/>
         </w:numPr>
         <w:jc w:val="both"/>
       </w:pPr>
-      <w:proofErr w:type="spellStart"/>
-      <w:r>
-        <w:t>Damage</w:t>
-      </w:r>
-      <w:proofErr w:type="spellEnd"/>
-      <w:r>
-        <w:t xml:space="preserve"> krijgen sound</w:t>
-      </w:r>
-    </w:p>
-    <w:p>
-      <w:pPr>
-        <w:pStyle w:val="Lijstalinea"/>
+      <w:r>
+        <w:t>Damage krijgen sound</w:t>
+      </w:r>
+    </w:p>
+    <w:p>
+      <w:pPr>
+        <w:pStyle w:val="ListParagraph"/>
         <w:numPr>
           <w:ilvl w:val="0"/>
           <w:numId w:val="9"/>
         </w:numPr>
         <w:jc w:val="both"/>
       </w:pPr>
-      <w:proofErr w:type="spellStart"/>
-      <w:r>
-        <w:t>Damage</w:t>
-      </w:r>
-      <w:proofErr w:type="spellEnd"/>
-      <w:r>
-        <w:t xml:space="preserve"> geven sound</w:t>
-      </w:r>
-    </w:p>
-    <w:p>
-      <w:pPr>
-        <w:pStyle w:val="Lijstalinea"/>
+      <w:r>
+        <w:t>Damage geven sound</w:t>
+      </w:r>
+    </w:p>
+    <w:p>
+      <w:pPr>
+        <w:pStyle w:val="ListParagraph"/>
         <w:numPr>
           <w:ilvl w:val="0"/>
           <w:numId w:val="9"/>
         </w:numPr>
         <w:jc w:val="both"/>
       </w:pPr>
-      <w:proofErr w:type="spellStart"/>
-      <w:r>
-        <w:t>Player</w:t>
-      </w:r>
-      <w:proofErr w:type="spellEnd"/>
-      <w:r>
-        <w:t xml:space="preserve"> sounds</w:t>
-      </w:r>
-    </w:p>
-    <w:p>
-      <w:pPr>
-        <w:pStyle w:val="Lijstalinea"/>
+      <w:r>
+        <w:t>Player sounds</w:t>
+      </w:r>
+    </w:p>
+    <w:p>
+      <w:pPr>
+        <w:pStyle w:val="ListParagraph"/>
         <w:numPr>
           <w:ilvl w:val="0"/>
           <w:numId w:val="9"/>
         </w:numPr>
         <w:jc w:val="both"/>
       </w:pPr>
-      <w:proofErr w:type="spellStart"/>
-      <w:r>
-        <w:t>Enemy</w:t>
-      </w:r>
-      <w:proofErr w:type="spellEnd"/>
-      <w:r>
-        <w:t xml:space="preserve"> sound</w:t>
-      </w:r>
-    </w:p>
-    <w:p>
-      <w:pPr>
-        <w:pStyle w:val="Lijstalinea"/>
+      <w:r>
+        <w:t>Enemy sound</w:t>
+      </w:r>
+    </w:p>
+    <w:p>
+      <w:pPr>
+        <w:pStyle w:val="ListParagraph"/>
         <w:numPr>
           <w:ilvl w:val="0"/>
           <w:numId w:val="9"/>
@@ -3725,7 +3576,7 @@
     </w:p>
     <w:p>
       <w:pPr>
-        <w:pStyle w:val="Lijstalinea"/>
+        <w:pStyle w:val="ListParagraph"/>
         <w:numPr>
           <w:ilvl w:val="0"/>
           <w:numId w:val="9"/>
@@ -3743,7 +3594,7 @@
     </w:p>
     <w:p>
       <w:pPr>
-        <w:pStyle w:val="Kop1"/>
+        <w:pStyle w:val="Heading1"/>
         <w:jc w:val="both"/>
         <w:rPr>
           <w:b/>
@@ -3776,7 +3627,7 @@
     </w:p>
     <w:p>
       <w:pPr>
-        <w:pStyle w:val="Kop2"/>
+        <w:pStyle w:val="Heading2"/>
         <w:ind w:firstLine="708"/>
       </w:pPr>
       <w:bookmarkStart w:id="15" w:name="_Toc429391259"/>
@@ -3790,7 +3641,7 @@
     </w:p>
     <w:p>
       <w:pPr>
-        <w:pStyle w:val="Lijstalinea"/>
+        <w:pStyle w:val="ListParagraph"/>
         <w:numPr>
           <w:ilvl w:val="0"/>
           <w:numId w:val="13"/>
@@ -3800,53 +3651,13 @@
         <w:jc w:val="both"/>
       </w:pPr>
       <w:r>
-        <w:t xml:space="preserve">Verdieping 3: </w:t>
-      </w:r>
-      <w:proofErr w:type="spellStart"/>
-      <w:r>
-        <w:t>Cryobay</w:t>
-      </w:r>
-      <w:proofErr w:type="spellEnd"/>
-      <w:r>
-        <w:t xml:space="preserve">, </w:t>
-      </w:r>
-      <w:proofErr w:type="spellStart"/>
-      <w:r>
-        <w:t>medicalbay</w:t>
-      </w:r>
-      <w:proofErr w:type="spellEnd"/>
-      <w:r>
-        <w:t xml:space="preserve">, crewdeck, kantine, </w:t>
-      </w:r>
-      <w:proofErr w:type="spellStart"/>
-      <w:r>
-        <w:t>main</w:t>
-      </w:r>
-      <w:proofErr w:type="spellEnd"/>
-      <w:r>
-        <w:t xml:space="preserve"> hall</w:t>
+        <w:t>Verdieping 3: Cryobay, medicalbay, crewdeck, kantine, main hall</w:t>
       </w:r>
       <w:r>
         <w:t xml:space="preserve"> ( </w:t>
       </w:r>
       <w:r>
-        <w:t xml:space="preserve">operatie kamers, slaapkamers, kantoortjes, opslagruimte, </w:t>
-      </w:r>
-      <w:proofErr w:type="spellStart"/>
-      <w:r>
-        <w:t>vending</w:t>
-      </w:r>
-      <w:proofErr w:type="spellEnd"/>
-      <w:r>
-        <w:t xml:space="preserve"> machines, </w:t>
-      </w:r>
-      <w:proofErr w:type="spellStart"/>
-      <w:r>
-        <w:t>Main</w:t>
-      </w:r>
-      <w:proofErr w:type="spellEnd"/>
-      <w:r>
-        <w:t xml:space="preserve"> hall (veel stoelen, tafels, veel lijken liggen en groot).</w:t>
+        <w:t>operatie kamers, slaapkamers, kantoortjes, opslagruimte, vending machines, Main hall (veel stoelen, tafels, veel lijken liggen en groot).</w:t>
       </w:r>
     </w:p>
     <w:p>
@@ -3857,7 +3668,7 @@
     </w:p>
     <w:p>
       <w:pPr>
-        <w:pStyle w:val="Lijstalinea"/>
+        <w:pStyle w:val="ListParagraph"/>
         <w:numPr>
           <w:ilvl w:val="0"/>
           <w:numId w:val="13"/>
@@ -3866,23 +3677,7 @@
         <w:jc w:val="both"/>
       </w:pPr>
       <w:r>
-        <w:t xml:space="preserve">Verdieping 2: </w:t>
-      </w:r>
-      <w:proofErr w:type="spellStart"/>
-      <w:r>
-        <w:t>Hydrophonics</w:t>
-      </w:r>
-      <w:proofErr w:type="spellEnd"/>
-      <w:r>
-        <w:t xml:space="preserve"> ( Planten, broeikassen, groentes, </w:t>
-      </w:r>
-      <w:proofErr w:type="spellStart"/>
-      <w:r>
-        <w:t>glaze</w:t>
-      </w:r>
-      <w:proofErr w:type="spellEnd"/>
-      <w:r>
-        <w:t xml:space="preserve"> gebouwen, zonlicht, alien dieren</w:t>
+        <w:t>Verdieping 2: Hydrophonics ( Planten, broeikassen, groentes, glaze gebouwen, zonlicht, alien dieren</w:t>
       </w:r>
       <w:r>
         <w:t>, containers, bakken)</w:t>
@@ -3890,12 +3685,12 @@
     </w:p>
     <w:p>
       <w:pPr>
-        <w:pStyle w:val="Lijstalinea"/>
-      </w:pPr>
-    </w:p>
-    <w:p>
-      <w:pPr>
-        <w:pStyle w:val="Lijstalinea"/>
+        <w:pStyle w:val="ListParagraph"/>
+      </w:pPr>
+    </w:p>
+    <w:p>
+      <w:pPr>
+        <w:pStyle w:val="ListParagraph"/>
         <w:numPr>
           <w:ilvl w:val="0"/>
           <w:numId w:val="13"/>
@@ -3904,49 +3699,20 @@
         <w:jc w:val="both"/>
       </w:pPr>
       <w:r>
-        <w:t xml:space="preserve">Verdieping 1: Engineering, hangar, </w:t>
-      </w:r>
-      <w:proofErr w:type="spellStart"/>
-      <w:r>
-        <w:t>armory</w:t>
-      </w:r>
-      <w:proofErr w:type="spellEnd"/>
-      <w:r>
-        <w:t xml:space="preserve"> ( Machines, power tools, straalmotoren, stalen pijpen, computer kasten, Schepen, kapotte schepen, </w:t>
-      </w:r>
-      <w:proofErr w:type="spellStart"/>
-      <w:r>
-        <w:t>gote</w:t>
-      </w:r>
-      <w:proofErr w:type="spellEnd"/>
-      <w:r>
-        <w:t xml:space="preserve"> lege ruimtes, wapens, </w:t>
-      </w:r>
-      <w:proofErr w:type="spellStart"/>
-      <w:r>
-        <w:t>ammo</w:t>
-      </w:r>
-      <w:proofErr w:type="spellEnd"/>
-      <w:r>
-        <w:t xml:space="preserve"> </w:t>
-      </w:r>
-      <w:proofErr w:type="spellStart"/>
-      <w:r>
-        <w:t>etc</w:t>
-      </w:r>
-      <w:proofErr w:type="spellEnd"/>
-      <w:r>
-        <w:t>)</w:t>
-      </w:r>
-    </w:p>
-    <w:p>
-      <w:pPr>
-        <w:pStyle w:val="Lijstalinea"/>
-      </w:pPr>
-    </w:p>
-    <w:p>
-      <w:pPr>
-        <w:pStyle w:val="Lijstalinea"/>
+        <w:t>Verdieping 1: Engineering, hangar, armory</w:t>
+      </w:r>
+      <w:r>
+        <w:t xml:space="preserve"> ( Machines, power tools, straalmotoren, stalen pijpen, computer kasten, Schepen, kapotte schepen, gote lege ruimtes, wapens, ammo etc)</w:t>
+      </w:r>
+    </w:p>
+    <w:p>
+      <w:pPr>
+        <w:pStyle w:val="ListParagraph"/>
+      </w:pPr>
+    </w:p>
+    <w:p>
+      <w:pPr>
+        <w:pStyle w:val="ListParagraph"/>
         <w:numPr>
           <w:ilvl w:val="0"/>
           <w:numId w:val="13"/>
@@ -3955,56 +3721,27 @@
         <w:jc w:val="both"/>
       </w:pPr>
       <w:r>
-        <w:t xml:space="preserve">Verdieping 0: Machine room / AI </w:t>
-      </w:r>
-      <w:proofErr w:type="spellStart"/>
-      <w:r>
-        <w:t>Core</w:t>
-      </w:r>
-      <w:proofErr w:type="spellEnd"/>
-      <w:r>
-        <w:t xml:space="preserve"> ( server ruimtes, </w:t>
-      </w:r>
-      <w:proofErr w:type="spellStart"/>
-      <w:r>
-        <w:t>turrets</w:t>
-      </w:r>
-      <w:proofErr w:type="spellEnd"/>
-      <w:r>
-        <w:t xml:space="preserve">, beveiliging, AI </w:t>
-      </w:r>
-      <w:proofErr w:type="spellStart"/>
-      <w:r>
-        <w:t>Core</w:t>
-      </w:r>
-      <w:proofErr w:type="spellEnd"/>
-      <w:r>
-        <w:t xml:space="preserve">, air </w:t>
-      </w:r>
-      <w:proofErr w:type="spellStart"/>
-      <w:r>
-        <w:t>vents</w:t>
-      </w:r>
-      <w:proofErr w:type="spellEnd"/>
-      <w:r>
-        <w:t>)</w:t>
-      </w:r>
-    </w:p>
-    <w:p>
-      <w:pPr>
-        <w:pStyle w:val="Lijstalinea"/>
-      </w:pPr>
-    </w:p>
-    <w:p>
-      <w:pPr>
-        <w:pStyle w:val="Lijstalinea"/>
+        <w:t>Verdieping 0: Machine room / AI Core</w:t>
+      </w:r>
+      <w:r>
+        <w:t xml:space="preserve"> ( server ruimtes, turrets, beveiliging, AI Core, air vents)</w:t>
+      </w:r>
+    </w:p>
+    <w:p>
+      <w:pPr>
+        <w:pStyle w:val="ListParagraph"/>
+      </w:pPr>
+    </w:p>
+    <w:p>
+      <w:pPr>
+        <w:pStyle w:val="ListParagraph"/>
         <w:ind w:left="1776"/>
         <w:jc w:val="both"/>
       </w:pPr>
     </w:p>
     <w:p>
       <w:pPr>
-        <w:pStyle w:val="Kop2"/>
+        <w:pStyle w:val="Heading2"/>
         <w:ind w:firstLine="705"/>
       </w:pPr>
       <w:bookmarkStart w:id="16" w:name="_Toc429391260"/>
@@ -4042,7 +3779,7 @@
     </w:p>
     <w:p>
       <w:pPr>
-        <w:pStyle w:val="Kop2"/>
+        <w:pStyle w:val="Heading2"/>
         <w:ind w:left="705"/>
         <w:rPr>
           <w:b/>
@@ -4053,17 +3790,9 @@
         <w:rPr>
           <w:color w:val="00B050"/>
         </w:rPr>
-        <w:t xml:space="preserve">4.3 </w:t>
-      </w:r>
-      <w:proofErr w:type="spellStart"/>
-      <w:r>
-        <w:rPr>
-          <w:color w:val="00B050"/>
-        </w:rPr>
-        <w:t>NPC’s</w:t>
+        <w:t>4.3 NPC’s</w:t>
       </w:r>
       <w:bookmarkEnd w:id="17"/>
-      <w:proofErr w:type="spellEnd"/>
       <w:r>
         <w:rPr>
           <w:b/>
@@ -4107,7 +3836,7 @@
     </w:p>
     <w:p>
       <w:pPr>
-        <w:pStyle w:val="Kop2"/>
+        <w:pStyle w:val="Heading2"/>
         <w:ind w:firstLine="708"/>
       </w:pPr>
       <w:bookmarkStart w:id="18" w:name="_Toc429391262"/>
@@ -4122,86 +3851,217 @@
     </w:p>
     <w:p>
       <w:pPr>
-        <w:pStyle w:val="Lijstalinea"/>
+        <w:pStyle w:val="ListParagraph"/>
         <w:numPr>
           <w:ilvl w:val="0"/>
           <w:numId w:val="10"/>
         </w:numPr>
         <w:jc w:val="both"/>
       </w:pPr>
-      <w:proofErr w:type="spellStart"/>
-      <w:r>
-        <w:t>Melee</w:t>
-      </w:r>
-      <w:proofErr w:type="spellEnd"/>
-      <w:r>
-        <w:t xml:space="preserve"> wapen (</w:t>
-      </w:r>
-      <w:proofErr w:type="spellStart"/>
-      <w:r>
-        <w:t>ceremic</w:t>
-      </w:r>
-      <w:proofErr w:type="spellEnd"/>
+      <w:r>
+        <w:t>Melee wapen (ceremic blade).</w:t>
+      </w:r>
+    </w:p>
+    <w:p>
+      <w:pPr>
+        <w:pStyle w:val="ListParagraph"/>
+        <w:numPr>
+          <w:ilvl w:val="0"/>
+          <w:numId w:val="10"/>
+        </w:numPr>
+        <w:jc w:val="both"/>
+      </w:pPr>
+      <w:r>
+        <w:t>Revolver/</w:t>
+      </w:r>
+      <w:r>
+        <w:t>Flare gun</w:t>
+      </w:r>
+      <w:r>
+        <w:t xml:space="preserve"> (Flame projectile with flame traces)</w:t>
+      </w:r>
+    </w:p>
+    <w:p>
+      <w:pPr>
+        <w:pStyle w:val="ListParagraph"/>
+        <w:numPr>
+          <w:ilvl w:val="0"/>
+          <w:numId w:val="10"/>
+        </w:numPr>
+        <w:jc w:val="both"/>
+      </w:pPr>
+      <w:r>
+        <w:t>Assault rifle</w:t>
+      </w:r>
+      <w:r>
+        <w:t xml:space="preserve"> (extra barrel die flechettes afschiet)</w:t>
+      </w:r>
+    </w:p>
+    <w:p>
+      <w:pPr>
+        <w:pStyle w:val="ListParagraph"/>
+        <w:numPr>
+          <w:ilvl w:val="0"/>
+          <w:numId w:val="10"/>
+        </w:numPr>
+        <w:jc w:val="both"/>
+      </w:pPr>
+      <w:r>
+        <w:t>Shotgun</w:t>
+      </w:r>
+      <w:r>
+        <w:t xml:space="preserve"> ( 3 verschillende ammo: birdshot, incindiary buckshot, emp slugshot)</w:t>
+      </w:r>
+    </w:p>
+    <w:p>
+      <w:pPr>
+        <w:pStyle w:val="ListParagraph"/>
+        <w:numPr>
+          <w:ilvl w:val="0"/>
+          <w:numId w:val="10"/>
+        </w:numPr>
+        <w:jc w:val="both"/>
+        <w:rPr>
+          <w:strike/>
+        </w:rPr>
+      </w:pPr>
+      <w:r>
+        <w:rPr>
+          <w:strike/>
+        </w:rPr>
+        <w:t>Pistol (</w:t>
+      </w:r>
+      <w:r>
+        <w:rPr>
+          <w:strike/>
+        </w:rPr>
+        <w:t>Fire selecter: semi, burst)</w:t>
+      </w:r>
+    </w:p>
+    <w:p>
+      <w:pPr>
+        <w:pStyle w:val="ListParagraph"/>
+        <w:numPr>
+          <w:ilvl w:val="0"/>
+          <w:numId w:val="10"/>
+        </w:numPr>
+        <w:jc w:val="both"/>
+        <w:rPr>
+          <w:strike/>
+        </w:rPr>
+      </w:pPr>
+      <w:r>
+        <w:rPr>
+          <w:strike/>
+        </w:rPr>
+        <w:t>Harpoon Gun</w:t>
+      </w:r>
+    </w:p>
+    <w:p>
+      <w:pPr>
+        <w:pStyle w:val="ListParagraph"/>
+        <w:numPr>
+          <w:ilvl w:val="0"/>
+          <w:numId w:val="10"/>
+        </w:numPr>
+        <w:jc w:val="both"/>
+      </w:pPr>
+      <w:r>
+        <w:t>Grenades ( Frag, smoke, flash/stun )</w:t>
+      </w:r>
+    </w:p>
+    <w:p>
+      <w:pPr>
+        <w:pStyle w:val="ListParagraph"/>
+        <w:numPr>
+          <w:ilvl w:val="0"/>
+          <w:numId w:val="10"/>
+        </w:numPr>
+        <w:jc w:val="both"/>
+      </w:pPr>
+      <w:r>
+        <w:t>Medical packs</w:t>
+      </w:r>
+    </w:p>
+    <w:p>
+      <w:pPr>
+        <w:pStyle w:val="ListParagraph"/>
+        <w:numPr>
+          <w:ilvl w:val="0"/>
+          <w:numId w:val="10"/>
+        </w:numPr>
+        <w:jc w:val="both"/>
+      </w:pPr>
+      <w:r>
+        <w:t>Ammo</w:t>
+      </w:r>
+    </w:p>
+    <w:p>
+      <w:pPr>
+        <w:pStyle w:val="ListParagraph"/>
+        <w:numPr>
+          <w:ilvl w:val="0"/>
+          <w:numId w:val="10"/>
+        </w:numPr>
+        <w:jc w:val="both"/>
+      </w:pPr>
+      <w:r>
+        <w:t>Keycards</w:t>
+      </w:r>
+    </w:p>
+    <w:p>
+      <w:pPr>
+        <w:pStyle w:val="ListParagraph"/>
+        <w:numPr>
+          <w:ilvl w:val="0"/>
+          <w:numId w:val="10"/>
+        </w:numPr>
+        <w:jc w:val="both"/>
+      </w:pPr>
+      <w:r>
+        <w:t>Lore Objects(</w:t>
+      </w:r>
+      <w:r>
+        <w:t>Blackbox</w:t>
+      </w:r>
+      <w:r>
+        <w:t>,</w:t>
+      </w:r>
       <w:r>
         <w:t xml:space="preserve"> </w:t>
       </w:r>
-      <w:proofErr w:type="spellStart"/>
-      <w:r>
-        <w:t>blade</w:t>
-      </w:r>
-      <w:proofErr w:type="spellEnd"/>
-      <w:r>
-        <w:t>).</w:t>
-      </w:r>
-    </w:p>
-    <w:p>
-      <w:pPr>
-        <w:pStyle w:val="Lijstalinea"/>
+      <w:r>
+        <w:t>ID-cards</w:t>
+      </w:r>
+      <w:r>
+        <w:t xml:space="preserve">, </w:t>
+      </w:r>
+      <w:r>
+        <w:t>Log boeken</w:t>
+      </w:r>
+      <w:r>
+        <w:t>)</w:t>
+      </w:r>
+    </w:p>
+    <w:p>
+      <w:pPr>
+        <w:pStyle w:val="ListParagraph"/>
         <w:numPr>
           <w:ilvl w:val="0"/>
           <w:numId w:val="10"/>
         </w:numPr>
         <w:jc w:val="both"/>
       </w:pPr>
-      <w:proofErr w:type="spellStart"/>
-      <w:r>
-        <w:t>Flare</w:t>
-      </w:r>
-      <w:proofErr w:type="spellEnd"/>
-      <w:r>
-        <w:t xml:space="preserve"> gun</w:t>
-      </w:r>
-      <w:r>
-        <w:t xml:space="preserve"> (Flame </w:t>
-      </w:r>
-      <w:proofErr w:type="spellStart"/>
-      <w:r>
-        <w:t>projectile</w:t>
-      </w:r>
-      <w:proofErr w:type="spellEnd"/>
-      <w:r>
-        <w:t xml:space="preserve"> </w:t>
-      </w:r>
-      <w:proofErr w:type="spellStart"/>
-      <w:r>
-        <w:t>with</w:t>
-      </w:r>
-      <w:proofErr w:type="spellEnd"/>
-      <w:r>
-        <w:t xml:space="preserve"> flame </w:t>
-      </w:r>
-      <w:proofErr w:type="spellStart"/>
-      <w:r>
-        <w:t>traces</w:t>
-      </w:r>
-      <w:proofErr w:type="spellEnd"/>
+      <w:r>
+        <w:t>Stimulation pack (slow effect, harder rennen, less recoil</w:t>
+      </w:r>
       <w:r>
         <w:t>)</w:t>
       </w:r>
     </w:p>
     <w:p>
       <w:pPr>
-        <w:pStyle w:val="Lijstalinea"/>
+        <w:pStyle w:val="ListParagraph"/>
         <w:numPr>
           <w:ilvl w:val="0"/>
           <w:numId w:val="10"/>
@@ -4209,332 +4069,30 @@
         <w:jc w:val="both"/>
       </w:pPr>
       <w:r>
-        <w:t xml:space="preserve">Assault </w:t>
-      </w:r>
-      <w:proofErr w:type="spellStart"/>
-      <w:r>
-        <w:t>rifle</w:t>
-      </w:r>
-      <w:proofErr w:type="spellEnd"/>
-      <w:r>
-        <w:t xml:space="preserve"> (extra barrel die </w:t>
-      </w:r>
-      <w:proofErr w:type="spellStart"/>
-      <w:r>
-        <w:t>flechettes</w:t>
-      </w:r>
-      <w:proofErr w:type="spellEnd"/>
-      <w:r>
-        <w:t xml:space="preserve"> afschiet)</w:t>
-      </w:r>
-    </w:p>
-    <w:p>
-      <w:pPr>
-        <w:pStyle w:val="Lijstalinea"/>
+        <w:t>Mines</w:t>
+      </w:r>
+    </w:p>
+    <w:p>
+      <w:pPr>
+        <w:pStyle w:val="ListParagraph"/>
         <w:numPr>
           <w:ilvl w:val="0"/>
           <w:numId w:val="10"/>
         </w:numPr>
         <w:jc w:val="both"/>
       </w:pPr>
-      <w:proofErr w:type="spellStart"/>
-      <w:r>
-        <w:t>Shotgun</w:t>
-      </w:r>
-      <w:proofErr w:type="spellEnd"/>
-      <w:r>
-        <w:t xml:space="preserve"> ( 3 verschillende </w:t>
-      </w:r>
-      <w:proofErr w:type="spellStart"/>
-      <w:r>
-        <w:t>ammo</w:t>
-      </w:r>
-      <w:proofErr w:type="spellEnd"/>
-      <w:r>
-        <w:t xml:space="preserve">: </w:t>
-      </w:r>
-      <w:proofErr w:type="spellStart"/>
-      <w:r>
-        <w:t>birdshot</w:t>
-      </w:r>
-      <w:proofErr w:type="spellEnd"/>
-      <w:r>
-        <w:t xml:space="preserve">, </w:t>
-      </w:r>
-      <w:proofErr w:type="spellStart"/>
-      <w:r>
-        <w:t>incindiary</w:t>
-      </w:r>
-      <w:proofErr w:type="spellEnd"/>
-      <w:r>
-        <w:t xml:space="preserve"> </w:t>
-      </w:r>
-      <w:proofErr w:type="spellStart"/>
-      <w:r>
-        <w:t>buckshot</w:t>
-      </w:r>
-      <w:proofErr w:type="spellEnd"/>
-      <w:r>
-        <w:t xml:space="preserve">, </w:t>
-      </w:r>
-      <w:proofErr w:type="spellStart"/>
-      <w:r>
-        <w:t>emp</w:t>
-      </w:r>
-      <w:proofErr w:type="spellEnd"/>
-      <w:r>
-        <w:t xml:space="preserve"> </w:t>
-      </w:r>
-      <w:proofErr w:type="spellStart"/>
-      <w:r>
-        <w:t>slugshot</w:t>
-      </w:r>
-      <w:proofErr w:type="spellEnd"/>
-      <w:r>
-        <w:t>)</w:t>
-      </w:r>
-    </w:p>
-    <w:p>
-      <w:pPr>
-        <w:pStyle w:val="Lijstalinea"/>
-        <w:numPr>
-          <w:ilvl w:val="0"/>
-          <w:numId w:val="10"/>
-        </w:numPr>
-        <w:jc w:val="both"/>
-      </w:pPr>
-      <w:proofErr w:type="spellStart"/>
-      <w:r>
-        <w:t>Pistol</w:t>
-      </w:r>
-      <w:proofErr w:type="spellEnd"/>
-      <w:r>
-        <w:t xml:space="preserve"> (</w:t>
-      </w:r>
-      <w:r>
-        <w:t xml:space="preserve">Fire </w:t>
-      </w:r>
-      <w:proofErr w:type="spellStart"/>
-      <w:r>
-        <w:t>selecter</w:t>
-      </w:r>
-      <w:proofErr w:type="spellEnd"/>
-      <w:r>
-        <w:t xml:space="preserve">: semi, </w:t>
-      </w:r>
-      <w:proofErr w:type="spellStart"/>
-      <w:r>
-        <w:t>burst</w:t>
-      </w:r>
-      <w:proofErr w:type="spellEnd"/>
-      <w:r>
-        <w:t>)</w:t>
-      </w:r>
-    </w:p>
-    <w:p>
-      <w:pPr>
-        <w:pStyle w:val="Lijstalinea"/>
-        <w:numPr>
-          <w:ilvl w:val="0"/>
-          <w:numId w:val="10"/>
-        </w:numPr>
-        <w:jc w:val="both"/>
-      </w:pPr>
-      <w:proofErr w:type="spellStart"/>
-      <w:r>
-        <w:t>Harpoon</w:t>
-      </w:r>
-      <w:proofErr w:type="spellEnd"/>
-      <w:r>
-        <w:t xml:space="preserve"> Gun</w:t>
-      </w:r>
-    </w:p>
-    <w:p>
-      <w:pPr>
-        <w:pStyle w:val="Lijstalinea"/>
-        <w:numPr>
-          <w:ilvl w:val="0"/>
-          <w:numId w:val="10"/>
-        </w:numPr>
-        <w:jc w:val="both"/>
-      </w:pPr>
-      <w:proofErr w:type="spellStart"/>
-      <w:r>
-        <w:t>Grenades</w:t>
-      </w:r>
-      <w:proofErr w:type="spellEnd"/>
-      <w:r>
-        <w:t xml:space="preserve"> ( </w:t>
-      </w:r>
-      <w:proofErr w:type="spellStart"/>
-      <w:r>
-        <w:t>Frag</w:t>
-      </w:r>
-      <w:proofErr w:type="spellEnd"/>
-      <w:r>
-        <w:t xml:space="preserve">, </w:t>
-      </w:r>
-      <w:proofErr w:type="spellStart"/>
-      <w:r>
-        <w:t>smoke</w:t>
-      </w:r>
-      <w:proofErr w:type="spellEnd"/>
-      <w:r>
-        <w:t>, flash/</w:t>
-      </w:r>
-      <w:proofErr w:type="spellStart"/>
-      <w:r>
-        <w:t>stun</w:t>
-      </w:r>
-      <w:proofErr w:type="spellEnd"/>
-      <w:r>
-        <w:t xml:space="preserve"> )</w:t>
-      </w:r>
-    </w:p>
-    <w:p>
-      <w:pPr>
-        <w:pStyle w:val="Lijstalinea"/>
-        <w:numPr>
-          <w:ilvl w:val="0"/>
-          <w:numId w:val="10"/>
-        </w:numPr>
-        <w:jc w:val="both"/>
-      </w:pPr>
-      <w:proofErr w:type="spellStart"/>
-      <w:r>
-        <w:t>Medical</w:t>
-      </w:r>
-      <w:proofErr w:type="spellEnd"/>
-      <w:r>
-        <w:t xml:space="preserve"> packs</w:t>
-      </w:r>
-    </w:p>
-    <w:p>
-      <w:pPr>
-        <w:pStyle w:val="Lijstalinea"/>
-        <w:numPr>
-          <w:ilvl w:val="0"/>
-          <w:numId w:val="10"/>
-        </w:numPr>
-        <w:jc w:val="both"/>
-      </w:pPr>
-      <w:proofErr w:type="spellStart"/>
-      <w:r>
-        <w:t>Ammo</w:t>
-      </w:r>
-      <w:proofErr w:type="spellEnd"/>
-    </w:p>
-    <w:p>
-      <w:pPr>
-        <w:pStyle w:val="Lijstalinea"/>
-        <w:numPr>
-          <w:ilvl w:val="0"/>
-          <w:numId w:val="10"/>
-        </w:numPr>
-        <w:jc w:val="both"/>
-      </w:pPr>
-      <w:proofErr w:type="spellStart"/>
-      <w:r>
-        <w:t>Keycards</w:t>
-      </w:r>
-      <w:proofErr w:type="spellEnd"/>
-    </w:p>
-    <w:p>
-      <w:pPr>
-        <w:pStyle w:val="Lijstalinea"/>
-        <w:numPr>
-          <w:ilvl w:val="0"/>
-          <w:numId w:val="10"/>
-        </w:numPr>
-        <w:jc w:val="both"/>
-      </w:pPr>
-      <w:proofErr w:type="spellStart"/>
-      <w:r>
-        <w:t>Blackbox</w:t>
-      </w:r>
-      <w:proofErr w:type="spellEnd"/>
-    </w:p>
-    <w:p>
-      <w:pPr>
-        <w:pStyle w:val="Lijstalinea"/>
-        <w:numPr>
-          <w:ilvl w:val="0"/>
-          <w:numId w:val="10"/>
-        </w:numPr>
-        <w:jc w:val="both"/>
-      </w:pPr>
-      <w:r>
-        <w:t>ID-cards</w:t>
-      </w:r>
-    </w:p>
-    <w:p>
-      <w:pPr>
-        <w:pStyle w:val="Lijstalinea"/>
-        <w:numPr>
-          <w:ilvl w:val="0"/>
-          <w:numId w:val="10"/>
-        </w:numPr>
-        <w:jc w:val="both"/>
-      </w:pPr>
-      <w:proofErr w:type="spellStart"/>
-      <w:r>
-        <w:t>Stimulation</w:t>
-      </w:r>
-      <w:proofErr w:type="spellEnd"/>
-      <w:r>
-        <w:t xml:space="preserve"> pack (slow effect, harder rennen, </w:t>
-      </w:r>
-      <w:proofErr w:type="spellStart"/>
-      <w:r>
-        <w:t>less</w:t>
-      </w:r>
-      <w:proofErr w:type="spellEnd"/>
-      <w:r>
-        <w:t xml:space="preserve"> </w:t>
-      </w:r>
-      <w:proofErr w:type="spellStart"/>
-      <w:r>
-        <w:t>recoil</w:t>
-      </w:r>
-      <w:proofErr w:type="spellEnd"/>
-      <w:r>
-        <w:t>)</w:t>
-      </w:r>
-    </w:p>
-    <w:p>
-      <w:pPr>
-        <w:pStyle w:val="Lijstalinea"/>
-        <w:numPr>
-          <w:ilvl w:val="0"/>
-          <w:numId w:val="10"/>
-        </w:numPr>
-        <w:jc w:val="both"/>
-      </w:pPr>
-      <w:r>
-        <w:t>Log boeken</w:t>
-      </w:r>
-    </w:p>
-    <w:p>
-      <w:pPr>
-        <w:pStyle w:val="Lijstalinea"/>
-        <w:numPr>
-          <w:ilvl w:val="0"/>
-          <w:numId w:val="10"/>
-        </w:numPr>
-        <w:jc w:val="both"/>
-      </w:pPr>
-      <w:r>
-        <w:t>Mijnen</w:t>
-      </w:r>
-    </w:p>
-    <w:p>
-      <w:pPr>
-        <w:jc w:val="both"/>
-      </w:pPr>
-    </w:p>
-    <w:p>
-      <w:pPr>
-        <w:pStyle w:val="Kop2"/>
+      <w:r>
+        <w:t>Enviromental(Explosive Barrel, Smoke Barrel, Freeze Barrel, Frozen Dildos, Flaming Pipes)</w:t>
+      </w:r>
+    </w:p>
+    <w:p>
+      <w:pPr>
+        <w:jc w:val="both"/>
+      </w:pPr>
+    </w:p>
+    <w:p>
+      <w:pPr>
+        <w:pStyle w:val="Heading2"/>
         <w:ind w:firstLine="708"/>
       </w:pPr>
       <w:bookmarkStart w:id="19" w:name="_Toc429391263"/>
@@ -4563,7 +4121,7 @@
     </w:p>
     <w:p>
       <w:pPr>
-        <w:pStyle w:val="Kop1"/>
+        <w:pStyle w:val="Heading1"/>
         <w:rPr>
           <w:b/>
           <w:color w:val="auto"/>
@@ -4575,38 +4133,24 @@
           <w:b/>
           <w:color w:val="auto"/>
         </w:rPr>
-        <w:t xml:space="preserve">5: </w:t>
-      </w:r>
-      <w:proofErr w:type="spellStart"/>
-      <w:r>
-        <w:rPr>
-          <w:b/>
-          <w:color w:val="auto"/>
-        </w:rPr>
-        <w:t>Interaction</w:t>
+        <w:t>5: Interaction</w:t>
       </w:r>
       <w:bookmarkEnd w:id="20"/>
-      <w:proofErr w:type="spellEnd"/>
-    </w:p>
-    <w:p>
-      <w:pPr>
-        <w:pStyle w:val="Kop2"/>
+    </w:p>
+    <w:p>
+      <w:pPr>
+        <w:pStyle w:val="Heading2"/>
         <w:ind w:firstLine="708"/>
       </w:pPr>
       <w:bookmarkStart w:id="21" w:name="_Toc429391266"/>
       <w:r>
-        <w:t xml:space="preserve">5.1 </w:t>
-      </w:r>
-      <w:proofErr w:type="spellStart"/>
-      <w:r>
-        <w:t>Abilities</w:t>
+        <w:t>5.1 Abilities</w:t>
       </w:r>
       <w:bookmarkEnd w:id="21"/>
-      <w:proofErr w:type="spellEnd"/>
-    </w:p>
-    <w:p>
-      <w:pPr>
-        <w:pStyle w:val="Lijstalinea"/>
+    </w:p>
+    <w:p>
+      <w:pPr>
+        <w:pStyle w:val="ListParagraph"/>
         <w:numPr>
           <w:ilvl w:val="0"/>
           <w:numId w:val="14"/>
@@ -4631,7 +4175,7 @@
     </w:p>
     <w:p>
       <w:pPr>
-        <w:pStyle w:val="Lijstalinea"/>
+        <w:pStyle w:val="ListParagraph"/>
         <w:numPr>
           <w:ilvl w:val="0"/>
           <w:numId w:val="14"/>
@@ -4644,7 +4188,7 @@
     </w:p>
     <w:p>
       <w:pPr>
-        <w:pStyle w:val="Lijstalinea"/>
+        <w:pStyle w:val="ListParagraph"/>
         <w:numPr>
           <w:ilvl w:val="0"/>
           <w:numId w:val="14"/>
@@ -4660,7 +4204,7 @@
     </w:p>
     <w:p>
       <w:pPr>
-        <w:pStyle w:val="Lijstalinea"/>
+        <w:pStyle w:val="ListParagraph"/>
         <w:numPr>
           <w:ilvl w:val="0"/>
           <w:numId w:val="14"/>
@@ -4676,7 +4220,7 @@
     </w:p>
     <w:p>
       <w:pPr>
-        <w:pStyle w:val="Lijstalinea"/>
+        <w:pStyle w:val="ListParagraph"/>
         <w:numPr>
           <w:ilvl w:val="0"/>
           <w:numId w:val="14"/>
@@ -4689,7 +4233,7 @@
     </w:p>
     <w:p>
       <w:pPr>
-        <w:pStyle w:val="Lijstalinea"/>
+        <w:pStyle w:val="ListParagraph"/>
         <w:numPr>
           <w:ilvl w:val="0"/>
           <w:numId w:val="14"/>
@@ -4702,38 +4246,28 @@
     </w:p>
     <w:p>
       <w:pPr>
-        <w:pStyle w:val="Lijstalinea"/>
+        <w:pStyle w:val="ListParagraph"/>
         <w:numPr>
           <w:ilvl w:val="0"/>
           <w:numId w:val="14"/>
         </w:numPr>
         <w:jc w:val="both"/>
       </w:pPr>
-      <w:proofErr w:type="spellStart"/>
-      <w:r>
-        <w:t>Melee</w:t>
-      </w:r>
-      <w:proofErr w:type="spellEnd"/>
-      <w:r>
-        <w:t xml:space="preserve"> mode.</w:t>
-      </w:r>
-    </w:p>
-    <w:p>
-      <w:pPr>
-        <w:pStyle w:val="Lijstalinea"/>
+      <w:r>
+        <w:t>Melee mode.</w:t>
+      </w:r>
+    </w:p>
+    <w:p>
+      <w:pPr>
+        <w:pStyle w:val="ListParagraph"/>
         <w:numPr>
           <w:ilvl w:val="0"/>
           <w:numId w:val="14"/>
         </w:numPr>
         <w:jc w:val="both"/>
       </w:pPr>
-      <w:proofErr w:type="spellStart"/>
-      <w:r>
-        <w:t>Looten</w:t>
-      </w:r>
-      <w:proofErr w:type="spellEnd"/>
-      <w:r>
-        <w:t>.</w:t>
+      <w:r>
+        <w:t>Looten.</w:t>
       </w:r>
     </w:p>
     <w:p>
@@ -4744,7 +4278,7 @@
     </w:p>
     <w:p>
       <w:pPr>
-        <w:pStyle w:val="Kop2"/>
+        <w:pStyle w:val="Heading2"/>
         <w:ind w:firstLine="708"/>
       </w:pPr>
       <w:bookmarkStart w:id="22" w:name="_Toc429391267"/>
@@ -4764,7 +4298,7 @@
     </w:p>
     <w:p>
       <w:pPr>
-        <w:pStyle w:val="Lijstalinea"/>
+        <w:pStyle w:val="ListParagraph"/>
         <w:numPr>
           <w:ilvl w:val="0"/>
           <w:numId w:val="15"/>
@@ -4777,7 +4311,7 @@
     </w:p>
     <w:p>
       <w:pPr>
-        <w:pStyle w:val="Lijstalinea"/>
+        <w:pStyle w:val="ListParagraph"/>
         <w:numPr>
           <w:ilvl w:val="0"/>
           <w:numId w:val="15"/>
@@ -4785,17 +4319,12 @@
         <w:jc w:val="both"/>
       </w:pPr>
       <w:r>
-        <w:t xml:space="preserve">Alarm </w:t>
-      </w:r>
-      <w:proofErr w:type="spellStart"/>
-      <w:r>
-        <w:t>triggeren</w:t>
-      </w:r>
-      <w:proofErr w:type="spellEnd"/>
-    </w:p>
-    <w:p>
-      <w:pPr>
-        <w:pStyle w:val="Lijstalinea"/>
+        <w:t>Alarm triggeren</w:t>
+      </w:r>
+    </w:p>
+    <w:p>
+      <w:pPr>
+        <w:pStyle w:val="ListParagraph"/>
         <w:numPr>
           <w:ilvl w:val="0"/>
           <w:numId w:val="15"/>
@@ -4803,35 +4332,25 @@
         <w:jc w:val="both"/>
       </w:pPr>
       <w:r>
-        <w:t xml:space="preserve">Mijnen </w:t>
-      </w:r>
-      <w:proofErr w:type="spellStart"/>
-      <w:r>
-        <w:t>triggeren</w:t>
-      </w:r>
-      <w:proofErr w:type="spellEnd"/>
-    </w:p>
-    <w:p>
-      <w:pPr>
-        <w:pStyle w:val="Lijstalinea"/>
+        <w:t>Mijnen triggeren</w:t>
+      </w:r>
+    </w:p>
+    <w:p>
+      <w:pPr>
+        <w:pStyle w:val="ListParagraph"/>
         <w:numPr>
           <w:ilvl w:val="0"/>
           <w:numId w:val="15"/>
         </w:numPr>
         <w:jc w:val="both"/>
       </w:pPr>
-      <w:proofErr w:type="spellStart"/>
-      <w:r>
-        <w:t>Plattefronden</w:t>
-      </w:r>
-      <w:proofErr w:type="spellEnd"/>
-      <w:r>
-        <w:t>.</w:t>
-      </w:r>
-    </w:p>
-    <w:p>
-      <w:pPr>
-        <w:pStyle w:val="Lijstalinea"/>
+      <w:r>
+        <w:t>Plattefronden.</w:t>
+      </w:r>
+    </w:p>
+    <w:p>
+      <w:pPr>
+        <w:pStyle w:val="ListParagraph"/>
         <w:numPr>
           <w:ilvl w:val="0"/>
           <w:numId w:val="15"/>
@@ -4844,25 +4363,20 @@
     </w:p>
     <w:p>
       <w:pPr>
-        <w:pStyle w:val="Lijstalinea"/>
+        <w:pStyle w:val="ListParagraph"/>
         <w:numPr>
           <w:ilvl w:val="0"/>
           <w:numId w:val="15"/>
         </w:numPr>
         <w:jc w:val="both"/>
       </w:pPr>
-      <w:proofErr w:type="spellStart"/>
-      <w:r>
-        <w:t>Ammo</w:t>
-      </w:r>
-      <w:proofErr w:type="spellEnd"/>
-      <w:r>
-        <w:t xml:space="preserve"> oprapen.</w:t>
-      </w:r>
-    </w:p>
-    <w:p>
-      <w:pPr>
-        <w:pStyle w:val="Lijstalinea"/>
+      <w:r>
+        <w:t>Ammo oprapen.</w:t>
+      </w:r>
+    </w:p>
+    <w:p>
+      <w:pPr>
+        <w:pStyle w:val="ListParagraph"/>
         <w:numPr>
           <w:ilvl w:val="0"/>
           <w:numId w:val="15"/>
@@ -4875,43 +4389,33 @@
     </w:p>
     <w:p>
       <w:pPr>
-        <w:pStyle w:val="Lijstalinea"/>
+        <w:pStyle w:val="ListParagraph"/>
         <w:numPr>
           <w:ilvl w:val="0"/>
           <w:numId w:val="15"/>
         </w:numPr>
         <w:jc w:val="both"/>
       </w:pPr>
-      <w:proofErr w:type="spellStart"/>
-      <w:r>
-        <w:t>Madical</w:t>
-      </w:r>
-      <w:proofErr w:type="spellEnd"/>
-      <w:r>
-        <w:t xml:space="preserve"> packs</w:t>
-      </w:r>
-    </w:p>
-    <w:p>
-      <w:pPr>
-        <w:pStyle w:val="Lijstalinea"/>
+      <w:r>
+        <w:t>Madical packs</w:t>
+      </w:r>
+    </w:p>
+    <w:p>
+      <w:pPr>
+        <w:pStyle w:val="ListParagraph"/>
         <w:numPr>
           <w:ilvl w:val="0"/>
           <w:numId w:val="15"/>
         </w:numPr>
         <w:jc w:val="both"/>
       </w:pPr>
-      <w:proofErr w:type="spellStart"/>
-      <w:r>
-        <w:t>Stimulation</w:t>
-      </w:r>
-      <w:proofErr w:type="spellEnd"/>
-      <w:r>
-        <w:t xml:space="preserve"> packs</w:t>
-      </w:r>
-    </w:p>
-    <w:p>
-      <w:pPr>
-        <w:pStyle w:val="Kop2"/>
+      <w:r>
+        <w:t>Stimulation packs</w:t>
+      </w:r>
+    </w:p>
+    <w:p>
+      <w:pPr>
+        <w:pStyle w:val="Heading2"/>
         <w:ind w:firstLine="708"/>
         <w:rPr>
           <w:color w:val="00B050"/>
@@ -4935,7 +4439,7 @@
     </w:p>
     <w:p>
       <w:pPr>
-        <w:pStyle w:val="Lijstalinea"/>
+        <w:pStyle w:val="ListParagraph"/>
         <w:numPr>
           <w:ilvl w:val="0"/>
           <w:numId w:val="16"/>
@@ -4954,7 +4458,7 @@
     </w:p>
     <w:p>
       <w:pPr>
-        <w:pStyle w:val="Lijstalinea"/>
+        <w:pStyle w:val="ListParagraph"/>
         <w:numPr>
           <w:ilvl w:val="0"/>
           <w:numId w:val="16"/>
@@ -4970,7 +4474,7 @@
     </w:p>
     <w:p>
       <w:pPr>
-        <w:pStyle w:val="Lijstalinea"/>
+        <w:pStyle w:val="ListParagraph"/>
         <w:numPr>
           <w:ilvl w:val="0"/>
           <w:numId w:val="16"/>
@@ -4978,20 +4482,12 @@
         <w:jc w:val="both"/>
       </w:pPr>
       <w:r>
-        <w:t xml:space="preserve">Linker muis voor schieten / </w:t>
-      </w:r>
-      <w:proofErr w:type="spellStart"/>
-      <w:r>
-        <w:t>melee</w:t>
-      </w:r>
-      <w:proofErr w:type="spellEnd"/>
-      <w:r>
-        <w:t xml:space="preserve"> mode slaan </w:t>
-      </w:r>
-    </w:p>
-    <w:p>
-      <w:pPr>
-        <w:pStyle w:val="Lijstalinea"/>
+        <w:t xml:space="preserve">Linker muis voor schieten / melee mode slaan </w:t>
+      </w:r>
+    </w:p>
+    <w:p>
+      <w:pPr>
+        <w:pStyle w:val="ListParagraph"/>
         <w:numPr>
           <w:ilvl w:val="0"/>
           <w:numId w:val="16"/>
@@ -5019,7 +4515,7 @@
     </w:p>
     <w:p>
       <w:pPr>
-        <w:pStyle w:val="Lijstalinea"/>
+        <w:pStyle w:val="ListParagraph"/>
         <w:numPr>
           <w:ilvl w:val="0"/>
           <w:numId w:val="16"/>
@@ -5041,7 +4537,7 @@
     </w:p>
     <w:p>
       <w:pPr>
-        <w:pStyle w:val="Lijstalinea"/>
+        <w:pStyle w:val="ListParagraph"/>
         <w:numPr>
           <w:ilvl w:val="0"/>
           <w:numId w:val="16"/>
@@ -5049,20 +4545,12 @@
         <w:jc w:val="both"/>
       </w:pPr>
       <w:r>
-        <w:t xml:space="preserve">Scrollen voor </w:t>
-      </w:r>
-      <w:proofErr w:type="spellStart"/>
-      <w:r>
-        <w:t>weapon</w:t>
-      </w:r>
-      <w:proofErr w:type="spellEnd"/>
-      <w:r>
-        <w:t xml:space="preserve"> switch</w:t>
-      </w:r>
-    </w:p>
-    <w:p>
-      <w:pPr>
-        <w:pStyle w:val="Lijstalinea"/>
+        <w:t>Scrollen voor weapon switch</w:t>
+      </w:r>
+    </w:p>
+    <w:p>
+      <w:pPr>
+        <w:pStyle w:val="ListParagraph"/>
         <w:numPr>
           <w:ilvl w:val="0"/>
           <w:numId w:val="16"/>
@@ -5073,20 +4561,12 @@
         <w:t>1</w:t>
       </w:r>
       <w:r>
-        <w:t xml:space="preserve"> </w:t>
-      </w:r>
-      <w:proofErr w:type="spellStart"/>
-      <w:r>
-        <w:t>ammo</w:t>
-      </w:r>
-      <w:proofErr w:type="spellEnd"/>
-      <w:r>
-        <w:t xml:space="preserve"> switch</w:t>
-      </w:r>
-    </w:p>
-    <w:p>
-      <w:pPr>
-        <w:pStyle w:val="Lijstalinea"/>
+        <w:t xml:space="preserve"> ammo switch</w:t>
+      </w:r>
+    </w:p>
+    <w:p>
+      <w:pPr>
+        <w:pStyle w:val="ListParagraph"/>
         <w:numPr>
           <w:ilvl w:val="0"/>
           <w:numId w:val="16"/>
@@ -5099,7 +4579,7 @@
     </w:p>
     <w:p>
       <w:pPr>
-        <w:pStyle w:val="Lijstalinea"/>
+        <w:pStyle w:val="ListParagraph"/>
         <w:numPr>
           <w:ilvl w:val="0"/>
           <w:numId w:val="16"/>
@@ -5112,7 +4592,7 @@
     </w:p>
     <w:p>
       <w:pPr>
-        <w:pStyle w:val="Lijstalinea"/>
+        <w:pStyle w:val="ListParagraph"/>
         <w:numPr>
           <w:ilvl w:val="0"/>
           <w:numId w:val="16"/>
@@ -5120,25 +4600,12 @@
         <w:jc w:val="both"/>
       </w:pPr>
       <w:r>
-        <w:t xml:space="preserve">F: </w:t>
-      </w:r>
-      <w:proofErr w:type="spellStart"/>
-      <w:r>
-        <w:t>quick</w:t>
-      </w:r>
-      <w:proofErr w:type="spellEnd"/>
-      <w:r>
-        <w:t xml:space="preserve"> </w:t>
-      </w:r>
-      <w:proofErr w:type="spellStart"/>
-      <w:r>
-        <w:t>stab</w:t>
-      </w:r>
-      <w:proofErr w:type="spellEnd"/>
-    </w:p>
-    <w:p>
-      <w:pPr>
-        <w:pStyle w:val="Lijstalinea"/>
+        <w:t>F: quick stab</w:t>
+      </w:r>
+    </w:p>
+    <w:p>
+      <w:pPr>
+        <w:pStyle w:val="ListParagraph"/>
         <w:numPr>
           <w:ilvl w:val="0"/>
           <w:numId w:val="16"/>
@@ -5151,7 +4618,7 @@
     </w:p>
     <w:p>
       <w:pPr>
-        <w:pStyle w:val="Lijstalinea"/>
+        <w:pStyle w:val="ListParagraph"/>
         <w:numPr>
           <w:ilvl w:val="0"/>
           <w:numId w:val="16"/>
@@ -5159,17 +4626,12 @@
         <w:jc w:val="both"/>
       </w:pPr>
       <w:r>
-        <w:t xml:space="preserve">C: </w:t>
-      </w:r>
-      <w:proofErr w:type="spellStart"/>
-      <w:r>
-        <w:t>crouch</w:t>
-      </w:r>
-      <w:proofErr w:type="spellEnd"/>
-    </w:p>
-    <w:p>
-      <w:pPr>
-        <w:pStyle w:val="Lijstalinea"/>
+        <w:t>C: crouch</w:t>
+      </w:r>
+    </w:p>
+    <w:p>
+      <w:pPr>
+        <w:pStyle w:val="ListParagraph"/>
         <w:numPr>
           <w:ilvl w:val="0"/>
           <w:numId w:val="16"/>
@@ -5177,20 +4639,12 @@
         <w:jc w:val="both"/>
       </w:pPr>
       <w:r>
-        <w:t xml:space="preserve">G: </w:t>
-      </w:r>
-      <w:proofErr w:type="spellStart"/>
-      <w:r>
-        <w:t>grenade</w:t>
-      </w:r>
-      <w:proofErr w:type="spellEnd"/>
-      <w:r>
-        <w:t xml:space="preserve"> </w:t>
-      </w:r>
-    </w:p>
-    <w:p>
-      <w:pPr>
-        <w:pStyle w:val="Lijstalinea"/>
+        <w:t xml:space="preserve">G: grenade </w:t>
+      </w:r>
+    </w:p>
+    <w:p>
+      <w:pPr>
+        <w:pStyle w:val="ListParagraph"/>
         <w:numPr>
           <w:ilvl w:val="0"/>
           <w:numId w:val="16"/>
@@ -5198,40 +4652,25 @@
         <w:jc w:val="both"/>
       </w:pPr>
       <w:r>
-        <w:t xml:space="preserve">R: </w:t>
-      </w:r>
-      <w:proofErr w:type="spellStart"/>
-      <w:r>
-        <w:t>Reload</w:t>
-      </w:r>
-      <w:proofErr w:type="spellEnd"/>
-    </w:p>
-    <w:p>
-      <w:pPr>
-        <w:pStyle w:val="Lijstalinea"/>
+        <w:t>R: Reload</w:t>
+      </w:r>
+    </w:p>
+    <w:p>
+      <w:pPr>
+        <w:pStyle w:val="ListParagraph"/>
         <w:numPr>
           <w:ilvl w:val="0"/>
           <w:numId w:val="16"/>
         </w:numPr>
         <w:jc w:val="both"/>
       </w:pPr>
-      <w:proofErr w:type="spellStart"/>
-      <w:r>
-        <w:t>Middle</w:t>
-      </w:r>
-      <w:proofErr w:type="spellEnd"/>
-      <w:r>
-        <w:t xml:space="preserve"> mouse click: Fire </w:t>
-      </w:r>
-      <w:proofErr w:type="spellStart"/>
-      <w:r>
-        <w:t>selector</w:t>
-      </w:r>
-      <w:proofErr w:type="spellEnd"/>
-    </w:p>
-    <w:p>
-      <w:pPr>
-        <w:pStyle w:val="Lijstalinea"/>
+      <w:r>
+        <w:t>Middle mouse click: Fire selector</w:t>
+      </w:r>
+    </w:p>
+    <w:p>
+      <w:pPr>
+        <w:pStyle w:val="ListParagraph"/>
         <w:numPr>
           <w:ilvl w:val="0"/>
           <w:numId w:val="16"/>
@@ -5239,25 +4678,12 @@
         <w:jc w:val="both"/>
       </w:pPr>
       <w:r>
-        <w:t xml:space="preserve">2 </w:t>
-      </w:r>
-      <w:proofErr w:type="spellStart"/>
-      <w:r>
-        <w:t>granade</w:t>
-      </w:r>
-      <w:proofErr w:type="spellEnd"/>
-      <w:r>
-        <w:t xml:space="preserve"> </w:t>
-      </w:r>
-      <w:proofErr w:type="spellStart"/>
-      <w:r>
-        <w:t>cicle</w:t>
-      </w:r>
-      <w:proofErr w:type="spellEnd"/>
-    </w:p>
-    <w:p>
-      <w:pPr>
-        <w:pStyle w:val="Lijstalinea"/>
+        <w:t>2 granade cicle</w:t>
+      </w:r>
+    </w:p>
+    <w:p>
+      <w:pPr>
+        <w:pStyle w:val="ListParagraph"/>
         <w:numPr>
           <w:ilvl w:val="0"/>
           <w:numId w:val="16"/>
@@ -5265,21 +4691,8 @@
         <w:jc w:val="both"/>
       </w:pPr>
       <w:r>
-        <w:t xml:space="preserve">3 om te switchen tussen </w:t>
-      </w:r>
-      <w:proofErr w:type="spellStart"/>
-      <w:r>
-        <w:t>mad</w:t>
-      </w:r>
-      <w:proofErr w:type="spellEnd"/>
-      <w:r>
-        <w:t xml:space="preserve"> en </w:t>
-      </w:r>
-      <w:proofErr w:type="spellStart"/>
-      <w:r>
-        <w:t>stimpacks</w:t>
-      </w:r>
-      <w:proofErr w:type="spellEnd"/>
+        <w:t>3 om te switchen tussen mad en stimpacks</w:t>
+      </w:r>
     </w:p>
     <w:p>
       <w:pPr>
@@ -5290,7 +4703,7 @@
     </w:p>
     <w:p>
       <w:pPr>
-        <w:pStyle w:val="Kop1"/>
+        <w:pStyle w:val="Heading1"/>
         <w:rPr>
           <w:b/>
           <w:color w:val="auto"/>
@@ -5315,7 +4728,7 @@
     </w:p>
     <w:p>
       <w:pPr>
-        <w:pStyle w:val="Kop2"/>
+        <w:pStyle w:val="Heading2"/>
         <w:ind w:firstLine="708"/>
       </w:pPr>
       <w:bookmarkStart w:id="25" w:name="_Toc429391270"/>
@@ -5326,7 +4739,7 @@
     </w:p>
     <w:p>
       <w:pPr>
-        <w:pStyle w:val="Lijstalinea"/>
+        <w:pStyle w:val="ListParagraph"/>
         <w:numPr>
           <w:ilvl w:val="0"/>
           <w:numId w:val="17"/>
@@ -5345,38 +4758,31 @@
     </w:p>
     <w:p>
       <w:pPr>
-        <w:pStyle w:val="Lijstalinea"/>
+        <w:pStyle w:val="ListParagraph"/>
         <w:numPr>
           <w:ilvl w:val="0"/>
           <w:numId w:val="17"/>
         </w:numPr>
         <w:jc w:val="both"/>
       </w:pPr>
-      <w:proofErr w:type="spellStart"/>
       <w:r>
         <w:t>Ammo</w:t>
       </w:r>
-      <w:proofErr w:type="spellEnd"/>
       <w:r>
         <w:t>.</w:t>
       </w:r>
     </w:p>
     <w:p>
       <w:pPr>
-        <w:pStyle w:val="Lijstalinea"/>
+        <w:pStyle w:val="ListParagraph"/>
         <w:numPr>
           <w:ilvl w:val="0"/>
           <w:numId w:val="17"/>
         </w:numPr>
         <w:jc w:val="both"/>
       </w:pPr>
-      <w:proofErr w:type="spellStart"/>
-      <w:r>
-        <w:t>Grenade</w:t>
-      </w:r>
-      <w:proofErr w:type="spellEnd"/>
-      <w:r>
-        <w:t xml:space="preserve"> Mode</w:t>
+      <w:r>
+        <w:t>Grenade Mode</w:t>
       </w:r>
       <w:r>
         <w:t>.</w:t>
@@ -5384,7 +4790,7 @@
     </w:p>
     <w:p>
       <w:pPr>
-        <w:pStyle w:val="Lijstalinea"/>
+        <w:pStyle w:val="ListParagraph"/>
         <w:numPr>
           <w:ilvl w:val="0"/>
           <w:numId w:val="17"/>
@@ -5392,15 +4798,7 @@
         <w:jc w:val="both"/>
       </w:pPr>
       <w:r>
-        <w:t>“</w:t>
-      </w:r>
-      <w:proofErr w:type="spellStart"/>
-      <w:r>
-        <w:t>Minimap</w:t>
-      </w:r>
-      <w:proofErr w:type="spellEnd"/>
-      <w:r>
-        <w:t xml:space="preserve"> / Scanner”</w:t>
+        <w:t>“Minimap / Scanner”</w:t>
       </w:r>
       <w:r>
         <w:t>.</w:t>
@@ -5408,20 +4806,15 @@
     </w:p>
     <w:p>
       <w:pPr>
-        <w:pStyle w:val="Lijstalinea"/>
+        <w:pStyle w:val="ListParagraph"/>
         <w:numPr>
           <w:ilvl w:val="0"/>
           <w:numId w:val="17"/>
         </w:numPr>
         <w:jc w:val="both"/>
       </w:pPr>
-      <w:proofErr w:type="spellStart"/>
-      <w:r>
-        <w:t>Damage</w:t>
-      </w:r>
-      <w:proofErr w:type="spellEnd"/>
-      <w:r>
-        <w:t xml:space="preserve"> taken indicator</w:t>
+      <w:r>
+        <w:t>Damage taken indicator</w:t>
       </w:r>
       <w:r>
         <w:t>.</w:t>
@@ -5429,25 +4822,20 @@
     </w:p>
     <w:p>
       <w:pPr>
-        <w:pStyle w:val="Lijstalinea"/>
+        <w:pStyle w:val="ListParagraph"/>
         <w:numPr>
           <w:ilvl w:val="0"/>
           <w:numId w:val="17"/>
         </w:numPr>
         <w:jc w:val="both"/>
       </w:pPr>
-      <w:proofErr w:type="spellStart"/>
-      <w:r>
-        <w:t>Main</w:t>
-      </w:r>
-      <w:proofErr w:type="spellEnd"/>
-      <w:r>
-        <w:t xml:space="preserve"> Menu. </w:t>
-      </w:r>
-    </w:p>
-    <w:p>
-      <w:pPr>
-        <w:pStyle w:val="Lijstalinea"/>
+      <w:r>
+        <w:t xml:space="preserve">Main Menu. </w:t>
+      </w:r>
+    </w:p>
+    <w:p>
+      <w:pPr>
+        <w:pStyle w:val="ListParagraph"/>
         <w:numPr>
           <w:ilvl w:val="0"/>
           <w:numId w:val="17"/>
@@ -5463,30 +4851,20 @@
     </w:p>
     <w:p>
       <w:pPr>
-        <w:pStyle w:val="Lijstalinea"/>
+        <w:pStyle w:val="ListParagraph"/>
         <w:numPr>
           <w:ilvl w:val="0"/>
           <w:numId w:val="17"/>
         </w:numPr>
         <w:jc w:val="both"/>
       </w:pPr>
-      <w:proofErr w:type="spellStart"/>
-      <w:r>
-        <w:t>Current</w:t>
-      </w:r>
-      <w:proofErr w:type="spellEnd"/>
-      <w:r>
-        <w:t xml:space="preserve"> </w:t>
-      </w:r>
-      <w:proofErr w:type="spellStart"/>
-      <w:r>
-        <w:t>Weapon</w:t>
-      </w:r>
-      <w:proofErr w:type="spellEnd"/>
-    </w:p>
-    <w:p>
-      <w:pPr>
-        <w:pStyle w:val="Lijstalinea"/>
+      <w:r>
+        <w:t>Current Weapon</w:t>
+      </w:r>
+    </w:p>
+    <w:p>
+      <w:pPr>
+        <w:pStyle w:val="ListParagraph"/>
         <w:numPr>
           <w:ilvl w:val="0"/>
           <w:numId w:val="17"/>
@@ -5504,7 +4882,7 @@
     </w:p>
     <w:p>
       <w:pPr>
-        <w:pStyle w:val="Kop2"/>
+        <w:pStyle w:val="Heading2"/>
         <w:ind w:firstLine="708"/>
         <w:rPr>
           <w:color w:val="FF0000"/>
@@ -5527,7 +4905,7 @@
     </w:p>
     <w:p>
       <w:pPr>
-        <w:pStyle w:val="Lijstalinea"/>
+        <w:pStyle w:val="ListParagraph"/>
         <w:numPr>
           <w:ilvl w:val="0"/>
           <w:numId w:val="18"/>
@@ -5543,7 +4921,7 @@
     </w:p>
     <w:p>
       <w:pPr>
-        <w:pStyle w:val="Lijstalinea"/>
+        <w:pStyle w:val="ListParagraph"/>
         <w:numPr>
           <w:ilvl w:val="0"/>
           <w:numId w:val="18"/>
@@ -5559,20 +4937,15 @@
     </w:p>
     <w:p>
       <w:pPr>
-        <w:pStyle w:val="Lijstalinea"/>
+        <w:pStyle w:val="ListParagraph"/>
         <w:numPr>
           <w:ilvl w:val="0"/>
           <w:numId w:val="18"/>
         </w:numPr>
         <w:jc w:val="both"/>
       </w:pPr>
-      <w:proofErr w:type="spellStart"/>
-      <w:r>
-        <w:t>Enemy</w:t>
-      </w:r>
-      <w:proofErr w:type="spellEnd"/>
-      <w:r>
-        <w:t xml:space="preserve"> positie</w:t>
+      <w:r>
+        <w:t>Enemy positie</w:t>
       </w:r>
       <w:r>
         <w:t>.</w:t>
@@ -5580,7 +4953,7 @@
     </w:p>
     <w:p>
       <w:pPr>
-        <w:pStyle w:val="Lijstalinea"/>
+        <w:pStyle w:val="ListParagraph"/>
         <w:numPr>
           <w:ilvl w:val="0"/>
           <w:numId w:val="18"/>
@@ -5593,7 +4966,7 @@
     </w:p>
     <w:p>
       <w:pPr>
-        <w:pStyle w:val="Lijstalinea"/>
+        <w:pStyle w:val="ListParagraph"/>
         <w:numPr>
           <w:ilvl w:val="0"/>
           <w:numId w:val="18"/>
@@ -5609,7 +4982,7 @@
     </w:p>
     <w:p>
       <w:pPr>
-        <w:pStyle w:val="Lijstalinea"/>
+        <w:pStyle w:val="ListParagraph"/>
         <w:numPr>
           <w:ilvl w:val="0"/>
           <w:numId w:val="18"/>
@@ -5627,7 +5000,7 @@
     </w:p>
     <w:p>
       <w:pPr>
-        <w:pStyle w:val="Kop1"/>
+        <w:pStyle w:val="Heading1"/>
         <w:rPr>
           <w:b/>
           <w:color w:val="auto"/>
@@ -5640,23 +5013,7 @@
           <w:color w:val="auto"/>
         </w:rPr>
         <w:lastRenderedPageBreak/>
-        <w:t xml:space="preserve">7: </w:t>
-      </w:r>
-      <w:proofErr w:type="spellStart"/>
-      <w:r>
-        <w:rPr>
-          <w:b/>
-          <w:color w:val="auto"/>
-        </w:rPr>
-        <w:t>Artificial</w:t>
-      </w:r>
-      <w:proofErr w:type="spellEnd"/>
-      <w:r>
-        <w:rPr>
-          <w:b/>
-          <w:color w:val="auto"/>
-        </w:rPr>
-        <w:t xml:space="preserve"> Intelligence</w:t>
+        <w:t>7: Artificial Intelligence</w:t>
       </w:r>
       <w:bookmarkEnd w:id="27"/>
       <w:r>
@@ -5669,7 +5026,7 @@
     </w:p>
     <w:p>
       <w:pPr>
-        <w:pStyle w:val="Kop2"/>
+        <w:pStyle w:val="Heading2"/>
         <w:ind w:firstLine="708"/>
       </w:pPr>
       <w:bookmarkStart w:id="28" w:name="_Toc429391273"/>
@@ -5678,20 +5035,12 @@
       </w:r>
       <w:bookmarkEnd w:id="28"/>
       <w:r>
-        <w:t xml:space="preserve">Op welke manier hebben de </w:t>
-      </w:r>
-      <w:proofErr w:type="spellStart"/>
-      <w:r>
-        <w:t>NPC’s</w:t>
-      </w:r>
-      <w:proofErr w:type="spellEnd"/>
-      <w:r>
-        <w:t xml:space="preserve"> invloed op de game</w:t>
-      </w:r>
-    </w:p>
-    <w:p>
-      <w:pPr>
-        <w:pStyle w:val="Lijstalinea"/>
+        <w:t>Op welke manier hebben de NPC’s invloed op de game</w:t>
+      </w:r>
+    </w:p>
+    <w:p>
+      <w:pPr>
+        <w:pStyle w:val="ListParagraph"/>
         <w:numPr>
           <w:ilvl w:val="0"/>
           <w:numId w:val="19"/>
@@ -5708,7 +5057,7 @@
     </w:p>
     <w:p>
       <w:pPr>
-        <w:pStyle w:val="Kop2"/>
+        <w:pStyle w:val="Heading2"/>
         <w:ind w:firstLine="708"/>
       </w:pPr>
       <w:bookmarkStart w:id="29" w:name="_Toc429391274"/>
@@ -5716,17 +5065,9 @@
         <w:rPr>
           <w:color w:val="FF0000"/>
         </w:rPr>
-        <w:t xml:space="preserve">7.2 Omschrijving </w:t>
-      </w:r>
-      <w:proofErr w:type="spellStart"/>
-      <w:r>
-        <w:rPr>
-          <w:color w:val="FF0000"/>
-        </w:rPr>
-        <w:t>NPC’s</w:t>
+        <w:t>7.2 Omschrijving NPC’s</w:t>
       </w:r>
       <w:bookmarkEnd w:id="29"/>
-      <w:proofErr w:type="spellEnd"/>
     </w:p>
     <w:p>
       <w:pPr>
@@ -5734,31 +5075,7 @@
         <w:jc w:val="both"/>
       </w:pPr>
       <w:r>
-        <w:t xml:space="preserve">AI </w:t>
-      </w:r>
-      <w:proofErr w:type="spellStart"/>
-      <w:r>
-        <w:t>core</w:t>
-      </w:r>
-      <w:proofErr w:type="spellEnd"/>
-      <w:r>
-        <w:t xml:space="preserve"> heeft ook iets goeds in zich (</w:t>
-      </w:r>
-      <w:proofErr w:type="spellStart"/>
-      <w:r>
-        <w:t>glitch</w:t>
-      </w:r>
-      <w:proofErr w:type="spellEnd"/>
-      <w:r>
-        <w:t xml:space="preserve">) en in het begin door de </w:t>
-      </w:r>
-      <w:proofErr w:type="spellStart"/>
-      <w:r>
-        <w:t>survivor</w:t>
-      </w:r>
-      <w:proofErr w:type="spellEnd"/>
-      <w:r>
-        <w:t xml:space="preserve"> voor uitleg.</w:t>
+        <w:t>AI core heeft ook iets goeds in zich (glitch) en in het begin door de survivor voor uitleg.</w:t>
       </w:r>
     </w:p>
     <w:p>
@@ -5769,7 +5086,7 @@
     </w:p>
     <w:p>
       <w:pPr>
-        <w:pStyle w:val="Kop2"/>
+        <w:pStyle w:val="Heading2"/>
         <w:ind w:firstLine="708"/>
         <w:rPr>
           <w:color w:val="00B050"/>
@@ -5780,17 +5097,9 @@
         <w:rPr>
           <w:color w:val="00B050"/>
         </w:rPr>
-        <w:t xml:space="preserve">7.3 </w:t>
-      </w:r>
-      <w:proofErr w:type="spellStart"/>
-      <w:r>
-        <w:rPr>
-          <w:color w:val="00B050"/>
-        </w:rPr>
-        <w:t>Pathfinding</w:t>
+        <w:t>7.3 Pathfinding</w:t>
       </w:r>
       <w:bookmarkEnd w:id="30"/>
-      <w:proofErr w:type="spellEnd"/>
       <w:r>
         <w:rPr>
           <w:color w:val="00B050"/>
@@ -5800,7 +5109,7 @@
     </w:p>
     <w:p>
       <w:pPr>
-        <w:pStyle w:val="Lijstalinea"/>
+        <w:pStyle w:val="ListParagraph"/>
         <w:numPr>
           <w:ilvl w:val="0"/>
           <w:numId w:val="21"/>
@@ -5819,25 +5128,20 @@
     </w:p>
     <w:p>
       <w:pPr>
-        <w:pStyle w:val="Lijstalinea"/>
+        <w:pStyle w:val="ListParagraph"/>
         <w:numPr>
           <w:ilvl w:val="0"/>
           <w:numId w:val="21"/>
         </w:numPr>
         <w:jc w:val="both"/>
       </w:pPr>
-      <w:proofErr w:type="spellStart"/>
-      <w:r>
-        <w:t>Detection</w:t>
-      </w:r>
-      <w:proofErr w:type="spellEnd"/>
-      <w:r>
-        <w:t xml:space="preserve"> range</w:t>
-      </w:r>
-    </w:p>
-    <w:p>
-      <w:pPr>
-        <w:pStyle w:val="Lijstalinea"/>
+      <w:r>
+        <w:t>Detection range</w:t>
+      </w:r>
+    </w:p>
+    <w:p>
+      <w:pPr>
+        <w:pStyle w:val="ListParagraph"/>
         <w:numPr>
           <w:ilvl w:val="0"/>
           <w:numId w:val="21"/>
@@ -5845,13 +5149,8 @@
         <w:jc w:val="both"/>
       </w:pPr>
       <w:r>
-        <w:t xml:space="preserve">Line of </w:t>
-      </w:r>
-      <w:proofErr w:type="spellStart"/>
-      <w:r>
-        <w:t>sight</w:t>
-      </w:r>
-      <w:proofErr w:type="spellEnd"/>
+        <w:t>Line of sight</w:t>
+      </w:r>
     </w:p>
     <w:p>
       <w:pPr>
@@ -5861,7 +5160,7 @@
     </w:p>
     <w:p>
       <w:pPr>
-        <w:pStyle w:val="Kop2"/>
+        <w:pStyle w:val="Heading2"/>
         <w:ind w:firstLine="708"/>
       </w:pPr>
       <w:bookmarkStart w:id="31" w:name="_Toc429391276"/>
@@ -5869,62 +5168,54 @@
         <w:rPr>
           <w:color w:val="FFC000"/>
         </w:rPr>
-        <w:t xml:space="preserve">7.4 </w:t>
-      </w:r>
-      <w:proofErr w:type="spellStart"/>
-      <w:r>
-        <w:rPr>
-          <w:color w:val="FFC000"/>
-        </w:rPr>
-        <w:t>Collision</w:t>
-      </w:r>
-      <w:proofErr w:type="spellEnd"/>
+        <w:t>7.4 Collision detection</w:t>
+      </w:r>
+      <w:bookmarkEnd w:id="31"/>
       <w:r>
         <w:rPr>
           <w:color w:val="FFC000"/>
         </w:rPr>
         <w:t xml:space="preserve"> </w:t>
       </w:r>
-      <w:proofErr w:type="spellStart"/>
-      <w:r>
-        <w:rPr>
-          <w:color w:val="FFC000"/>
-        </w:rPr>
-        <w:t>detection</w:t>
-      </w:r>
-      <w:bookmarkEnd w:id="31"/>
-      <w:proofErr w:type="spellEnd"/>
-      <w:r>
-        <w:rPr>
-          <w:color w:val="FFC000"/>
-        </w:rPr>
+    </w:p>
+    <w:p>
+      <w:pPr>
+        <w:pStyle w:val="ListParagraph"/>
+        <w:numPr>
+          <w:ilvl w:val="0"/>
+          <w:numId w:val="22"/>
+        </w:numPr>
+        <w:jc w:val="both"/>
+      </w:pPr>
+      <w:r>
+        <w:t>Raycast</w:t>
+      </w:r>
+      <w:r>
+        <w:t>.</w:t>
+      </w:r>
+      <w:r>
         <w:t xml:space="preserve"> </w:t>
       </w:r>
     </w:p>
     <w:p>
       <w:pPr>
-        <w:pStyle w:val="Lijstalinea"/>
+        <w:pStyle w:val="ListParagraph"/>
         <w:numPr>
           <w:ilvl w:val="0"/>
           <w:numId w:val="22"/>
         </w:numPr>
         <w:jc w:val="both"/>
       </w:pPr>
-      <w:proofErr w:type="spellStart"/>
-      <w:r>
-        <w:t>Raycast</w:t>
-      </w:r>
-      <w:proofErr w:type="spellEnd"/>
+      <w:r>
+        <w:t>Triggers</w:t>
+      </w:r>
       <w:r>
         <w:t>.</w:t>
       </w:r>
-      <w:r>
-        <w:t xml:space="preserve"> </w:t>
-      </w:r>
-    </w:p>
-    <w:p>
-      <w:pPr>
-        <w:pStyle w:val="Lijstalinea"/>
+    </w:p>
+    <w:p>
+      <w:pPr>
+        <w:pStyle w:val="ListParagraph"/>
         <w:numPr>
           <w:ilvl w:val="0"/>
           <w:numId w:val="22"/>
@@ -5932,7 +5223,7 @@
         <w:jc w:val="both"/>
       </w:pPr>
       <w:r>
-        <w:t>Triggers</w:t>
+        <w:t>Colliders</w:t>
       </w:r>
       <w:r>
         <w:t>.</w:t>
@@ -5940,7 +5231,7 @@
     </w:p>
     <w:p>
       <w:pPr>
-        <w:pStyle w:val="Lijstalinea"/>
+        <w:pStyle w:val="ListParagraph"/>
         <w:numPr>
           <w:ilvl w:val="0"/>
           <w:numId w:val="22"/>
@@ -5948,15 +5239,12 @@
         <w:jc w:val="both"/>
       </w:pPr>
       <w:r>
-        <w:t>Colliders</w:t>
-      </w:r>
-      <w:r>
-        <w:t>.</w:t>
-      </w:r>
-    </w:p>
-    <w:p>
-      <w:pPr>
-        <w:pStyle w:val="Lijstalinea"/>
+        <w:t>Tags.</w:t>
+      </w:r>
+    </w:p>
+    <w:p>
+      <w:pPr>
+        <w:pStyle w:val="ListParagraph"/>
         <w:numPr>
           <w:ilvl w:val="0"/>
           <w:numId w:val="22"/>
@@ -5964,25 +5252,7 @@
         <w:jc w:val="both"/>
       </w:pPr>
       <w:r>
-        <w:t>Tags.</w:t>
-      </w:r>
-    </w:p>
-    <w:p>
-      <w:pPr>
-        <w:pStyle w:val="Lijstalinea"/>
-        <w:numPr>
-          <w:ilvl w:val="0"/>
-          <w:numId w:val="22"/>
-        </w:numPr>
-        <w:jc w:val="both"/>
-      </w:pPr>
-      <w:proofErr w:type="spellStart"/>
-      <w:r>
-        <w:t>Names</w:t>
-      </w:r>
-      <w:proofErr w:type="spellEnd"/>
-      <w:r>
-        <w:t>.</w:t>
+        <w:t>Names.</w:t>
       </w:r>
     </w:p>
     <w:p/>
@@ -6039,13 +5309,13 @@
     <w:sdtContent>
       <w:p>
         <w:pPr>
-          <w:pStyle w:val="Voettekst"/>
+          <w:pStyle w:val="Footer"/>
           <w:jc w:val="center"/>
         </w:pPr>
         <w:r>
           <w:rPr>
             <w:noProof/>
-            <w:lang w:eastAsia="nl-NL"/>
+            <w:lang w:val="en-US"/>
           </w:rPr>
           <mc:AlternateContent>
             <mc:Choice Requires="wps">
@@ -6108,7 +5378,7 @@
       </w:p>
       <w:p>
         <w:pPr>
-          <w:pStyle w:val="Voettekst"/>
+          <w:pStyle w:val="Footer"/>
           <w:jc w:val="center"/>
         </w:pPr>
         <w:r>
@@ -6124,7 +5394,7 @@
           <w:rPr>
             <w:noProof/>
           </w:rPr>
-          <w:t>5</w:t>
+          <w:t>3</w:t>
         </w:r>
         <w:r>
           <w:fldChar w:fldCharType="end"/>
@@ -6134,7 +5404,7 @@
   </w:sdt>
   <w:p>
     <w:pPr>
-      <w:pStyle w:val="Voettekst"/>
+      <w:pStyle w:val="Footer"/>
     </w:pPr>
   </w:p>
 </w:ftr>
@@ -6154,13 +5424,13 @@
     <w:sdtContent>
       <w:p>
         <w:pPr>
-          <w:pStyle w:val="Voettekst"/>
+          <w:pStyle w:val="Footer"/>
           <w:jc w:val="center"/>
         </w:pPr>
         <w:r>
           <w:rPr>
             <w:noProof/>
-            <w:lang w:eastAsia="nl-NL"/>
+            <w:lang w:val="en-US"/>
           </w:rPr>
           <mc:AlternateContent>
             <mc:Choice Requires="wps">
@@ -6223,7 +5493,7 @@
       </w:p>
       <w:p>
         <w:pPr>
-          <w:pStyle w:val="Voettekst"/>
+          <w:pStyle w:val="Footer"/>
           <w:jc w:val="center"/>
         </w:pPr>
         <w:r>
@@ -6249,7 +5519,7 @@
   </w:sdt>
   <w:p>
     <w:pPr>
-      <w:pStyle w:val="Voettekst"/>
+      <w:pStyle w:val="Footer"/>
     </w:pPr>
   </w:p>
 </w:ftr>
@@ -9265,15 +8535,15 @@
     <w:lsdException w:name="List Table 6 Colorful Accent 6" w:uiPriority="51"/>
     <w:lsdException w:name="List Table 7 Colorful Accent 6" w:uiPriority="52"/>
   </w:latentStyles>
-  <w:style w:type="paragraph" w:default="1" w:styleId="Standaard">
+  <w:style w:type="paragraph" w:default="1" w:styleId="Normal">
     <w:name w:val="Normal"/>
     <w:qFormat/>
   </w:style>
-  <w:style w:type="paragraph" w:styleId="Kop1">
+  <w:style w:type="paragraph" w:styleId="Heading1">
     <w:name w:val="heading 1"/>
-    <w:basedOn w:val="Standaard"/>
-    <w:next w:val="Standaard"/>
-    <w:link w:val="Kop1Char"/>
+    <w:basedOn w:val="Normal"/>
+    <w:next w:val="Normal"/>
+    <w:link w:val="Heading1Char"/>
     <w:uiPriority w:val="9"/>
     <w:qFormat/>
     <w:rsid w:val="00EA69F6"/>
@@ -9290,11 +8560,11 @@
       <w:szCs w:val="32"/>
     </w:rPr>
   </w:style>
-  <w:style w:type="paragraph" w:styleId="Kop2">
+  <w:style w:type="paragraph" w:styleId="Heading2">
     <w:name w:val="heading 2"/>
-    <w:basedOn w:val="Standaard"/>
-    <w:next w:val="Standaard"/>
-    <w:link w:val="Kop2Char"/>
+    <w:basedOn w:val="Normal"/>
+    <w:next w:val="Normal"/>
+    <w:link w:val="Heading2Char"/>
     <w:uiPriority w:val="9"/>
     <w:unhideWhenUsed/>
     <w:qFormat/>
@@ -9312,13 +8582,13 @@
       <w:szCs w:val="26"/>
     </w:rPr>
   </w:style>
-  <w:style w:type="character" w:default="1" w:styleId="Standaardalinea-lettertype">
+  <w:style w:type="character" w:default="1" w:styleId="DefaultParagraphFont">
     <w:name w:val="Default Paragraph Font"/>
     <w:uiPriority w:val="1"/>
     <w:semiHidden/>
     <w:unhideWhenUsed/>
   </w:style>
-  <w:style w:type="table" w:default="1" w:styleId="Standaardtabel">
+  <w:style w:type="table" w:default="1" w:styleId="TableNormal">
     <w:name w:val="Normal Table"/>
     <w:uiPriority w:val="99"/>
     <w:semiHidden/>
@@ -9333,15 +8603,15 @@
       </w:tblCellMar>
     </w:tblPr>
   </w:style>
-  <w:style w:type="numbering" w:default="1" w:styleId="Geenlijst">
+  <w:style w:type="numbering" w:default="1" w:styleId="NoList">
     <w:name w:val="No List"/>
     <w:uiPriority w:val="99"/>
     <w:semiHidden/>
     <w:unhideWhenUsed/>
   </w:style>
-  <w:style w:type="paragraph" w:styleId="Lijstalinea">
+  <w:style w:type="paragraph" w:styleId="ListParagraph">
     <w:name w:val="List Paragraph"/>
-    <w:basedOn w:val="Standaard"/>
+    <w:basedOn w:val="Normal"/>
     <w:uiPriority w:val="34"/>
     <w:qFormat/>
     <w:rsid w:val="008E7D91"/>
@@ -9350,9 +8620,9 @@
       <w:contextualSpacing/>
     </w:pPr>
   </w:style>
-  <w:style w:type="paragraph" w:styleId="Geenafstand">
+  <w:style w:type="paragraph" w:styleId="NoSpacing">
     <w:name w:val="No Spacing"/>
-    <w:link w:val="GeenafstandChar"/>
+    <w:link w:val="NoSpacingChar"/>
     <w:uiPriority w:val="1"/>
     <w:qFormat/>
     <w:rsid w:val="0066462E"/>
@@ -9360,9 +8630,9 @@
       <w:spacing w:after="0" w:line="240" w:lineRule="auto"/>
     </w:pPr>
   </w:style>
-  <w:style w:type="character" w:styleId="Intensievebenadrukking">
+  <w:style w:type="character" w:styleId="IntenseEmphasis">
     <w:name w:val="Intense Emphasis"/>
-    <w:basedOn w:val="Standaardalinea-lettertype"/>
+    <w:basedOn w:val="DefaultParagraphFont"/>
     <w:uiPriority w:val="21"/>
     <w:qFormat/>
     <w:rsid w:val="00EA69F6"/>
@@ -9372,11 +8642,11 @@
       <w:color w:val="5B9BD5" w:themeColor="accent1"/>
     </w:rPr>
   </w:style>
-  <w:style w:type="paragraph" w:styleId="Titel">
+  <w:style w:type="paragraph" w:styleId="Title">
     <w:name w:val="Title"/>
-    <w:basedOn w:val="Standaard"/>
-    <w:next w:val="Standaard"/>
-    <w:link w:val="TitelChar"/>
+    <w:basedOn w:val="Normal"/>
+    <w:next w:val="Normal"/>
+    <w:link w:val="TitleChar"/>
     <w:uiPriority w:val="10"/>
     <w:qFormat/>
     <w:rsid w:val="00EA69F6"/>
@@ -9392,10 +8662,10 @@
       <w:szCs w:val="56"/>
     </w:rPr>
   </w:style>
-  <w:style w:type="character" w:customStyle="1" w:styleId="TitelChar">
-    <w:name w:val="Titel Char"/>
-    <w:basedOn w:val="Standaardalinea-lettertype"/>
-    <w:link w:val="Titel"/>
+  <w:style w:type="character" w:customStyle="1" w:styleId="TitleChar">
+    <w:name w:val="Title Char"/>
+    <w:basedOn w:val="DefaultParagraphFont"/>
+    <w:link w:val="Title"/>
     <w:uiPriority w:val="10"/>
     <w:rsid w:val="00EA69F6"/>
     <w:rPr>
@@ -9406,10 +8676,10 @@
       <w:szCs w:val="56"/>
     </w:rPr>
   </w:style>
-  <w:style w:type="character" w:customStyle="1" w:styleId="Kop1Char">
-    <w:name w:val="Kop 1 Char"/>
-    <w:basedOn w:val="Standaardalinea-lettertype"/>
-    <w:link w:val="Kop1"/>
+  <w:style w:type="character" w:customStyle="1" w:styleId="Heading1Char">
+    <w:name w:val="Heading 1 Char"/>
+    <w:basedOn w:val="DefaultParagraphFont"/>
+    <w:link w:val="Heading1"/>
     <w:uiPriority w:val="9"/>
     <w:rsid w:val="00EA69F6"/>
     <w:rPr>
@@ -9419,10 +8689,10 @@
       <w:szCs w:val="32"/>
     </w:rPr>
   </w:style>
-  <w:style w:type="paragraph" w:styleId="Kopvaninhoudsopgave">
+  <w:style w:type="paragraph" w:styleId="TOCHeading">
     <w:name w:val="TOC Heading"/>
-    <w:basedOn w:val="Kop1"/>
-    <w:next w:val="Standaard"/>
+    <w:basedOn w:val="Heading1"/>
+    <w:next w:val="Normal"/>
     <w:uiPriority w:val="39"/>
     <w:unhideWhenUsed/>
     <w:qFormat/>
@@ -9434,11 +8704,11 @@
       <w:lang w:eastAsia="nl-NL"/>
     </w:rPr>
   </w:style>
-  <w:style w:type="paragraph" w:styleId="Citaat">
+  <w:style w:type="paragraph" w:styleId="Quote">
     <w:name w:val="Quote"/>
-    <w:basedOn w:val="Standaard"/>
-    <w:next w:val="Standaard"/>
-    <w:link w:val="CitaatChar"/>
+    <w:basedOn w:val="Normal"/>
+    <w:next w:val="Normal"/>
+    <w:link w:val="QuoteChar"/>
     <w:uiPriority w:val="29"/>
     <w:qFormat/>
     <w:rsid w:val="00EA69F6"/>
@@ -9453,10 +8723,10 @@
       <w:color w:val="404040" w:themeColor="text1" w:themeTint="BF"/>
     </w:rPr>
   </w:style>
-  <w:style w:type="character" w:customStyle="1" w:styleId="CitaatChar">
-    <w:name w:val="Citaat Char"/>
-    <w:basedOn w:val="Standaardalinea-lettertype"/>
-    <w:link w:val="Citaat"/>
+  <w:style w:type="character" w:customStyle="1" w:styleId="QuoteChar">
+    <w:name w:val="Quote Char"/>
+    <w:basedOn w:val="DefaultParagraphFont"/>
+    <w:link w:val="Quote"/>
     <w:uiPriority w:val="29"/>
     <w:rsid w:val="00EA69F6"/>
     <w:rPr>
@@ -9465,11 +8735,11 @@
       <w:color w:val="404040" w:themeColor="text1" w:themeTint="BF"/>
     </w:rPr>
   </w:style>
-  <w:style w:type="paragraph" w:styleId="Ondertitel">
+  <w:style w:type="paragraph" w:styleId="Subtitle">
     <w:name w:val="Subtitle"/>
-    <w:basedOn w:val="Standaard"/>
-    <w:next w:val="Standaard"/>
-    <w:link w:val="OndertitelChar"/>
+    <w:basedOn w:val="Normal"/>
+    <w:next w:val="Normal"/>
+    <w:link w:val="SubtitleChar"/>
     <w:uiPriority w:val="11"/>
     <w:qFormat/>
     <w:rsid w:val="00EA69F6"/>
@@ -9484,10 +8754,10 @@
       <w:spacing w:val="15"/>
     </w:rPr>
   </w:style>
-  <w:style w:type="character" w:customStyle="1" w:styleId="OndertitelChar">
-    <w:name w:val="Ondertitel Char"/>
-    <w:basedOn w:val="Standaardalinea-lettertype"/>
-    <w:link w:val="Ondertitel"/>
+  <w:style w:type="character" w:customStyle="1" w:styleId="SubtitleChar">
+    <w:name w:val="Subtitle Char"/>
+    <w:basedOn w:val="DefaultParagraphFont"/>
+    <w:link w:val="Subtitle"/>
     <w:uiPriority w:val="11"/>
     <w:rsid w:val="00EA69F6"/>
     <w:rPr>
@@ -9496,17 +8766,17 @@
       <w:spacing w:val="15"/>
     </w:rPr>
   </w:style>
-  <w:style w:type="character" w:customStyle="1" w:styleId="GeenafstandChar">
-    <w:name w:val="Geen afstand Char"/>
-    <w:basedOn w:val="Standaardalinea-lettertype"/>
-    <w:link w:val="Geenafstand"/>
+  <w:style w:type="character" w:customStyle="1" w:styleId="NoSpacingChar">
+    <w:name w:val="No Spacing Char"/>
+    <w:basedOn w:val="DefaultParagraphFont"/>
+    <w:link w:val="NoSpacing"/>
     <w:uiPriority w:val="1"/>
     <w:rsid w:val="0080560E"/>
   </w:style>
-  <w:style w:type="paragraph" w:styleId="Koptekst">
+  <w:style w:type="paragraph" w:styleId="Header">
     <w:name w:val="header"/>
-    <w:basedOn w:val="Standaard"/>
-    <w:link w:val="KoptekstChar"/>
+    <w:basedOn w:val="Normal"/>
+    <w:link w:val="HeaderChar"/>
     <w:uiPriority w:val="99"/>
     <w:unhideWhenUsed/>
     <w:rsid w:val="001530F6"/>
@@ -9518,17 +8788,17 @@
       <w:spacing w:after="0" w:line="240" w:lineRule="auto"/>
     </w:pPr>
   </w:style>
-  <w:style w:type="character" w:customStyle="1" w:styleId="KoptekstChar">
-    <w:name w:val="Koptekst Char"/>
-    <w:basedOn w:val="Standaardalinea-lettertype"/>
-    <w:link w:val="Koptekst"/>
+  <w:style w:type="character" w:customStyle="1" w:styleId="HeaderChar">
+    <w:name w:val="Header Char"/>
+    <w:basedOn w:val="DefaultParagraphFont"/>
+    <w:link w:val="Header"/>
     <w:uiPriority w:val="99"/>
     <w:rsid w:val="001530F6"/>
   </w:style>
-  <w:style w:type="paragraph" w:styleId="Voettekst">
+  <w:style w:type="paragraph" w:styleId="Footer">
     <w:name w:val="footer"/>
-    <w:basedOn w:val="Standaard"/>
-    <w:link w:val="VoettekstChar"/>
+    <w:basedOn w:val="Normal"/>
+    <w:link w:val="FooterChar"/>
     <w:uiPriority w:val="99"/>
     <w:unhideWhenUsed/>
     <w:rsid w:val="001530F6"/>
@@ -9540,17 +8810,17 @@
       <w:spacing w:after="0" w:line="240" w:lineRule="auto"/>
     </w:pPr>
   </w:style>
-  <w:style w:type="character" w:customStyle="1" w:styleId="VoettekstChar">
-    <w:name w:val="Voettekst Char"/>
-    <w:basedOn w:val="Standaardalinea-lettertype"/>
-    <w:link w:val="Voettekst"/>
+  <w:style w:type="character" w:customStyle="1" w:styleId="FooterChar">
+    <w:name w:val="Footer Char"/>
+    <w:basedOn w:val="DefaultParagraphFont"/>
+    <w:link w:val="Footer"/>
     <w:uiPriority w:val="99"/>
     <w:rsid w:val="001530F6"/>
   </w:style>
-  <w:style w:type="character" w:customStyle="1" w:styleId="Kop2Char">
-    <w:name w:val="Kop 2 Char"/>
-    <w:basedOn w:val="Standaardalinea-lettertype"/>
-    <w:link w:val="Kop2"/>
+  <w:style w:type="character" w:customStyle="1" w:styleId="Heading2Char">
+    <w:name w:val="Heading 2 Char"/>
+    <w:basedOn w:val="DefaultParagraphFont"/>
+    <w:link w:val="Heading2"/>
     <w:uiPriority w:val="9"/>
     <w:rsid w:val="00874B2C"/>
     <w:rPr>
@@ -9560,10 +8830,10 @@
       <w:szCs w:val="26"/>
     </w:rPr>
   </w:style>
-  <w:style w:type="paragraph" w:styleId="Inhopg1">
+  <w:style w:type="paragraph" w:styleId="TOC1">
     <w:name w:val="toc 1"/>
-    <w:basedOn w:val="Standaard"/>
-    <w:next w:val="Standaard"/>
+    <w:basedOn w:val="Normal"/>
+    <w:next w:val="Normal"/>
     <w:autoRedefine/>
     <w:uiPriority w:val="39"/>
     <w:unhideWhenUsed/>
@@ -9572,10 +8842,10 @@
       <w:spacing w:after="100"/>
     </w:pPr>
   </w:style>
-  <w:style w:type="paragraph" w:styleId="Inhopg2">
+  <w:style w:type="paragraph" w:styleId="TOC2">
     <w:name w:val="toc 2"/>
-    <w:basedOn w:val="Standaard"/>
-    <w:next w:val="Standaard"/>
+    <w:basedOn w:val="Normal"/>
+    <w:next w:val="Normal"/>
     <w:autoRedefine/>
     <w:uiPriority w:val="39"/>
     <w:unhideWhenUsed/>
@@ -9587,7 +8857,7 @@
   </w:style>
   <w:style w:type="character" w:styleId="Hyperlink">
     <w:name w:val="Hyperlink"/>
-    <w:basedOn w:val="Standaardalinea-lettertype"/>
+    <w:basedOn w:val="DefaultParagraphFont"/>
     <w:uiPriority w:val="99"/>
     <w:unhideWhenUsed/>
     <w:rsid w:val="00874B2C"/>
@@ -9865,7 +9135,7 @@
 </file>
 
 <file path=customXml/itemProps1.xml><?xml version="1.0" encoding="utf-8"?>
-<ds:datastoreItem xmlns:ds="http://schemas.openxmlformats.org/officeDocument/2006/customXml" ds:itemID="{1327F71E-6733-4D8E-A2A3-CAF37D3DE21D}">
+<ds:datastoreItem xmlns:ds="http://schemas.openxmlformats.org/officeDocument/2006/customXml" ds:itemID="{C04495EB-A19F-447F-BDA6-AAFDE00FABA0}">
   <ds:schemaRefs>
     <ds:schemaRef ds:uri="http://schemas.openxmlformats.org/officeDocument/2006/bibliography"/>
   </ds:schemaRefs>

--- a/Algemeen/GDD/GDD Game-Lab-2.1.docx
+++ b/Algemeen/GDD/GDD Game-Lab-2.1.docx
@@ -10,7 +10,7 @@
         <w:rPr>
           <w:noProof/>
           <w:color w:val="FFFFFF" w:themeColor="background1"/>
-          <w:lang w:val="en-US"/>
+          <w:lang w:eastAsia="nl-NL"/>
         </w:rPr>
         <w:drawing>
           <wp:anchor distT="0" distB="0" distL="114300" distR="114300" simplePos="0" relativeHeight="251660288" behindDoc="0" locked="0" layoutInCell="1" allowOverlap="1">
@@ -72,7 +72,7 @@
         <w:rPr>
           <w:noProof/>
           <w:color w:val="FFFFFF" w:themeColor="background1"/>
-          <w:lang w:val="en-US"/>
+          <w:lang w:eastAsia="nl-NL"/>
         </w:rPr>
         <mc:AlternateContent>
           <mc:Choice Requires="wpg">
@@ -157,7 +157,7 @@
                               <w:sdtContent>
                                 <w:p>
                                   <w:pPr>
-                                    <w:pStyle w:val="NoSpacing"/>
+                                    <w:pStyle w:val="Geenafstand"/>
                                     <w:spacing w:after="120"/>
                                     <w:rPr>
                                       <w:rFonts w:asciiTheme="majorHAnsi" w:eastAsiaTheme="majorEastAsia" w:hAnsiTheme="majorHAnsi" w:cstheme="majorBidi"/>
@@ -218,7 +218,7 @@
                               <w:sdtContent>
                                 <w:p>
                                   <w:pPr>
-                                    <w:pStyle w:val="NoSpacing"/>
+                                    <w:pStyle w:val="Geenafstand"/>
                                     <w:rPr>
                                       <w:color w:val="FFFFFF" w:themeColor="background1"/>
                                       <w:sz w:val="36"/>
@@ -226,7 +226,6 @@
                                       <w:lang w:val="en-US"/>
                                     </w:rPr>
                                   </w:pPr>
-                                  <w:proofErr w:type="spellStart"/>
                                   <w:r>
                                     <w:rPr>
                                       <w:color w:val="FFFFFF" w:themeColor="background1"/>
@@ -234,17 +233,7 @@
                                       <w:szCs w:val="36"/>
                                       <w:lang w:val="en-US"/>
                                     </w:rPr>
-                                    <w:t>Schooljaar</w:t>
-                                  </w:r>
-                                  <w:proofErr w:type="spellEnd"/>
-                                  <w:r>
-                                    <w:rPr>
-                                      <w:color w:val="FFFFFF" w:themeColor="background1"/>
-                                      <w:sz w:val="36"/>
-                                      <w:szCs w:val="36"/>
-                                      <w:lang w:val="en-US"/>
-                                    </w:rPr>
-                                    <w:t xml:space="preserve"> 2: Game-Lab</w:t>
+                                    <w:t>Schooljaar 2: Game-Lab</w:t>
                                   </w:r>
                                   <w:r>
                                     <w:rPr>
@@ -371,7 +360,7 @@
                               <w:sdtContent>
                                 <w:p>
                                   <w:pPr>
-                                    <w:pStyle w:val="NoSpacing"/>
+                                    <w:pStyle w:val="Geenafstand"/>
                                     <w:rPr>
                                       <w:color w:val="FFFFFF" w:themeColor="background1"/>
                                       <w:sz w:val="32"/>
@@ -402,7 +391,7 @@
                             </w:sdt>
                             <w:p>
                               <w:pPr>
-                                <w:pStyle w:val="NoSpacing"/>
+                                <w:pStyle w:val="Geenafstand"/>
                                 <w:rPr>
                                   <w:color w:val="FFFFFF" w:themeColor="background1"/>
                                 </w:rPr>
@@ -793,7 +782,7 @@
       <w:sdtContent>
         <w:p>
           <w:pPr>
-            <w:pStyle w:val="TOCHeading"/>
+            <w:pStyle w:val="Kopvaninhoudsopgave"/>
             <w:jc w:val="both"/>
             <w:rPr>
               <w:b/>
@@ -817,7 +806,7 @@
         </w:p>
         <w:p>
           <w:pPr>
-            <w:pStyle w:val="TOC1"/>
+            <w:pStyle w:val="Inhopg1"/>
             <w:tabs>
               <w:tab w:val="right" w:leader="dot" w:pos="9062"/>
             </w:tabs>
@@ -897,7 +886,7 @@
         </w:p>
         <w:p>
           <w:pPr>
-            <w:pStyle w:val="TOC2"/>
+            <w:pStyle w:val="Inhopg2"/>
             <w:tabs>
               <w:tab w:val="right" w:leader="dot" w:pos="9062"/>
             </w:tabs>
@@ -985,7 +974,7 @@
         </w:p>
         <w:p>
           <w:pPr>
-            <w:pStyle w:val="TOC2"/>
+            <w:pStyle w:val="Inhopg2"/>
             <w:tabs>
               <w:tab w:val="right" w:leader="dot" w:pos="9062"/>
             </w:tabs>
@@ -1056,7 +1045,7 @@
         </w:p>
         <w:p>
           <w:pPr>
-            <w:pStyle w:val="TOC2"/>
+            <w:pStyle w:val="Inhopg2"/>
             <w:tabs>
               <w:tab w:val="right" w:leader="dot" w:pos="9062"/>
             </w:tabs>
@@ -1127,7 +1116,7 @@
         </w:p>
         <w:p>
           <w:pPr>
-            <w:pStyle w:val="TOC2"/>
+            <w:pStyle w:val="Inhopg2"/>
             <w:tabs>
               <w:tab w:val="right" w:leader="dot" w:pos="9062"/>
             </w:tabs>
@@ -1198,7 +1187,7 @@
         </w:p>
         <w:p>
           <w:pPr>
-            <w:pStyle w:val="TOC2"/>
+            <w:pStyle w:val="Inhopg2"/>
             <w:tabs>
               <w:tab w:val="right" w:leader="dot" w:pos="9062"/>
             </w:tabs>
@@ -1235,7 +1224,7 @@
         </w:p>
         <w:p>
           <w:pPr>
-            <w:pStyle w:val="TOC2"/>
+            <w:pStyle w:val="Inhopg2"/>
             <w:tabs>
               <w:tab w:val="right" w:leader="dot" w:pos="9062"/>
             </w:tabs>
@@ -1330,7 +1319,7 @@
         </w:p>
         <w:p>
           <w:pPr>
-            <w:pStyle w:val="TOC1"/>
+            <w:pStyle w:val="Inhopg1"/>
             <w:tabs>
               <w:tab w:val="right" w:leader="dot" w:pos="9062"/>
             </w:tabs>
@@ -1342,7 +1331,7 @@
         </w:p>
         <w:p>
           <w:pPr>
-            <w:pStyle w:val="TOC1"/>
+            <w:pStyle w:val="Inhopg1"/>
             <w:tabs>
               <w:tab w:val="right" w:leader="dot" w:pos="9062"/>
             </w:tabs>
@@ -1379,7 +1368,7 @@
         </w:p>
         <w:p>
           <w:pPr>
-            <w:pStyle w:val="TOC2"/>
+            <w:pStyle w:val="Inhopg2"/>
             <w:tabs>
               <w:tab w:val="right" w:leader="dot" w:pos="9062"/>
             </w:tabs>
@@ -1416,7 +1405,7 @@
         </w:p>
         <w:p>
           <w:pPr>
-            <w:pStyle w:val="TOC2"/>
+            <w:pStyle w:val="Inhopg2"/>
             <w:tabs>
               <w:tab w:val="right" w:leader="dot" w:pos="9062"/>
             </w:tabs>
@@ -1453,7 +1442,7 @@
         </w:p>
         <w:p>
           <w:pPr>
-            <w:pStyle w:val="TOC2"/>
+            <w:pStyle w:val="Inhopg2"/>
             <w:tabs>
               <w:tab w:val="right" w:leader="dot" w:pos="9062"/>
             </w:tabs>
@@ -1490,7 +1479,7 @@
         </w:p>
         <w:p>
           <w:pPr>
-            <w:pStyle w:val="TOC2"/>
+            <w:pStyle w:val="Inhopg2"/>
             <w:tabs>
               <w:tab w:val="right" w:leader="dot" w:pos="9062"/>
             </w:tabs>
@@ -1527,7 +1516,7 @@
         </w:p>
         <w:p>
           <w:pPr>
-            <w:pStyle w:val="TOC2"/>
+            <w:pStyle w:val="Inhopg2"/>
             <w:tabs>
               <w:tab w:val="right" w:leader="dot" w:pos="9062"/>
             </w:tabs>
@@ -1564,7 +1553,7 @@
         </w:p>
         <w:p>
           <w:pPr>
-            <w:pStyle w:val="TOC1"/>
+            <w:pStyle w:val="Inhopg1"/>
             <w:tabs>
               <w:tab w:val="right" w:leader="dot" w:pos="9062"/>
             </w:tabs>
@@ -1576,7 +1565,7 @@
         </w:p>
         <w:p>
           <w:pPr>
-            <w:pStyle w:val="TOC1"/>
+            <w:pStyle w:val="Inhopg1"/>
             <w:tabs>
               <w:tab w:val="right" w:leader="dot" w:pos="9062"/>
             </w:tabs>
@@ -1613,7 +1602,7 @@
         </w:p>
         <w:p>
           <w:pPr>
-            <w:pStyle w:val="TOC2"/>
+            <w:pStyle w:val="Inhopg2"/>
             <w:tabs>
               <w:tab w:val="right" w:leader="dot" w:pos="9062"/>
             </w:tabs>
@@ -1659,7 +1648,7 @@
         </w:p>
         <w:p>
           <w:pPr>
-            <w:pStyle w:val="TOC2"/>
+            <w:pStyle w:val="Inhopg2"/>
             <w:tabs>
               <w:tab w:val="right" w:leader="dot" w:pos="9062"/>
             </w:tabs>
@@ -1696,7 +1685,7 @@
         </w:p>
         <w:p>
           <w:pPr>
-            <w:pStyle w:val="TOC2"/>
+            <w:pStyle w:val="Inhopg2"/>
             <w:tabs>
               <w:tab w:val="right" w:leader="dot" w:pos="9062"/>
             </w:tabs>
@@ -1733,7 +1722,7 @@
         </w:p>
         <w:p>
           <w:pPr>
-            <w:pStyle w:val="TOC2"/>
+            <w:pStyle w:val="Inhopg2"/>
             <w:tabs>
               <w:tab w:val="right" w:leader="dot" w:pos="9062"/>
             </w:tabs>
@@ -1770,7 +1759,7 @@
         </w:p>
         <w:p>
           <w:pPr>
-            <w:pStyle w:val="TOC2"/>
+            <w:pStyle w:val="Inhopg2"/>
             <w:tabs>
               <w:tab w:val="right" w:leader="dot" w:pos="9062"/>
             </w:tabs>
@@ -1807,7 +1796,7 @@
         </w:p>
         <w:p>
           <w:pPr>
-            <w:pStyle w:val="TOC1"/>
+            <w:pStyle w:val="Inhopg1"/>
             <w:tabs>
               <w:tab w:val="right" w:leader="dot" w:pos="9062"/>
             </w:tabs>
@@ -1819,7 +1808,7 @@
         </w:p>
         <w:p>
           <w:pPr>
-            <w:pStyle w:val="TOC1"/>
+            <w:pStyle w:val="Inhopg1"/>
             <w:tabs>
               <w:tab w:val="right" w:leader="dot" w:pos="9062"/>
             </w:tabs>
@@ -1856,7 +1845,7 @@
         </w:p>
         <w:p>
           <w:pPr>
-            <w:pStyle w:val="TOC2"/>
+            <w:pStyle w:val="Inhopg2"/>
             <w:tabs>
               <w:tab w:val="right" w:leader="dot" w:pos="9062"/>
             </w:tabs>
@@ -1893,7 +1882,7 @@
         </w:p>
         <w:p>
           <w:pPr>
-            <w:pStyle w:val="TOC2"/>
+            <w:pStyle w:val="Inhopg2"/>
             <w:tabs>
               <w:tab w:val="right" w:leader="dot" w:pos="9062"/>
             </w:tabs>
@@ -1930,7 +1919,7 @@
         </w:p>
         <w:p>
           <w:pPr>
-            <w:pStyle w:val="TOC2"/>
+            <w:pStyle w:val="Inhopg2"/>
             <w:tabs>
               <w:tab w:val="right" w:leader="dot" w:pos="9062"/>
             </w:tabs>
@@ -1967,7 +1956,7 @@
         </w:p>
         <w:p>
           <w:pPr>
-            <w:pStyle w:val="TOC1"/>
+            <w:pStyle w:val="Inhopg1"/>
             <w:tabs>
               <w:tab w:val="right" w:leader="dot" w:pos="9062"/>
             </w:tabs>
@@ -1979,7 +1968,7 @@
         </w:p>
         <w:p>
           <w:pPr>
-            <w:pStyle w:val="TOC1"/>
+            <w:pStyle w:val="Inhopg1"/>
             <w:tabs>
               <w:tab w:val="right" w:leader="dot" w:pos="9062"/>
             </w:tabs>
@@ -2016,7 +2005,7 @@
         </w:p>
         <w:p>
           <w:pPr>
-            <w:pStyle w:val="TOC2"/>
+            <w:pStyle w:val="Inhopg2"/>
             <w:tabs>
               <w:tab w:val="right" w:leader="dot" w:pos="9062"/>
             </w:tabs>
@@ -2053,7 +2042,7 @@
         </w:p>
         <w:p>
           <w:pPr>
-            <w:pStyle w:val="TOC2"/>
+            <w:pStyle w:val="Inhopg2"/>
             <w:tabs>
               <w:tab w:val="right" w:leader="dot" w:pos="9062"/>
             </w:tabs>
@@ -2090,7 +2079,7 @@
         </w:p>
         <w:p>
           <w:pPr>
-            <w:pStyle w:val="TOC1"/>
+            <w:pStyle w:val="Inhopg1"/>
             <w:tabs>
               <w:tab w:val="right" w:leader="dot" w:pos="9062"/>
             </w:tabs>
@@ -2102,7 +2091,7 @@
         </w:p>
         <w:p>
           <w:pPr>
-            <w:pStyle w:val="TOC1"/>
+            <w:pStyle w:val="Inhopg1"/>
             <w:tabs>
               <w:tab w:val="right" w:leader="dot" w:pos="9062"/>
             </w:tabs>
@@ -2114,7 +2103,7 @@
         </w:p>
         <w:p>
           <w:pPr>
-            <w:pStyle w:val="TOC1"/>
+            <w:pStyle w:val="Inhopg1"/>
             <w:tabs>
               <w:tab w:val="right" w:leader="dot" w:pos="9062"/>
             </w:tabs>
@@ -2127,7 +2116,7 @@
         <w:p/>
         <w:p>
           <w:pPr>
-            <w:pStyle w:val="TOC1"/>
+            <w:pStyle w:val="Inhopg1"/>
             <w:tabs>
               <w:tab w:val="right" w:leader="dot" w:pos="9062"/>
             </w:tabs>
@@ -2164,7 +2153,7 @@
         </w:p>
         <w:p>
           <w:pPr>
-            <w:pStyle w:val="TOC2"/>
+            <w:pStyle w:val="Inhopg2"/>
             <w:tabs>
               <w:tab w:val="right" w:leader="dot" w:pos="9062"/>
             </w:tabs>
@@ -2217,7 +2206,7 @@
         </w:p>
         <w:p>
           <w:pPr>
-            <w:pStyle w:val="TOC2"/>
+            <w:pStyle w:val="Inhopg2"/>
             <w:tabs>
               <w:tab w:val="right" w:leader="dot" w:pos="9062"/>
             </w:tabs>
@@ -2254,7 +2243,7 @@
         </w:p>
         <w:p>
           <w:pPr>
-            <w:pStyle w:val="TOC2"/>
+            <w:pStyle w:val="Inhopg2"/>
             <w:tabs>
               <w:tab w:val="right" w:leader="dot" w:pos="9062"/>
             </w:tabs>
@@ -2291,7 +2280,7 @@
         </w:p>
         <w:p>
           <w:pPr>
-            <w:pStyle w:val="TOC2"/>
+            <w:pStyle w:val="Inhopg2"/>
             <w:tabs>
               <w:tab w:val="right" w:leader="dot" w:pos="9062"/>
             </w:tabs>
@@ -2351,7 +2340,7 @@
     </w:p>
     <w:p>
       <w:pPr>
-        <w:pStyle w:val="Heading1"/>
+        <w:pStyle w:val="Kop1"/>
         <w:jc w:val="both"/>
         <w:rPr>
           <w:b/>
@@ -2369,7 +2358,7 @@
       </w:r>
       <w:r>
         <w:rPr>
-          <w:rStyle w:val="Heading1Char"/>
+          <w:rStyle w:val="Kop1Char"/>
           <w:b/>
           <w:color w:val="000000" w:themeColor="text1"/>
         </w:rPr>
@@ -2377,7 +2366,7 @@
       </w:r>
       <w:r>
         <w:rPr>
-          <w:rStyle w:val="Heading1Char"/>
+          <w:rStyle w:val="Kop1Char"/>
           <w:b/>
           <w:color w:val="000000" w:themeColor="text1"/>
         </w:rPr>
@@ -2387,11 +2376,11 @@
     </w:p>
     <w:p>
       <w:pPr>
-        <w:pStyle w:val="Heading2"/>
+        <w:pStyle w:val="Kop2"/>
         <w:ind w:firstLine="708"/>
         <w:jc w:val="both"/>
         <w:rPr>
-          <w:rStyle w:val="Heading2Char"/>
+          <w:rStyle w:val="Kop2Char"/>
         </w:rPr>
       </w:pPr>
       <w:bookmarkStart w:id="1" w:name="_Toc429391246"/>
@@ -2410,14 +2399,14 @@
       </w:r>
       <w:r>
         <w:rPr>
-          <w:rStyle w:val="Heading2Char"/>
+          <w:rStyle w:val="Kop2Char"/>
           <w:color w:val="0070C0"/>
         </w:rPr>
         <w:t>Game C</w:t>
       </w:r>
       <w:r>
         <w:rPr>
-          <w:rStyle w:val="Heading2Char"/>
+          <w:rStyle w:val="Kop2Char"/>
           <w:color w:val="0070C0"/>
         </w:rPr>
         <w:t>oncept</w:t>
@@ -2442,14 +2431,14 @@
     </w:p>
     <w:p>
       <w:pPr>
-        <w:pStyle w:val="NoSpacing"/>
+        <w:pStyle w:val="Geenafstand"/>
         <w:ind w:left="1416"/>
         <w:jc w:val="both"/>
       </w:pPr>
     </w:p>
     <w:p>
       <w:pPr>
-        <w:pStyle w:val="Heading2"/>
+        <w:pStyle w:val="Kop2"/>
         <w:ind w:firstLine="708"/>
         <w:jc w:val="both"/>
       </w:pPr>
@@ -2490,7 +2479,7 @@
     </w:p>
     <w:p>
       <w:pPr>
-        <w:pStyle w:val="Heading2"/>
+        <w:pStyle w:val="Kop2"/>
         <w:ind w:firstLine="708"/>
         <w:jc w:val="both"/>
         <w:rPr>
@@ -2530,7 +2519,7 @@
     </w:p>
     <w:p>
       <w:pPr>
-        <w:pStyle w:val="Heading2"/>
+        <w:pStyle w:val="Kop2"/>
         <w:numPr>
           <w:ilvl w:val="1"/>
           <w:numId w:val="23"/>
@@ -2551,7 +2540,7 @@
     </w:p>
     <w:p>
       <w:pPr>
-        <w:pStyle w:val="ListParagraph"/>
+        <w:pStyle w:val="Lijstalinea"/>
         <w:numPr>
           <w:ilvl w:val="0"/>
           <w:numId w:val="6"/>
@@ -2586,7 +2575,7 @@
     </w:p>
     <w:p>
       <w:pPr>
-        <w:pStyle w:val="ListParagraph"/>
+        <w:pStyle w:val="Lijstalinea"/>
         <w:numPr>
           <w:ilvl w:val="0"/>
           <w:numId w:val="6"/>
@@ -2606,12 +2595,10 @@
       <w:r>
         <w:t>enselijk, bloederig).</w:t>
       </w:r>
-      <w:bookmarkStart w:id="5" w:name="_GoBack"/>
-      <w:bookmarkEnd w:id="5"/>
-    </w:p>
-    <w:p>
-      <w:pPr>
-        <w:pStyle w:val="ListParagraph"/>
+    </w:p>
+    <w:p>
+      <w:pPr>
+        <w:pStyle w:val="Lijstalinea"/>
         <w:numPr>
           <w:ilvl w:val="0"/>
           <w:numId w:val="6"/>
@@ -2646,7 +2633,7 @@
     </w:p>
     <w:p>
       <w:pPr>
-        <w:pStyle w:val="ListParagraph"/>
+        <w:pStyle w:val="Lijstalinea"/>
         <w:numPr>
           <w:ilvl w:val="0"/>
           <w:numId w:val="6"/>
@@ -2663,7 +2650,7 @@
     </w:p>
     <w:p>
       <w:pPr>
-        <w:pStyle w:val="ListParagraph"/>
+        <w:pStyle w:val="Lijstalinea"/>
         <w:numPr>
           <w:ilvl w:val="0"/>
           <w:numId w:val="6"/>
@@ -2680,7 +2667,7 @@
     </w:p>
     <w:p>
       <w:pPr>
-        <w:pStyle w:val="ListParagraph"/>
+        <w:pStyle w:val="Lijstalinea"/>
         <w:numPr>
           <w:ilvl w:val="0"/>
           <w:numId w:val="6"/>
@@ -2706,7 +2693,7 @@
     </w:p>
     <w:p>
       <w:pPr>
-        <w:pStyle w:val="ListParagraph"/>
+        <w:pStyle w:val="Lijstalinea"/>
         <w:numPr>
           <w:ilvl w:val="0"/>
           <w:numId w:val="6"/>
@@ -2723,7 +2710,7 @@
     </w:p>
     <w:p>
       <w:pPr>
-        <w:pStyle w:val="ListParagraph"/>
+        <w:pStyle w:val="Lijstalinea"/>
         <w:numPr>
           <w:ilvl w:val="0"/>
           <w:numId w:val="6"/>
@@ -2754,7 +2741,7 @@
     </w:p>
     <w:p>
       <w:pPr>
-        <w:pStyle w:val="ListParagraph"/>
+        <w:pStyle w:val="Lijstalinea"/>
         <w:numPr>
           <w:ilvl w:val="0"/>
           <w:numId w:val="6"/>
@@ -2767,7 +2754,22 @@
     </w:p>
     <w:p>
       <w:pPr>
-        <w:pStyle w:val="ListParagraph"/>
+        <w:pStyle w:val="Lijstalinea"/>
+        <w:numPr>
+          <w:ilvl w:val="0"/>
+          <w:numId w:val="6"/>
+        </w:numPr>
+        <w:jc w:val="both"/>
+      </w:pPr>
+      <w:r>
+        <w:t>Proxies</w:t>
+      </w:r>
+      <w:bookmarkStart w:id="5" w:name="_GoBack"/>
+      <w:bookmarkEnd w:id="5"/>
+    </w:p>
+    <w:p>
+      <w:pPr>
+        <w:pStyle w:val="Lijstalinea"/>
         <w:numPr>
           <w:ilvl w:val="0"/>
           <w:numId w:val="6"/>
@@ -2786,7 +2788,7 @@
     </w:p>
     <w:p>
       <w:pPr>
-        <w:pStyle w:val="ListParagraph"/>
+        <w:pStyle w:val="Lijstalinea"/>
         <w:numPr>
           <w:ilvl w:val="0"/>
           <w:numId w:val="6"/>
@@ -2799,7 +2801,7 @@
     </w:p>
     <w:p>
       <w:pPr>
-        <w:pStyle w:val="ListParagraph"/>
+        <w:pStyle w:val="Lijstalinea"/>
         <w:numPr>
           <w:ilvl w:val="0"/>
           <w:numId w:val="6"/>
@@ -2815,14 +2817,14 @@
     </w:p>
     <w:p>
       <w:pPr>
-        <w:pStyle w:val="ListParagraph"/>
+        <w:pStyle w:val="Lijstalinea"/>
         <w:ind w:left="1068"/>
         <w:jc w:val="both"/>
       </w:pPr>
     </w:p>
     <w:p>
       <w:pPr>
-        <w:pStyle w:val="Heading2"/>
+        <w:pStyle w:val="Kop2"/>
         <w:ind w:firstLine="708"/>
         <w:jc w:val="both"/>
         <w:rPr>
@@ -2840,7 +2842,7 @@
     </w:p>
     <w:p>
       <w:pPr>
-        <w:pStyle w:val="ListParagraph"/>
+        <w:pStyle w:val="Lijstalinea"/>
         <w:numPr>
           <w:ilvl w:val="0"/>
           <w:numId w:val="3"/>
@@ -2856,7 +2858,7 @@
     </w:p>
     <w:p>
       <w:pPr>
-        <w:pStyle w:val="ListParagraph"/>
+        <w:pStyle w:val="Lijstalinea"/>
         <w:numPr>
           <w:ilvl w:val="0"/>
           <w:numId w:val="3"/>
@@ -2875,63 +2877,63 @@
     </w:p>
     <w:p>
       <w:pPr>
-        <w:pStyle w:val="ListParagraph"/>
+        <w:pStyle w:val="Lijstalinea"/>
         <w:ind w:left="1776"/>
         <w:jc w:val="both"/>
       </w:pPr>
     </w:p>
     <w:p>
       <w:pPr>
-        <w:pStyle w:val="ListParagraph"/>
+        <w:pStyle w:val="Lijstalinea"/>
         <w:ind w:left="1776"/>
         <w:jc w:val="both"/>
       </w:pPr>
     </w:p>
     <w:p>
       <w:pPr>
-        <w:pStyle w:val="ListParagraph"/>
+        <w:pStyle w:val="Lijstalinea"/>
         <w:ind w:left="1776"/>
         <w:jc w:val="both"/>
       </w:pPr>
     </w:p>
     <w:p>
       <w:pPr>
-        <w:pStyle w:val="ListParagraph"/>
+        <w:pStyle w:val="Lijstalinea"/>
         <w:ind w:left="1776"/>
         <w:jc w:val="both"/>
       </w:pPr>
     </w:p>
     <w:p>
       <w:pPr>
-        <w:pStyle w:val="ListParagraph"/>
+        <w:pStyle w:val="Lijstalinea"/>
         <w:ind w:left="1776"/>
         <w:jc w:val="both"/>
       </w:pPr>
     </w:p>
     <w:p>
       <w:pPr>
-        <w:pStyle w:val="ListParagraph"/>
+        <w:pStyle w:val="Lijstalinea"/>
         <w:ind w:left="1776"/>
         <w:jc w:val="both"/>
       </w:pPr>
     </w:p>
     <w:p>
       <w:pPr>
-        <w:pStyle w:val="ListParagraph"/>
+        <w:pStyle w:val="Lijstalinea"/>
         <w:ind w:left="1776"/>
         <w:jc w:val="both"/>
       </w:pPr>
     </w:p>
     <w:p>
       <w:pPr>
-        <w:pStyle w:val="ListParagraph"/>
+        <w:pStyle w:val="Lijstalinea"/>
         <w:ind w:left="1776"/>
         <w:jc w:val="both"/>
       </w:pPr>
     </w:p>
     <w:p>
       <w:pPr>
-        <w:pStyle w:val="Heading2"/>
+        <w:pStyle w:val="Kop2"/>
         <w:ind w:firstLine="708"/>
         <w:jc w:val="both"/>
         <w:rPr>
@@ -2956,7 +2958,7 @@
     </w:p>
     <w:p>
       <w:pPr>
-        <w:pStyle w:val="ListParagraph"/>
+        <w:pStyle w:val="Lijstalinea"/>
         <w:numPr>
           <w:ilvl w:val="0"/>
           <w:numId w:val="5"/>
@@ -2968,7 +2970,7 @@
     </w:p>
     <w:p>
       <w:pPr>
-        <w:pStyle w:val="ListParagraph"/>
+        <w:pStyle w:val="Lijstalinea"/>
         <w:numPr>
           <w:ilvl w:val="0"/>
           <w:numId w:val="5"/>
@@ -2980,7 +2982,7 @@
     </w:p>
     <w:p>
       <w:pPr>
-        <w:pStyle w:val="ListParagraph"/>
+        <w:pStyle w:val="Lijstalinea"/>
         <w:numPr>
           <w:ilvl w:val="0"/>
           <w:numId w:val="5"/>
@@ -2992,7 +2994,7 @@
     </w:p>
     <w:p>
       <w:pPr>
-        <w:pStyle w:val="ListParagraph"/>
+        <w:pStyle w:val="Lijstalinea"/>
         <w:numPr>
           <w:ilvl w:val="0"/>
           <w:numId w:val="5"/>
@@ -3005,7 +3007,7 @@
     </w:p>
     <w:p>
       <w:pPr>
-        <w:pStyle w:val="ListParagraph"/>
+        <w:pStyle w:val="Lijstalinea"/>
         <w:numPr>
           <w:ilvl w:val="0"/>
           <w:numId w:val="5"/>
@@ -3018,7 +3020,7 @@
     </w:p>
     <w:p>
       <w:pPr>
-        <w:pStyle w:val="ListParagraph"/>
+        <w:pStyle w:val="Lijstalinea"/>
         <w:numPr>
           <w:ilvl w:val="0"/>
           <w:numId w:val="5"/>
@@ -3031,7 +3033,7 @@
     </w:p>
     <w:p>
       <w:pPr>
-        <w:pStyle w:val="ListParagraph"/>
+        <w:pStyle w:val="Lijstalinea"/>
         <w:numPr>
           <w:ilvl w:val="0"/>
           <w:numId w:val="5"/>
@@ -3044,7 +3046,7 @@
     </w:p>
     <w:p>
       <w:pPr>
-        <w:pStyle w:val="ListParagraph"/>
+        <w:pStyle w:val="Lijstalinea"/>
         <w:numPr>
           <w:ilvl w:val="0"/>
           <w:numId w:val="5"/>
@@ -3057,7 +3059,7 @@
     </w:p>
     <w:p>
       <w:pPr>
-        <w:pStyle w:val="ListParagraph"/>
+        <w:pStyle w:val="Lijstalinea"/>
         <w:numPr>
           <w:ilvl w:val="0"/>
           <w:numId w:val="5"/>
@@ -3078,7 +3080,7 @@
     </w:p>
     <w:p>
       <w:pPr>
-        <w:pStyle w:val="Heading1"/>
+        <w:pStyle w:val="Kop1"/>
         <w:jc w:val="both"/>
         <w:rPr>
           <w:b/>
@@ -3097,7 +3099,7 @@
     </w:p>
     <w:p>
       <w:pPr>
-        <w:pStyle w:val="Heading2"/>
+        <w:pStyle w:val="Kop2"/>
         <w:ind w:firstLine="708"/>
         <w:jc w:val="both"/>
       </w:pPr>
@@ -3125,7 +3127,7 @@
     </w:p>
     <w:p>
       <w:pPr>
-        <w:pStyle w:val="Heading2"/>
+        <w:pStyle w:val="Kop2"/>
         <w:ind w:left="708"/>
         <w:jc w:val="both"/>
         <w:rPr>
@@ -3163,7 +3165,7 @@
     <w:p/>
     <w:p>
       <w:pPr>
-        <w:pStyle w:val="Heading2"/>
+        <w:pStyle w:val="Kop2"/>
         <w:ind w:left="708"/>
         <w:jc w:val="both"/>
       </w:pPr>
@@ -3184,7 +3186,7 @@
     </w:p>
     <w:p>
       <w:pPr>
-        <w:pStyle w:val="ListParagraph"/>
+        <w:pStyle w:val="Lijstalinea"/>
         <w:numPr>
           <w:ilvl w:val="0"/>
           <w:numId w:val="7"/>
@@ -3221,7 +3223,7 @@
     </w:p>
     <w:p>
       <w:pPr>
-        <w:pStyle w:val="ListParagraph"/>
+        <w:pStyle w:val="Lijstalinea"/>
         <w:numPr>
           <w:ilvl w:val="0"/>
           <w:numId w:val="7"/>
@@ -3234,7 +3236,7 @@
     </w:p>
     <w:p>
       <w:pPr>
-        <w:pStyle w:val="ListParagraph"/>
+        <w:pStyle w:val="Lijstalinea"/>
         <w:numPr>
           <w:ilvl w:val="0"/>
           <w:numId w:val="7"/>
@@ -3247,7 +3249,7 @@
     </w:p>
     <w:p>
       <w:pPr>
-        <w:pStyle w:val="ListParagraph"/>
+        <w:pStyle w:val="Lijstalinea"/>
         <w:numPr>
           <w:ilvl w:val="0"/>
           <w:numId w:val="7"/>
@@ -3260,7 +3262,7 @@
     </w:p>
     <w:p>
       <w:pPr>
-        <w:pStyle w:val="ListParagraph"/>
+        <w:pStyle w:val="Lijstalinea"/>
         <w:numPr>
           <w:ilvl w:val="0"/>
           <w:numId w:val="7"/>
@@ -3273,7 +3275,7 @@
     </w:p>
     <w:p>
       <w:pPr>
-        <w:pStyle w:val="ListParagraph"/>
+        <w:pStyle w:val="Lijstalinea"/>
         <w:numPr>
           <w:ilvl w:val="0"/>
           <w:numId w:val="7"/>
@@ -3286,7 +3288,7 @@
     </w:p>
     <w:p>
       <w:pPr>
-        <w:pStyle w:val="ListParagraph"/>
+        <w:pStyle w:val="Lijstalinea"/>
         <w:numPr>
           <w:ilvl w:val="0"/>
           <w:numId w:val="7"/>
@@ -3299,7 +3301,7 @@
     </w:p>
     <w:p>
       <w:pPr>
-        <w:pStyle w:val="ListParagraph"/>
+        <w:pStyle w:val="Lijstalinea"/>
         <w:numPr>
           <w:ilvl w:val="0"/>
           <w:numId w:val="7"/>
@@ -3317,7 +3319,7 @@
     </w:p>
     <w:p>
       <w:pPr>
-        <w:pStyle w:val="Heading2"/>
+        <w:pStyle w:val="Kop2"/>
         <w:ind w:firstLine="708"/>
         <w:jc w:val="both"/>
         <w:rPr>
@@ -3341,7 +3343,7 @@
     </w:p>
     <w:p>
       <w:pPr>
-        <w:pStyle w:val="ListParagraph"/>
+        <w:pStyle w:val="Lijstalinea"/>
         <w:numPr>
           <w:ilvl w:val="0"/>
           <w:numId w:val="8"/>
@@ -3357,7 +3359,7 @@
     </w:p>
     <w:p>
       <w:pPr>
-        <w:pStyle w:val="ListParagraph"/>
+        <w:pStyle w:val="Lijstalinea"/>
         <w:numPr>
           <w:ilvl w:val="0"/>
           <w:numId w:val="8"/>
@@ -3373,7 +3375,7 @@
     </w:p>
     <w:p>
       <w:pPr>
-        <w:pStyle w:val="ListParagraph"/>
+        <w:pStyle w:val="Lijstalinea"/>
         <w:numPr>
           <w:ilvl w:val="0"/>
           <w:numId w:val="8"/>
@@ -3386,7 +3388,7 @@
     </w:p>
     <w:p>
       <w:pPr>
-        <w:pStyle w:val="ListParagraph"/>
+        <w:pStyle w:val="Lijstalinea"/>
         <w:numPr>
           <w:ilvl w:val="0"/>
           <w:numId w:val="8"/>
@@ -3402,7 +3404,7 @@
     </w:p>
     <w:p>
       <w:pPr>
-        <w:pStyle w:val="ListParagraph"/>
+        <w:pStyle w:val="Lijstalinea"/>
         <w:numPr>
           <w:ilvl w:val="0"/>
           <w:numId w:val="8"/>
@@ -3427,7 +3429,7 @@
     </w:p>
     <w:p>
       <w:pPr>
-        <w:pStyle w:val="Heading2"/>
+        <w:pStyle w:val="Kop2"/>
         <w:ind w:firstLine="708"/>
         <w:jc w:val="both"/>
         <w:rPr>
@@ -3446,7 +3448,7 @@
     </w:p>
     <w:p>
       <w:pPr>
-        <w:pStyle w:val="ListParagraph"/>
+        <w:pStyle w:val="Lijstalinea"/>
         <w:numPr>
           <w:ilvl w:val="0"/>
           <w:numId w:val="9"/>
@@ -3459,7 +3461,7 @@
     </w:p>
     <w:p>
       <w:pPr>
-        <w:pStyle w:val="ListParagraph"/>
+        <w:pStyle w:val="Lijstalinea"/>
         <w:numPr>
           <w:ilvl w:val="0"/>
           <w:numId w:val="9"/>
@@ -3472,7 +3474,7 @@
     </w:p>
     <w:p>
       <w:pPr>
-        <w:pStyle w:val="ListParagraph"/>
+        <w:pStyle w:val="Lijstalinea"/>
         <w:numPr>
           <w:ilvl w:val="0"/>
           <w:numId w:val="9"/>
@@ -3485,7 +3487,7 @@
     </w:p>
     <w:p>
       <w:pPr>
-        <w:pStyle w:val="ListParagraph"/>
+        <w:pStyle w:val="Lijstalinea"/>
         <w:numPr>
           <w:ilvl w:val="0"/>
           <w:numId w:val="9"/>
@@ -3498,7 +3500,7 @@
     </w:p>
     <w:p>
       <w:pPr>
-        <w:pStyle w:val="ListParagraph"/>
+        <w:pStyle w:val="Lijstalinea"/>
         <w:numPr>
           <w:ilvl w:val="0"/>
           <w:numId w:val="9"/>
@@ -3511,7 +3513,7 @@
     </w:p>
     <w:p>
       <w:pPr>
-        <w:pStyle w:val="ListParagraph"/>
+        <w:pStyle w:val="Lijstalinea"/>
         <w:numPr>
           <w:ilvl w:val="0"/>
           <w:numId w:val="9"/>
@@ -3524,7 +3526,7 @@
     </w:p>
     <w:p>
       <w:pPr>
-        <w:pStyle w:val="ListParagraph"/>
+        <w:pStyle w:val="Lijstalinea"/>
         <w:numPr>
           <w:ilvl w:val="0"/>
           <w:numId w:val="9"/>
@@ -3537,7 +3539,7 @@
     </w:p>
     <w:p>
       <w:pPr>
-        <w:pStyle w:val="ListParagraph"/>
+        <w:pStyle w:val="Lijstalinea"/>
         <w:numPr>
           <w:ilvl w:val="0"/>
           <w:numId w:val="9"/>
@@ -3550,7 +3552,7 @@
     </w:p>
     <w:p>
       <w:pPr>
-        <w:pStyle w:val="ListParagraph"/>
+        <w:pStyle w:val="Lijstalinea"/>
         <w:numPr>
           <w:ilvl w:val="0"/>
           <w:numId w:val="9"/>
@@ -3563,7 +3565,7 @@
     </w:p>
     <w:p>
       <w:pPr>
-        <w:pStyle w:val="ListParagraph"/>
+        <w:pStyle w:val="Lijstalinea"/>
         <w:numPr>
           <w:ilvl w:val="0"/>
           <w:numId w:val="9"/>
@@ -3576,7 +3578,7 @@
     </w:p>
     <w:p>
       <w:pPr>
-        <w:pStyle w:val="ListParagraph"/>
+        <w:pStyle w:val="Lijstalinea"/>
         <w:numPr>
           <w:ilvl w:val="0"/>
           <w:numId w:val="9"/>
@@ -3594,7 +3596,7 @@
     </w:p>
     <w:p>
       <w:pPr>
-        <w:pStyle w:val="Heading1"/>
+        <w:pStyle w:val="Kop1"/>
         <w:jc w:val="both"/>
         <w:rPr>
           <w:b/>
@@ -3627,7 +3629,7 @@
     </w:p>
     <w:p>
       <w:pPr>
-        <w:pStyle w:val="Heading2"/>
+        <w:pStyle w:val="Kop2"/>
         <w:ind w:firstLine="708"/>
       </w:pPr>
       <w:bookmarkStart w:id="15" w:name="_Toc429391259"/>
@@ -3641,7 +3643,7 @@
     </w:p>
     <w:p>
       <w:pPr>
-        <w:pStyle w:val="ListParagraph"/>
+        <w:pStyle w:val="Lijstalinea"/>
         <w:numPr>
           <w:ilvl w:val="0"/>
           <w:numId w:val="13"/>
@@ -3668,7 +3670,7 @@
     </w:p>
     <w:p>
       <w:pPr>
-        <w:pStyle w:val="ListParagraph"/>
+        <w:pStyle w:val="Lijstalinea"/>
         <w:numPr>
           <w:ilvl w:val="0"/>
           <w:numId w:val="13"/>
@@ -3685,12 +3687,12 @@
     </w:p>
     <w:p>
       <w:pPr>
-        <w:pStyle w:val="ListParagraph"/>
-      </w:pPr>
-    </w:p>
-    <w:p>
-      <w:pPr>
-        <w:pStyle w:val="ListParagraph"/>
+        <w:pStyle w:val="Lijstalinea"/>
+      </w:pPr>
+    </w:p>
+    <w:p>
+      <w:pPr>
+        <w:pStyle w:val="Lijstalinea"/>
         <w:numPr>
           <w:ilvl w:val="0"/>
           <w:numId w:val="13"/>
@@ -3707,12 +3709,12 @@
     </w:p>
     <w:p>
       <w:pPr>
-        <w:pStyle w:val="ListParagraph"/>
-      </w:pPr>
-    </w:p>
-    <w:p>
-      <w:pPr>
-        <w:pStyle w:val="ListParagraph"/>
+        <w:pStyle w:val="Lijstalinea"/>
+      </w:pPr>
+    </w:p>
+    <w:p>
+      <w:pPr>
+        <w:pStyle w:val="Lijstalinea"/>
         <w:numPr>
           <w:ilvl w:val="0"/>
           <w:numId w:val="13"/>
@@ -3729,19 +3731,19 @@
     </w:p>
     <w:p>
       <w:pPr>
-        <w:pStyle w:val="ListParagraph"/>
-      </w:pPr>
-    </w:p>
-    <w:p>
-      <w:pPr>
-        <w:pStyle w:val="ListParagraph"/>
+        <w:pStyle w:val="Lijstalinea"/>
+      </w:pPr>
+    </w:p>
+    <w:p>
+      <w:pPr>
+        <w:pStyle w:val="Lijstalinea"/>
         <w:ind w:left="1776"/>
         <w:jc w:val="both"/>
       </w:pPr>
     </w:p>
     <w:p>
       <w:pPr>
-        <w:pStyle w:val="Heading2"/>
+        <w:pStyle w:val="Kop2"/>
         <w:ind w:firstLine="705"/>
       </w:pPr>
       <w:bookmarkStart w:id="16" w:name="_Toc429391260"/>
@@ -3779,7 +3781,7 @@
     </w:p>
     <w:p>
       <w:pPr>
-        <w:pStyle w:val="Heading2"/>
+        <w:pStyle w:val="Kop2"/>
         <w:ind w:left="705"/>
         <w:rPr>
           <w:b/>
@@ -3836,7 +3838,7 @@
     </w:p>
     <w:p>
       <w:pPr>
-        <w:pStyle w:val="Heading2"/>
+        <w:pStyle w:val="Kop2"/>
         <w:ind w:firstLine="708"/>
       </w:pPr>
       <w:bookmarkStart w:id="18" w:name="_Toc429391262"/>
@@ -3851,7 +3853,7 @@
     </w:p>
     <w:p>
       <w:pPr>
-        <w:pStyle w:val="ListParagraph"/>
+        <w:pStyle w:val="Lijstalinea"/>
         <w:numPr>
           <w:ilvl w:val="0"/>
           <w:numId w:val="10"/>
@@ -3864,7 +3866,7 @@
     </w:p>
     <w:p>
       <w:pPr>
-        <w:pStyle w:val="ListParagraph"/>
+        <w:pStyle w:val="Lijstalinea"/>
         <w:numPr>
           <w:ilvl w:val="0"/>
           <w:numId w:val="10"/>
@@ -3883,7 +3885,7 @@
     </w:p>
     <w:p>
       <w:pPr>
-        <w:pStyle w:val="ListParagraph"/>
+        <w:pStyle w:val="Lijstalinea"/>
         <w:numPr>
           <w:ilvl w:val="0"/>
           <w:numId w:val="10"/>
@@ -3899,7 +3901,7 @@
     </w:p>
     <w:p>
       <w:pPr>
-        <w:pStyle w:val="ListParagraph"/>
+        <w:pStyle w:val="Lijstalinea"/>
         <w:numPr>
           <w:ilvl w:val="0"/>
           <w:numId w:val="10"/>
@@ -3915,7 +3917,7 @@
     </w:p>
     <w:p>
       <w:pPr>
-        <w:pStyle w:val="ListParagraph"/>
+        <w:pStyle w:val="Lijstalinea"/>
         <w:numPr>
           <w:ilvl w:val="0"/>
           <w:numId w:val="10"/>
@@ -3940,7 +3942,7 @@
     </w:p>
     <w:p>
       <w:pPr>
-        <w:pStyle w:val="ListParagraph"/>
+        <w:pStyle w:val="Lijstalinea"/>
         <w:numPr>
           <w:ilvl w:val="0"/>
           <w:numId w:val="10"/>
@@ -3959,7 +3961,7 @@
     </w:p>
     <w:p>
       <w:pPr>
-        <w:pStyle w:val="ListParagraph"/>
+        <w:pStyle w:val="Lijstalinea"/>
         <w:numPr>
           <w:ilvl w:val="0"/>
           <w:numId w:val="10"/>
@@ -3972,7 +3974,7 @@
     </w:p>
     <w:p>
       <w:pPr>
-        <w:pStyle w:val="ListParagraph"/>
+        <w:pStyle w:val="Lijstalinea"/>
         <w:numPr>
           <w:ilvl w:val="0"/>
           <w:numId w:val="10"/>
@@ -3985,7 +3987,7 @@
     </w:p>
     <w:p>
       <w:pPr>
-        <w:pStyle w:val="ListParagraph"/>
+        <w:pStyle w:val="Lijstalinea"/>
         <w:numPr>
           <w:ilvl w:val="0"/>
           <w:numId w:val="10"/>
@@ -3998,7 +4000,7 @@
     </w:p>
     <w:p>
       <w:pPr>
-        <w:pStyle w:val="ListParagraph"/>
+        <w:pStyle w:val="Lijstalinea"/>
         <w:numPr>
           <w:ilvl w:val="0"/>
           <w:numId w:val="10"/>
@@ -4011,7 +4013,7 @@
     </w:p>
     <w:p>
       <w:pPr>
-        <w:pStyle w:val="ListParagraph"/>
+        <w:pStyle w:val="Lijstalinea"/>
         <w:numPr>
           <w:ilvl w:val="0"/>
           <w:numId w:val="10"/>
@@ -4045,7 +4047,7 @@
     </w:p>
     <w:p>
       <w:pPr>
-        <w:pStyle w:val="ListParagraph"/>
+        <w:pStyle w:val="Lijstalinea"/>
         <w:numPr>
           <w:ilvl w:val="0"/>
           <w:numId w:val="10"/>
@@ -4061,7 +4063,7 @@
     </w:p>
     <w:p>
       <w:pPr>
-        <w:pStyle w:val="ListParagraph"/>
+        <w:pStyle w:val="Lijstalinea"/>
         <w:numPr>
           <w:ilvl w:val="0"/>
           <w:numId w:val="10"/>
@@ -4074,7 +4076,7 @@
     </w:p>
     <w:p>
       <w:pPr>
-        <w:pStyle w:val="ListParagraph"/>
+        <w:pStyle w:val="Lijstalinea"/>
         <w:numPr>
           <w:ilvl w:val="0"/>
           <w:numId w:val="10"/>
@@ -4092,7 +4094,7 @@
     </w:p>
     <w:p>
       <w:pPr>
-        <w:pStyle w:val="Heading2"/>
+        <w:pStyle w:val="Kop2"/>
         <w:ind w:firstLine="708"/>
       </w:pPr>
       <w:bookmarkStart w:id="19" w:name="_Toc429391263"/>
@@ -4121,7 +4123,7 @@
     </w:p>
     <w:p>
       <w:pPr>
-        <w:pStyle w:val="Heading1"/>
+        <w:pStyle w:val="Kop1"/>
         <w:rPr>
           <w:b/>
           <w:color w:val="auto"/>
@@ -4139,7 +4141,7 @@
     </w:p>
     <w:p>
       <w:pPr>
-        <w:pStyle w:val="Heading2"/>
+        <w:pStyle w:val="Kop2"/>
         <w:ind w:firstLine="708"/>
       </w:pPr>
       <w:bookmarkStart w:id="21" w:name="_Toc429391266"/>
@@ -4150,7 +4152,7 @@
     </w:p>
     <w:p>
       <w:pPr>
-        <w:pStyle w:val="ListParagraph"/>
+        <w:pStyle w:val="Lijstalinea"/>
         <w:numPr>
           <w:ilvl w:val="0"/>
           <w:numId w:val="14"/>
@@ -4175,7 +4177,7 @@
     </w:p>
     <w:p>
       <w:pPr>
-        <w:pStyle w:val="ListParagraph"/>
+        <w:pStyle w:val="Lijstalinea"/>
         <w:numPr>
           <w:ilvl w:val="0"/>
           <w:numId w:val="14"/>
@@ -4188,7 +4190,7 @@
     </w:p>
     <w:p>
       <w:pPr>
-        <w:pStyle w:val="ListParagraph"/>
+        <w:pStyle w:val="Lijstalinea"/>
         <w:numPr>
           <w:ilvl w:val="0"/>
           <w:numId w:val="14"/>
@@ -4204,7 +4206,7 @@
     </w:p>
     <w:p>
       <w:pPr>
-        <w:pStyle w:val="ListParagraph"/>
+        <w:pStyle w:val="Lijstalinea"/>
         <w:numPr>
           <w:ilvl w:val="0"/>
           <w:numId w:val="14"/>
@@ -4220,7 +4222,7 @@
     </w:p>
     <w:p>
       <w:pPr>
-        <w:pStyle w:val="ListParagraph"/>
+        <w:pStyle w:val="Lijstalinea"/>
         <w:numPr>
           <w:ilvl w:val="0"/>
           <w:numId w:val="14"/>
@@ -4233,7 +4235,7 @@
     </w:p>
     <w:p>
       <w:pPr>
-        <w:pStyle w:val="ListParagraph"/>
+        <w:pStyle w:val="Lijstalinea"/>
         <w:numPr>
           <w:ilvl w:val="0"/>
           <w:numId w:val="14"/>
@@ -4246,7 +4248,7 @@
     </w:p>
     <w:p>
       <w:pPr>
-        <w:pStyle w:val="ListParagraph"/>
+        <w:pStyle w:val="Lijstalinea"/>
         <w:numPr>
           <w:ilvl w:val="0"/>
           <w:numId w:val="14"/>
@@ -4259,7 +4261,7 @@
     </w:p>
     <w:p>
       <w:pPr>
-        <w:pStyle w:val="ListParagraph"/>
+        <w:pStyle w:val="Lijstalinea"/>
         <w:numPr>
           <w:ilvl w:val="0"/>
           <w:numId w:val="14"/>
@@ -4278,7 +4280,7 @@
     </w:p>
     <w:p>
       <w:pPr>
-        <w:pStyle w:val="Heading2"/>
+        <w:pStyle w:val="Kop2"/>
         <w:ind w:firstLine="708"/>
       </w:pPr>
       <w:bookmarkStart w:id="22" w:name="_Toc429391267"/>
@@ -4298,7 +4300,7 @@
     </w:p>
     <w:p>
       <w:pPr>
-        <w:pStyle w:val="ListParagraph"/>
+        <w:pStyle w:val="Lijstalinea"/>
         <w:numPr>
           <w:ilvl w:val="0"/>
           <w:numId w:val="15"/>
@@ -4311,7 +4313,7 @@
     </w:p>
     <w:p>
       <w:pPr>
-        <w:pStyle w:val="ListParagraph"/>
+        <w:pStyle w:val="Lijstalinea"/>
         <w:numPr>
           <w:ilvl w:val="0"/>
           <w:numId w:val="15"/>
@@ -4324,7 +4326,7 @@
     </w:p>
     <w:p>
       <w:pPr>
-        <w:pStyle w:val="ListParagraph"/>
+        <w:pStyle w:val="Lijstalinea"/>
         <w:numPr>
           <w:ilvl w:val="0"/>
           <w:numId w:val="15"/>
@@ -4337,7 +4339,7 @@
     </w:p>
     <w:p>
       <w:pPr>
-        <w:pStyle w:val="ListParagraph"/>
+        <w:pStyle w:val="Lijstalinea"/>
         <w:numPr>
           <w:ilvl w:val="0"/>
           <w:numId w:val="15"/>
@@ -4350,7 +4352,7 @@
     </w:p>
     <w:p>
       <w:pPr>
-        <w:pStyle w:val="ListParagraph"/>
+        <w:pStyle w:val="Lijstalinea"/>
         <w:numPr>
           <w:ilvl w:val="0"/>
           <w:numId w:val="15"/>
@@ -4363,7 +4365,7 @@
     </w:p>
     <w:p>
       <w:pPr>
-        <w:pStyle w:val="ListParagraph"/>
+        <w:pStyle w:val="Lijstalinea"/>
         <w:numPr>
           <w:ilvl w:val="0"/>
           <w:numId w:val="15"/>
@@ -4376,7 +4378,7 @@
     </w:p>
     <w:p>
       <w:pPr>
-        <w:pStyle w:val="ListParagraph"/>
+        <w:pStyle w:val="Lijstalinea"/>
         <w:numPr>
           <w:ilvl w:val="0"/>
           <w:numId w:val="15"/>
@@ -4389,7 +4391,7 @@
     </w:p>
     <w:p>
       <w:pPr>
-        <w:pStyle w:val="ListParagraph"/>
+        <w:pStyle w:val="Lijstalinea"/>
         <w:numPr>
           <w:ilvl w:val="0"/>
           <w:numId w:val="15"/>
@@ -4402,7 +4404,7 @@
     </w:p>
     <w:p>
       <w:pPr>
-        <w:pStyle w:val="ListParagraph"/>
+        <w:pStyle w:val="Lijstalinea"/>
         <w:numPr>
           <w:ilvl w:val="0"/>
           <w:numId w:val="15"/>
@@ -4415,7 +4417,7 @@
     </w:p>
     <w:p>
       <w:pPr>
-        <w:pStyle w:val="Heading2"/>
+        <w:pStyle w:val="Kop2"/>
         <w:ind w:firstLine="708"/>
         <w:rPr>
           <w:color w:val="00B050"/>
@@ -4439,7 +4441,7 @@
     </w:p>
     <w:p>
       <w:pPr>
-        <w:pStyle w:val="ListParagraph"/>
+        <w:pStyle w:val="Lijstalinea"/>
         <w:numPr>
           <w:ilvl w:val="0"/>
           <w:numId w:val="16"/>
@@ -4458,7 +4460,7 @@
     </w:p>
     <w:p>
       <w:pPr>
-        <w:pStyle w:val="ListParagraph"/>
+        <w:pStyle w:val="Lijstalinea"/>
         <w:numPr>
           <w:ilvl w:val="0"/>
           <w:numId w:val="16"/>
@@ -4474,7 +4476,7 @@
     </w:p>
     <w:p>
       <w:pPr>
-        <w:pStyle w:val="ListParagraph"/>
+        <w:pStyle w:val="Lijstalinea"/>
         <w:numPr>
           <w:ilvl w:val="0"/>
           <w:numId w:val="16"/>
@@ -4487,7 +4489,7 @@
     </w:p>
     <w:p>
       <w:pPr>
-        <w:pStyle w:val="ListParagraph"/>
+        <w:pStyle w:val="Lijstalinea"/>
         <w:numPr>
           <w:ilvl w:val="0"/>
           <w:numId w:val="16"/>
@@ -4515,7 +4517,7 @@
     </w:p>
     <w:p>
       <w:pPr>
-        <w:pStyle w:val="ListParagraph"/>
+        <w:pStyle w:val="Lijstalinea"/>
         <w:numPr>
           <w:ilvl w:val="0"/>
           <w:numId w:val="16"/>
@@ -4537,7 +4539,7 @@
     </w:p>
     <w:p>
       <w:pPr>
-        <w:pStyle w:val="ListParagraph"/>
+        <w:pStyle w:val="Lijstalinea"/>
         <w:numPr>
           <w:ilvl w:val="0"/>
           <w:numId w:val="16"/>
@@ -4550,7 +4552,7 @@
     </w:p>
     <w:p>
       <w:pPr>
-        <w:pStyle w:val="ListParagraph"/>
+        <w:pStyle w:val="Lijstalinea"/>
         <w:numPr>
           <w:ilvl w:val="0"/>
           <w:numId w:val="16"/>
@@ -4566,7 +4568,7 @@
     </w:p>
     <w:p>
       <w:pPr>
-        <w:pStyle w:val="ListParagraph"/>
+        <w:pStyle w:val="Lijstalinea"/>
         <w:numPr>
           <w:ilvl w:val="0"/>
           <w:numId w:val="16"/>
@@ -4579,7 +4581,7 @@
     </w:p>
     <w:p>
       <w:pPr>
-        <w:pStyle w:val="ListParagraph"/>
+        <w:pStyle w:val="Lijstalinea"/>
         <w:numPr>
           <w:ilvl w:val="0"/>
           <w:numId w:val="16"/>
@@ -4592,7 +4594,7 @@
     </w:p>
     <w:p>
       <w:pPr>
-        <w:pStyle w:val="ListParagraph"/>
+        <w:pStyle w:val="Lijstalinea"/>
         <w:numPr>
           <w:ilvl w:val="0"/>
           <w:numId w:val="16"/>
@@ -4605,7 +4607,7 @@
     </w:p>
     <w:p>
       <w:pPr>
-        <w:pStyle w:val="ListParagraph"/>
+        <w:pStyle w:val="Lijstalinea"/>
         <w:numPr>
           <w:ilvl w:val="0"/>
           <w:numId w:val="16"/>
@@ -4618,7 +4620,7 @@
     </w:p>
     <w:p>
       <w:pPr>
-        <w:pStyle w:val="ListParagraph"/>
+        <w:pStyle w:val="Lijstalinea"/>
         <w:numPr>
           <w:ilvl w:val="0"/>
           <w:numId w:val="16"/>
@@ -4631,7 +4633,7 @@
     </w:p>
     <w:p>
       <w:pPr>
-        <w:pStyle w:val="ListParagraph"/>
+        <w:pStyle w:val="Lijstalinea"/>
         <w:numPr>
           <w:ilvl w:val="0"/>
           <w:numId w:val="16"/>
@@ -4644,7 +4646,7 @@
     </w:p>
     <w:p>
       <w:pPr>
-        <w:pStyle w:val="ListParagraph"/>
+        <w:pStyle w:val="Lijstalinea"/>
         <w:numPr>
           <w:ilvl w:val="0"/>
           <w:numId w:val="16"/>
@@ -4657,7 +4659,7 @@
     </w:p>
     <w:p>
       <w:pPr>
-        <w:pStyle w:val="ListParagraph"/>
+        <w:pStyle w:val="Lijstalinea"/>
         <w:numPr>
           <w:ilvl w:val="0"/>
           <w:numId w:val="16"/>
@@ -4670,7 +4672,7 @@
     </w:p>
     <w:p>
       <w:pPr>
-        <w:pStyle w:val="ListParagraph"/>
+        <w:pStyle w:val="Lijstalinea"/>
         <w:numPr>
           <w:ilvl w:val="0"/>
           <w:numId w:val="16"/>
@@ -4683,7 +4685,7 @@
     </w:p>
     <w:p>
       <w:pPr>
-        <w:pStyle w:val="ListParagraph"/>
+        <w:pStyle w:val="Lijstalinea"/>
         <w:numPr>
           <w:ilvl w:val="0"/>
           <w:numId w:val="16"/>
@@ -4703,7 +4705,7 @@
     </w:p>
     <w:p>
       <w:pPr>
-        <w:pStyle w:val="Heading1"/>
+        <w:pStyle w:val="Kop1"/>
         <w:rPr>
           <w:b/>
           <w:color w:val="auto"/>
@@ -4728,7 +4730,7 @@
     </w:p>
     <w:p>
       <w:pPr>
-        <w:pStyle w:val="Heading2"/>
+        <w:pStyle w:val="Kop2"/>
         <w:ind w:firstLine="708"/>
       </w:pPr>
       <w:bookmarkStart w:id="25" w:name="_Toc429391270"/>
@@ -4739,7 +4741,7 @@
     </w:p>
     <w:p>
       <w:pPr>
-        <w:pStyle w:val="ListParagraph"/>
+        <w:pStyle w:val="Lijstalinea"/>
         <w:numPr>
           <w:ilvl w:val="0"/>
           <w:numId w:val="17"/>
@@ -4758,7 +4760,7 @@
     </w:p>
     <w:p>
       <w:pPr>
-        <w:pStyle w:val="ListParagraph"/>
+        <w:pStyle w:val="Lijstalinea"/>
         <w:numPr>
           <w:ilvl w:val="0"/>
           <w:numId w:val="17"/>
@@ -4774,7 +4776,7 @@
     </w:p>
     <w:p>
       <w:pPr>
-        <w:pStyle w:val="ListParagraph"/>
+        <w:pStyle w:val="Lijstalinea"/>
         <w:numPr>
           <w:ilvl w:val="0"/>
           <w:numId w:val="17"/>
@@ -4790,7 +4792,7 @@
     </w:p>
     <w:p>
       <w:pPr>
-        <w:pStyle w:val="ListParagraph"/>
+        <w:pStyle w:val="Lijstalinea"/>
         <w:numPr>
           <w:ilvl w:val="0"/>
           <w:numId w:val="17"/>
@@ -4806,7 +4808,7 @@
     </w:p>
     <w:p>
       <w:pPr>
-        <w:pStyle w:val="ListParagraph"/>
+        <w:pStyle w:val="Lijstalinea"/>
         <w:numPr>
           <w:ilvl w:val="0"/>
           <w:numId w:val="17"/>
@@ -4822,7 +4824,7 @@
     </w:p>
     <w:p>
       <w:pPr>
-        <w:pStyle w:val="ListParagraph"/>
+        <w:pStyle w:val="Lijstalinea"/>
         <w:numPr>
           <w:ilvl w:val="0"/>
           <w:numId w:val="17"/>
@@ -4835,7 +4837,7 @@
     </w:p>
     <w:p>
       <w:pPr>
-        <w:pStyle w:val="ListParagraph"/>
+        <w:pStyle w:val="Lijstalinea"/>
         <w:numPr>
           <w:ilvl w:val="0"/>
           <w:numId w:val="17"/>
@@ -4851,7 +4853,7 @@
     </w:p>
     <w:p>
       <w:pPr>
-        <w:pStyle w:val="ListParagraph"/>
+        <w:pStyle w:val="Lijstalinea"/>
         <w:numPr>
           <w:ilvl w:val="0"/>
           <w:numId w:val="17"/>
@@ -4864,7 +4866,7 @@
     </w:p>
     <w:p>
       <w:pPr>
-        <w:pStyle w:val="ListParagraph"/>
+        <w:pStyle w:val="Lijstalinea"/>
         <w:numPr>
           <w:ilvl w:val="0"/>
           <w:numId w:val="17"/>
@@ -4882,7 +4884,7 @@
     </w:p>
     <w:p>
       <w:pPr>
-        <w:pStyle w:val="Heading2"/>
+        <w:pStyle w:val="Kop2"/>
         <w:ind w:firstLine="708"/>
         <w:rPr>
           <w:color w:val="FF0000"/>
@@ -4905,7 +4907,7 @@
     </w:p>
     <w:p>
       <w:pPr>
-        <w:pStyle w:val="ListParagraph"/>
+        <w:pStyle w:val="Lijstalinea"/>
         <w:numPr>
           <w:ilvl w:val="0"/>
           <w:numId w:val="18"/>
@@ -4921,7 +4923,7 @@
     </w:p>
     <w:p>
       <w:pPr>
-        <w:pStyle w:val="ListParagraph"/>
+        <w:pStyle w:val="Lijstalinea"/>
         <w:numPr>
           <w:ilvl w:val="0"/>
           <w:numId w:val="18"/>
@@ -4937,7 +4939,7 @@
     </w:p>
     <w:p>
       <w:pPr>
-        <w:pStyle w:val="ListParagraph"/>
+        <w:pStyle w:val="Lijstalinea"/>
         <w:numPr>
           <w:ilvl w:val="0"/>
           <w:numId w:val="18"/>
@@ -4953,7 +4955,7 @@
     </w:p>
     <w:p>
       <w:pPr>
-        <w:pStyle w:val="ListParagraph"/>
+        <w:pStyle w:val="Lijstalinea"/>
         <w:numPr>
           <w:ilvl w:val="0"/>
           <w:numId w:val="18"/>
@@ -4966,7 +4968,7 @@
     </w:p>
     <w:p>
       <w:pPr>
-        <w:pStyle w:val="ListParagraph"/>
+        <w:pStyle w:val="Lijstalinea"/>
         <w:numPr>
           <w:ilvl w:val="0"/>
           <w:numId w:val="18"/>
@@ -4982,7 +4984,7 @@
     </w:p>
     <w:p>
       <w:pPr>
-        <w:pStyle w:val="ListParagraph"/>
+        <w:pStyle w:val="Lijstalinea"/>
         <w:numPr>
           <w:ilvl w:val="0"/>
           <w:numId w:val="18"/>
@@ -5000,7 +5002,7 @@
     </w:p>
     <w:p>
       <w:pPr>
-        <w:pStyle w:val="Heading1"/>
+        <w:pStyle w:val="Kop1"/>
         <w:rPr>
           <w:b/>
           <w:color w:val="auto"/>
@@ -5026,7 +5028,7 @@
     </w:p>
     <w:p>
       <w:pPr>
-        <w:pStyle w:val="Heading2"/>
+        <w:pStyle w:val="Kop2"/>
         <w:ind w:firstLine="708"/>
       </w:pPr>
       <w:bookmarkStart w:id="28" w:name="_Toc429391273"/>
@@ -5040,7 +5042,7 @@
     </w:p>
     <w:p>
       <w:pPr>
-        <w:pStyle w:val="ListParagraph"/>
+        <w:pStyle w:val="Lijstalinea"/>
         <w:numPr>
           <w:ilvl w:val="0"/>
           <w:numId w:val="19"/>
@@ -5057,7 +5059,7 @@
     </w:p>
     <w:p>
       <w:pPr>
-        <w:pStyle w:val="Heading2"/>
+        <w:pStyle w:val="Kop2"/>
         <w:ind w:firstLine="708"/>
       </w:pPr>
       <w:bookmarkStart w:id="29" w:name="_Toc429391274"/>
@@ -5086,7 +5088,7 @@
     </w:p>
     <w:p>
       <w:pPr>
-        <w:pStyle w:val="Heading2"/>
+        <w:pStyle w:val="Kop2"/>
         <w:ind w:firstLine="708"/>
         <w:rPr>
           <w:color w:val="00B050"/>
@@ -5109,7 +5111,7 @@
     </w:p>
     <w:p>
       <w:pPr>
-        <w:pStyle w:val="ListParagraph"/>
+        <w:pStyle w:val="Lijstalinea"/>
         <w:numPr>
           <w:ilvl w:val="0"/>
           <w:numId w:val="21"/>
@@ -5128,7 +5130,7 @@
     </w:p>
     <w:p>
       <w:pPr>
-        <w:pStyle w:val="ListParagraph"/>
+        <w:pStyle w:val="Lijstalinea"/>
         <w:numPr>
           <w:ilvl w:val="0"/>
           <w:numId w:val="21"/>
@@ -5141,7 +5143,7 @@
     </w:p>
     <w:p>
       <w:pPr>
-        <w:pStyle w:val="ListParagraph"/>
+        <w:pStyle w:val="Lijstalinea"/>
         <w:numPr>
           <w:ilvl w:val="0"/>
           <w:numId w:val="21"/>
@@ -5160,7 +5162,7 @@
     </w:p>
     <w:p>
       <w:pPr>
-        <w:pStyle w:val="Heading2"/>
+        <w:pStyle w:val="Kop2"/>
         <w:ind w:firstLine="708"/>
       </w:pPr>
       <w:bookmarkStart w:id="31" w:name="_Toc429391276"/>
@@ -5180,7 +5182,7 @@
     </w:p>
     <w:p>
       <w:pPr>
-        <w:pStyle w:val="ListParagraph"/>
+        <w:pStyle w:val="Lijstalinea"/>
         <w:numPr>
           <w:ilvl w:val="0"/>
           <w:numId w:val="22"/>
@@ -5199,7 +5201,7 @@
     </w:p>
     <w:p>
       <w:pPr>
-        <w:pStyle w:val="ListParagraph"/>
+        <w:pStyle w:val="Lijstalinea"/>
         <w:numPr>
           <w:ilvl w:val="0"/>
           <w:numId w:val="22"/>
@@ -5215,7 +5217,7 @@
     </w:p>
     <w:p>
       <w:pPr>
-        <w:pStyle w:val="ListParagraph"/>
+        <w:pStyle w:val="Lijstalinea"/>
         <w:numPr>
           <w:ilvl w:val="0"/>
           <w:numId w:val="22"/>
@@ -5231,7 +5233,7 @@
     </w:p>
     <w:p>
       <w:pPr>
-        <w:pStyle w:val="ListParagraph"/>
+        <w:pStyle w:val="Lijstalinea"/>
         <w:numPr>
           <w:ilvl w:val="0"/>
           <w:numId w:val="22"/>
@@ -5244,7 +5246,7 @@
     </w:p>
     <w:p>
       <w:pPr>
-        <w:pStyle w:val="ListParagraph"/>
+        <w:pStyle w:val="Lijstalinea"/>
         <w:numPr>
           <w:ilvl w:val="0"/>
           <w:numId w:val="22"/>
@@ -5309,13 +5311,13 @@
     <w:sdtContent>
       <w:p>
         <w:pPr>
-          <w:pStyle w:val="Footer"/>
+          <w:pStyle w:val="Voettekst"/>
           <w:jc w:val="center"/>
         </w:pPr>
         <w:r>
           <w:rPr>
             <w:noProof/>
-            <w:lang w:val="en-US"/>
+            <w:lang w:eastAsia="nl-NL"/>
           </w:rPr>
           <mc:AlternateContent>
             <mc:Choice Requires="wps">
@@ -5378,7 +5380,7 @@
       </w:p>
       <w:p>
         <w:pPr>
-          <w:pStyle w:val="Footer"/>
+          <w:pStyle w:val="Voettekst"/>
           <w:jc w:val="center"/>
         </w:pPr>
         <w:r>
@@ -5394,7 +5396,7 @@
           <w:rPr>
             <w:noProof/>
           </w:rPr>
-          <w:t>3</w:t>
+          <w:t>8</w:t>
         </w:r>
         <w:r>
           <w:fldChar w:fldCharType="end"/>
@@ -5404,7 +5406,7 @@
   </w:sdt>
   <w:p>
     <w:pPr>
-      <w:pStyle w:val="Footer"/>
+      <w:pStyle w:val="Voettekst"/>
     </w:pPr>
   </w:p>
 </w:ftr>
@@ -5424,13 +5426,13 @@
     <w:sdtContent>
       <w:p>
         <w:pPr>
-          <w:pStyle w:val="Footer"/>
+          <w:pStyle w:val="Voettekst"/>
           <w:jc w:val="center"/>
         </w:pPr>
         <w:r>
           <w:rPr>
             <w:noProof/>
-            <w:lang w:val="en-US"/>
+            <w:lang w:eastAsia="nl-NL"/>
           </w:rPr>
           <mc:AlternateContent>
             <mc:Choice Requires="wps">
@@ -5493,7 +5495,7 @@
       </w:p>
       <w:p>
         <w:pPr>
-          <w:pStyle w:val="Footer"/>
+          <w:pStyle w:val="Voettekst"/>
           <w:jc w:val="center"/>
         </w:pPr>
         <w:r>
@@ -5519,7 +5521,7 @@
   </w:sdt>
   <w:p>
     <w:pPr>
-      <w:pStyle w:val="Footer"/>
+      <w:pStyle w:val="Voettekst"/>
     </w:pPr>
   </w:p>
 </w:ftr>
@@ -8535,15 +8537,15 @@
     <w:lsdException w:name="List Table 6 Colorful Accent 6" w:uiPriority="51"/>
     <w:lsdException w:name="List Table 7 Colorful Accent 6" w:uiPriority="52"/>
   </w:latentStyles>
-  <w:style w:type="paragraph" w:default="1" w:styleId="Normal">
+  <w:style w:type="paragraph" w:default="1" w:styleId="Standaard">
     <w:name w:val="Normal"/>
     <w:qFormat/>
   </w:style>
-  <w:style w:type="paragraph" w:styleId="Heading1">
+  <w:style w:type="paragraph" w:styleId="Kop1">
     <w:name w:val="heading 1"/>
-    <w:basedOn w:val="Normal"/>
-    <w:next w:val="Normal"/>
-    <w:link w:val="Heading1Char"/>
+    <w:basedOn w:val="Standaard"/>
+    <w:next w:val="Standaard"/>
+    <w:link w:val="Kop1Char"/>
     <w:uiPriority w:val="9"/>
     <w:qFormat/>
     <w:rsid w:val="00EA69F6"/>
@@ -8560,11 +8562,11 @@
       <w:szCs w:val="32"/>
     </w:rPr>
   </w:style>
-  <w:style w:type="paragraph" w:styleId="Heading2">
+  <w:style w:type="paragraph" w:styleId="Kop2">
     <w:name w:val="heading 2"/>
-    <w:basedOn w:val="Normal"/>
-    <w:next w:val="Normal"/>
-    <w:link w:val="Heading2Char"/>
+    <w:basedOn w:val="Standaard"/>
+    <w:next w:val="Standaard"/>
+    <w:link w:val="Kop2Char"/>
     <w:uiPriority w:val="9"/>
     <w:unhideWhenUsed/>
     <w:qFormat/>
@@ -8582,13 +8584,13 @@
       <w:szCs w:val="26"/>
     </w:rPr>
   </w:style>
-  <w:style w:type="character" w:default="1" w:styleId="DefaultParagraphFont">
+  <w:style w:type="character" w:default="1" w:styleId="Standaardalinea-lettertype">
     <w:name w:val="Default Paragraph Font"/>
     <w:uiPriority w:val="1"/>
     <w:semiHidden/>
     <w:unhideWhenUsed/>
   </w:style>
-  <w:style w:type="table" w:default="1" w:styleId="TableNormal">
+  <w:style w:type="table" w:default="1" w:styleId="Standaardtabel">
     <w:name w:val="Normal Table"/>
     <w:uiPriority w:val="99"/>
     <w:semiHidden/>
@@ -8603,15 +8605,15 @@
       </w:tblCellMar>
     </w:tblPr>
   </w:style>
-  <w:style w:type="numbering" w:default="1" w:styleId="NoList">
+  <w:style w:type="numbering" w:default="1" w:styleId="Geenlijst">
     <w:name w:val="No List"/>
     <w:uiPriority w:val="99"/>
     <w:semiHidden/>
     <w:unhideWhenUsed/>
   </w:style>
-  <w:style w:type="paragraph" w:styleId="ListParagraph">
+  <w:style w:type="paragraph" w:styleId="Lijstalinea">
     <w:name w:val="List Paragraph"/>
-    <w:basedOn w:val="Normal"/>
+    <w:basedOn w:val="Standaard"/>
     <w:uiPriority w:val="34"/>
     <w:qFormat/>
     <w:rsid w:val="008E7D91"/>
@@ -8620,9 +8622,9 @@
       <w:contextualSpacing/>
     </w:pPr>
   </w:style>
-  <w:style w:type="paragraph" w:styleId="NoSpacing">
+  <w:style w:type="paragraph" w:styleId="Geenafstand">
     <w:name w:val="No Spacing"/>
-    <w:link w:val="NoSpacingChar"/>
+    <w:link w:val="GeenafstandChar"/>
     <w:uiPriority w:val="1"/>
     <w:qFormat/>
     <w:rsid w:val="0066462E"/>
@@ -8630,9 +8632,9 @@
       <w:spacing w:after="0" w:line="240" w:lineRule="auto"/>
     </w:pPr>
   </w:style>
-  <w:style w:type="character" w:styleId="IntenseEmphasis">
+  <w:style w:type="character" w:styleId="Intensievebenadrukking">
     <w:name w:val="Intense Emphasis"/>
-    <w:basedOn w:val="DefaultParagraphFont"/>
+    <w:basedOn w:val="Standaardalinea-lettertype"/>
     <w:uiPriority w:val="21"/>
     <w:qFormat/>
     <w:rsid w:val="00EA69F6"/>
@@ -8642,11 +8644,11 @@
       <w:color w:val="5B9BD5" w:themeColor="accent1"/>
     </w:rPr>
   </w:style>
-  <w:style w:type="paragraph" w:styleId="Title">
+  <w:style w:type="paragraph" w:styleId="Titel">
     <w:name w:val="Title"/>
-    <w:basedOn w:val="Normal"/>
-    <w:next w:val="Normal"/>
-    <w:link w:val="TitleChar"/>
+    <w:basedOn w:val="Standaard"/>
+    <w:next w:val="Standaard"/>
+    <w:link w:val="TitelChar"/>
     <w:uiPriority w:val="10"/>
     <w:qFormat/>
     <w:rsid w:val="00EA69F6"/>
@@ -8662,10 +8664,10 @@
       <w:szCs w:val="56"/>
     </w:rPr>
   </w:style>
-  <w:style w:type="character" w:customStyle="1" w:styleId="TitleChar">
-    <w:name w:val="Title Char"/>
-    <w:basedOn w:val="DefaultParagraphFont"/>
-    <w:link w:val="Title"/>
+  <w:style w:type="character" w:customStyle="1" w:styleId="TitelChar">
+    <w:name w:val="Titel Char"/>
+    <w:basedOn w:val="Standaardalinea-lettertype"/>
+    <w:link w:val="Titel"/>
     <w:uiPriority w:val="10"/>
     <w:rsid w:val="00EA69F6"/>
     <w:rPr>
@@ -8676,10 +8678,10 @@
       <w:szCs w:val="56"/>
     </w:rPr>
   </w:style>
-  <w:style w:type="character" w:customStyle="1" w:styleId="Heading1Char">
-    <w:name w:val="Heading 1 Char"/>
-    <w:basedOn w:val="DefaultParagraphFont"/>
-    <w:link w:val="Heading1"/>
+  <w:style w:type="character" w:customStyle="1" w:styleId="Kop1Char">
+    <w:name w:val="Kop 1 Char"/>
+    <w:basedOn w:val="Standaardalinea-lettertype"/>
+    <w:link w:val="Kop1"/>
     <w:uiPriority w:val="9"/>
     <w:rsid w:val="00EA69F6"/>
     <w:rPr>
@@ -8689,10 +8691,10 @@
       <w:szCs w:val="32"/>
     </w:rPr>
   </w:style>
-  <w:style w:type="paragraph" w:styleId="TOCHeading">
+  <w:style w:type="paragraph" w:styleId="Kopvaninhoudsopgave">
     <w:name w:val="TOC Heading"/>
-    <w:basedOn w:val="Heading1"/>
-    <w:next w:val="Normal"/>
+    <w:basedOn w:val="Kop1"/>
+    <w:next w:val="Standaard"/>
     <w:uiPriority w:val="39"/>
     <w:unhideWhenUsed/>
     <w:qFormat/>
@@ -8704,11 +8706,11 @@
       <w:lang w:eastAsia="nl-NL"/>
     </w:rPr>
   </w:style>
-  <w:style w:type="paragraph" w:styleId="Quote">
+  <w:style w:type="paragraph" w:styleId="Citaat">
     <w:name w:val="Quote"/>
-    <w:basedOn w:val="Normal"/>
-    <w:next w:val="Normal"/>
-    <w:link w:val="QuoteChar"/>
+    <w:basedOn w:val="Standaard"/>
+    <w:next w:val="Standaard"/>
+    <w:link w:val="CitaatChar"/>
     <w:uiPriority w:val="29"/>
     <w:qFormat/>
     <w:rsid w:val="00EA69F6"/>
@@ -8723,10 +8725,10 @@
       <w:color w:val="404040" w:themeColor="text1" w:themeTint="BF"/>
     </w:rPr>
   </w:style>
-  <w:style w:type="character" w:customStyle="1" w:styleId="QuoteChar">
-    <w:name w:val="Quote Char"/>
-    <w:basedOn w:val="DefaultParagraphFont"/>
-    <w:link w:val="Quote"/>
+  <w:style w:type="character" w:customStyle="1" w:styleId="CitaatChar">
+    <w:name w:val="Citaat Char"/>
+    <w:basedOn w:val="Standaardalinea-lettertype"/>
+    <w:link w:val="Citaat"/>
     <w:uiPriority w:val="29"/>
     <w:rsid w:val="00EA69F6"/>
     <w:rPr>
@@ -8735,11 +8737,11 @@
       <w:color w:val="404040" w:themeColor="text1" w:themeTint="BF"/>
     </w:rPr>
   </w:style>
-  <w:style w:type="paragraph" w:styleId="Subtitle">
+  <w:style w:type="paragraph" w:styleId="Ondertitel">
     <w:name w:val="Subtitle"/>
-    <w:basedOn w:val="Normal"/>
-    <w:next w:val="Normal"/>
-    <w:link w:val="SubtitleChar"/>
+    <w:basedOn w:val="Standaard"/>
+    <w:next w:val="Standaard"/>
+    <w:link w:val="OndertitelChar"/>
     <w:uiPriority w:val="11"/>
     <w:qFormat/>
     <w:rsid w:val="00EA69F6"/>
@@ -8754,10 +8756,10 @@
       <w:spacing w:val="15"/>
     </w:rPr>
   </w:style>
-  <w:style w:type="character" w:customStyle="1" w:styleId="SubtitleChar">
-    <w:name w:val="Subtitle Char"/>
-    <w:basedOn w:val="DefaultParagraphFont"/>
-    <w:link w:val="Subtitle"/>
+  <w:style w:type="character" w:customStyle="1" w:styleId="OndertitelChar">
+    <w:name w:val="Ondertitel Char"/>
+    <w:basedOn w:val="Standaardalinea-lettertype"/>
+    <w:link w:val="Ondertitel"/>
     <w:uiPriority w:val="11"/>
     <w:rsid w:val="00EA69F6"/>
     <w:rPr>
@@ -8766,17 +8768,17 @@
       <w:spacing w:val="15"/>
     </w:rPr>
   </w:style>
-  <w:style w:type="character" w:customStyle="1" w:styleId="NoSpacingChar">
-    <w:name w:val="No Spacing Char"/>
-    <w:basedOn w:val="DefaultParagraphFont"/>
-    <w:link w:val="NoSpacing"/>
+  <w:style w:type="character" w:customStyle="1" w:styleId="GeenafstandChar">
+    <w:name w:val="Geen afstand Char"/>
+    <w:basedOn w:val="Standaardalinea-lettertype"/>
+    <w:link w:val="Geenafstand"/>
     <w:uiPriority w:val="1"/>
     <w:rsid w:val="0080560E"/>
   </w:style>
-  <w:style w:type="paragraph" w:styleId="Header">
+  <w:style w:type="paragraph" w:styleId="Koptekst">
     <w:name w:val="header"/>
-    <w:basedOn w:val="Normal"/>
-    <w:link w:val="HeaderChar"/>
+    <w:basedOn w:val="Standaard"/>
+    <w:link w:val="KoptekstChar"/>
     <w:uiPriority w:val="99"/>
     <w:unhideWhenUsed/>
     <w:rsid w:val="001530F6"/>
@@ -8788,17 +8790,17 @@
       <w:spacing w:after="0" w:line="240" w:lineRule="auto"/>
     </w:pPr>
   </w:style>
-  <w:style w:type="character" w:customStyle="1" w:styleId="HeaderChar">
-    <w:name w:val="Header Char"/>
-    <w:basedOn w:val="DefaultParagraphFont"/>
-    <w:link w:val="Header"/>
+  <w:style w:type="character" w:customStyle="1" w:styleId="KoptekstChar">
+    <w:name w:val="Koptekst Char"/>
+    <w:basedOn w:val="Standaardalinea-lettertype"/>
+    <w:link w:val="Koptekst"/>
     <w:uiPriority w:val="99"/>
     <w:rsid w:val="001530F6"/>
   </w:style>
-  <w:style w:type="paragraph" w:styleId="Footer">
+  <w:style w:type="paragraph" w:styleId="Voettekst">
     <w:name w:val="footer"/>
-    <w:basedOn w:val="Normal"/>
-    <w:link w:val="FooterChar"/>
+    <w:basedOn w:val="Standaard"/>
+    <w:link w:val="VoettekstChar"/>
     <w:uiPriority w:val="99"/>
     <w:unhideWhenUsed/>
     <w:rsid w:val="001530F6"/>
@@ -8810,17 +8812,17 @@
       <w:spacing w:after="0" w:line="240" w:lineRule="auto"/>
     </w:pPr>
   </w:style>
-  <w:style w:type="character" w:customStyle="1" w:styleId="FooterChar">
-    <w:name w:val="Footer Char"/>
-    <w:basedOn w:val="DefaultParagraphFont"/>
-    <w:link w:val="Footer"/>
+  <w:style w:type="character" w:customStyle="1" w:styleId="VoettekstChar">
+    <w:name w:val="Voettekst Char"/>
+    <w:basedOn w:val="Standaardalinea-lettertype"/>
+    <w:link w:val="Voettekst"/>
     <w:uiPriority w:val="99"/>
     <w:rsid w:val="001530F6"/>
   </w:style>
-  <w:style w:type="character" w:customStyle="1" w:styleId="Heading2Char">
-    <w:name w:val="Heading 2 Char"/>
-    <w:basedOn w:val="DefaultParagraphFont"/>
-    <w:link w:val="Heading2"/>
+  <w:style w:type="character" w:customStyle="1" w:styleId="Kop2Char">
+    <w:name w:val="Kop 2 Char"/>
+    <w:basedOn w:val="Standaardalinea-lettertype"/>
+    <w:link w:val="Kop2"/>
     <w:uiPriority w:val="9"/>
     <w:rsid w:val="00874B2C"/>
     <w:rPr>
@@ -8830,10 +8832,10 @@
       <w:szCs w:val="26"/>
     </w:rPr>
   </w:style>
-  <w:style w:type="paragraph" w:styleId="TOC1">
+  <w:style w:type="paragraph" w:styleId="Inhopg1">
     <w:name w:val="toc 1"/>
-    <w:basedOn w:val="Normal"/>
-    <w:next w:val="Normal"/>
+    <w:basedOn w:val="Standaard"/>
+    <w:next w:val="Standaard"/>
     <w:autoRedefine/>
     <w:uiPriority w:val="39"/>
     <w:unhideWhenUsed/>
@@ -8842,10 +8844,10 @@
       <w:spacing w:after="100"/>
     </w:pPr>
   </w:style>
-  <w:style w:type="paragraph" w:styleId="TOC2">
+  <w:style w:type="paragraph" w:styleId="Inhopg2">
     <w:name w:val="toc 2"/>
-    <w:basedOn w:val="Normal"/>
-    <w:next w:val="Normal"/>
+    <w:basedOn w:val="Standaard"/>
+    <w:next w:val="Standaard"/>
     <w:autoRedefine/>
     <w:uiPriority w:val="39"/>
     <w:unhideWhenUsed/>
@@ -8857,7 +8859,7 @@
   </w:style>
   <w:style w:type="character" w:styleId="Hyperlink">
     <w:name w:val="Hyperlink"/>
-    <w:basedOn w:val="DefaultParagraphFont"/>
+    <w:basedOn w:val="Standaardalinea-lettertype"/>
     <w:uiPriority w:val="99"/>
     <w:unhideWhenUsed/>
     <w:rsid w:val="00874B2C"/>
@@ -9135,7 +9137,7 @@
 </file>
 
 <file path=customXml/itemProps1.xml><?xml version="1.0" encoding="utf-8"?>
-<ds:datastoreItem xmlns:ds="http://schemas.openxmlformats.org/officeDocument/2006/customXml" ds:itemID="{C04495EB-A19F-447F-BDA6-AAFDE00FABA0}">
+<ds:datastoreItem xmlns:ds="http://schemas.openxmlformats.org/officeDocument/2006/customXml" ds:itemID="{8774FA79-D1E5-4D7C-8C8F-2A048FFABFD6}">
   <ds:schemaRefs>
     <ds:schemaRef ds:uri="http://schemas.openxmlformats.org/officeDocument/2006/bibliography"/>
   </ds:schemaRefs>

--- a/Algemeen/GDD/GDD Game-Lab-2.1.docx
+++ b/Algemeen/GDD/GDD Game-Lab-2.1.docx
@@ -2764,8 +2764,6 @@
       <w:r>
         <w:t>Proxies</w:t>
       </w:r>
-      <w:bookmarkStart w:id="5" w:name="_GoBack"/>
-      <w:bookmarkEnd w:id="5"/>
     </w:p>
     <w:p>
       <w:pPr>
@@ -2807,11 +2805,20 @@
           <w:numId w:val="6"/>
         </w:numPr>
         <w:jc w:val="both"/>
-      </w:pPr>
-      <w:r>
+        <w:rPr>
+          <w:lang w:val="en-US"/>
+        </w:rPr>
+      </w:pPr>
+      <w:r>
+        <w:rPr>
+          <w:lang w:val="en-US"/>
+        </w:rPr>
         <w:t>Vijandelijk planten</w:t>
       </w:r>
       <w:r>
+        <w:rPr>
+          <w:lang w:val="en-US"/>
+        </w:rPr>
         <w:t xml:space="preserve">  (Long range spike attack, Short range grab)</w:t>
       </w:r>
     </w:p>
@@ -2820,6 +2827,9 @@
         <w:pStyle w:val="Lijstalinea"/>
         <w:ind w:left="1068"/>
         <w:jc w:val="both"/>
+        <w:rPr>
+          <w:lang w:val="en-US"/>
+        </w:rPr>
       </w:pPr>
     </w:p>
     <w:p>
@@ -2831,14 +2841,14 @@
           <w:color w:val="C00000"/>
         </w:rPr>
       </w:pPr>
-      <w:bookmarkStart w:id="6" w:name="_Toc429391250"/>
+      <w:bookmarkStart w:id="5" w:name="_Toc429391250"/>
       <w:r>
         <w:rPr>
           <w:color w:val="C00000"/>
         </w:rPr>
         <w:t>2.5 Puzzels</w:t>
       </w:r>
-      <w:bookmarkEnd w:id="6"/>
+      <w:bookmarkEnd w:id="5"/>
     </w:p>
     <w:p>
       <w:pPr>
@@ -2940,7 +2950,7 @@
           <w:color w:val="7030A0"/>
         </w:rPr>
       </w:pPr>
-      <w:bookmarkStart w:id="7" w:name="_Toc429391251"/>
+      <w:bookmarkStart w:id="6" w:name="_Toc429391251"/>
       <w:r>
         <w:rPr>
           <w:color w:val="7030A0"/>
@@ -2948,7 +2958,7 @@
         <w:lastRenderedPageBreak/>
         <w:t xml:space="preserve">2.6  </w:t>
       </w:r>
-      <w:bookmarkEnd w:id="7"/>
+      <w:bookmarkEnd w:id="6"/>
       <w:r>
         <w:rPr>
           <w:color w:val="7030A0"/>
@@ -3085,29 +3095,37 @@
         <w:rPr>
           <w:b/>
           <w:color w:val="000000" w:themeColor="text1"/>
-        </w:rPr>
-      </w:pPr>
-      <w:bookmarkStart w:id="8" w:name="_Toc429391252"/>
+          <w:lang w:val="en-US"/>
+        </w:rPr>
+      </w:pPr>
+      <w:bookmarkStart w:id="7" w:name="_Toc429391252"/>
       <w:r>
         <w:rPr>
           <w:b/>
           <w:color w:val="000000" w:themeColor="text1"/>
+          <w:lang w:val="en-US"/>
         </w:rPr>
         <w:t>3: Genre</w:t>
       </w:r>
-      <w:bookmarkEnd w:id="8"/>
+      <w:bookmarkEnd w:id="7"/>
     </w:p>
     <w:p>
       <w:pPr>
         <w:pStyle w:val="Kop2"/>
         <w:ind w:firstLine="708"/>
         <w:jc w:val="both"/>
-      </w:pPr>
-      <w:bookmarkStart w:id="9" w:name="_Toc429391253"/>
-      <w:r>
+        <w:rPr>
+          <w:lang w:val="en-US"/>
+        </w:rPr>
+      </w:pPr>
+      <w:bookmarkStart w:id="8" w:name="_Toc429391253"/>
+      <w:r>
+        <w:rPr>
+          <w:lang w:val="en-US"/>
+        </w:rPr>
         <w:t>3.1 Game genre</w:t>
       </w:r>
-      <w:bookmarkEnd w:id="9"/>
+      <w:bookmarkEnd w:id="8"/>
     </w:p>
     <w:p>
       <w:pPr>
@@ -3116,7 +3134,13 @@
         <w:jc w:val="both"/>
       </w:pPr>
       <w:r>
-        <w:t xml:space="preserve">Shooter, sci-fi, horror. De omgeving is futuristisch en donker. En er liggen willekeurig lijken door de levels.  Je hebt geweren en kan op alles schieten. Gemuteerde lifestock die door het schip beweegt. </w:t>
+        <w:rPr>
+          <w:lang w:val="en-US"/>
+        </w:rPr>
+        <w:t xml:space="preserve">Shooter, sci-fi, horror. </w:t>
+      </w:r>
+      <w:r>
+        <w:t xml:space="preserve">De omgeving is futuristisch en donker. En er liggen willekeurig lijken door de levels.  Je hebt geweren en kan op alles schieten. Gemuteerde lifestock die door het schip beweegt. </w:t>
       </w:r>
     </w:p>
     <w:p>
@@ -3134,14 +3158,14 @@
           <w:color w:val="FF0000"/>
         </w:rPr>
       </w:pPr>
-      <w:bookmarkStart w:id="10" w:name="_Toc429391254"/>
+      <w:bookmarkStart w:id="9" w:name="_Toc429391254"/>
       <w:r>
         <w:rPr>
           <w:color w:val="FF0000"/>
         </w:rPr>
         <w:t>3.2 Doelgroep</w:t>
       </w:r>
-      <w:bookmarkEnd w:id="10"/>
+      <w:bookmarkEnd w:id="9"/>
       <w:r>
         <w:rPr>
           <w:color w:val="FF0000"/>
@@ -3169,14 +3193,14 @@
         <w:ind w:left="708"/>
         <w:jc w:val="both"/>
       </w:pPr>
-      <w:bookmarkStart w:id="11" w:name="_Toc429391255"/>
+      <w:bookmarkStart w:id="10" w:name="_Toc429391255"/>
       <w:r>
         <w:rPr>
           <w:color w:val="00B050"/>
         </w:rPr>
         <w:t>3.3 Game flow summary</w:t>
       </w:r>
-      <w:bookmarkEnd w:id="11"/>
+      <w:bookmarkEnd w:id="10"/>
       <w:r>
         <w:rPr>
           <w:color w:val="00B050"/>
@@ -3326,14 +3350,14 @@
           <w:color w:val="auto"/>
         </w:rPr>
       </w:pPr>
-      <w:bookmarkStart w:id="12" w:name="_Toc429391256"/>
+      <w:bookmarkStart w:id="11" w:name="_Toc429391256"/>
       <w:r>
         <w:rPr>
           <w:color w:val="FFC000"/>
         </w:rPr>
         <w:t>3.4 Look and Feel</w:t>
       </w:r>
-      <w:bookmarkEnd w:id="12"/>
+      <w:bookmarkEnd w:id="11"/>
       <w:r>
         <w:rPr>
           <w:color w:val="FFC000"/>
@@ -3436,7 +3460,7 @@
           <w:color w:val="auto"/>
         </w:rPr>
       </w:pPr>
-      <w:bookmarkStart w:id="13" w:name="_Toc429391257"/>
+      <w:bookmarkStart w:id="12" w:name="_Toc429391257"/>
       <w:r>
         <w:rPr>
           <w:color w:val="C00000"/>
@@ -3444,7 +3468,7 @@
         <w:lastRenderedPageBreak/>
         <w:t>3.5 Sound</w:t>
       </w:r>
-      <w:bookmarkEnd w:id="13"/>
+      <w:bookmarkEnd w:id="12"/>
     </w:p>
     <w:p>
       <w:pPr>
@@ -3603,7 +3627,7 @@
           <w:color w:val="auto"/>
         </w:rPr>
       </w:pPr>
-      <w:bookmarkStart w:id="14" w:name="_Toc429391258"/>
+      <w:bookmarkStart w:id="13" w:name="_Toc429391258"/>
       <w:r>
         <w:rPr>
           <w:b/>
@@ -3625,18 +3649,18 @@
         </w:rPr>
         <w:t>cope</w:t>
       </w:r>
-      <w:bookmarkEnd w:id="14"/>
+      <w:bookmarkEnd w:id="13"/>
     </w:p>
     <w:p>
       <w:pPr>
         <w:pStyle w:val="Kop2"/>
         <w:ind w:firstLine="708"/>
       </w:pPr>
-      <w:bookmarkStart w:id="15" w:name="_Toc429391259"/>
+      <w:bookmarkStart w:id="14" w:name="_Toc429391259"/>
       <w:r>
         <w:t xml:space="preserve">4.1 Omschrijving </w:t>
       </w:r>
-      <w:bookmarkEnd w:id="15"/>
+      <w:bookmarkEnd w:id="14"/>
       <w:r>
         <w:t>locaties</w:t>
       </w:r>
@@ -3721,17 +3745,29 @@
         </w:numPr>
         <w:ind w:left="1068"/>
         <w:jc w:val="both"/>
-      </w:pPr>
-      <w:r>
+        <w:rPr>
+          <w:lang w:val="en-US"/>
+        </w:rPr>
+      </w:pPr>
+      <w:r>
+        <w:rPr>
+          <w:lang w:val="en-US"/>
+        </w:rPr>
         <w:t>Verdieping 0: Machine room / AI Core</w:t>
       </w:r>
       <w:r>
+        <w:rPr>
+          <w:lang w:val="en-US"/>
+        </w:rPr>
         <w:t xml:space="preserve"> ( server ruimtes, turrets, beveiliging, AI Core, air vents)</w:t>
       </w:r>
     </w:p>
     <w:p>
       <w:pPr>
         <w:pStyle w:val="Lijstalinea"/>
+        <w:rPr>
+          <w:lang w:val="en-US"/>
+        </w:rPr>
       </w:pPr>
     </w:p>
     <w:p>
@@ -3739,6 +3775,9 @@
         <w:pStyle w:val="Lijstalinea"/>
         <w:ind w:left="1776"/>
         <w:jc w:val="both"/>
+        <w:rPr>
+          <w:lang w:val="en-US"/>
+        </w:rPr>
       </w:pPr>
     </w:p>
     <w:p>
@@ -3746,14 +3785,14 @@
         <w:pStyle w:val="Kop2"/>
         <w:ind w:firstLine="705"/>
       </w:pPr>
-      <w:bookmarkStart w:id="16" w:name="_Toc429391260"/>
+      <w:bookmarkStart w:id="15" w:name="_Toc429391260"/>
       <w:r>
         <w:rPr>
           <w:color w:val="FF0000"/>
         </w:rPr>
         <w:t>4.2 levels en segmenten</w:t>
       </w:r>
-      <w:bookmarkEnd w:id="16"/>
+      <w:bookmarkEnd w:id="15"/>
     </w:p>
     <w:p>
       <w:pPr>
@@ -3787,14 +3826,14 @@
           <w:b/>
         </w:rPr>
       </w:pPr>
-      <w:bookmarkStart w:id="17" w:name="_Toc429391261"/>
+      <w:bookmarkStart w:id="16" w:name="_Toc429391261"/>
       <w:r>
         <w:rPr>
           <w:color w:val="00B050"/>
         </w:rPr>
         <w:t>4.3 NPC’s</w:t>
       </w:r>
-      <w:bookmarkEnd w:id="17"/>
+      <w:bookmarkEnd w:id="16"/>
       <w:r>
         <w:rPr>
           <w:b/>
@@ -3841,7 +3880,7 @@
         <w:pStyle w:val="Kop2"/>
         <w:ind w:firstLine="708"/>
       </w:pPr>
-      <w:bookmarkStart w:id="18" w:name="_Toc429391262"/>
+      <w:bookmarkStart w:id="17" w:name="_Toc429391262"/>
       <w:r>
         <w:rPr>
           <w:color w:val="FFC000"/>
@@ -3849,7 +3888,7 @@
         <w:lastRenderedPageBreak/>
         <w:t>4.4 Wapens en items</w:t>
       </w:r>
-      <w:bookmarkEnd w:id="18"/>
+      <w:bookmarkEnd w:id="17"/>
     </w:p>
     <w:p>
       <w:pPr>
@@ -3872,14 +3911,26 @@
           <w:numId w:val="10"/>
         </w:numPr>
         <w:jc w:val="both"/>
-      </w:pPr>
-      <w:r>
+        <w:rPr>
+          <w:lang w:val="en-US"/>
+        </w:rPr>
+      </w:pPr>
+      <w:r>
+        <w:rPr>
+          <w:lang w:val="en-US"/>
+        </w:rPr>
         <w:t>Revolver/</w:t>
       </w:r>
       <w:r>
+        <w:rPr>
+          <w:lang w:val="en-US"/>
+        </w:rPr>
         <w:t>Flare gun</w:t>
       </w:r>
       <w:r>
+        <w:rPr>
+          <w:lang w:val="en-US"/>
+        </w:rPr>
         <w:t xml:space="preserve"> (Flame projectile with flame traces)</w:t>
       </w:r>
     </w:p>
@@ -3907,11 +3958,20 @@
           <w:numId w:val="10"/>
         </w:numPr>
         <w:jc w:val="both"/>
-      </w:pPr>
-      <w:r>
+        <w:rPr>
+          <w:lang w:val="en-US"/>
+        </w:rPr>
+      </w:pPr>
+      <w:r>
+        <w:rPr>
+          <w:lang w:val="en-US"/>
+        </w:rPr>
         <w:t>Shotgun</w:t>
       </w:r>
       <w:r>
+        <w:rPr>
+          <w:lang w:val="en-US"/>
+        </w:rPr>
         <w:t xml:space="preserve"> ( 3 verschillende ammo: birdshot, incindiary buckshot, emp slugshot)</w:t>
       </w:r>
     </w:p>
@@ -3925,17 +3985,20 @@
         <w:jc w:val="both"/>
         <w:rPr>
           <w:strike/>
+          <w:lang w:val="en-US"/>
         </w:rPr>
       </w:pPr>
       <w:r>
         <w:rPr>
           <w:strike/>
+          <w:lang w:val="en-US"/>
         </w:rPr>
         <w:t>Pistol (</w:t>
       </w:r>
       <w:r>
         <w:rPr>
           <w:strike/>
+          <w:lang w:val="en-US"/>
         </w:rPr>
         <w:t>Fire selecter: semi, burst)</w:t>
       </w:r>
@@ -3967,8 +4030,14 @@
           <w:numId w:val="10"/>
         </w:numPr>
         <w:jc w:val="both"/>
-      </w:pPr>
-      <w:r>
+        <w:rPr>
+          <w:lang w:val="en-US"/>
+        </w:rPr>
+      </w:pPr>
+      <w:r>
+        <w:rPr>
+          <w:lang w:val="en-US"/>
+        </w:rPr>
         <w:t>Grenades ( Frag, smoke, flash/stun )</w:t>
       </w:r>
     </w:p>
@@ -4019,29 +4088,51 @@
           <w:numId w:val="10"/>
         </w:numPr>
         <w:jc w:val="both"/>
-      </w:pPr>
-      <w:r>
+        <w:rPr>
+          <w:lang w:val="en-US"/>
+        </w:rPr>
+      </w:pPr>
+      <w:r>
+        <w:rPr>
+          <w:lang w:val="en-US"/>
+        </w:rPr>
         <w:t>Lore Objects(</w:t>
       </w:r>
       <w:r>
+        <w:rPr>
+          <w:lang w:val="en-US"/>
+        </w:rPr>
         <w:t>Blackbox</w:t>
       </w:r>
       <w:r>
-        <w:t>,</w:t>
-      </w:r>
-      <w:r>
-        <w:t xml:space="preserve"> </w:t>
-      </w:r>
-      <w:r>
-        <w:t>ID-cards</w:t>
-      </w:r>
-      <w:r>
-        <w:t xml:space="preserve">, </w:t>
-      </w:r>
-      <w:r>
-        <w:t>Log boeken</w:t>
-      </w:r>
-      <w:r>
+        <w:rPr>
+          <w:lang w:val="en-US"/>
+        </w:rPr>
+        <w:t>, ID-cards, Log boeken)</w:t>
+      </w:r>
+    </w:p>
+    <w:p>
+      <w:pPr>
+        <w:pStyle w:val="Lijstalinea"/>
+        <w:numPr>
+          <w:ilvl w:val="0"/>
+          <w:numId w:val="10"/>
+        </w:numPr>
+        <w:jc w:val="both"/>
+        <w:rPr>
+          <w:lang w:val="en-US"/>
+        </w:rPr>
+      </w:pPr>
+      <w:r>
+        <w:rPr>
+          <w:lang w:val="en-US"/>
+        </w:rPr>
+        <w:t>Stimulation pack (slow effect, harder rennen, less recoil</w:t>
+      </w:r>
+      <w:r>
+        <w:rPr>
+          <w:lang w:val="en-US"/>
+        </w:rPr>
         <w:t>)</w:t>
       </w:r>
     </w:p>
@@ -4055,10 +4146,7 @@
         <w:jc w:val="both"/>
       </w:pPr>
       <w:r>
-        <w:t>Stimulation pack (slow effect, harder rennen, less recoil</w:t>
-      </w:r>
-      <w:r>
-        <w:t>)</w:t>
+        <w:t>Mines</w:t>
       </w:r>
     </w:p>
     <w:p>
@@ -4069,27 +4157,23 @@
           <w:numId w:val="10"/>
         </w:numPr>
         <w:jc w:val="both"/>
-      </w:pPr>
-      <w:r>
-        <w:t>Mines</w:t>
-      </w:r>
-    </w:p>
-    <w:p>
-      <w:pPr>
-        <w:pStyle w:val="Lijstalinea"/>
-        <w:numPr>
-          <w:ilvl w:val="0"/>
-          <w:numId w:val="10"/>
-        </w:numPr>
-        <w:jc w:val="both"/>
-      </w:pPr>
-      <w:r>
+        <w:rPr>
+          <w:lang w:val="en-US"/>
+        </w:rPr>
+      </w:pPr>
+      <w:r>
+        <w:rPr>
+          <w:lang w:val="en-US"/>
+        </w:rPr>
         <w:t>Enviromental(Explosive Barrel, Smoke Barrel, Freeze Barrel, Frozen Dildos, Flaming Pipes)</w:t>
       </w:r>
     </w:p>
     <w:p>
       <w:pPr>
         <w:jc w:val="both"/>
+        <w:rPr>
+          <w:lang w:val="en-US"/>
+        </w:rPr>
       </w:pPr>
     </w:p>
     <w:p>
@@ -4097,14 +4181,14 @@
         <w:pStyle w:val="Kop2"/>
         <w:ind w:firstLine="708"/>
       </w:pPr>
-      <w:bookmarkStart w:id="19" w:name="_Toc429391263"/>
+      <w:bookmarkStart w:id="18" w:name="_Toc429391263"/>
       <w:r>
         <w:rPr>
           <w:color w:val="C00000"/>
         </w:rPr>
         <w:t>4.5 Gebruikers interactie</w:t>
       </w:r>
-      <w:bookmarkEnd w:id="19"/>
+      <w:bookmarkEnd w:id="18"/>
     </w:p>
     <w:p>
       <w:pPr>
@@ -4129,7 +4213,7 @@
           <w:color w:val="auto"/>
         </w:rPr>
       </w:pPr>
-      <w:bookmarkStart w:id="20" w:name="_Toc429391265"/>
+      <w:bookmarkStart w:id="19" w:name="_Toc429391265"/>
       <w:r>
         <w:rPr>
           <w:b/>
@@ -4137,18 +4221,18 @@
         </w:rPr>
         <w:t>5: Interaction</w:t>
       </w:r>
-      <w:bookmarkEnd w:id="20"/>
+      <w:bookmarkEnd w:id="19"/>
     </w:p>
     <w:p>
       <w:pPr>
         <w:pStyle w:val="Kop2"/>
         <w:ind w:firstLine="708"/>
       </w:pPr>
-      <w:bookmarkStart w:id="21" w:name="_Toc429391266"/>
+      <w:bookmarkStart w:id="20" w:name="_Toc429391266"/>
       <w:r>
         <w:t>5.1 Abilities</w:t>
       </w:r>
-      <w:bookmarkEnd w:id="21"/>
+      <w:bookmarkEnd w:id="20"/>
     </w:p>
     <w:p>
       <w:pPr>
@@ -4283,14 +4367,14 @@
         <w:pStyle w:val="Kop2"/>
         <w:ind w:firstLine="708"/>
       </w:pPr>
-      <w:bookmarkStart w:id="22" w:name="_Toc429391267"/>
+      <w:bookmarkStart w:id="21" w:name="_Toc429391267"/>
       <w:r>
         <w:rPr>
           <w:color w:val="FF0000"/>
         </w:rPr>
         <w:t>5.2 Triggers en pick-ups</w:t>
       </w:r>
-      <w:bookmarkEnd w:id="22"/>
+      <w:bookmarkEnd w:id="21"/>
       <w:r>
         <w:rPr>
           <w:color w:val="FF0000"/>
@@ -4423,7 +4507,7 @@
           <w:color w:val="00B050"/>
         </w:rPr>
       </w:pPr>
-      <w:bookmarkStart w:id="23" w:name="_Toc429391268"/>
+      <w:bookmarkStart w:id="22" w:name="_Toc429391268"/>
       <w:r>
         <w:rPr>
           <w:color w:val="00B050"/>
@@ -4431,12 +4515,273 @@
         <w:lastRenderedPageBreak/>
         <w:t>5.3 Controls</w:t>
       </w:r>
+      <w:bookmarkEnd w:id="22"/>
+      <w:r>
+        <w:rPr>
+          <w:color w:val="00B050"/>
+        </w:rPr>
+        <w:t xml:space="preserve"> </w:t>
+      </w:r>
+    </w:p>
+    <w:p>
+      <w:pPr>
+        <w:pStyle w:val="Lijstalinea"/>
+        <w:numPr>
+          <w:ilvl w:val="0"/>
+          <w:numId w:val="16"/>
+        </w:numPr>
+        <w:jc w:val="both"/>
+        <w:rPr>
+          <w:lang w:val="en-US"/>
+        </w:rPr>
+      </w:pPr>
+      <w:r>
+        <w:rPr>
+          <w:lang w:val="en-US"/>
+        </w:rPr>
+        <w:t>Keyboard en muis</w:t>
+      </w:r>
+      <w:r>
+        <w:rPr>
+          <w:lang w:val="en-US"/>
+        </w:rPr>
+        <w:t xml:space="preserve"> of controller</w:t>
+      </w:r>
+      <w:r>
+        <w:rPr>
+          <w:lang w:val="en-US"/>
+        </w:rPr>
+        <w:t>.</w:t>
+      </w:r>
+    </w:p>
+    <w:p>
+      <w:pPr>
+        <w:pStyle w:val="Lijstalinea"/>
+        <w:numPr>
+          <w:ilvl w:val="0"/>
+          <w:numId w:val="16"/>
+        </w:numPr>
+        <w:jc w:val="both"/>
+      </w:pPr>
+      <w:r>
+        <w:t>W</w:t>
+      </w:r>
+      <w:r>
+        <w:t>, S voor lopen</w:t>
+      </w:r>
+    </w:p>
+    <w:p>
+      <w:pPr>
+        <w:pStyle w:val="Lijstalinea"/>
+        <w:numPr>
+          <w:ilvl w:val="0"/>
+          <w:numId w:val="16"/>
+        </w:numPr>
+        <w:jc w:val="both"/>
+      </w:pPr>
+      <w:r>
+        <w:t xml:space="preserve">Linker muis voor schieten / melee mode slaan </w:t>
+      </w:r>
+    </w:p>
+    <w:p>
+      <w:pPr>
+        <w:pStyle w:val="Lijstalinea"/>
+        <w:numPr>
+          <w:ilvl w:val="0"/>
+          <w:numId w:val="16"/>
+        </w:numPr>
+        <w:jc w:val="both"/>
+      </w:pPr>
+      <w:r>
+        <w:t>E</w:t>
+      </w:r>
+      <w:r>
+        <w:t>:</w:t>
+      </w:r>
+      <w:r>
+        <w:t xml:space="preserve"> interactie</w:t>
+      </w:r>
+      <w:r>
+        <w:t xml:space="preserve"> / </w:t>
+      </w:r>
+      <w:r>
+        <w:t>praten</w:t>
+      </w:r>
+      <w:r>
+        <w:t>.</w:t>
+      </w:r>
+    </w:p>
+    <w:p>
+      <w:pPr>
+        <w:pStyle w:val="Lijstalinea"/>
+        <w:numPr>
+          <w:ilvl w:val="0"/>
+          <w:numId w:val="16"/>
+        </w:numPr>
+        <w:jc w:val="both"/>
+      </w:pPr>
+      <w:r>
+        <w:t>Rechtenmuis</w:t>
+      </w:r>
+      <w:r>
+        <w:t>:</w:t>
+      </w:r>
+      <w:r>
+        <w:t xml:space="preserve"> </w:t>
+      </w:r>
+      <w:r>
+        <w:t>Mikken</w:t>
+      </w:r>
+    </w:p>
+    <w:p>
+      <w:pPr>
+        <w:pStyle w:val="Lijstalinea"/>
+        <w:numPr>
+          <w:ilvl w:val="0"/>
+          <w:numId w:val="16"/>
+        </w:numPr>
+        <w:jc w:val="both"/>
+      </w:pPr>
+      <w:r>
+        <w:t>Scrollen voor weapon switch</w:t>
+      </w:r>
+    </w:p>
+    <w:p>
+      <w:pPr>
+        <w:pStyle w:val="Lijstalinea"/>
+        <w:numPr>
+          <w:ilvl w:val="0"/>
+          <w:numId w:val="16"/>
+        </w:numPr>
+        <w:jc w:val="both"/>
+      </w:pPr>
+      <w:r>
+        <w:t>1</w:t>
+      </w:r>
+      <w:r>
+        <w:t xml:space="preserve"> ammo switch</w:t>
+      </w:r>
+    </w:p>
+    <w:p>
+      <w:pPr>
+        <w:pStyle w:val="Lijstalinea"/>
+        <w:numPr>
+          <w:ilvl w:val="0"/>
+          <w:numId w:val="16"/>
+        </w:numPr>
+        <w:jc w:val="both"/>
+      </w:pPr>
+      <w:r>
+        <w:t>A, D Voor streven</w:t>
+      </w:r>
+    </w:p>
+    <w:p>
+      <w:pPr>
+        <w:pStyle w:val="Lijstalinea"/>
+        <w:numPr>
+          <w:ilvl w:val="0"/>
+          <w:numId w:val="16"/>
+        </w:numPr>
+        <w:jc w:val="both"/>
+      </w:pPr>
+      <w:r>
+        <w:t>Muis voor camera look</w:t>
+      </w:r>
+    </w:p>
+    <w:p>
+      <w:pPr>
+        <w:pStyle w:val="Lijstalinea"/>
+        <w:numPr>
+          <w:ilvl w:val="0"/>
+          <w:numId w:val="16"/>
+        </w:numPr>
+        <w:jc w:val="both"/>
+      </w:pPr>
+      <w:r>
+        <w:t>F: quick stab</w:t>
+      </w:r>
+    </w:p>
+    <w:p>
+      <w:pPr>
+        <w:pStyle w:val="Lijstalinea"/>
+        <w:numPr>
+          <w:ilvl w:val="0"/>
+          <w:numId w:val="16"/>
+        </w:numPr>
+        <w:jc w:val="both"/>
+      </w:pPr>
+      <w:r>
+        <w:t>Shift: renen</w:t>
+      </w:r>
+    </w:p>
+    <w:p>
+      <w:pPr>
+        <w:pStyle w:val="Lijstalinea"/>
+        <w:numPr>
+          <w:ilvl w:val="0"/>
+          <w:numId w:val="16"/>
+        </w:numPr>
+        <w:jc w:val="both"/>
+      </w:pPr>
+      <w:r>
+        <w:t>C: crouch</w:t>
+      </w:r>
+    </w:p>
+    <w:p>
+      <w:pPr>
+        <w:pStyle w:val="Lijstalinea"/>
+        <w:numPr>
+          <w:ilvl w:val="0"/>
+          <w:numId w:val="16"/>
+        </w:numPr>
+        <w:jc w:val="both"/>
+      </w:pPr>
+      <w:r>
+        <w:t xml:space="preserve">G: grenade </w:t>
+      </w:r>
+    </w:p>
+    <w:p>
+      <w:pPr>
+        <w:pStyle w:val="Lijstalinea"/>
+        <w:numPr>
+          <w:ilvl w:val="0"/>
+          <w:numId w:val="16"/>
+        </w:numPr>
+        <w:jc w:val="both"/>
+      </w:pPr>
+      <w:r>
+        <w:t>R: Reload</w:t>
+      </w:r>
+    </w:p>
+    <w:p>
+      <w:pPr>
+        <w:pStyle w:val="Lijstalinea"/>
+        <w:numPr>
+          <w:ilvl w:val="0"/>
+          <w:numId w:val="16"/>
+        </w:numPr>
+        <w:jc w:val="both"/>
+      </w:pPr>
+      <w:r>
+        <w:t>Middle mouse click: Fire selector</w:t>
+      </w:r>
+    </w:p>
+    <w:p>
+      <w:pPr>
+        <w:pStyle w:val="Lijstalinea"/>
+        <w:numPr>
+          <w:ilvl w:val="0"/>
+          <w:numId w:val="16"/>
+        </w:numPr>
+        <w:jc w:val="both"/>
+      </w:pPr>
+      <w:r>
+        <w:t>2 granade cy</w:t>
+      </w:r>
+      <w:bookmarkStart w:id="23" w:name="_GoBack"/>
       <w:bookmarkEnd w:id="23"/>
       <w:r>
-        <w:rPr>
-          <w:color w:val="00B050"/>
-        </w:rPr>
-        <w:t xml:space="preserve"> </w:t>
+        <w:t>cle</w:t>
       </w:r>
     </w:p>
     <w:p>
@@ -4449,251 +4794,16 @@
         <w:jc w:val="both"/>
       </w:pPr>
       <w:r>
-        <w:t>Keyboard en muis</w:t>
-      </w:r>
-      <w:r>
-        <w:t xml:space="preserve"> of controller</w:t>
-      </w:r>
-      <w:r>
-        <w:t>.</w:t>
-      </w:r>
-    </w:p>
-    <w:p>
-      <w:pPr>
-        <w:pStyle w:val="Lijstalinea"/>
-        <w:numPr>
-          <w:ilvl w:val="0"/>
-          <w:numId w:val="16"/>
-        </w:numPr>
-        <w:jc w:val="both"/>
-      </w:pPr>
-      <w:r>
-        <w:t>W</w:t>
-      </w:r>
-      <w:r>
-        <w:t>, S voor lopen</w:t>
-      </w:r>
-    </w:p>
-    <w:p>
-      <w:pPr>
-        <w:pStyle w:val="Lijstalinea"/>
-        <w:numPr>
-          <w:ilvl w:val="0"/>
-          <w:numId w:val="16"/>
-        </w:numPr>
-        <w:jc w:val="both"/>
-      </w:pPr>
-      <w:r>
-        <w:t xml:space="preserve">Linker muis voor schieten / melee mode slaan </w:t>
-      </w:r>
-    </w:p>
-    <w:p>
-      <w:pPr>
-        <w:pStyle w:val="Lijstalinea"/>
-        <w:numPr>
-          <w:ilvl w:val="0"/>
-          <w:numId w:val="16"/>
-        </w:numPr>
-        <w:jc w:val="both"/>
-      </w:pPr>
-      <w:r>
-        <w:t>E</w:t>
-      </w:r>
-      <w:r>
-        <w:t>:</w:t>
-      </w:r>
-      <w:r>
-        <w:t xml:space="preserve"> interactie</w:t>
-      </w:r>
-      <w:r>
-        <w:t xml:space="preserve"> / </w:t>
-      </w:r>
-      <w:r>
-        <w:t>praten</w:t>
-      </w:r>
-      <w:r>
-        <w:t>.</w:t>
-      </w:r>
-    </w:p>
-    <w:p>
-      <w:pPr>
-        <w:pStyle w:val="Lijstalinea"/>
-        <w:numPr>
-          <w:ilvl w:val="0"/>
-          <w:numId w:val="16"/>
-        </w:numPr>
-        <w:jc w:val="both"/>
-      </w:pPr>
-      <w:r>
-        <w:t>Rechtenmuis</w:t>
-      </w:r>
-      <w:r>
-        <w:t>:</w:t>
-      </w:r>
-      <w:r>
-        <w:t xml:space="preserve"> </w:t>
-      </w:r>
-      <w:r>
-        <w:t>Mikken</w:t>
-      </w:r>
-    </w:p>
-    <w:p>
-      <w:pPr>
-        <w:pStyle w:val="Lijstalinea"/>
-        <w:numPr>
-          <w:ilvl w:val="0"/>
-          <w:numId w:val="16"/>
-        </w:numPr>
-        <w:jc w:val="both"/>
-      </w:pPr>
-      <w:r>
-        <w:t>Scrollen voor weapon switch</w:t>
-      </w:r>
-    </w:p>
-    <w:p>
-      <w:pPr>
-        <w:pStyle w:val="Lijstalinea"/>
-        <w:numPr>
-          <w:ilvl w:val="0"/>
-          <w:numId w:val="16"/>
-        </w:numPr>
-        <w:jc w:val="both"/>
-      </w:pPr>
-      <w:r>
-        <w:t>1</w:t>
-      </w:r>
-      <w:r>
-        <w:t xml:space="preserve"> ammo switch</w:t>
-      </w:r>
-    </w:p>
-    <w:p>
-      <w:pPr>
-        <w:pStyle w:val="Lijstalinea"/>
-        <w:numPr>
-          <w:ilvl w:val="0"/>
-          <w:numId w:val="16"/>
-        </w:numPr>
-        <w:jc w:val="both"/>
-      </w:pPr>
-      <w:r>
-        <w:t>A, D Voor streven</w:t>
-      </w:r>
-    </w:p>
-    <w:p>
-      <w:pPr>
-        <w:pStyle w:val="Lijstalinea"/>
-        <w:numPr>
-          <w:ilvl w:val="0"/>
-          <w:numId w:val="16"/>
-        </w:numPr>
-        <w:jc w:val="both"/>
-      </w:pPr>
-      <w:r>
-        <w:t>Muis voor camera look</w:t>
-      </w:r>
-    </w:p>
-    <w:p>
-      <w:pPr>
-        <w:pStyle w:val="Lijstalinea"/>
-        <w:numPr>
-          <w:ilvl w:val="0"/>
-          <w:numId w:val="16"/>
-        </w:numPr>
-        <w:jc w:val="both"/>
-      </w:pPr>
-      <w:r>
-        <w:t>F: quick stab</w:t>
-      </w:r>
-    </w:p>
-    <w:p>
-      <w:pPr>
-        <w:pStyle w:val="Lijstalinea"/>
-        <w:numPr>
-          <w:ilvl w:val="0"/>
-          <w:numId w:val="16"/>
-        </w:numPr>
-        <w:jc w:val="both"/>
-      </w:pPr>
-      <w:r>
-        <w:t>Shift: renen</w:t>
-      </w:r>
-    </w:p>
-    <w:p>
-      <w:pPr>
-        <w:pStyle w:val="Lijstalinea"/>
-        <w:numPr>
-          <w:ilvl w:val="0"/>
-          <w:numId w:val="16"/>
-        </w:numPr>
-        <w:jc w:val="both"/>
-      </w:pPr>
-      <w:r>
-        <w:t>C: crouch</w:t>
-      </w:r>
-    </w:p>
-    <w:p>
-      <w:pPr>
-        <w:pStyle w:val="Lijstalinea"/>
-        <w:numPr>
-          <w:ilvl w:val="0"/>
-          <w:numId w:val="16"/>
-        </w:numPr>
-        <w:jc w:val="both"/>
-      </w:pPr>
-      <w:r>
-        <w:t xml:space="preserve">G: grenade </w:t>
-      </w:r>
-    </w:p>
-    <w:p>
-      <w:pPr>
-        <w:pStyle w:val="Lijstalinea"/>
-        <w:numPr>
-          <w:ilvl w:val="0"/>
-          <w:numId w:val="16"/>
-        </w:numPr>
-        <w:jc w:val="both"/>
-      </w:pPr>
-      <w:r>
-        <w:t>R: Reload</w:t>
-      </w:r>
-    </w:p>
-    <w:p>
-      <w:pPr>
-        <w:pStyle w:val="Lijstalinea"/>
-        <w:numPr>
-          <w:ilvl w:val="0"/>
-          <w:numId w:val="16"/>
-        </w:numPr>
-        <w:jc w:val="both"/>
-      </w:pPr>
-      <w:r>
-        <w:t>Middle mouse click: Fire selector</w:t>
-      </w:r>
-    </w:p>
-    <w:p>
-      <w:pPr>
-        <w:pStyle w:val="Lijstalinea"/>
-        <w:numPr>
-          <w:ilvl w:val="0"/>
-          <w:numId w:val="16"/>
-        </w:numPr>
-        <w:jc w:val="both"/>
-      </w:pPr>
-      <w:r>
-        <w:t>2 granade cicle</w:t>
-      </w:r>
-    </w:p>
-    <w:p>
-      <w:pPr>
-        <w:pStyle w:val="Lijstalinea"/>
-        <w:numPr>
-          <w:ilvl w:val="0"/>
-          <w:numId w:val="16"/>
-        </w:numPr>
-        <w:jc w:val="both"/>
-      </w:pPr>
-      <w:r>
-        <w:t>3 om te switchen tussen mad en stimpacks</w:t>
+        <w:t>3 om te switchen tussen me</w:t>
+      </w:r>
+      <w:r>
+        <w:t>d</w:t>
+      </w:r>
+      <w:r>
+        <w:t>-</w:t>
+      </w:r>
+      <w:r>
+        <w:t xml:space="preserve"> en stimpacks</w:t>
       </w:r>
     </w:p>
     <w:p>
@@ -4709,6 +4819,7 @@
         <w:rPr>
           <w:b/>
           <w:color w:val="auto"/>
+          <w:lang w:val="en-US"/>
         </w:rPr>
       </w:pPr>
       <w:bookmarkStart w:id="24" w:name="_Toc429391269"/>
@@ -4716,6 +4827,7 @@
         <w:rPr>
           <w:b/>
           <w:color w:val="auto"/>
+          <w:lang w:val="en-US"/>
         </w:rPr>
         <w:t>6: H</w:t>
       </w:r>
@@ -4723,6 +4835,7 @@
         <w:rPr>
           <w:b/>
           <w:color w:val="auto"/>
+          <w:lang w:val="en-US"/>
         </w:rPr>
         <w:t>eads Up Display</w:t>
       </w:r>
@@ -4732,9 +4845,15 @@
       <w:pPr>
         <w:pStyle w:val="Kop2"/>
         <w:ind w:firstLine="708"/>
+        <w:rPr>
+          <w:lang w:val="en-US"/>
+        </w:rPr>
       </w:pPr>
       <w:bookmarkStart w:id="25" w:name="_Toc429391270"/>
       <w:r>
+        <w:rPr>
+          <w:lang w:val="en-US"/>
+        </w:rPr>
         <w:t>6.1 Elementen in de HUD</w:t>
       </w:r>
       <w:bookmarkEnd w:id="25"/>
@@ -5396,7 +5515,7 @@
           <w:rPr>
             <w:noProof/>
           </w:rPr>
-          <w:t>8</w:t>
+          <w:t>7</w:t>
         </w:r>
         <w:r>
           <w:fldChar w:fldCharType="end"/>
@@ -9137,7 +9256,7 @@
 </file>
 
 <file path=customXml/itemProps1.xml><?xml version="1.0" encoding="utf-8"?>
-<ds:datastoreItem xmlns:ds="http://schemas.openxmlformats.org/officeDocument/2006/customXml" ds:itemID="{8774FA79-D1E5-4D7C-8C8F-2A048FFABFD6}">
+<ds:datastoreItem xmlns:ds="http://schemas.openxmlformats.org/officeDocument/2006/customXml" ds:itemID="{73057E1A-6AD2-469E-8D48-6C4C2654E28B}">
   <ds:schemaRefs>
     <ds:schemaRef ds:uri="http://schemas.openxmlformats.org/officeDocument/2006/bibliography"/>
   </ds:schemaRefs>

--- a/Algemeen/GDD/GDD Game-Lab-2.1.docx
+++ b/Algemeen/GDD/GDD Game-Lab-2.1.docx
@@ -4778,33 +4778,46 @@
       <w:r>
         <w:t>2 granade cy</w:t>
       </w:r>
+      <w:r>
+        <w:t>cle</w:t>
+      </w:r>
+    </w:p>
+    <w:p>
+      <w:pPr>
+        <w:pStyle w:val="Lijstalinea"/>
+        <w:numPr>
+          <w:ilvl w:val="0"/>
+          <w:numId w:val="16"/>
+        </w:numPr>
+        <w:jc w:val="both"/>
+      </w:pPr>
+      <w:r>
+        <w:t>3 om te switchen tussen me</w:t>
+      </w:r>
+      <w:r>
+        <w:t>d</w:t>
+      </w:r>
+      <w:r>
+        <w:t>-</w:t>
+      </w:r>
+      <w:r>
+        <w:t xml:space="preserve"> en stimpacks</w:t>
+      </w:r>
+    </w:p>
+    <w:p>
+      <w:pPr>
+        <w:pStyle w:val="Lijstalinea"/>
+        <w:numPr>
+          <w:ilvl w:val="0"/>
+          <w:numId w:val="16"/>
+        </w:numPr>
+        <w:jc w:val="both"/>
+      </w:pPr>
+      <w:r>
+        <w:t>Esc is voor pauzeren</w:t>
+      </w:r>
       <w:bookmarkStart w:id="23" w:name="_GoBack"/>
       <w:bookmarkEnd w:id="23"/>
-      <w:r>
-        <w:t>cle</w:t>
-      </w:r>
-    </w:p>
-    <w:p>
-      <w:pPr>
-        <w:pStyle w:val="Lijstalinea"/>
-        <w:numPr>
-          <w:ilvl w:val="0"/>
-          <w:numId w:val="16"/>
-        </w:numPr>
-        <w:jc w:val="both"/>
-      </w:pPr>
-      <w:r>
-        <w:t>3 om te switchen tussen me</w:t>
-      </w:r>
-      <w:r>
-        <w:t>d</w:t>
-      </w:r>
-      <w:r>
-        <w:t>-</w:t>
-      </w:r>
-      <w:r>
-        <w:t xml:space="preserve"> en stimpacks</w:t>
-      </w:r>
     </w:p>
     <w:p>
       <w:pPr>
@@ -5515,7 +5528,7 @@
           <w:rPr>
             <w:noProof/>
           </w:rPr>
-          <w:t>7</w:t>
+          <w:t>8</w:t>
         </w:r>
         <w:r>
           <w:fldChar w:fldCharType="end"/>
@@ -9256,7 +9269,7 @@
 </file>
 
 <file path=customXml/itemProps1.xml><?xml version="1.0" encoding="utf-8"?>
-<ds:datastoreItem xmlns:ds="http://schemas.openxmlformats.org/officeDocument/2006/customXml" ds:itemID="{73057E1A-6AD2-469E-8D48-6C4C2654E28B}">
+<ds:datastoreItem xmlns:ds="http://schemas.openxmlformats.org/officeDocument/2006/customXml" ds:itemID="{F9BF8367-190E-4FFB-AD12-06733AB800C5}">
   <ds:schemaRefs>
     <ds:schemaRef ds:uri="http://schemas.openxmlformats.org/officeDocument/2006/bibliography"/>
   </ds:schemaRefs>
